--- a/word_automation/3fázis.docx
+++ b/word_automation/3fázis.docx
@@ -1,6 +1,6 @@
 
 <file path=word/document.xml><?xml version="1.0" encoding="utf-8"?>
-<w:document xmlns:wpc="http://schemas.microsoft.com/office/word/2010/wordprocessingCanvas" xmlns:cx="http://schemas.microsoft.com/office/drawing/2014/chartex" xmlns:cx1="http://schemas.microsoft.com/office/drawing/2015/9/8/chartex" xmlns:cx2="http://schemas.microsoft.com/office/drawing/2015/10/21/chartex" xmlns:cx3="http://schemas.microsoft.com/office/drawing/2016/5/9/chartex" xmlns:cx4="http://schemas.microsoft.com/office/drawing/2016/5/10/chartex" xmlns:cx5="http://schemas.microsoft.com/office/drawing/2016/5/11/chartex" xmlns:cx6="http://schemas.microsoft.com/office/drawing/2016/5/12/chartex" xmlns:cx7="http://schemas.microsoft.com/office/drawing/2016/5/13/chartex" xmlns:cx8="http://schemas.microsoft.com/office/drawing/2016/5/14/chartex" xmlns:mc="http://schemas.openxmlformats.org/markup-compatibility/2006" xmlns:aink="http://schemas.microsoft.com/office/drawing/2016/ink" xmlns:am3d="http://schemas.microsoft.com/office/drawing/2017/model3d" xmlns:o="urn:schemas-microsoft-com:office:office" xmlns:r="http://schemas.openxmlformats.org/officeDocument/2006/relationships" xmlns:m="http://schemas.openxmlformats.org/officeDocument/2006/math" xmlns:v="urn:schemas-microsoft-com:vml" xmlns:wp14="http://schemas.microsoft.com/office/word/2010/wordprocessingDrawing" xmlns:wp="http://schemas.openxmlformats.org/drawingml/2006/wordprocessingDrawing" xmlns:w10="urn:schemas-microsoft-com:office:word" xmlns:w="http://schemas.openxmlformats.org/wordprocessingml/2006/main" xmlns:w14="http://schemas.microsoft.com/office/word/2010/wordml" xmlns:w15="http://schemas.microsoft.com/office/word/2012/wordml" xmlns:w16cex="http://schemas.microsoft.com/office/word/2018/wordml/cex" xmlns:w16cid="http://schemas.microsoft.com/office/word/2016/wordml/cid" xmlns:w16="http://schemas.microsoft.com/office/word/2018/wordml" xmlns:w16sdtdh="http://schemas.microsoft.com/office/word/2020/wordml/sdtdatahash" xmlns:w16se="http://schemas.microsoft.com/office/word/2015/wordml/symex" xmlns:wpg="http://schemas.microsoft.com/office/word/2010/wordprocessingGroup" xmlns:wpi="http://schemas.microsoft.com/office/word/2010/wordprocessingInk" xmlns:wne="http://schemas.microsoft.com/office/word/2006/wordml" xmlns:wps="http://schemas.microsoft.com/office/word/2010/wordprocessingShape" mc:Ignorable="w14 w15 w16se w16cid w16 w16cex w16sdtdh wp14">
+<w:document xmlns:wpc="http://schemas.microsoft.com/office/word/2010/wordprocessingCanvas" xmlns:mc="http://schemas.openxmlformats.org/markup-compatibility/2006" xmlns:o="urn:schemas-microsoft-com:office:office" xmlns:r="http://schemas.openxmlformats.org/officeDocument/2006/relationships" xmlns:m="http://schemas.openxmlformats.org/officeDocument/2006/math" xmlns:v="urn:schemas-microsoft-com:vml" xmlns:wp14="http://schemas.microsoft.com/office/word/2010/wordprocessingDrawing" xmlns:wp="http://schemas.openxmlformats.org/drawingml/2006/wordprocessingDrawing" xmlns:w10="urn:schemas-microsoft-com:office:word" xmlns:w="http://schemas.openxmlformats.org/wordprocessingml/2006/main" xmlns:w14="http://schemas.microsoft.com/office/word/2010/wordml" xmlns:w15="http://schemas.microsoft.com/office/word/2012/wordml" xmlns:wpg="http://schemas.microsoft.com/office/word/2010/wordprocessingGroup" xmlns:wpi="http://schemas.microsoft.com/office/word/2010/wordprocessingInk" xmlns:wne="http://schemas.microsoft.com/office/word/2006/wordml" xmlns:wps="http://schemas.microsoft.com/office/word/2010/wordprocessingShape" mc:Ignorable="w14 w15 wp14">
   <w:body>
     <w:p>
       <w:pPr>
@@ -16,19 +16,20 @@
           <w:color w:val="1F497D" w:themeColor="text2"/>
           <w:sz w:val="16"/>
           <w:szCs w:val="16"/>
+          <w:lang w:val="en-GB" w:eastAsia="en-GB"/>
         </w:rPr>
         <mc:AlternateContent>
           <mc:Choice Requires="wps">
             <w:drawing>
-              <wp:anchor distT="45720" distB="45720" distL="114300" distR="114300" simplePos="0" relativeHeight="251687936" behindDoc="0" locked="0" layoutInCell="1" allowOverlap="1" wp14:anchorId="18873399" wp14:editId="459BA444">
+              <wp:anchor distT="45720" distB="45720" distL="114300" distR="114300" simplePos="0" relativeHeight="251687936" behindDoc="0" locked="0" layoutInCell="1" allowOverlap="1" wp14:anchorId="18873399" wp14:editId="719ABAC2">
                 <wp:simplePos x="0" y="0"/>
                 <wp:positionH relativeFrom="column">
-                  <wp:posOffset>6798291</wp:posOffset>
+                  <wp:posOffset>6667500</wp:posOffset>
                 </wp:positionH>
                 <wp:positionV relativeFrom="paragraph">
-                  <wp:posOffset>-238599</wp:posOffset>
+                  <wp:posOffset>-234950</wp:posOffset>
                 </wp:positionV>
-                <wp:extent cx="1972102" cy="245660"/>
+                <wp:extent cx="2105025" cy="245110"/>
                 <wp:effectExtent l="0" t="0" r="28575" b="21590"/>
                 <wp:wrapNone/>
                 <wp:docPr id="15" name="Szövegdoboz 2"/>
@@ -44,7 +45,7 @@
                       <wps:spPr bwMode="auto">
                         <a:xfrm>
                           <a:off x="0" y="0"/>
-                          <a:ext cx="1972102" cy="245660"/>
+                          <a:ext cx="2105025" cy="245110"/>
                         </a:xfrm>
                         <a:prstGeom prst="rect">
                           <a:avLst/>
@@ -70,33 +71,33 @@
                             <w:r>
                               <w:rPr>
                                 <w:color w:val="E36C0A" w:themeColor="accent6" w:themeShade="BF"/>
-                              </w:rPr>
-                              <w:t>{</w:t>
-                            </w:r>
-                            <w:proofErr w:type="spellStart"/>
+                                <w:sz w:val="16"/>
+                                <w:szCs w:val="16"/>
+                              </w:rPr>
+                              <w:t>{{</w:t>
+                            </w:r>
                             <w:r>
                               <w:rPr>
                                 <w:color w:val="E36C0A" w:themeColor="accent6" w:themeShade="BF"/>
-                              </w:rPr>
-                              <w:t>Napelem</w:t>
-                            </w:r>
-                            <w:proofErr w:type="spellEnd"/>
+                                <w:sz w:val="16"/>
+                                <w:szCs w:val="16"/>
+                              </w:rPr>
+                              <w:t>NAPELEM_PANEL</w:t>
+                            </w:r>
                             <w:r>
                               <w:rPr>
                                 <w:color w:val="E36C0A" w:themeColor="accent6" w:themeShade="BF"/>
-                              </w:rPr>
-                              <w:t xml:space="preserve"> </w:t>
+                                <w:sz w:val="16"/>
+                                <w:szCs w:val="16"/>
+                              </w:rPr>
+                              <w:t>}</w:t>
                             </w:r>
                             <w:proofErr w:type="gramStart"/>
                             <w:r>
                               <w:rPr>
                                 <w:color w:val="E36C0A" w:themeColor="accent6" w:themeShade="BF"/>
-                              </w:rPr>
-                              <w:t>panel</w:t>
-                            </w:r>
-                            <w:r>
-                              <w:rPr>
-                                <w:color w:val="E36C0A" w:themeColor="accent6" w:themeShade="BF"/>
+                                <w:sz w:val="16"/>
+                                <w:szCs w:val="16"/>
                               </w:rPr>
                               <w:t>}</w:t>
                             </w:r>
@@ -148,7 +149,7 @@
                 <v:stroke joinstyle="miter"/>
                 <v:path gradientshapeok="t" o:connecttype="rect"/>
               </v:shapetype>
-              <v:shape id="Szövegdoboz 2" o:spid="_x0000_s1026" type="#_x0000_t202" style="position:absolute;margin-left:535.3pt;margin-top:-18.8pt;width:155.3pt;height:19.35pt;z-index:251687936;visibility:visible;mso-wrap-style:square;mso-width-percent:0;mso-height-percent:0;mso-wrap-distance-left:9pt;mso-wrap-distance-top:3.6pt;mso-wrap-distance-right:9pt;mso-wrap-distance-bottom:3.6pt;mso-position-horizontal:absolute;mso-position-horizontal-relative:text;mso-position-vertical:absolute;mso-position-vertical-relative:text;mso-width-percent:0;mso-height-percent:0;mso-width-relative:margin;mso-height-relative:margin;v-text-anchor:top" o:gfxdata="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">
+              <v:shape id="Szövegdoboz 2" o:spid="_x0000_s1026" type="#_x0000_t202" style="position:absolute;margin-left:525pt;margin-top:-18.5pt;width:165.75pt;height:19.3pt;z-index:251687936;visibility:visible;mso-wrap-style:square;mso-width-percent:0;mso-height-percent:0;mso-wrap-distance-left:9pt;mso-wrap-distance-top:3.6pt;mso-wrap-distance-right:9pt;mso-wrap-distance-bottom:3.6pt;mso-position-horizontal:absolute;mso-position-horizontal-relative:text;mso-position-vertical:absolute;mso-position-vertical-relative:text;mso-width-percent:0;mso-height-percent:0;mso-width-relative:margin;mso-height-relative:margin;v-text-anchor:top" o:gfxdata="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">
                 <v:textbox>
                   <w:txbxContent>
                     <w:p>
@@ -158,33 +159,33 @@
                       <w:r>
                         <w:rPr>
                           <w:color w:val="E36C0A" w:themeColor="accent6" w:themeShade="BF"/>
-                        </w:rPr>
-                        <w:t>{</w:t>
-                      </w:r>
-                      <w:proofErr w:type="spellStart"/>
+                          <w:sz w:val="16"/>
+                          <w:szCs w:val="16"/>
+                        </w:rPr>
+                        <w:t>{{</w:t>
+                      </w:r>
                       <w:r>
                         <w:rPr>
                           <w:color w:val="E36C0A" w:themeColor="accent6" w:themeShade="BF"/>
-                        </w:rPr>
-                        <w:t>Napelem</w:t>
-                      </w:r>
-                      <w:proofErr w:type="spellEnd"/>
+                          <w:sz w:val="16"/>
+                          <w:szCs w:val="16"/>
+                        </w:rPr>
+                        <w:t>NAPELEM_PANEL</w:t>
+                      </w:r>
                       <w:r>
                         <w:rPr>
                           <w:color w:val="E36C0A" w:themeColor="accent6" w:themeShade="BF"/>
-                        </w:rPr>
-                        <w:t xml:space="preserve"> </w:t>
+                          <w:sz w:val="16"/>
+                          <w:szCs w:val="16"/>
+                        </w:rPr>
+                        <w:t>}</w:t>
                       </w:r>
                       <w:proofErr w:type="gramStart"/>
                       <w:r>
                         <w:rPr>
                           <w:color w:val="E36C0A" w:themeColor="accent6" w:themeShade="BF"/>
-                        </w:rPr>
-                        <w:t>panel</w:t>
-                      </w:r>
-                      <w:r>
-                        <w:rPr>
-                          <w:color w:val="E36C0A" w:themeColor="accent6" w:themeShade="BF"/>
+                          <w:sz w:val="16"/>
+                          <w:szCs w:val="16"/>
                         </w:rPr>
                         <w:t>}</w:t>
                       </w:r>
@@ -226,6 +227,204 @@
           <w:color w:val="1F497D" w:themeColor="text2"/>
           <w:sz w:val="16"/>
           <w:szCs w:val="16"/>
+          <w:lang w:val="en-GB" w:eastAsia="en-GB"/>
+        </w:rPr>
+        <mc:AlternateContent>
+          <mc:Choice Requires="wps">
+            <w:drawing>
+              <wp:anchor distT="45720" distB="45720" distL="114300" distR="114300" simplePos="0" relativeHeight="251663360" behindDoc="0" locked="0" layoutInCell="1" allowOverlap="1" wp14:anchorId="0244850D" wp14:editId="38864127">
+                <wp:simplePos x="0" y="0"/>
+                <wp:positionH relativeFrom="column">
+                  <wp:posOffset>6858000</wp:posOffset>
+                </wp:positionH>
+                <wp:positionV relativeFrom="paragraph">
+                  <wp:posOffset>-565150</wp:posOffset>
+                </wp:positionV>
+                <wp:extent cx="2473325" cy="257175"/>
+                <wp:effectExtent l="0" t="0" r="22225" b="28575"/>
+                <wp:wrapNone/>
+                <wp:docPr id="1" name="Szövegdoboz 2"/>
+                <wp:cNvGraphicFramePr>
+                  <a:graphicFrameLocks xmlns:a="http://schemas.openxmlformats.org/drawingml/2006/main"/>
+                </wp:cNvGraphicFramePr>
+                <a:graphic xmlns:a="http://schemas.openxmlformats.org/drawingml/2006/main">
+                  <a:graphicData uri="http://schemas.microsoft.com/office/word/2010/wordprocessingShape">
+                    <wps:wsp>
+                      <wps:cNvSpPr txBox="1">
+                        <a:spLocks noChangeArrowheads="1"/>
+                      </wps:cNvSpPr>
+                      <wps:spPr bwMode="auto">
+                        <a:xfrm>
+                          <a:off x="0" y="0"/>
+                          <a:ext cx="2473325" cy="257175"/>
+                        </a:xfrm>
+                        <a:prstGeom prst="rect">
+                          <a:avLst/>
+                        </a:prstGeom>
+                        <a:solidFill>
+                          <a:srgbClr val="FFFFFF"/>
+                        </a:solidFill>
+                        <a:ln w="9525">
+                          <a:solidFill>
+                            <a:srgbClr val="000000"/>
+                          </a:solidFill>
+                          <a:miter lim="800000"/>
+                          <a:headEnd/>
+                          <a:tailEnd/>
+                        </a:ln>
+                      </wps:spPr>
+                      <wps:txbx>
+                        <w:txbxContent>
+                          <w:p>
+                            <w:pPr>
+                              <w:rPr>
+                                <w:b/>
+                                <w:bCs/>
+                                <w:color w:val="1F497D" w:themeColor="text2"/>
+                              </w:rPr>
+                            </w:pPr>
+                            <w:r>
+                              <w:rPr>
+                                <w:b/>
+                                <w:bCs/>
+                                <w:color w:val="1F497D" w:themeColor="text2"/>
+                              </w:rPr>
+                              <w:t xml:space="preserve">PARTNERSZÁM: </w:t>
+                            </w:r>
+                            <w:r>
+                              <w:rPr>
+                                <w:b/>
+                                <w:bCs/>
+                                <w:color w:val="E36C0A" w:themeColor="accent6" w:themeShade="BF"/>
+                              </w:rPr>
+                              <w:t>{</w:t>
+                            </w:r>
+                            <w:r>
+                              <w:rPr>
+                                <w:b/>
+                                <w:bCs/>
+                                <w:color w:val="E36C0A" w:themeColor="accent6" w:themeShade="BF"/>
+                              </w:rPr>
+                              <w:t>{</w:t>
+                            </w:r>
+                            <w:r>
+                              <w:rPr>
+                                <w:b/>
+                                <w:bCs/>
+                                <w:color w:val="E36C0A" w:themeColor="accent6" w:themeShade="BF"/>
+                              </w:rPr>
+                              <w:t>PARTNERSZÁM</w:t>
+                            </w:r>
+                            <w:r>
+                              <w:rPr>
+                                <w:b/>
+                                <w:bCs/>
+                                <w:color w:val="E36C0A" w:themeColor="accent6" w:themeShade="BF"/>
+                              </w:rPr>
+                              <w:t>}</w:t>
+                            </w:r>
+                            <w:r>
+                              <w:rPr>
+                                <w:b/>
+                                <w:bCs/>
+                                <w:color w:val="E36C0A" w:themeColor="accent6" w:themeShade="BF"/>
+                              </w:rPr>
+                              <w:t>}</w:t>
+                            </w:r>
+                          </w:p>
+                        </w:txbxContent>
+                      </wps:txbx>
+                      <wps:bodyPr rot="0" vert="horz" wrap="square" lIns="91440" tIns="45720" rIns="91440" bIns="45720" anchor="t" anchorCtr="0">
+                        <a:noAutofit/>
+                      </wps:bodyPr>
+                    </wps:wsp>
+                  </a:graphicData>
+                </a:graphic>
+                <wp14:sizeRelH relativeFrom="margin">
+                  <wp14:pctWidth>0</wp14:pctWidth>
+                </wp14:sizeRelH>
+                <wp14:sizeRelV relativeFrom="margin">
+                  <wp14:pctHeight>0</wp14:pctHeight>
+                </wp14:sizeRelV>
+              </wp:anchor>
+            </w:drawing>
+          </mc:Choice>
+          <mc:Fallback>
+            <w:pict>
+              <v:shape w14:anchorId="0244850D" id="_x0000_s1027" type="#_x0000_t202" style="position:absolute;margin-left:540pt;margin-top:-44.5pt;width:194.75pt;height:20.25pt;z-index:251663360;visibility:visible;mso-wrap-style:square;mso-width-percent:0;mso-height-percent:0;mso-wrap-distance-left:9pt;mso-wrap-distance-top:3.6pt;mso-wrap-distance-right:9pt;mso-wrap-distance-bottom:3.6pt;mso-position-horizontal:absolute;mso-position-horizontal-relative:text;mso-position-vertical:absolute;mso-position-vertical-relative:text;mso-width-percent:0;mso-height-percent:0;mso-width-relative:margin;mso-height-relative:margin;v-text-anchor:top" o:gfxdata="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">
+                <v:textbox>
+                  <w:txbxContent>
+                    <w:p>
+                      <w:pPr>
+                        <w:rPr>
+                          <w:b/>
+                          <w:bCs/>
+                          <w:color w:val="1F497D" w:themeColor="text2"/>
+                        </w:rPr>
+                      </w:pPr>
+                      <w:r>
+                        <w:rPr>
+                          <w:b/>
+                          <w:bCs/>
+                          <w:color w:val="1F497D" w:themeColor="text2"/>
+                        </w:rPr>
+                        <w:t xml:space="preserve">PARTNERSZÁM: </w:t>
+                      </w:r>
+                      <w:r>
+                        <w:rPr>
+                          <w:b/>
+                          <w:bCs/>
+                          <w:color w:val="E36C0A" w:themeColor="accent6" w:themeShade="BF"/>
+                        </w:rPr>
+                        <w:t>{</w:t>
+                      </w:r>
+                      <w:r>
+                        <w:rPr>
+                          <w:b/>
+                          <w:bCs/>
+                          <w:color w:val="E36C0A" w:themeColor="accent6" w:themeShade="BF"/>
+                        </w:rPr>
+                        <w:t>{</w:t>
+                      </w:r>
+                      <w:r>
+                        <w:rPr>
+                          <w:b/>
+                          <w:bCs/>
+                          <w:color w:val="E36C0A" w:themeColor="accent6" w:themeShade="BF"/>
+                        </w:rPr>
+                        <w:t>PARTNERSZÁM</w:t>
+                      </w:r>
+                      <w:r>
+                        <w:rPr>
+                          <w:b/>
+                          <w:bCs/>
+                          <w:color w:val="E36C0A" w:themeColor="accent6" w:themeShade="BF"/>
+                        </w:rPr>
+                        <w:t>}</w:t>
+                      </w:r>
+                      <w:r>
+                        <w:rPr>
+                          <w:b/>
+                          <w:bCs/>
+                          <w:color w:val="E36C0A" w:themeColor="accent6" w:themeShade="BF"/>
+                        </w:rPr>
+                        <w:t>}</w:t>
+                      </w:r>
+                    </w:p>
+                  </w:txbxContent>
+                </v:textbox>
+              </v:shape>
+            </w:pict>
+          </mc:Fallback>
+        </mc:AlternateContent>
+      </w:r>
+      <w:r>
+        <w:rPr>
+          <w:noProof/>
+          <w:color w:val="1F497D" w:themeColor="text2"/>
+          <w:sz w:val="16"/>
+          <w:szCs w:val="16"/>
+          <w:lang w:val="en-GB" w:eastAsia="en-GB"/>
         </w:rPr>
         <mc:AlternateContent>
           <mc:Choice Requires="wps">
@@ -276,6 +475,11 @@
                           <w:p>
                             <w:pPr>
                               <w:spacing w:line="200" w:lineRule="exact"/>
+                              <w:rPr>
+                                <w:b/>
+                                <w:bCs/>
+                                <w:color w:val="1F497D" w:themeColor="text2"/>
+                              </w:rPr>
                             </w:pPr>
                             <w:r>
                               <w:rPr>
@@ -283,39 +487,48 @@
                                 <w:sz w:val="16"/>
                                 <w:szCs w:val="16"/>
                               </w:rPr>
-                              <w:t xml:space="preserve">MÉRÉSI PONT </w:t>
-                            </w:r>
-                            <w:proofErr w:type="gramStart"/>
+                              <w:t>MÉRÉSI PONT AZONOSÍTÓ</w:t>
+                            </w:r>
                             <w:r>
                               <w:rPr>
                                 <w:color w:val="1F497D" w:themeColor="text2"/>
                                 <w:sz w:val="16"/>
                                 <w:szCs w:val="16"/>
                               </w:rPr>
-                              <w:t>AZONOSÍTÓ:</w:t>
+                              <w:t>:</w:t>
+                            </w:r>
+                            <w:r>
+                              <w:rPr>
+                                <w:color w:val="1F497D" w:themeColor="text2"/>
+                                <w:sz w:val="16"/>
+                                <w:szCs w:val="16"/>
+                              </w:rPr>
+                              <w:t xml:space="preserve"> </w:t>
                             </w:r>
                             <w:r>
                               <w:rPr>
                                 <w:color w:val="E36C0A" w:themeColor="accent6" w:themeShade="BF"/>
-                              </w:rPr>
-                              <w:t>{</w:t>
-                            </w:r>
-                            <w:proofErr w:type="gramEnd"/>
+                                <w:sz w:val="16"/>
+                                <w:szCs w:val="16"/>
+                              </w:rPr>
+                              <w:t>{{</w:t>
+                            </w:r>
                             <w:r>
                               <w:rPr>
                                 <w:color w:val="E36C0A" w:themeColor="accent6" w:themeShade="BF"/>
-                              </w:rPr>
-                              <w:t>MÉRÉSI PONT AZONOSÍTÓ}</w:t>
-                            </w:r>
-                          </w:p>
-                          <w:p>
-                            <w:pPr>
-                              <w:rPr>
-                                <w:b/>
-                                <w:bCs/>
-                                <w:color w:val="1F497D" w:themeColor="text2"/>
-                              </w:rPr>
-                            </w:pPr>
+                                <w:sz w:val="16"/>
+                                <w:szCs w:val="16"/>
+                              </w:rPr>
+                              <w:t>MÉRÉSIPONT_ID</w:t>
+                            </w:r>
+                            <w:r>
+                              <w:rPr>
+                                <w:color w:val="E36C0A" w:themeColor="accent6" w:themeShade="BF"/>
+                                <w:sz w:val="16"/>
+                                <w:szCs w:val="16"/>
+                              </w:rPr>
+                              <w:t>}}</w:t>
+                            </w:r>
                           </w:p>
                         </w:txbxContent>
                       </wps:txbx>
@@ -336,12 +549,17 @@
           </mc:Choice>
           <mc:Fallback>
             <w:pict>
-              <v:shape w14:anchorId="0284F996" id="_x0000_s1027" type="#_x0000_t202" style="position:absolute;margin-left:-19.6pt;margin-top:7pt;width:297.7pt;height:20.25pt;z-index:251669504;visibility:visible;mso-wrap-style:square;mso-width-percent:0;mso-height-percent:0;mso-wrap-distance-left:9pt;mso-wrap-distance-top:3.6pt;mso-wrap-distance-right:9pt;mso-wrap-distance-bottom:3.6pt;mso-position-horizontal:absolute;mso-position-horizontal-relative:text;mso-position-vertical:absolute;mso-position-vertical-relative:text;mso-width-percent:0;mso-height-percent:0;mso-width-relative:margin;mso-height-relative:margin;v-text-anchor:top" o:gfxdata="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">
+              <v:shape w14:anchorId="0284F996" id="_x0000_s1028" type="#_x0000_t202" style="position:absolute;margin-left:-19.6pt;margin-top:7pt;width:297.7pt;height:20.25pt;z-index:251669504;visibility:visible;mso-wrap-style:square;mso-width-percent:0;mso-height-percent:0;mso-wrap-distance-left:9pt;mso-wrap-distance-top:3.6pt;mso-wrap-distance-right:9pt;mso-wrap-distance-bottom:3.6pt;mso-position-horizontal:absolute;mso-position-horizontal-relative:text;mso-position-vertical:absolute;mso-position-vertical-relative:text;mso-width-percent:0;mso-height-percent:0;mso-width-relative:margin;mso-height-relative:margin;v-text-anchor:top" o:gfxdata="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">
                 <v:textbox>
                   <w:txbxContent>
                     <w:p>
                       <w:pPr>
                         <w:spacing w:line="200" w:lineRule="exact"/>
+                        <w:rPr>
+                          <w:b/>
+                          <w:bCs/>
+                          <w:color w:val="1F497D" w:themeColor="text2"/>
+                        </w:rPr>
                       </w:pPr>
                       <w:r>
                         <w:rPr>
@@ -349,39 +567,48 @@
                           <w:sz w:val="16"/>
                           <w:szCs w:val="16"/>
                         </w:rPr>
-                        <w:t xml:space="preserve">MÉRÉSI PONT </w:t>
-                      </w:r>
-                      <w:proofErr w:type="gramStart"/>
+                        <w:t>MÉRÉSI PONT AZONOSÍTÓ</w:t>
+                      </w:r>
                       <w:r>
                         <w:rPr>
                           <w:color w:val="1F497D" w:themeColor="text2"/>
                           <w:sz w:val="16"/>
                           <w:szCs w:val="16"/>
                         </w:rPr>
-                        <w:t>AZONOSÍTÓ:</w:t>
+                        <w:t>:</w:t>
+                      </w:r>
+                      <w:r>
+                        <w:rPr>
+                          <w:color w:val="1F497D" w:themeColor="text2"/>
+                          <w:sz w:val="16"/>
+                          <w:szCs w:val="16"/>
+                        </w:rPr>
+                        <w:t xml:space="preserve"> </w:t>
                       </w:r>
                       <w:r>
                         <w:rPr>
                           <w:color w:val="E36C0A" w:themeColor="accent6" w:themeShade="BF"/>
-                        </w:rPr>
-                        <w:t>{</w:t>
-                      </w:r>
-                      <w:proofErr w:type="gramEnd"/>
+                          <w:sz w:val="16"/>
+                          <w:szCs w:val="16"/>
+                        </w:rPr>
+                        <w:t>{{</w:t>
+                      </w:r>
                       <w:r>
                         <w:rPr>
                           <w:color w:val="E36C0A" w:themeColor="accent6" w:themeShade="BF"/>
-                        </w:rPr>
-                        <w:t>MÉRÉSI PONT AZONOSÍTÓ}</w:t>
-                      </w:r>
-                    </w:p>
-                    <w:p>
-                      <w:pPr>
-                        <w:rPr>
-                          <w:b/>
-                          <w:bCs/>
-                          <w:color w:val="1F497D" w:themeColor="text2"/>
-                        </w:rPr>
-                      </w:pPr>
+                          <w:sz w:val="16"/>
+                          <w:szCs w:val="16"/>
+                        </w:rPr>
+                        <w:t>MÉRÉSIPONT_ID</w:t>
+                      </w:r>
+                      <w:r>
+                        <w:rPr>
+                          <w:color w:val="E36C0A" w:themeColor="accent6" w:themeShade="BF"/>
+                          <w:sz w:val="16"/>
+                          <w:szCs w:val="16"/>
+                        </w:rPr>
+                        <w:t>}}</w:t>
+                      </w:r>
                     </w:p>
                   </w:txbxContent>
                 </v:textbox>
@@ -396,11 +623,12 @@
           <w:color w:val="1F497D" w:themeColor="text2"/>
           <w:sz w:val="16"/>
           <w:szCs w:val="16"/>
+          <w:lang w:val="en-GB" w:eastAsia="en-GB"/>
         </w:rPr>
         <mc:AlternateContent>
           <mc:Choice Requires="wps">
             <w:drawing>
-              <wp:anchor distT="45720" distB="45720" distL="114300" distR="114300" simplePos="0" relativeHeight="251667456" behindDoc="0" locked="0" layoutInCell="1" allowOverlap="1" wp14:anchorId="1D6AA650" wp14:editId="4D8BC4C0">
+              <wp:anchor distT="45720" distB="45720" distL="114300" distR="114300" simplePos="0" relativeHeight="251667456" behindDoc="0" locked="0" layoutInCell="1" allowOverlap="1" wp14:anchorId="1D6AA650" wp14:editId="2A0F388E">
                 <wp:simplePos x="0" y="0"/>
                 <wp:positionH relativeFrom="column">
                   <wp:posOffset>-250642</wp:posOffset>
@@ -466,56 +694,40 @@
                                 <w:sz w:val="16"/>
                                 <w:szCs w:val="16"/>
                               </w:rPr>
-                              <w:t>AZONOSÍTÓ:</w:t>
-                            </w:r>
+                              <w:t>AZONOSÍTÓ</w:t>
+                            </w:r>
+                            <w:r>
+                              <w:rPr>
+                                <w:color w:val="1F497D" w:themeColor="text2"/>
+                                <w:sz w:val="16"/>
+                                <w:szCs w:val="16"/>
+                              </w:rPr>
+                              <w:t>:</w:t>
+                            </w:r>
+                            <w:proofErr w:type="gramEnd"/>
                             <w:r>
                               <w:rPr>
                                 <w:color w:val="E36C0A" w:themeColor="accent6" w:themeShade="BF"/>
-                              </w:rPr>
-                              <w:t>{</w:t>
-                            </w:r>
-                            <w:proofErr w:type="spellStart"/>
-                            <w:proofErr w:type="gramEnd"/>
+                                <w:sz w:val="16"/>
+                                <w:szCs w:val="16"/>
+                              </w:rPr>
+                              <w:t>{{</w:t>
+                            </w:r>
                             <w:r>
                               <w:rPr>
                                 <w:color w:val="E36C0A" w:themeColor="accent6" w:themeShade="BF"/>
-                              </w:rPr>
-                              <w:t>Felhasználási</w:t>
-                            </w:r>
-                            <w:proofErr w:type="spellEnd"/>
+                                <w:sz w:val="16"/>
+                                <w:szCs w:val="16"/>
+                              </w:rPr>
+                              <w:t>USER_ID</w:t>
+                            </w:r>
                             <w:r>
                               <w:rPr>
                                 <w:color w:val="E36C0A" w:themeColor="accent6" w:themeShade="BF"/>
-                              </w:rPr>
-                              <w:t xml:space="preserve"> </w:t>
-                            </w:r>
-                            <w:proofErr w:type="spellStart"/>
-                            <w:r>
-                              <w:rPr>
-                                <w:color w:val="E36C0A" w:themeColor="accent6" w:themeShade="BF"/>
-                              </w:rPr>
-                              <w:t>hely</w:t>
-                            </w:r>
-                            <w:proofErr w:type="spellEnd"/>
-                            <w:r>
-                              <w:rPr>
-                                <w:color w:val="E36C0A" w:themeColor="accent6" w:themeShade="BF"/>
-                              </w:rPr>
-                              <w:t xml:space="preserve"> </w:t>
-                            </w:r>
-                            <w:proofErr w:type="spellStart"/>
-                            <w:r>
-                              <w:rPr>
-                                <w:color w:val="E36C0A" w:themeColor="accent6" w:themeShade="BF"/>
-                              </w:rPr>
-                              <w:t>azonsító</w:t>
-                            </w:r>
-                            <w:proofErr w:type="spellEnd"/>
-                            <w:r>
-                              <w:rPr>
-                                <w:color w:val="E36C0A" w:themeColor="accent6" w:themeShade="BF"/>
-                              </w:rPr>
-                              <w:t>}</w:t>
+                                <w:sz w:val="16"/>
+                                <w:szCs w:val="16"/>
+                              </w:rPr>
+                              <w:t>}}</w:t>
                             </w:r>
                           </w:p>
                         </w:txbxContent>
@@ -537,7 +749,7 @@
           </mc:Choice>
           <mc:Fallback>
             <w:pict>
-              <v:shape w14:anchorId="1D6AA650" id="_x0000_s1028" type="#_x0000_t202" style="position:absolute;margin-left:-19.75pt;margin-top:-13.3pt;width:297.7pt;height:20.25pt;z-index:251667456;visibility:visible;mso-wrap-style:square;mso-width-percent:0;mso-height-percent:0;mso-wrap-distance-left:9pt;mso-wrap-distance-top:3.6pt;mso-wrap-distance-right:9pt;mso-wrap-distance-bottom:3.6pt;mso-position-horizontal:absolute;mso-position-horizontal-relative:text;mso-position-vertical:absolute;mso-position-vertical-relative:text;mso-width-percent:0;mso-height-percent:0;mso-width-relative:margin;mso-height-relative:margin;v-text-anchor:top" o:gfxdata="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">
+              <v:shape w14:anchorId="1D6AA650" id="_x0000_s1029" type="#_x0000_t202" style="position:absolute;margin-left:-19.75pt;margin-top:-13.3pt;width:297.7pt;height:20.25pt;z-index:251667456;visibility:visible;mso-wrap-style:square;mso-width-percent:0;mso-height-percent:0;mso-wrap-distance-left:9pt;mso-wrap-distance-top:3.6pt;mso-wrap-distance-right:9pt;mso-wrap-distance-bottom:3.6pt;mso-position-horizontal:absolute;mso-position-horizontal-relative:text;mso-position-vertical:absolute;mso-position-vertical-relative:text;mso-width-percent:0;mso-height-percent:0;mso-width-relative:margin;mso-height-relative:margin;v-text-anchor:top" o:gfxdata="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">
                 <v:textbox>
                   <w:txbxContent>
                     <w:p>
@@ -563,56 +775,40 @@
                           <w:sz w:val="16"/>
                           <w:szCs w:val="16"/>
                         </w:rPr>
-                        <w:t>AZONOSÍTÓ:</w:t>
-                      </w:r>
+                        <w:t>AZONOSÍTÓ</w:t>
+                      </w:r>
+                      <w:r>
+                        <w:rPr>
+                          <w:color w:val="1F497D" w:themeColor="text2"/>
+                          <w:sz w:val="16"/>
+                          <w:szCs w:val="16"/>
+                        </w:rPr>
+                        <w:t>:</w:t>
+                      </w:r>
+                      <w:proofErr w:type="gramEnd"/>
                       <w:r>
                         <w:rPr>
                           <w:color w:val="E36C0A" w:themeColor="accent6" w:themeShade="BF"/>
-                        </w:rPr>
-                        <w:t>{</w:t>
-                      </w:r>
-                      <w:proofErr w:type="spellStart"/>
-                      <w:proofErr w:type="gramEnd"/>
+                          <w:sz w:val="16"/>
+                          <w:szCs w:val="16"/>
+                        </w:rPr>
+                        <w:t>{{</w:t>
+                      </w:r>
                       <w:r>
                         <w:rPr>
                           <w:color w:val="E36C0A" w:themeColor="accent6" w:themeShade="BF"/>
-                        </w:rPr>
-                        <w:t>Felhasználási</w:t>
-                      </w:r>
-                      <w:proofErr w:type="spellEnd"/>
+                          <w:sz w:val="16"/>
+                          <w:szCs w:val="16"/>
+                        </w:rPr>
+                        <w:t>USER_ID</w:t>
+                      </w:r>
                       <w:r>
                         <w:rPr>
                           <w:color w:val="E36C0A" w:themeColor="accent6" w:themeShade="BF"/>
-                        </w:rPr>
-                        <w:t xml:space="preserve"> </w:t>
-                      </w:r>
-                      <w:proofErr w:type="spellStart"/>
-                      <w:r>
-                        <w:rPr>
-                          <w:color w:val="E36C0A" w:themeColor="accent6" w:themeShade="BF"/>
-                        </w:rPr>
-                        <w:t>hely</w:t>
-                      </w:r>
-                      <w:proofErr w:type="spellEnd"/>
-                      <w:r>
-                        <w:rPr>
-                          <w:color w:val="E36C0A" w:themeColor="accent6" w:themeShade="BF"/>
-                        </w:rPr>
-                        <w:t xml:space="preserve"> </w:t>
-                      </w:r>
-                      <w:proofErr w:type="spellStart"/>
-                      <w:r>
-                        <w:rPr>
-                          <w:color w:val="E36C0A" w:themeColor="accent6" w:themeShade="BF"/>
-                        </w:rPr>
-                        <w:t>azonsító</w:t>
-                      </w:r>
-                      <w:proofErr w:type="spellEnd"/>
-                      <w:r>
-                        <w:rPr>
-                          <w:color w:val="E36C0A" w:themeColor="accent6" w:themeShade="BF"/>
-                        </w:rPr>
-                        <w:t>}</w:t>
+                          <w:sz w:val="16"/>
+                          <w:szCs w:val="16"/>
+                        </w:rPr>
+                        <w:t>}}</w:t>
                       </w:r>
                     </w:p>
                   </w:txbxContent>
@@ -628,138 +824,7 @@
           <w:color w:val="1F497D" w:themeColor="text2"/>
           <w:sz w:val="16"/>
           <w:szCs w:val="16"/>
-        </w:rPr>
-        <mc:AlternateContent>
-          <mc:Choice Requires="wps">
-            <w:drawing>
-              <wp:anchor distT="45720" distB="45720" distL="114300" distR="114300" simplePos="0" relativeHeight="251663360" behindDoc="0" locked="0" layoutInCell="1" allowOverlap="1" wp14:anchorId="0244850D" wp14:editId="3F22BAAD">
-                <wp:simplePos x="0" y="0"/>
-                <wp:positionH relativeFrom="column">
-                  <wp:posOffset>6978650</wp:posOffset>
-                </wp:positionH>
-                <wp:positionV relativeFrom="paragraph">
-                  <wp:posOffset>-568325</wp:posOffset>
-                </wp:positionV>
-                <wp:extent cx="2352675" cy="257175"/>
-                <wp:effectExtent l="0" t="0" r="28575" b="28575"/>
-                <wp:wrapNone/>
-                <wp:docPr id="1" name="Szövegdoboz 2"/>
-                <wp:cNvGraphicFramePr>
-                  <a:graphicFrameLocks xmlns:a="http://schemas.openxmlformats.org/drawingml/2006/main"/>
-                </wp:cNvGraphicFramePr>
-                <a:graphic xmlns:a="http://schemas.openxmlformats.org/drawingml/2006/main">
-                  <a:graphicData uri="http://schemas.microsoft.com/office/word/2010/wordprocessingShape">
-                    <wps:wsp>
-                      <wps:cNvSpPr txBox="1">
-                        <a:spLocks noChangeArrowheads="1"/>
-                      </wps:cNvSpPr>
-                      <wps:spPr bwMode="auto">
-                        <a:xfrm>
-                          <a:off x="0" y="0"/>
-                          <a:ext cx="2352675" cy="257175"/>
-                        </a:xfrm>
-                        <a:prstGeom prst="rect">
-                          <a:avLst/>
-                        </a:prstGeom>
-                        <a:solidFill>
-                          <a:srgbClr val="FFFFFF"/>
-                        </a:solidFill>
-                        <a:ln w="9525">
-                          <a:solidFill>
-                            <a:srgbClr val="000000"/>
-                          </a:solidFill>
-                          <a:miter lim="800000"/>
-                          <a:headEnd/>
-                          <a:tailEnd/>
-                        </a:ln>
-                      </wps:spPr>
-                      <wps:txbx>
-                        <w:txbxContent>
-                          <w:p>
-                            <w:pPr>
-                              <w:rPr>
-                                <w:b/>
-                                <w:bCs/>
-                                <w:color w:val="1F497D" w:themeColor="text2"/>
-                              </w:rPr>
-                            </w:pPr>
-                            <w:r>
-                              <w:rPr>
-                                <w:b/>
-                                <w:bCs/>
-                                <w:color w:val="1F497D" w:themeColor="text2"/>
-                              </w:rPr>
-                              <w:t xml:space="preserve">PARTNERSZÁM: </w:t>
-                            </w:r>
-                            <w:r>
-                              <w:rPr>
-                                <w:b/>
-                                <w:bCs/>
-                                <w:color w:val="E36C0A" w:themeColor="accent6" w:themeShade="BF"/>
-                              </w:rPr>
-                              <w:t>{PARTNERSZÁM}</w:t>
-                            </w:r>
-                          </w:p>
-                        </w:txbxContent>
-                      </wps:txbx>
-                      <wps:bodyPr rot="0" vert="horz" wrap="square" lIns="91440" tIns="45720" rIns="91440" bIns="45720" anchor="t" anchorCtr="0">
-                        <a:noAutofit/>
-                      </wps:bodyPr>
-                    </wps:wsp>
-                  </a:graphicData>
-                </a:graphic>
-                <wp14:sizeRelH relativeFrom="margin">
-                  <wp14:pctWidth>0</wp14:pctWidth>
-                </wp14:sizeRelH>
-                <wp14:sizeRelV relativeFrom="margin">
-                  <wp14:pctHeight>0</wp14:pctHeight>
-                </wp14:sizeRelV>
-              </wp:anchor>
-            </w:drawing>
-          </mc:Choice>
-          <mc:Fallback>
-            <w:pict>
-              <v:shape w14:anchorId="0244850D" id="_x0000_s1029" type="#_x0000_t202" style="position:absolute;margin-left:549.5pt;margin-top:-44.75pt;width:185.25pt;height:20.25pt;z-index:251663360;visibility:visible;mso-wrap-style:square;mso-width-percent:0;mso-height-percent:0;mso-wrap-distance-left:9pt;mso-wrap-distance-top:3.6pt;mso-wrap-distance-right:9pt;mso-wrap-distance-bottom:3.6pt;mso-position-horizontal:absolute;mso-position-horizontal-relative:text;mso-position-vertical:absolute;mso-position-vertical-relative:text;mso-width-percent:0;mso-height-percent:0;mso-width-relative:margin;mso-height-relative:margin;v-text-anchor:top" o:gfxdata="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">
-                <v:textbox>
-                  <w:txbxContent>
-                    <w:p>
-                      <w:pPr>
-                        <w:rPr>
-                          <w:b/>
-                          <w:bCs/>
-                          <w:color w:val="1F497D" w:themeColor="text2"/>
-                        </w:rPr>
-                      </w:pPr>
-                      <w:r>
-                        <w:rPr>
-                          <w:b/>
-                          <w:bCs/>
-                          <w:color w:val="1F497D" w:themeColor="text2"/>
-                        </w:rPr>
-                        <w:t xml:space="preserve">PARTNERSZÁM: </w:t>
-                      </w:r>
-                      <w:r>
-                        <w:rPr>
-                          <w:b/>
-                          <w:bCs/>
-                          <w:color w:val="E36C0A" w:themeColor="accent6" w:themeShade="BF"/>
-                        </w:rPr>
-                        <w:t>{PARTNERSZÁM}</w:t>
-                      </w:r>
-                    </w:p>
-                  </w:txbxContent>
-                </v:textbox>
-              </v:shape>
-            </w:pict>
-          </mc:Fallback>
-        </mc:AlternateContent>
-      </w:r>
-      <w:r>
-        <w:rPr>
-          <w:noProof/>
-          <w:color w:val="1F497D" w:themeColor="text2"/>
-          <w:sz w:val="16"/>
-          <w:szCs w:val="16"/>
+          <w:lang w:val="en-GB" w:eastAsia="en-GB"/>
         </w:rPr>
         <mc:AlternateContent>
           <mc:Choice Requires="wps">
@@ -829,24 +894,55 @@
                                 <w:bCs/>
                                 <w:color w:val="E36C0A" w:themeColor="accent6" w:themeShade="BF"/>
                               </w:rPr>
-                              <w:t>{FELHASZNÁLÁSI HELY CÍME}</w:t>
+                              <w:t>{</w:t>
                             </w:r>
                             <w:r>
                               <w:rPr>
                                 <w:b/>
                                 <w:bCs/>
+                                <w:color w:val="E36C0A" w:themeColor="accent6" w:themeShade="BF"/>
+                              </w:rPr>
+                              <w:t>{</w:t>
+                            </w:r>
+                            <w:r>
+                              <w:rPr>
+                                <w:b/>
+                                <w:bCs/>
+                                <w:color w:val="E36C0A" w:themeColor="accent6" w:themeShade="BF"/>
+                              </w:rPr>
+                              <w:t>LEVÉL_CÍM</w:t>
+                            </w:r>
+                            <w:r>
+                              <w:rPr>
+                                <w:b/>
+                                <w:bCs/>
+                                <w:color w:val="E36C0A" w:themeColor="accent6" w:themeShade="BF"/>
+                              </w:rPr>
+                              <w:t>}</w:t>
+                            </w:r>
+                            <w:r>
+                              <w:rPr>
+                                <w:b/>
+                                <w:bCs/>
+                                <w:color w:val="E36C0A" w:themeColor="accent6" w:themeShade="BF"/>
+                              </w:rPr>
+                              <w:t>}</w:t>
+                            </w:r>
+                            <w:r>
+                              <w:rPr>
+                                <w:b/>
+                                <w:bCs/>
                                 <w:color w:val="1F497D" w:themeColor="text2"/>
                               </w:rPr>
-                              <w:t xml:space="preserve"> “</w:t>
-                            </w:r>
-                            <w:proofErr w:type="gramStart"/>
+                              <w:t xml:space="preserve"> - </w:t>
+                            </w:r>
                             <w:r>
                               <w:rPr>
                                 <w:b/>
                                 <w:bCs/>
-                                <w:color w:val="1F497D" w:themeColor="text2"/>
-                              </w:rPr>
-                              <w:t xml:space="preserve">-“ </w:t>
+                                <w:color w:val="E36C0A" w:themeColor="accent6" w:themeShade="BF"/>
+                              </w:rPr>
+                              <w:t>{</w:t>
                             </w:r>
                             <w:r>
                               <w:rPr>
@@ -856,14 +952,21 @@
                               </w:rPr>
                               <w:t>{</w:t>
                             </w:r>
-                            <w:proofErr w:type="gramEnd"/>
                             <w:r>
                               <w:rPr>
                                 <w:b/>
                                 <w:bCs/>
                                 <w:color w:val="E36C0A" w:themeColor="accent6" w:themeShade="BF"/>
                               </w:rPr>
-                              <w:t>RENDSZERHASZNÁLÓ NEVE</w:t>
+                              <w:t>USER_NAME</w:t>
+                            </w:r>
+                            <w:r>
+                              <w:rPr>
+                                <w:b/>
+                                <w:bCs/>
+                                <w:color w:val="E36C0A" w:themeColor="accent6" w:themeShade="BF"/>
+                              </w:rPr>
+                              <w:t>}</w:t>
                             </w:r>
                             <w:r>
                               <w:rPr>
@@ -918,24 +1021,55 @@
                           <w:bCs/>
                           <w:color w:val="E36C0A" w:themeColor="accent6" w:themeShade="BF"/>
                         </w:rPr>
-                        <w:t>{FELHASZNÁLÁSI HELY CÍME}</w:t>
+                        <w:t>{</w:t>
                       </w:r>
                       <w:r>
                         <w:rPr>
                           <w:b/>
                           <w:bCs/>
+                          <w:color w:val="E36C0A" w:themeColor="accent6" w:themeShade="BF"/>
+                        </w:rPr>
+                        <w:t>{</w:t>
+                      </w:r>
+                      <w:r>
+                        <w:rPr>
+                          <w:b/>
+                          <w:bCs/>
+                          <w:color w:val="E36C0A" w:themeColor="accent6" w:themeShade="BF"/>
+                        </w:rPr>
+                        <w:t>LEVÉL_CÍM</w:t>
+                      </w:r>
+                      <w:r>
+                        <w:rPr>
+                          <w:b/>
+                          <w:bCs/>
+                          <w:color w:val="E36C0A" w:themeColor="accent6" w:themeShade="BF"/>
+                        </w:rPr>
+                        <w:t>}</w:t>
+                      </w:r>
+                      <w:r>
+                        <w:rPr>
+                          <w:b/>
+                          <w:bCs/>
+                          <w:color w:val="E36C0A" w:themeColor="accent6" w:themeShade="BF"/>
+                        </w:rPr>
+                        <w:t>}</w:t>
+                      </w:r>
+                      <w:r>
+                        <w:rPr>
+                          <w:b/>
+                          <w:bCs/>
                           <w:color w:val="1F497D" w:themeColor="text2"/>
                         </w:rPr>
-                        <w:t xml:space="preserve"> “</w:t>
-                      </w:r>
-                      <w:proofErr w:type="gramStart"/>
+                        <w:t xml:space="preserve"> - </w:t>
+                      </w:r>
                       <w:r>
                         <w:rPr>
                           <w:b/>
                           <w:bCs/>
-                          <w:color w:val="1F497D" w:themeColor="text2"/>
-                        </w:rPr>
-                        <w:t xml:space="preserve">-“ </w:t>
+                          <w:color w:val="E36C0A" w:themeColor="accent6" w:themeShade="BF"/>
+                        </w:rPr>
+                        <w:t>{</w:t>
                       </w:r>
                       <w:r>
                         <w:rPr>
@@ -945,14 +1079,21 @@
                         </w:rPr>
                         <w:t>{</w:t>
                       </w:r>
-                      <w:proofErr w:type="gramEnd"/>
                       <w:r>
                         <w:rPr>
                           <w:b/>
                           <w:bCs/>
                           <w:color w:val="E36C0A" w:themeColor="accent6" w:themeShade="BF"/>
                         </w:rPr>
-                        <w:t>RENDSZERHASZNÁLÓ NEVE</w:t>
+                        <w:t>USER_NAME</w:t>
+                      </w:r>
+                      <w:r>
+                        <w:rPr>
+                          <w:b/>
+                          <w:bCs/>
+                          <w:color w:val="E36C0A" w:themeColor="accent6" w:themeShade="BF"/>
+                        </w:rPr>
+                        <w:t>}</w:t>
                       </w:r>
                       <w:r>
                         <w:rPr>
@@ -1117,6 +1258,7 @@
           <w:color w:val="1F497D" w:themeColor="text2"/>
           <w:sz w:val="16"/>
           <w:szCs w:val="16"/>
+          <w:lang w:val="en-GB" w:eastAsia="en-GB"/>
         </w:rPr>
         <mc:AlternateContent>
           <mc:Choice Requires="wps">
@@ -1166,23 +1308,20 @@
                         <w:txbxContent>
                           <w:p>
                             <w:pPr>
-                              <w:spacing w:line="200" w:lineRule="exact"/>
+                              <w:rPr>
+                                <w:b/>
+                                <w:bCs/>
+                                <w:color w:val="1F497D" w:themeColor="text2"/>
+                              </w:rPr>
                             </w:pPr>
                             <w:r>
                               <w:rPr>
                                 <w:color w:val="E36C0A" w:themeColor="accent6" w:themeShade="BF"/>
-                              </w:rPr>
-                              <w:t>{TRANSZFORMÁTOR}</w:t>
-                            </w:r>
-                          </w:p>
-                          <w:p>
-                            <w:pPr>
-                              <w:rPr>
-                                <w:b/>
-                                <w:bCs/>
-                                <w:color w:val="1F497D" w:themeColor="text2"/>
-                              </w:rPr>
-                            </w:pPr>
+                                <w:sz w:val="16"/>
+                                <w:szCs w:val="16"/>
+                              </w:rPr>
+                              <w:t>{{TRANSZFORMÁTOR}}</w:t>
+                            </w:r>
                           </w:p>
                         </w:txbxContent>
                       </wps:txbx>
@@ -1208,23 +1347,20 @@
                   <w:txbxContent>
                     <w:p>
                       <w:pPr>
-                        <w:spacing w:line="200" w:lineRule="exact"/>
+                        <w:rPr>
+                          <w:b/>
+                          <w:bCs/>
+                          <w:color w:val="1F497D" w:themeColor="text2"/>
+                        </w:rPr>
                       </w:pPr>
                       <w:r>
                         <w:rPr>
                           <w:color w:val="E36C0A" w:themeColor="accent6" w:themeShade="BF"/>
-                        </w:rPr>
-                        <w:t>{TRANSZFORMÁTOR}</w:t>
-                      </w:r>
-                    </w:p>
-                    <w:p>
-                      <w:pPr>
-                        <w:rPr>
-                          <w:b/>
-                          <w:bCs/>
-                          <w:color w:val="1F497D" w:themeColor="text2"/>
-                        </w:rPr>
-                      </w:pPr>
+                          <w:sz w:val="16"/>
+                          <w:szCs w:val="16"/>
+                        </w:rPr>
+                        <w:t>{{TRANSZFORMÁTOR}}</w:t>
+                      </w:r>
                     </w:p>
                   </w:txbxContent>
                 </v:textbox>
@@ -1413,6 +1549,7 @@
           <w:color w:val="1F497D" w:themeColor="text2"/>
           <w:sz w:val="16"/>
           <w:szCs w:val="16"/>
+          <w:lang w:val="en-GB" w:eastAsia="en-GB"/>
         </w:rPr>
         <mc:AlternateContent>
           <mc:Choice Requires="wps">
@@ -1488,7 +1625,6 @@
                               </w:rPr>
                               <w:t>{</w:t>
                             </w:r>
-                            <w:proofErr w:type="spellStart"/>
                             <w:r>
                               <w:rPr>
                                 <w:b/>
@@ -1497,9 +1633,8 @@
                                 <w:sz w:val="8"/>
                                 <w:szCs w:val="8"/>
                               </w:rPr>
-                              <w:t>Érintett</w:t>
-                            </w:r>
-                            <w:proofErr w:type="spellEnd"/>
+                              <w:t>{</w:t>
+                            </w:r>
                             <w:r>
                               <w:rPr>
                                 <w:b/>
@@ -1508,9 +1643,8 @@
                                 <w:sz w:val="8"/>
                                 <w:szCs w:val="8"/>
                               </w:rPr>
-                              <w:t xml:space="preserve"> </w:t>
-                            </w:r>
-                            <w:proofErr w:type="spellStart"/>
+                              <w:t>MÉRŐ_GYÁRI_SZÁM</w:t>
+                            </w:r>
                             <w:r>
                               <w:rPr>
                                 <w:b/>
@@ -1519,75 +1653,8 @@
                                 <w:sz w:val="8"/>
                                 <w:szCs w:val="8"/>
                               </w:rPr>
-                              <w:t>elszámolási</w:t>
-                            </w:r>
-                            <w:proofErr w:type="spellEnd"/>
-                            <w:r>
-                              <w:rPr>
-                                <w:b/>
-                                <w:bCs/>
-                                <w:color w:val="E36C0A" w:themeColor="accent6" w:themeShade="BF"/>
-                                <w:sz w:val="8"/>
-                                <w:szCs w:val="8"/>
-                              </w:rPr>
-                              <w:t xml:space="preserve"> </w:t>
-                            </w:r>
-                            <w:proofErr w:type="spellStart"/>
-                            <w:r>
-                              <w:rPr>
-                                <w:b/>
-                                <w:bCs/>
-                                <w:color w:val="E36C0A" w:themeColor="accent6" w:themeShade="BF"/>
-                                <w:sz w:val="8"/>
-                                <w:szCs w:val="8"/>
-                              </w:rPr>
-                              <w:t>mérő</w:t>
-                            </w:r>
-                            <w:proofErr w:type="spellEnd"/>
-                            <w:r>
-                              <w:rPr>
-                                <w:b/>
-                                <w:bCs/>
-                                <w:color w:val="E36C0A" w:themeColor="accent6" w:themeShade="BF"/>
-                                <w:sz w:val="8"/>
-                                <w:szCs w:val="8"/>
-                              </w:rPr>
-                              <w:t xml:space="preserve"> </w:t>
-                            </w:r>
-                            <w:proofErr w:type="spellStart"/>
-                            <w:r>
-                              <w:rPr>
-                                <w:b/>
-                                <w:bCs/>
-                                <w:color w:val="E36C0A" w:themeColor="accent6" w:themeShade="BF"/>
-                                <w:sz w:val="8"/>
-                                <w:szCs w:val="8"/>
-                              </w:rPr>
-                              <w:t>gyári</w:t>
-                            </w:r>
-                            <w:proofErr w:type="spellEnd"/>
-                            <w:r>
-                              <w:rPr>
-                                <w:b/>
-                                <w:bCs/>
-                                <w:color w:val="E36C0A" w:themeColor="accent6" w:themeShade="BF"/>
-                                <w:sz w:val="8"/>
-                                <w:szCs w:val="8"/>
-                              </w:rPr>
-                              <w:t xml:space="preserve"> </w:t>
-                            </w:r>
-                            <w:proofErr w:type="spellStart"/>
-                            <w:r>
-                              <w:rPr>
-                                <w:b/>
-                                <w:bCs/>
-                                <w:color w:val="E36C0A" w:themeColor="accent6" w:themeShade="BF"/>
-                                <w:sz w:val="8"/>
-                                <w:szCs w:val="8"/>
-                              </w:rPr>
-                              <w:t>száma</w:t>
-                            </w:r>
-                            <w:proofErr w:type="spellEnd"/>
+                              <w:t>}</w:t>
+                            </w:r>
                             <w:r>
                               <w:rPr>
                                 <w:b/>
@@ -1641,7 +1708,6 @@
                         </w:rPr>
                         <w:t>{</w:t>
                       </w:r>
-                      <w:proofErr w:type="spellStart"/>
                       <w:r>
                         <w:rPr>
                           <w:b/>
@@ -1650,9 +1716,8 @@
                           <w:sz w:val="8"/>
                           <w:szCs w:val="8"/>
                         </w:rPr>
-                        <w:t>Érintett</w:t>
-                      </w:r>
-                      <w:proofErr w:type="spellEnd"/>
+                        <w:t>{</w:t>
+                      </w:r>
                       <w:r>
                         <w:rPr>
                           <w:b/>
@@ -1661,9 +1726,8 @@
                           <w:sz w:val="8"/>
                           <w:szCs w:val="8"/>
                         </w:rPr>
-                        <w:t xml:space="preserve"> </w:t>
-                      </w:r>
-                      <w:proofErr w:type="spellStart"/>
+                        <w:t>MÉRŐ_GYÁRI_SZÁM</w:t>
+                      </w:r>
                       <w:r>
                         <w:rPr>
                           <w:b/>
@@ -1672,75 +1736,8 @@
                           <w:sz w:val="8"/>
                           <w:szCs w:val="8"/>
                         </w:rPr>
-                        <w:t>elszámolási</w:t>
-                      </w:r>
-                      <w:proofErr w:type="spellEnd"/>
-                      <w:r>
-                        <w:rPr>
-                          <w:b/>
-                          <w:bCs/>
-                          <w:color w:val="E36C0A" w:themeColor="accent6" w:themeShade="BF"/>
-                          <w:sz w:val="8"/>
-                          <w:szCs w:val="8"/>
-                        </w:rPr>
-                        <w:t xml:space="preserve"> </w:t>
-                      </w:r>
-                      <w:proofErr w:type="spellStart"/>
-                      <w:r>
-                        <w:rPr>
-                          <w:b/>
-                          <w:bCs/>
-                          <w:color w:val="E36C0A" w:themeColor="accent6" w:themeShade="BF"/>
-                          <w:sz w:val="8"/>
-                          <w:szCs w:val="8"/>
-                        </w:rPr>
-                        <w:t>mérő</w:t>
-                      </w:r>
-                      <w:proofErr w:type="spellEnd"/>
-                      <w:r>
-                        <w:rPr>
-                          <w:b/>
-                          <w:bCs/>
-                          <w:color w:val="E36C0A" w:themeColor="accent6" w:themeShade="BF"/>
-                          <w:sz w:val="8"/>
-                          <w:szCs w:val="8"/>
-                        </w:rPr>
-                        <w:t xml:space="preserve"> </w:t>
-                      </w:r>
-                      <w:proofErr w:type="spellStart"/>
-                      <w:r>
-                        <w:rPr>
-                          <w:b/>
-                          <w:bCs/>
-                          <w:color w:val="E36C0A" w:themeColor="accent6" w:themeShade="BF"/>
-                          <w:sz w:val="8"/>
-                          <w:szCs w:val="8"/>
-                        </w:rPr>
-                        <w:t>gyári</w:t>
-                      </w:r>
-                      <w:proofErr w:type="spellEnd"/>
-                      <w:r>
-                        <w:rPr>
-                          <w:b/>
-                          <w:bCs/>
-                          <w:color w:val="E36C0A" w:themeColor="accent6" w:themeShade="BF"/>
-                          <w:sz w:val="8"/>
-                          <w:szCs w:val="8"/>
-                        </w:rPr>
-                        <w:t xml:space="preserve"> </w:t>
-                      </w:r>
-                      <w:proofErr w:type="spellStart"/>
-                      <w:r>
-                        <w:rPr>
-                          <w:b/>
-                          <w:bCs/>
-                          <w:color w:val="E36C0A" w:themeColor="accent6" w:themeShade="BF"/>
-                          <w:sz w:val="8"/>
-                          <w:szCs w:val="8"/>
-                        </w:rPr>
-                        <w:t>száma</w:t>
-                      </w:r>
-                      <w:proofErr w:type="spellEnd"/>
+                        <w:t>}</w:t>
+                      </w:r>
                       <w:r>
                         <w:rPr>
                           <w:b/>
@@ -2141,6 +2138,7 @@
           <w:color w:val="1F497D" w:themeColor="text2"/>
           <w:sz w:val="16"/>
           <w:szCs w:val="16"/>
+          <w:lang w:val="en-GB" w:eastAsia="en-GB"/>
         </w:rPr>
         <mc:AlternateContent>
           <mc:Choice Requires="wps">
@@ -2198,9 +2196,9 @@
                         <w:txbxContent>
                           <w:p>
                             <w:pPr>
+                              <w:jc w:val="center"/>
                               <w:rPr>
                                 <w:rFonts w:asciiTheme="minorHAnsi" w:hAnsiTheme="minorHAnsi" w:cstheme="minorHAnsi"/>
-                                <w:b/>
                                 <w:bCs/>
                                 <w:color w:val="E36C0A" w:themeColor="accent6" w:themeShade="BF"/>
                                 <w:sz w:val="16"/>
@@ -2210,7 +2208,6 @@
                             <w:r>
                               <w:rPr>
                                 <w:rFonts w:ascii="Calibri" w:hAnsi="Calibri" w:cs="Calibri"/>
-                                <w:b/>
                                 <w:bCs/>
                                 <w:color w:val="E36C0A" w:themeColor="accent6" w:themeShade="BF"/>
                                 <w:sz w:val="16"/>
@@ -2222,86 +2219,80 @@
                             <w:r>
                               <w:rPr>
                                 <w:rFonts w:ascii="Calibri" w:hAnsi="Calibri" w:cs="Calibri"/>
-                                <w:b/>
                                 <w:bCs/>
                                 <w:color w:val="E36C0A" w:themeColor="accent6" w:themeShade="BF"/>
                                 <w:sz w:val="16"/>
                                 <w:szCs w:val="16"/>
                                 <w:lang w:val="hu-HU" w:eastAsia="hu-HU"/>
                               </w:rPr>
-                              <w:t xml:space="preserve">Keresztmetszet </w:t>
+                              <w:t>{</w:t>
                             </w:r>
                             <w:r>
                               <w:rPr>
                                 <w:rFonts w:ascii="Calibri" w:hAnsi="Calibri" w:cs="Calibri"/>
-                                <w:b/>
                                 <w:bCs/>
                                 <w:color w:val="E36C0A" w:themeColor="accent6" w:themeShade="BF"/>
                                 <w:sz w:val="16"/>
                                 <w:szCs w:val="16"/>
                                 <w:lang w:val="hu-HU" w:eastAsia="hu-HU"/>
                               </w:rPr>
-                              <w:t>D</w:t>
+                              <w:t>KERESZTMETSZET_DC</w:t>
                             </w:r>
                             <w:r>
                               <w:rPr>
                                 <w:rFonts w:ascii="Calibri" w:hAnsi="Calibri" w:cs="Calibri"/>
-                                <w:b/>
                                 <w:bCs/>
                                 <w:color w:val="E36C0A" w:themeColor="accent6" w:themeShade="BF"/>
                                 <w:sz w:val="16"/>
                                 <w:szCs w:val="16"/>
                                 <w:lang w:val="hu-HU" w:eastAsia="hu-HU"/>
                               </w:rPr>
-                              <w:t>C</w:t>
+                              <w:t>}}</w:t>
                             </w:r>
                             <w:r>
                               <w:rPr>
                                 <w:rFonts w:ascii="Calibri" w:hAnsi="Calibri" w:cs="Calibri"/>
-                                <w:b/>
                                 <w:bCs/>
                                 <w:color w:val="E36C0A" w:themeColor="accent6" w:themeShade="BF"/>
                                 <w:sz w:val="16"/>
                                 <w:szCs w:val="16"/>
                                 <w:lang w:val="hu-HU" w:eastAsia="hu-HU"/>
                               </w:rPr>
-                              <w:t>}</w:t>
-                            </w:r>
-                            <w:r>
-                              <w:rPr>
-                                <w:rFonts w:ascii="Calibri" w:hAnsi="Calibri" w:cs="Calibri"/>
-                                <w:b/>
+                              <w:br/>
+                            </w:r>
+                            <w:r>
+                              <w:rPr>
+                                <w:rFonts w:asciiTheme="minorHAnsi" w:hAnsiTheme="minorHAnsi" w:cstheme="minorHAnsi"/>
                                 <w:bCs/>
                                 <w:color w:val="E36C0A" w:themeColor="accent6" w:themeShade="BF"/>
                                 <w:sz w:val="16"/>
                                 <w:szCs w:val="16"/>
-                                <w:lang w:val="hu-HU" w:eastAsia="hu-HU"/>
-                              </w:rPr>
-                              <w:br/>
+                              </w:rPr>
+                              <w:t>{{</w:t>
                             </w:r>
                             <w:r>
                               <w:rPr>
                                 <w:rFonts w:asciiTheme="minorHAnsi" w:hAnsiTheme="minorHAnsi" w:cstheme="minorHAnsi"/>
-                                <w:b/>
                                 <w:bCs/>
                                 <w:color w:val="E36C0A" w:themeColor="accent6" w:themeShade="BF"/>
                                 <w:sz w:val="16"/>
                                 <w:szCs w:val="16"/>
                               </w:rPr>
-                              <w:t>{</w:t>
+                              <w:t>DC_HOSSZ</w:t>
                             </w:r>
                             <w:r>
                               <w:rPr>
                                 <w:rFonts w:asciiTheme="minorHAnsi" w:hAnsiTheme="minorHAnsi" w:cstheme="minorHAnsi"/>
-                                <w:b/>
                                 <w:bCs/>
                                 <w:color w:val="E36C0A" w:themeColor="accent6" w:themeShade="BF"/>
                                 <w:sz w:val="16"/>
                                 <w:szCs w:val="16"/>
                               </w:rPr>
-                              <w:t>D</w:t>
-                            </w:r>
-                            <w:r>
+                              <w:t>}}</w:t>
+                            </w:r>
+                          </w:p>
+                          <w:p>
+                            <w:pPr>
                               <w:rPr>
                                 <w:rFonts w:asciiTheme="minorHAnsi" w:hAnsiTheme="minorHAnsi" w:cstheme="minorHAnsi"/>
                                 <w:b/>
@@ -2310,32 +2301,7 @@
                                 <w:sz w:val="16"/>
                                 <w:szCs w:val="16"/>
                               </w:rPr>
-                              <w:t xml:space="preserve">C </w:t>
-                            </w:r>
-                            <w:proofErr w:type="spellStart"/>
-                            <w:r>
-                              <w:rPr>
-                                <w:rFonts w:asciiTheme="minorHAnsi" w:hAnsiTheme="minorHAnsi" w:cstheme="minorHAnsi"/>
-                                <w:b/>
-                                <w:bCs/>
-                                <w:color w:val="E36C0A" w:themeColor="accent6" w:themeShade="BF"/>
-                                <w:sz w:val="16"/>
-                                <w:szCs w:val="16"/>
-                              </w:rPr>
-                              <w:t>hossz</w:t>
-                            </w:r>
-                            <w:proofErr w:type="spellEnd"/>
-                            <w:r>
-                              <w:rPr>
-                                <w:rFonts w:asciiTheme="minorHAnsi" w:hAnsiTheme="minorHAnsi" w:cstheme="minorHAnsi"/>
-                                <w:b/>
-                                <w:bCs/>
-                                <w:color w:val="E36C0A" w:themeColor="accent6" w:themeShade="BF"/>
-                                <w:sz w:val="16"/>
-                                <w:szCs w:val="16"/>
-                              </w:rPr>
-                              <w:t>}</w:t>
-                            </w:r>
+                            </w:pPr>
                           </w:p>
                         </w:txbxContent>
                       </wps:txbx>
@@ -2361,9 +2327,9 @@
                   <w:txbxContent>
                     <w:p>
                       <w:pPr>
+                        <w:jc w:val="center"/>
                         <w:rPr>
                           <w:rFonts w:asciiTheme="minorHAnsi" w:hAnsiTheme="minorHAnsi" w:cstheme="minorHAnsi"/>
-                          <w:b/>
                           <w:bCs/>
                           <w:color w:val="E36C0A" w:themeColor="accent6" w:themeShade="BF"/>
                           <w:sz w:val="16"/>
@@ -2373,7 +2339,6 @@
                       <w:r>
                         <w:rPr>
                           <w:rFonts w:ascii="Calibri" w:hAnsi="Calibri" w:cs="Calibri"/>
-                          <w:b/>
                           <w:bCs/>
                           <w:color w:val="E36C0A" w:themeColor="accent6" w:themeShade="BF"/>
                           <w:sz w:val="16"/>
@@ -2385,86 +2350,80 @@
                       <w:r>
                         <w:rPr>
                           <w:rFonts w:ascii="Calibri" w:hAnsi="Calibri" w:cs="Calibri"/>
-                          <w:b/>
                           <w:bCs/>
                           <w:color w:val="E36C0A" w:themeColor="accent6" w:themeShade="BF"/>
                           <w:sz w:val="16"/>
                           <w:szCs w:val="16"/>
                           <w:lang w:val="hu-HU" w:eastAsia="hu-HU"/>
                         </w:rPr>
-                        <w:t xml:space="preserve">Keresztmetszet </w:t>
+                        <w:t>{</w:t>
                       </w:r>
                       <w:r>
                         <w:rPr>
                           <w:rFonts w:ascii="Calibri" w:hAnsi="Calibri" w:cs="Calibri"/>
-                          <w:b/>
                           <w:bCs/>
                           <w:color w:val="E36C0A" w:themeColor="accent6" w:themeShade="BF"/>
                           <w:sz w:val="16"/>
                           <w:szCs w:val="16"/>
                           <w:lang w:val="hu-HU" w:eastAsia="hu-HU"/>
                         </w:rPr>
-                        <w:t>D</w:t>
+                        <w:t>KERESZTMETSZET_DC</w:t>
                       </w:r>
                       <w:r>
                         <w:rPr>
                           <w:rFonts w:ascii="Calibri" w:hAnsi="Calibri" w:cs="Calibri"/>
-                          <w:b/>
                           <w:bCs/>
                           <w:color w:val="E36C0A" w:themeColor="accent6" w:themeShade="BF"/>
                           <w:sz w:val="16"/>
                           <w:szCs w:val="16"/>
                           <w:lang w:val="hu-HU" w:eastAsia="hu-HU"/>
                         </w:rPr>
-                        <w:t>C</w:t>
+                        <w:t>}}</w:t>
                       </w:r>
                       <w:r>
                         <w:rPr>
                           <w:rFonts w:ascii="Calibri" w:hAnsi="Calibri" w:cs="Calibri"/>
-                          <w:b/>
                           <w:bCs/>
                           <w:color w:val="E36C0A" w:themeColor="accent6" w:themeShade="BF"/>
                           <w:sz w:val="16"/>
                           <w:szCs w:val="16"/>
                           <w:lang w:val="hu-HU" w:eastAsia="hu-HU"/>
                         </w:rPr>
-                        <w:t>}</w:t>
-                      </w:r>
-                      <w:r>
-                        <w:rPr>
-                          <w:rFonts w:ascii="Calibri" w:hAnsi="Calibri" w:cs="Calibri"/>
-                          <w:b/>
+                        <w:br/>
+                      </w:r>
+                      <w:r>
+                        <w:rPr>
+                          <w:rFonts w:asciiTheme="minorHAnsi" w:hAnsiTheme="minorHAnsi" w:cstheme="minorHAnsi"/>
                           <w:bCs/>
                           <w:color w:val="E36C0A" w:themeColor="accent6" w:themeShade="BF"/>
                           <w:sz w:val="16"/>
                           <w:szCs w:val="16"/>
-                          <w:lang w:val="hu-HU" w:eastAsia="hu-HU"/>
-                        </w:rPr>
-                        <w:br/>
+                        </w:rPr>
+                        <w:t>{{</w:t>
                       </w:r>
                       <w:r>
                         <w:rPr>
                           <w:rFonts w:asciiTheme="minorHAnsi" w:hAnsiTheme="minorHAnsi" w:cstheme="minorHAnsi"/>
-                          <w:b/>
                           <w:bCs/>
                           <w:color w:val="E36C0A" w:themeColor="accent6" w:themeShade="BF"/>
                           <w:sz w:val="16"/>
                           <w:szCs w:val="16"/>
                         </w:rPr>
-                        <w:t>{</w:t>
+                        <w:t>DC_HOSSZ</w:t>
                       </w:r>
                       <w:r>
                         <w:rPr>
                           <w:rFonts w:asciiTheme="minorHAnsi" w:hAnsiTheme="minorHAnsi" w:cstheme="minorHAnsi"/>
-                          <w:b/>
                           <w:bCs/>
                           <w:color w:val="E36C0A" w:themeColor="accent6" w:themeShade="BF"/>
                           <w:sz w:val="16"/>
                           <w:szCs w:val="16"/>
                         </w:rPr>
-                        <w:t>D</w:t>
-                      </w:r>
-                      <w:r>
+                        <w:t>}}</w:t>
+                      </w:r>
+                    </w:p>
+                    <w:p>
+                      <w:pPr>
                         <w:rPr>
                           <w:rFonts w:asciiTheme="minorHAnsi" w:hAnsiTheme="minorHAnsi" w:cstheme="minorHAnsi"/>
                           <w:b/>
@@ -2473,32 +2432,7 @@
                           <w:sz w:val="16"/>
                           <w:szCs w:val="16"/>
                         </w:rPr>
-                        <w:t xml:space="preserve">C </w:t>
-                      </w:r>
-                      <w:proofErr w:type="spellStart"/>
-                      <w:r>
-                        <w:rPr>
-                          <w:rFonts w:asciiTheme="minorHAnsi" w:hAnsiTheme="minorHAnsi" w:cstheme="minorHAnsi"/>
-                          <w:b/>
-                          <w:bCs/>
-                          <w:color w:val="E36C0A" w:themeColor="accent6" w:themeShade="BF"/>
-                          <w:sz w:val="16"/>
-                          <w:szCs w:val="16"/>
-                        </w:rPr>
-                        <w:t>hossz</w:t>
-                      </w:r>
-                      <w:proofErr w:type="spellEnd"/>
-                      <w:r>
-                        <w:rPr>
-                          <w:rFonts w:asciiTheme="minorHAnsi" w:hAnsiTheme="minorHAnsi" w:cstheme="minorHAnsi"/>
-                          <w:b/>
-                          <w:bCs/>
-                          <w:color w:val="E36C0A" w:themeColor="accent6" w:themeShade="BF"/>
-                          <w:sz w:val="16"/>
-                          <w:szCs w:val="16"/>
-                        </w:rPr>
-                        <w:t>}</w:t>
-                      </w:r>
+                      </w:pPr>
                     </w:p>
                   </w:txbxContent>
                 </v:textbox>
@@ -2525,6 +2459,7 @@
           <w:color w:val="1F497D" w:themeColor="text2"/>
           <w:sz w:val="16"/>
           <w:szCs w:val="16"/>
+          <w:lang w:val="en-GB" w:eastAsia="en-GB"/>
         </w:rPr>
         <mc:AlternateContent>
           <mc:Choice Requires="wps">
@@ -2594,40 +2529,46 @@
                             <w:r>
                               <w:rPr>
                                 <w:rFonts w:ascii="Calibri" w:hAnsi="Calibri" w:cs="Calibri"/>
-                                <w:b/>
                                 <w:bCs/>
                                 <w:color w:val="E36C0A" w:themeColor="accent6" w:themeShade="BF"/>
-                                <w:sz w:val="24"/>
-                                <w:szCs w:val="24"/>
+                                <w:sz w:val="16"/>
+                                <w:szCs w:val="16"/>
                                 <w:lang w:val="hu-HU" w:eastAsia="hu-HU"/>
                               </w:rPr>
-                              <w:t>{</w:t>
-                            </w:r>
-                            <w:proofErr w:type="spellStart"/>
+                              <w:t>{{</w:t>
+                            </w:r>
                             <w:r>
                               <w:rPr>
                                 <w:rFonts w:ascii="Calibri" w:hAnsi="Calibri" w:cs="Calibri"/>
-                                <w:b/>
                                 <w:bCs/>
                                 <w:color w:val="E36C0A" w:themeColor="accent6" w:themeShade="BF"/>
-                                <w:sz w:val="24"/>
-                                <w:szCs w:val="24"/>
+                                <w:sz w:val="16"/>
+                                <w:szCs w:val="16"/>
                                 <w:lang w:val="hu-HU" w:eastAsia="hu-HU"/>
                               </w:rPr>
-                              <w:t>Inverter</w:t>
-                            </w:r>
-                            <w:proofErr w:type="spellEnd"/>
+                              <w:t>INVERTER</w:t>
+                            </w:r>
                             <w:r>
                               <w:rPr>
                                 <w:rFonts w:ascii="Calibri" w:hAnsi="Calibri" w:cs="Calibri"/>
-                                <w:b/>
                                 <w:bCs/>
                                 <w:color w:val="E36C0A" w:themeColor="accent6" w:themeShade="BF"/>
-                                <w:sz w:val="24"/>
-                                <w:szCs w:val="24"/>
+                                <w:sz w:val="16"/>
+                                <w:szCs w:val="16"/>
                                 <w:lang w:val="hu-HU" w:eastAsia="hu-HU"/>
                               </w:rPr>
-                              <w:t xml:space="preserve">} </w:t>
+                              <w:t>}}</w:t>
+                            </w:r>
+                            <w:r>
+                              <w:rPr>
+                                <w:rFonts w:ascii="Calibri" w:hAnsi="Calibri" w:cs="Calibri"/>
+                                <w:bCs/>
+                                <w:color w:val="E36C0A" w:themeColor="accent6" w:themeShade="BF"/>
+                                <w:sz w:val="16"/>
+                                <w:szCs w:val="16"/>
+                                <w:lang w:val="hu-HU" w:eastAsia="hu-HU"/>
+                              </w:rPr>
+                              <w:t xml:space="preserve"> </w:t>
                             </w:r>
                             <w:r>
                               <w:rPr>
@@ -2690,40 +2631,46 @@
                       <w:r>
                         <w:rPr>
                           <w:rFonts w:ascii="Calibri" w:hAnsi="Calibri" w:cs="Calibri"/>
-                          <w:b/>
                           <w:bCs/>
                           <w:color w:val="E36C0A" w:themeColor="accent6" w:themeShade="BF"/>
-                          <w:sz w:val="24"/>
-                          <w:szCs w:val="24"/>
+                          <w:sz w:val="16"/>
+                          <w:szCs w:val="16"/>
                           <w:lang w:val="hu-HU" w:eastAsia="hu-HU"/>
                         </w:rPr>
-                        <w:t>{</w:t>
-                      </w:r>
-                      <w:proofErr w:type="spellStart"/>
+                        <w:t>{{</w:t>
+                      </w:r>
                       <w:r>
                         <w:rPr>
                           <w:rFonts w:ascii="Calibri" w:hAnsi="Calibri" w:cs="Calibri"/>
-                          <w:b/>
                           <w:bCs/>
                           <w:color w:val="E36C0A" w:themeColor="accent6" w:themeShade="BF"/>
-                          <w:sz w:val="24"/>
-                          <w:szCs w:val="24"/>
+                          <w:sz w:val="16"/>
+                          <w:szCs w:val="16"/>
                           <w:lang w:val="hu-HU" w:eastAsia="hu-HU"/>
                         </w:rPr>
-                        <w:t>Inverter</w:t>
-                      </w:r>
-                      <w:proofErr w:type="spellEnd"/>
+                        <w:t>INVERTER</w:t>
+                      </w:r>
                       <w:r>
                         <w:rPr>
                           <w:rFonts w:ascii="Calibri" w:hAnsi="Calibri" w:cs="Calibri"/>
-                          <w:b/>
                           <w:bCs/>
                           <w:color w:val="E36C0A" w:themeColor="accent6" w:themeShade="BF"/>
-                          <w:sz w:val="24"/>
-                          <w:szCs w:val="24"/>
+                          <w:sz w:val="16"/>
+                          <w:szCs w:val="16"/>
                           <w:lang w:val="hu-HU" w:eastAsia="hu-HU"/>
                         </w:rPr>
-                        <w:t xml:space="preserve">} </w:t>
+                        <w:t>}}</w:t>
+                      </w:r>
+                      <w:r>
+                        <w:rPr>
+                          <w:rFonts w:ascii="Calibri" w:hAnsi="Calibri" w:cs="Calibri"/>
+                          <w:bCs/>
+                          <w:color w:val="E36C0A" w:themeColor="accent6" w:themeShade="BF"/>
+                          <w:sz w:val="16"/>
+                          <w:szCs w:val="16"/>
+                          <w:lang w:val="hu-HU" w:eastAsia="hu-HU"/>
+                        </w:rPr>
+                        <w:t xml:space="preserve"> </w:t>
                       </w:r>
                       <w:r>
                         <w:rPr>
@@ -3370,11 +3317,318 @@
           <w:color w:val="1F497D" w:themeColor="text2"/>
           <w:sz w:val="16"/>
           <w:szCs w:val="16"/>
+          <w:lang w:val="en-GB" w:eastAsia="en-GB"/>
         </w:rPr>
         <mc:AlternateContent>
           <mc:Choice Requires="wps">
             <w:drawing>
-              <wp:anchor distT="45720" distB="45720" distL="114300" distR="114300" simplePos="0" relativeHeight="251689984" behindDoc="1" locked="0" layoutInCell="1" allowOverlap="1" wp14:anchorId="196FC318" wp14:editId="134E9151">
+              <wp:anchor distT="45720" distB="45720" distL="114300" distR="114300" simplePos="0" relativeHeight="251681792" behindDoc="1" locked="0" layoutInCell="1" allowOverlap="1" wp14:anchorId="671B3C74" wp14:editId="5A5B7EA2">
+                <wp:simplePos x="0" y="0"/>
+                <wp:positionH relativeFrom="column">
+                  <wp:posOffset>4565650</wp:posOffset>
+                </wp:positionH>
+                <wp:positionV relativeFrom="paragraph">
+                  <wp:posOffset>196215</wp:posOffset>
+                </wp:positionV>
+                <wp:extent cx="1311910" cy="340995"/>
+                <wp:effectExtent l="0" t="0" r="21590" b="20955"/>
+                <wp:wrapThrough wrapText="bothSides">
+                  <wp:wrapPolygon edited="0">
+                    <wp:start x="0" y="0"/>
+                    <wp:lineTo x="0" y="21721"/>
+                    <wp:lineTo x="21642" y="21721"/>
+                    <wp:lineTo x="21642" y="0"/>
+                    <wp:lineTo x="0" y="0"/>
+                  </wp:wrapPolygon>
+                </wp:wrapThrough>
+                <wp:docPr id="10" name="Szövegdoboz 10"/>
+                <wp:cNvGraphicFramePr>
+                  <a:graphicFrameLocks xmlns:a="http://schemas.openxmlformats.org/drawingml/2006/main"/>
+                </wp:cNvGraphicFramePr>
+                <a:graphic xmlns:a="http://schemas.openxmlformats.org/drawingml/2006/main">
+                  <a:graphicData uri="http://schemas.microsoft.com/office/word/2010/wordprocessingShape">
+                    <wps:wsp>
+                      <wps:cNvSpPr txBox="1">
+                        <a:spLocks noChangeArrowheads="1"/>
+                      </wps:cNvSpPr>
+                      <wps:spPr bwMode="auto">
+                        <a:xfrm>
+                          <a:off x="0" y="0"/>
+                          <a:ext cx="1311910" cy="340995"/>
+                        </a:xfrm>
+                        <a:prstGeom prst="rect">
+                          <a:avLst/>
+                        </a:prstGeom>
+                        <a:solidFill>
+                          <a:srgbClr val="FFFFFF"/>
+                        </a:solidFill>
+                        <a:ln w="9525">
+                          <a:solidFill>
+                            <a:srgbClr val="000000"/>
+                          </a:solidFill>
+                          <a:miter lim="800000"/>
+                          <a:headEnd/>
+                          <a:tailEnd/>
+                        </a:ln>
+                      </wps:spPr>
+                      <wps:txbx>
+                        <w:txbxContent>
+                          <w:p>
+                            <w:pPr>
+                              <w:rPr>
+                                <w:rFonts w:asciiTheme="minorHAnsi" w:hAnsiTheme="minorHAnsi" w:cstheme="minorHAnsi"/>
+                                <w:b/>
+                                <w:bCs/>
+                                <w:color w:val="E36C0A" w:themeColor="accent6" w:themeShade="BF"/>
+                                <w:sz w:val="16"/>
+                                <w:szCs w:val="16"/>
+                              </w:rPr>
+                            </w:pPr>
+                            <w:r>
+                              <w:rPr>
+                                <w:rFonts w:ascii="Calibri" w:hAnsi="Calibri" w:cs="Calibri"/>
+                                <w:bCs/>
+                                <w:color w:val="E36C0A" w:themeColor="accent6" w:themeShade="BF"/>
+                                <w:sz w:val="16"/>
+                                <w:szCs w:val="16"/>
+                                <w:lang w:val="hu-HU" w:eastAsia="hu-HU"/>
+                              </w:rPr>
+                              <w:t>{</w:t>
+                            </w:r>
+                            <w:r>
+                              <w:rPr>
+                                <w:rFonts w:ascii="Calibri" w:hAnsi="Calibri" w:cs="Calibri"/>
+                                <w:bCs/>
+                                <w:color w:val="E36C0A" w:themeColor="accent6" w:themeShade="BF"/>
+                                <w:sz w:val="16"/>
+                                <w:szCs w:val="16"/>
+                                <w:lang w:val="hu-HU" w:eastAsia="hu-HU"/>
+                              </w:rPr>
+                              <w:t>{</w:t>
+                            </w:r>
+                            <w:r>
+                              <w:rPr>
+                                <w:rFonts w:ascii="Calibri" w:hAnsi="Calibri" w:cs="Calibri"/>
+                                <w:bCs/>
+                                <w:color w:val="E36C0A" w:themeColor="accent6" w:themeShade="BF"/>
+                                <w:sz w:val="16"/>
+                                <w:szCs w:val="16"/>
+                                <w:lang w:val="hu-HU" w:eastAsia="hu-HU"/>
+                              </w:rPr>
+                              <w:t>KERESZTMETSZET_AC</w:t>
+                            </w:r>
+                            <w:r>
+                              <w:rPr>
+                                <w:rFonts w:ascii="Calibri" w:hAnsi="Calibri" w:cs="Calibri"/>
+                                <w:bCs/>
+                                <w:color w:val="E36C0A" w:themeColor="accent6" w:themeShade="BF"/>
+                                <w:sz w:val="16"/>
+                                <w:szCs w:val="16"/>
+                                <w:lang w:val="hu-HU" w:eastAsia="hu-HU"/>
+                              </w:rPr>
+                              <w:t>}}</w:t>
+                            </w:r>
+                            <w:r>
+                              <w:rPr>
+                                <w:rFonts w:ascii="Calibri" w:hAnsi="Calibri" w:cs="Calibri"/>
+                                <w:bCs/>
+                                <w:color w:val="E36C0A" w:themeColor="accent6" w:themeShade="BF"/>
+                                <w:sz w:val="16"/>
+                                <w:szCs w:val="16"/>
+                                <w:lang w:val="hu-HU" w:eastAsia="hu-HU"/>
+                              </w:rPr>
+                              <w:br/>
+                            </w:r>
+                            <w:r>
+                              <w:rPr>
+                                <w:rFonts w:asciiTheme="minorHAnsi" w:hAnsiTheme="minorHAnsi" w:cstheme="minorHAnsi"/>
+                                <w:bCs/>
+                                <w:color w:val="E36C0A" w:themeColor="accent6" w:themeShade="BF"/>
+                                <w:sz w:val="16"/>
+                                <w:szCs w:val="16"/>
+                              </w:rPr>
+                              <w:t>{</w:t>
+                            </w:r>
+                            <w:r>
+                              <w:rPr>
+                                <w:rFonts w:asciiTheme="minorHAnsi" w:hAnsiTheme="minorHAnsi" w:cstheme="minorHAnsi"/>
+                                <w:bCs/>
+                                <w:color w:val="E36C0A" w:themeColor="accent6" w:themeShade="BF"/>
+                                <w:sz w:val="16"/>
+                                <w:szCs w:val="16"/>
+                              </w:rPr>
+                              <w:t>{</w:t>
+                            </w:r>
+                            <w:r>
+                              <w:rPr>
+                                <w:rFonts w:asciiTheme="minorHAnsi" w:hAnsiTheme="minorHAnsi" w:cstheme="minorHAnsi"/>
+                                <w:bCs/>
+                                <w:color w:val="E36C0A" w:themeColor="accent6" w:themeShade="BF"/>
+                                <w:sz w:val="16"/>
+                                <w:szCs w:val="16"/>
+                              </w:rPr>
+                              <w:t>AC_HOSSZ</w:t>
+                            </w:r>
+                            <w:r>
+                              <w:rPr>
+                                <w:rFonts w:asciiTheme="minorHAnsi" w:hAnsiTheme="minorHAnsi" w:cstheme="minorHAnsi"/>
+                                <w:bCs/>
+                                <w:color w:val="E36C0A" w:themeColor="accent6" w:themeShade="BF"/>
+                                <w:sz w:val="16"/>
+                                <w:szCs w:val="16"/>
+                              </w:rPr>
+                              <w:t>}}</w:t>
+                            </w:r>
+                          </w:p>
+                        </w:txbxContent>
+                      </wps:txbx>
+                      <wps:bodyPr rot="0" vert="horz" wrap="square" lIns="91440" tIns="45720" rIns="91440" bIns="45720" anchor="t" anchorCtr="0">
+                        <a:noAutofit/>
+                      </wps:bodyPr>
+                    </wps:wsp>
+                  </a:graphicData>
+                </a:graphic>
+                <wp14:sizeRelH relativeFrom="margin">
+                  <wp14:pctWidth>0</wp14:pctWidth>
+                </wp14:sizeRelH>
+                <wp14:sizeRelV relativeFrom="margin">
+                  <wp14:pctHeight>0</wp14:pctHeight>
+                </wp14:sizeRelV>
+              </wp:anchor>
+            </w:drawing>
+          </mc:Choice>
+          <mc:Fallback>
+            <w:pict>
+              <v:shape w14:anchorId="671B3C74" id="Szövegdoboz 10" o:spid="_x0000_s1035" type="#_x0000_t202" style="position:absolute;left:0;text-align:left;margin-left:359.5pt;margin-top:15.45pt;width:103.3pt;height:26.85pt;z-index:-251634688;visibility:visible;mso-wrap-style:square;mso-width-percent:0;mso-height-percent:0;mso-wrap-distance-left:9pt;mso-wrap-distance-top:3.6pt;mso-wrap-distance-right:9pt;mso-wrap-distance-bottom:3.6pt;mso-position-horizontal:absolute;mso-position-horizontal-relative:text;mso-position-vertical:absolute;mso-position-vertical-relative:text;mso-width-percent:0;mso-height-percent:0;mso-width-relative:margin;mso-height-relative:margin;v-text-anchor:top" o:gfxdata="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">
+                <v:textbox>
+                  <w:txbxContent>
+                    <w:p>
+                      <w:pPr>
+                        <w:rPr>
+                          <w:rFonts w:asciiTheme="minorHAnsi" w:hAnsiTheme="minorHAnsi" w:cstheme="minorHAnsi"/>
+                          <w:b/>
+                          <w:bCs/>
+                          <w:color w:val="E36C0A" w:themeColor="accent6" w:themeShade="BF"/>
+                          <w:sz w:val="16"/>
+                          <w:szCs w:val="16"/>
+                        </w:rPr>
+                      </w:pPr>
+                      <w:r>
+                        <w:rPr>
+                          <w:rFonts w:ascii="Calibri" w:hAnsi="Calibri" w:cs="Calibri"/>
+                          <w:bCs/>
+                          <w:color w:val="E36C0A" w:themeColor="accent6" w:themeShade="BF"/>
+                          <w:sz w:val="16"/>
+                          <w:szCs w:val="16"/>
+                          <w:lang w:val="hu-HU" w:eastAsia="hu-HU"/>
+                        </w:rPr>
+                        <w:t>{</w:t>
+                      </w:r>
+                      <w:r>
+                        <w:rPr>
+                          <w:rFonts w:ascii="Calibri" w:hAnsi="Calibri" w:cs="Calibri"/>
+                          <w:bCs/>
+                          <w:color w:val="E36C0A" w:themeColor="accent6" w:themeShade="BF"/>
+                          <w:sz w:val="16"/>
+                          <w:szCs w:val="16"/>
+                          <w:lang w:val="hu-HU" w:eastAsia="hu-HU"/>
+                        </w:rPr>
+                        <w:t>{</w:t>
+                      </w:r>
+                      <w:r>
+                        <w:rPr>
+                          <w:rFonts w:ascii="Calibri" w:hAnsi="Calibri" w:cs="Calibri"/>
+                          <w:bCs/>
+                          <w:color w:val="E36C0A" w:themeColor="accent6" w:themeShade="BF"/>
+                          <w:sz w:val="16"/>
+                          <w:szCs w:val="16"/>
+                          <w:lang w:val="hu-HU" w:eastAsia="hu-HU"/>
+                        </w:rPr>
+                        <w:t>KERESZTMETSZET_AC</w:t>
+                      </w:r>
+                      <w:r>
+                        <w:rPr>
+                          <w:rFonts w:ascii="Calibri" w:hAnsi="Calibri" w:cs="Calibri"/>
+                          <w:bCs/>
+                          <w:color w:val="E36C0A" w:themeColor="accent6" w:themeShade="BF"/>
+                          <w:sz w:val="16"/>
+                          <w:szCs w:val="16"/>
+                          <w:lang w:val="hu-HU" w:eastAsia="hu-HU"/>
+                        </w:rPr>
+                        <w:t>}}</w:t>
+                      </w:r>
+                      <w:r>
+                        <w:rPr>
+                          <w:rFonts w:ascii="Calibri" w:hAnsi="Calibri" w:cs="Calibri"/>
+                          <w:bCs/>
+                          <w:color w:val="E36C0A" w:themeColor="accent6" w:themeShade="BF"/>
+                          <w:sz w:val="16"/>
+                          <w:szCs w:val="16"/>
+                          <w:lang w:val="hu-HU" w:eastAsia="hu-HU"/>
+                        </w:rPr>
+                        <w:br/>
+                      </w:r>
+                      <w:r>
+                        <w:rPr>
+                          <w:rFonts w:asciiTheme="minorHAnsi" w:hAnsiTheme="minorHAnsi" w:cstheme="minorHAnsi"/>
+                          <w:bCs/>
+                          <w:color w:val="E36C0A" w:themeColor="accent6" w:themeShade="BF"/>
+                          <w:sz w:val="16"/>
+                          <w:szCs w:val="16"/>
+                        </w:rPr>
+                        <w:t>{</w:t>
+                      </w:r>
+                      <w:r>
+                        <w:rPr>
+                          <w:rFonts w:asciiTheme="minorHAnsi" w:hAnsiTheme="minorHAnsi" w:cstheme="minorHAnsi"/>
+                          <w:bCs/>
+                          <w:color w:val="E36C0A" w:themeColor="accent6" w:themeShade="BF"/>
+                          <w:sz w:val="16"/>
+                          <w:szCs w:val="16"/>
+                        </w:rPr>
+                        <w:t>{</w:t>
+                      </w:r>
+                      <w:r>
+                        <w:rPr>
+                          <w:rFonts w:asciiTheme="minorHAnsi" w:hAnsiTheme="minorHAnsi" w:cstheme="minorHAnsi"/>
+                          <w:bCs/>
+                          <w:color w:val="E36C0A" w:themeColor="accent6" w:themeShade="BF"/>
+                          <w:sz w:val="16"/>
+                          <w:szCs w:val="16"/>
+                        </w:rPr>
+                        <w:t>AC_HOSSZ</w:t>
+                      </w:r>
+                      <w:r>
+                        <w:rPr>
+                          <w:rFonts w:asciiTheme="minorHAnsi" w:hAnsiTheme="minorHAnsi" w:cstheme="minorHAnsi"/>
+                          <w:bCs/>
+                          <w:color w:val="E36C0A" w:themeColor="accent6" w:themeShade="BF"/>
+                          <w:sz w:val="16"/>
+                          <w:szCs w:val="16"/>
+                        </w:rPr>
+                        <w:t>}}</w:t>
+                      </w:r>
+                    </w:p>
+                  </w:txbxContent>
+                </v:textbox>
+                <w10:wrap type="through"/>
+              </v:shape>
+            </w:pict>
+          </mc:Fallback>
+        </mc:AlternateContent>
+      </w:r>
+      <w:r>
+        <w:rPr>
+          <w:noProof/>
+          <w:color w:val="1F497D" w:themeColor="text2"/>
+          <w:sz w:val="16"/>
+          <w:szCs w:val="16"/>
+          <w:lang w:val="en-GB" w:eastAsia="en-GB"/>
+        </w:rPr>
+        <mc:AlternateContent>
+          <mc:Choice Requires="wps">
+            <w:drawing>
+              <wp:anchor distT="45720" distB="45720" distL="114300" distR="114300" simplePos="0" relativeHeight="251689984" behindDoc="1" locked="0" layoutInCell="1" allowOverlap="1" wp14:anchorId="196FC318" wp14:editId="3D04CB37">
                 <wp:simplePos x="0" y="0"/>
                 <wp:positionH relativeFrom="column">
                   <wp:posOffset>8347075</wp:posOffset>
@@ -3476,59 +3730,32 @@
                             <w:r>
                               <w:rPr>
                                 <w:rFonts w:asciiTheme="minorHAnsi" w:hAnsiTheme="minorHAnsi" w:cstheme="minorHAnsi"/>
-                                <w:b/>
                                 <w:bCs/>
                                 <w:color w:val="E36C0A" w:themeColor="accent6" w:themeShade="BF"/>
                                 <w:sz w:val="16"/>
                                 <w:szCs w:val="16"/>
                               </w:rPr>
-                              <w:t>{</w:t>
+                              <w:t>{{</w:t>
                             </w:r>
                             <w:r>
                               <w:rPr>
                                 <w:rFonts w:asciiTheme="minorHAnsi" w:hAnsiTheme="minorHAnsi" w:cstheme="minorHAnsi"/>
-                                <w:b/>
                                 <w:bCs/>
                                 <w:color w:val="E36C0A" w:themeColor="accent6" w:themeShade="BF"/>
                                 <w:sz w:val="16"/>
                                 <w:szCs w:val="16"/>
                               </w:rPr>
-                              <w:t>D</w:t>
+                              <w:t>DC_HOSSZ</w:t>
                             </w:r>
                             <w:r>
                               <w:rPr>
                                 <w:rFonts w:asciiTheme="minorHAnsi" w:hAnsiTheme="minorHAnsi" w:cstheme="minorHAnsi"/>
-                                <w:b/>
                                 <w:bCs/>
                                 <w:color w:val="E36C0A" w:themeColor="accent6" w:themeShade="BF"/>
                                 <w:sz w:val="16"/>
                                 <w:szCs w:val="16"/>
                               </w:rPr>
-                              <w:t xml:space="preserve">C </w:t>
-                            </w:r>
-                            <w:proofErr w:type="spellStart"/>
-                            <w:r>
-                              <w:rPr>
-                                <w:rFonts w:asciiTheme="minorHAnsi" w:hAnsiTheme="minorHAnsi" w:cstheme="minorHAnsi"/>
-                                <w:b/>
-                                <w:bCs/>
-                                <w:color w:val="E36C0A" w:themeColor="accent6" w:themeShade="BF"/>
-                                <w:sz w:val="16"/>
-                                <w:szCs w:val="16"/>
-                              </w:rPr>
-                              <w:t>hossz</w:t>
-                            </w:r>
-                            <w:proofErr w:type="spellEnd"/>
-                            <w:r>
-                              <w:rPr>
-                                <w:rFonts w:asciiTheme="minorHAnsi" w:hAnsiTheme="minorHAnsi" w:cstheme="minorHAnsi"/>
-                                <w:b/>
-                                <w:bCs/>
-                                <w:color w:val="E36C0A" w:themeColor="accent6" w:themeShade="BF"/>
-                                <w:sz w:val="16"/>
-                                <w:szCs w:val="16"/>
-                              </w:rPr>
-                              <w:t>}</w:t>
+                              <w:t>}}</w:t>
                             </w:r>
                           </w:p>
                         </w:txbxContent>
@@ -3550,7 +3777,7 @@
           </mc:Choice>
           <mc:Fallback>
             <w:pict>
-              <v:shape w14:anchorId="196FC318" id="Szövegdoboz 17" o:spid="_x0000_s1035" type="#_x0000_t202" style="position:absolute;left:0;text-align:left;margin-left:657.25pt;margin-top:.6pt;width:67.15pt;height:26.85pt;z-index:-251626496;visibility:visible;mso-wrap-style:square;mso-width-percent:0;mso-height-percent:0;mso-wrap-distance-left:9pt;mso-wrap-distance-top:3.6pt;mso-wrap-distance-right:9pt;mso-wrap-distance-bottom:3.6pt;mso-position-horizontal:absolute;mso-position-horizontal-relative:text;mso-position-vertical:absolute;mso-position-vertical-relative:text;mso-width-percent:0;mso-height-percent:0;mso-width-relative:margin;mso-height-relative:margin;v-text-anchor:top" o:gfxdata="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">
+              <v:shape w14:anchorId="196FC318" id="Szövegdoboz 17" o:spid="_x0000_s1036" type="#_x0000_t202" style="position:absolute;left:0;text-align:left;margin-left:657.25pt;margin-top:.6pt;width:67.15pt;height:26.85pt;z-index:-251626496;visibility:visible;mso-wrap-style:square;mso-width-percent:0;mso-height-percent:0;mso-wrap-distance-left:9pt;mso-wrap-distance-top:3.6pt;mso-wrap-distance-right:9pt;mso-wrap-distance-bottom:3.6pt;mso-position-horizontal:absolute;mso-position-horizontal-relative:text;mso-position-vertical:absolute;mso-position-vertical-relative:text;mso-width-percent:0;mso-height-percent:0;mso-width-relative:margin;mso-height-relative:margin;v-text-anchor:top" o:gfxdata="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">
                 <v:textbox>
                   <w:txbxContent>
                     <w:p>
@@ -3604,59 +3831,32 @@
                       <w:r>
                         <w:rPr>
                           <w:rFonts w:asciiTheme="minorHAnsi" w:hAnsiTheme="minorHAnsi" w:cstheme="minorHAnsi"/>
-                          <w:b/>
                           <w:bCs/>
                           <w:color w:val="E36C0A" w:themeColor="accent6" w:themeShade="BF"/>
                           <w:sz w:val="16"/>
                           <w:szCs w:val="16"/>
                         </w:rPr>
-                        <w:t>{</w:t>
+                        <w:t>{{</w:t>
                       </w:r>
                       <w:r>
                         <w:rPr>
                           <w:rFonts w:asciiTheme="minorHAnsi" w:hAnsiTheme="minorHAnsi" w:cstheme="minorHAnsi"/>
-                          <w:b/>
                           <w:bCs/>
                           <w:color w:val="E36C0A" w:themeColor="accent6" w:themeShade="BF"/>
                           <w:sz w:val="16"/>
                           <w:szCs w:val="16"/>
                         </w:rPr>
-                        <w:t>D</w:t>
+                        <w:t>DC_HOSSZ</w:t>
                       </w:r>
                       <w:r>
                         <w:rPr>
                           <w:rFonts w:asciiTheme="minorHAnsi" w:hAnsiTheme="minorHAnsi" w:cstheme="minorHAnsi"/>
-                          <w:b/>
                           <w:bCs/>
                           <w:color w:val="E36C0A" w:themeColor="accent6" w:themeShade="BF"/>
                           <w:sz w:val="16"/>
                           <w:szCs w:val="16"/>
                         </w:rPr>
-                        <w:t xml:space="preserve">C </w:t>
-                      </w:r>
-                      <w:proofErr w:type="spellStart"/>
-                      <w:r>
-                        <w:rPr>
-                          <w:rFonts w:asciiTheme="minorHAnsi" w:hAnsiTheme="minorHAnsi" w:cstheme="minorHAnsi"/>
-                          <w:b/>
-                          <w:bCs/>
-                          <w:color w:val="E36C0A" w:themeColor="accent6" w:themeShade="BF"/>
-                          <w:sz w:val="16"/>
-                          <w:szCs w:val="16"/>
-                        </w:rPr>
-                        <w:t>hossz</w:t>
-                      </w:r>
-                      <w:proofErr w:type="spellEnd"/>
-                      <w:r>
-                        <w:rPr>
-                          <w:rFonts w:asciiTheme="minorHAnsi" w:hAnsiTheme="minorHAnsi" w:cstheme="minorHAnsi"/>
-                          <w:b/>
-                          <w:bCs/>
-                          <w:color w:val="E36C0A" w:themeColor="accent6" w:themeShade="BF"/>
-                          <w:sz w:val="16"/>
-                          <w:szCs w:val="16"/>
-                        </w:rPr>
-                        <w:t>}</w:t>
+                        <w:t>}}</w:t>
                       </w:r>
                     </w:p>
                   </w:txbxContent>
@@ -3673,309 +3873,7 @@
           <w:color w:val="1F497D" w:themeColor="text2"/>
           <w:sz w:val="16"/>
           <w:szCs w:val="16"/>
-        </w:rPr>
-        <mc:AlternateContent>
-          <mc:Choice Requires="wps">
-            <w:drawing>
-              <wp:anchor distT="45720" distB="45720" distL="114300" distR="114300" simplePos="0" relativeHeight="251681792" behindDoc="1" locked="0" layoutInCell="1" allowOverlap="1" wp14:anchorId="671B3C74" wp14:editId="735A9AF4">
-                <wp:simplePos x="0" y="0"/>
-                <wp:positionH relativeFrom="column">
-                  <wp:posOffset>4812751</wp:posOffset>
-                </wp:positionH>
-                <wp:positionV relativeFrom="paragraph">
-                  <wp:posOffset>198707</wp:posOffset>
-                </wp:positionV>
-                <wp:extent cx="1064260" cy="340995"/>
-                <wp:effectExtent l="0" t="0" r="21590" b="20955"/>
-                <wp:wrapThrough wrapText="bothSides">
-                  <wp:wrapPolygon edited="0">
-                    <wp:start x="0" y="0"/>
-                    <wp:lineTo x="0" y="21721"/>
-                    <wp:lineTo x="21652" y="21721"/>
-                    <wp:lineTo x="21652" y="0"/>
-                    <wp:lineTo x="0" y="0"/>
-                  </wp:wrapPolygon>
-                </wp:wrapThrough>
-                <wp:docPr id="10" name="Szövegdoboz 10"/>
-                <wp:cNvGraphicFramePr>
-                  <a:graphicFrameLocks xmlns:a="http://schemas.openxmlformats.org/drawingml/2006/main"/>
-                </wp:cNvGraphicFramePr>
-                <a:graphic xmlns:a="http://schemas.openxmlformats.org/drawingml/2006/main">
-                  <a:graphicData uri="http://schemas.microsoft.com/office/word/2010/wordprocessingShape">
-                    <wps:wsp>
-                      <wps:cNvSpPr txBox="1">
-                        <a:spLocks noChangeArrowheads="1"/>
-                      </wps:cNvSpPr>
-                      <wps:spPr bwMode="auto">
-                        <a:xfrm>
-                          <a:off x="0" y="0"/>
-                          <a:ext cx="1064260" cy="340995"/>
-                        </a:xfrm>
-                        <a:prstGeom prst="rect">
-                          <a:avLst/>
-                        </a:prstGeom>
-                        <a:solidFill>
-                          <a:srgbClr val="FFFFFF"/>
-                        </a:solidFill>
-                        <a:ln w="9525">
-                          <a:solidFill>
-                            <a:srgbClr val="000000"/>
-                          </a:solidFill>
-                          <a:miter lim="800000"/>
-                          <a:headEnd/>
-                          <a:tailEnd/>
-                        </a:ln>
-                      </wps:spPr>
-                      <wps:txbx>
-                        <w:txbxContent>
-                          <w:p>
-                            <w:pPr>
-                              <w:rPr>
-                                <w:rFonts w:asciiTheme="minorHAnsi" w:hAnsiTheme="minorHAnsi" w:cstheme="minorHAnsi"/>
-                                <w:b/>
-                                <w:bCs/>
-                                <w:color w:val="E36C0A" w:themeColor="accent6" w:themeShade="BF"/>
-                                <w:sz w:val="16"/>
-                                <w:szCs w:val="16"/>
-                              </w:rPr>
-                            </w:pPr>
-                            <w:r>
-                              <w:rPr>
-                                <w:rFonts w:ascii="Calibri" w:hAnsi="Calibri" w:cs="Calibri"/>
-                                <w:b/>
-                                <w:bCs/>
-                                <w:color w:val="E36C0A" w:themeColor="accent6" w:themeShade="BF"/>
-                                <w:sz w:val="16"/>
-                                <w:szCs w:val="16"/>
-                                <w:lang w:val="hu-HU" w:eastAsia="hu-HU"/>
-                              </w:rPr>
-                              <w:t>{</w:t>
-                            </w:r>
-                            <w:r>
-                              <w:rPr>
-                                <w:rFonts w:ascii="Calibri" w:hAnsi="Calibri" w:cs="Calibri"/>
-                                <w:b/>
-                                <w:bCs/>
-                                <w:color w:val="E36C0A" w:themeColor="accent6" w:themeShade="BF"/>
-                                <w:sz w:val="16"/>
-                                <w:szCs w:val="16"/>
-                                <w:lang w:val="hu-HU" w:eastAsia="hu-HU"/>
-                              </w:rPr>
-                              <w:t>Keresztmetszet AC</w:t>
-                            </w:r>
-                            <w:r>
-                              <w:rPr>
-                                <w:rFonts w:ascii="Calibri" w:hAnsi="Calibri" w:cs="Calibri"/>
-                                <w:b/>
-                                <w:bCs/>
-                                <w:color w:val="E36C0A" w:themeColor="accent6" w:themeShade="BF"/>
-                                <w:sz w:val="16"/>
-                                <w:szCs w:val="16"/>
-                                <w:lang w:val="hu-HU" w:eastAsia="hu-HU"/>
-                              </w:rPr>
-                              <w:t>}</w:t>
-                            </w:r>
-                            <w:r>
-                              <w:rPr>
-                                <w:rFonts w:ascii="Calibri" w:hAnsi="Calibri" w:cs="Calibri"/>
-                                <w:b/>
-                                <w:bCs/>
-                                <w:color w:val="E36C0A" w:themeColor="accent6" w:themeShade="BF"/>
-                                <w:sz w:val="16"/>
-                                <w:szCs w:val="16"/>
-                                <w:lang w:val="hu-HU" w:eastAsia="hu-HU"/>
-                              </w:rPr>
-                              <w:br/>
-                            </w:r>
-                            <w:r>
-                              <w:rPr>
-                                <w:rFonts w:asciiTheme="minorHAnsi" w:hAnsiTheme="minorHAnsi" w:cstheme="minorHAnsi"/>
-                                <w:b/>
-                                <w:bCs/>
-                                <w:color w:val="E36C0A" w:themeColor="accent6" w:themeShade="BF"/>
-                                <w:sz w:val="16"/>
-                                <w:szCs w:val="16"/>
-                              </w:rPr>
-                              <w:t>{</w:t>
-                            </w:r>
-                            <w:r>
-                              <w:rPr>
-                                <w:rFonts w:asciiTheme="minorHAnsi" w:hAnsiTheme="minorHAnsi" w:cstheme="minorHAnsi"/>
-                                <w:b/>
-                                <w:bCs/>
-                                <w:color w:val="E36C0A" w:themeColor="accent6" w:themeShade="BF"/>
-                                <w:sz w:val="16"/>
-                                <w:szCs w:val="16"/>
-                              </w:rPr>
-                              <w:t xml:space="preserve">AC </w:t>
-                            </w:r>
-                            <w:proofErr w:type="spellStart"/>
-                            <w:r>
-                              <w:rPr>
-                                <w:rFonts w:asciiTheme="minorHAnsi" w:hAnsiTheme="minorHAnsi" w:cstheme="minorHAnsi"/>
-                                <w:b/>
-                                <w:bCs/>
-                                <w:color w:val="E36C0A" w:themeColor="accent6" w:themeShade="BF"/>
-                                <w:sz w:val="16"/>
-                                <w:szCs w:val="16"/>
-                              </w:rPr>
-                              <w:t>hossz</w:t>
-                            </w:r>
-                            <w:proofErr w:type="spellEnd"/>
-                            <w:r>
-                              <w:rPr>
-                                <w:rFonts w:asciiTheme="minorHAnsi" w:hAnsiTheme="minorHAnsi" w:cstheme="minorHAnsi"/>
-                                <w:b/>
-                                <w:bCs/>
-                                <w:color w:val="E36C0A" w:themeColor="accent6" w:themeShade="BF"/>
-                                <w:sz w:val="16"/>
-                                <w:szCs w:val="16"/>
-                              </w:rPr>
-                              <w:t>}</w:t>
-                            </w:r>
-                          </w:p>
-                        </w:txbxContent>
-                      </wps:txbx>
-                      <wps:bodyPr rot="0" vert="horz" wrap="square" lIns="91440" tIns="45720" rIns="91440" bIns="45720" anchor="t" anchorCtr="0">
-                        <a:noAutofit/>
-                      </wps:bodyPr>
-                    </wps:wsp>
-                  </a:graphicData>
-                </a:graphic>
-                <wp14:sizeRelH relativeFrom="margin">
-                  <wp14:pctWidth>0</wp14:pctWidth>
-                </wp14:sizeRelH>
-                <wp14:sizeRelV relativeFrom="margin">
-                  <wp14:pctHeight>0</wp14:pctHeight>
-                </wp14:sizeRelV>
-              </wp:anchor>
-            </w:drawing>
-          </mc:Choice>
-          <mc:Fallback>
-            <w:pict>
-              <v:shape w14:anchorId="671B3C74" id="Szövegdoboz 10" o:spid="_x0000_s1036" type="#_x0000_t202" style="position:absolute;left:0;text-align:left;margin-left:378.95pt;margin-top:15.65pt;width:83.8pt;height:26.85pt;z-index:-251634688;visibility:visible;mso-wrap-style:square;mso-width-percent:0;mso-height-percent:0;mso-wrap-distance-left:9pt;mso-wrap-distance-top:3.6pt;mso-wrap-distance-right:9pt;mso-wrap-distance-bottom:3.6pt;mso-position-horizontal:absolute;mso-position-horizontal-relative:text;mso-position-vertical:absolute;mso-position-vertical-relative:text;mso-width-percent:0;mso-height-percent:0;mso-width-relative:margin;mso-height-relative:margin;v-text-anchor:top" o:gfxdata="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">
-                <v:textbox>
-                  <w:txbxContent>
-                    <w:p>
-                      <w:pPr>
-                        <w:rPr>
-                          <w:rFonts w:asciiTheme="minorHAnsi" w:hAnsiTheme="minorHAnsi" w:cstheme="minorHAnsi"/>
-                          <w:b/>
-                          <w:bCs/>
-                          <w:color w:val="E36C0A" w:themeColor="accent6" w:themeShade="BF"/>
-                          <w:sz w:val="16"/>
-                          <w:szCs w:val="16"/>
-                        </w:rPr>
-                      </w:pPr>
-                      <w:r>
-                        <w:rPr>
-                          <w:rFonts w:ascii="Calibri" w:hAnsi="Calibri" w:cs="Calibri"/>
-                          <w:b/>
-                          <w:bCs/>
-                          <w:color w:val="E36C0A" w:themeColor="accent6" w:themeShade="BF"/>
-                          <w:sz w:val="16"/>
-                          <w:szCs w:val="16"/>
-                          <w:lang w:val="hu-HU" w:eastAsia="hu-HU"/>
-                        </w:rPr>
-                        <w:t>{</w:t>
-                      </w:r>
-                      <w:r>
-                        <w:rPr>
-                          <w:rFonts w:ascii="Calibri" w:hAnsi="Calibri" w:cs="Calibri"/>
-                          <w:b/>
-                          <w:bCs/>
-                          <w:color w:val="E36C0A" w:themeColor="accent6" w:themeShade="BF"/>
-                          <w:sz w:val="16"/>
-                          <w:szCs w:val="16"/>
-                          <w:lang w:val="hu-HU" w:eastAsia="hu-HU"/>
-                        </w:rPr>
-                        <w:t>Keresztmetszet AC</w:t>
-                      </w:r>
-                      <w:r>
-                        <w:rPr>
-                          <w:rFonts w:ascii="Calibri" w:hAnsi="Calibri" w:cs="Calibri"/>
-                          <w:b/>
-                          <w:bCs/>
-                          <w:color w:val="E36C0A" w:themeColor="accent6" w:themeShade="BF"/>
-                          <w:sz w:val="16"/>
-                          <w:szCs w:val="16"/>
-                          <w:lang w:val="hu-HU" w:eastAsia="hu-HU"/>
-                        </w:rPr>
-                        <w:t>}</w:t>
-                      </w:r>
-                      <w:r>
-                        <w:rPr>
-                          <w:rFonts w:ascii="Calibri" w:hAnsi="Calibri" w:cs="Calibri"/>
-                          <w:b/>
-                          <w:bCs/>
-                          <w:color w:val="E36C0A" w:themeColor="accent6" w:themeShade="BF"/>
-                          <w:sz w:val="16"/>
-                          <w:szCs w:val="16"/>
-                          <w:lang w:val="hu-HU" w:eastAsia="hu-HU"/>
-                        </w:rPr>
-                        <w:br/>
-                      </w:r>
-                      <w:r>
-                        <w:rPr>
-                          <w:rFonts w:asciiTheme="minorHAnsi" w:hAnsiTheme="minorHAnsi" w:cstheme="minorHAnsi"/>
-                          <w:b/>
-                          <w:bCs/>
-                          <w:color w:val="E36C0A" w:themeColor="accent6" w:themeShade="BF"/>
-                          <w:sz w:val="16"/>
-                          <w:szCs w:val="16"/>
-                        </w:rPr>
-                        <w:t>{</w:t>
-                      </w:r>
-                      <w:r>
-                        <w:rPr>
-                          <w:rFonts w:asciiTheme="minorHAnsi" w:hAnsiTheme="minorHAnsi" w:cstheme="minorHAnsi"/>
-                          <w:b/>
-                          <w:bCs/>
-                          <w:color w:val="E36C0A" w:themeColor="accent6" w:themeShade="BF"/>
-                          <w:sz w:val="16"/>
-                          <w:szCs w:val="16"/>
-                        </w:rPr>
-                        <w:t xml:space="preserve">AC </w:t>
-                      </w:r>
-                      <w:proofErr w:type="spellStart"/>
-                      <w:r>
-                        <w:rPr>
-                          <w:rFonts w:asciiTheme="minorHAnsi" w:hAnsiTheme="minorHAnsi" w:cstheme="minorHAnsi"/>
-                          <w:b/>
-                          <w:bCs/>
-                          <w:color w:val="E36C0A" w:themeColor="accent6" w:themeShade="BF"/>
-                          <w:sz w:val="16"/>
-                          <w:szCs w:val="16"/>
-                        </w:rPr>
-                        <w:t>hossz</w:t>
-                      </w:r>
-                      <w:proofErr w:type="spellEnd"/>
-                      <w:r>
-                        <w:rPr>
-                          <w:rFonts w:asciiTheme="minorHAnsi" w:hAnsiTheme="minorHAnsi" w:cstheme="minorHAnsi"/>
-                          <w:b/>
-                          <w:bCs/>
-                          <w:color w:val="E36C0A" w:themeColor="accent6" w:themeShade="BF"/>
-                          <w:sz w:val="16"/>
-                          <w:szCs w:val="16"/>
-                        </w:rPr>
-                        <w:t>}</w:t>
-                      </w:r>
-                    </w:p>
-                  </w:txbxContent>
-                </v:textbox>
-                <w10:wrap type="through"/>
-              </v:shape>
-            </w:pict>
-          </mc:Fallback>
-        </mc:AlternateContent>
-      </w:r>
-      <w:r>
-        <w:rPr>
-          <w:noProof/>
-          <w:color w:val="1F497D" w:themeColor="text2"/>
-          <w:sz w:val="16"/>
-          <w:szCs w:val="16"/>
+          <w:lang w:val="en-GB" w:eastAsia="en-GB"/>
         </w:rPr>
         <mc:AlternateContent>
           <mc:Choice Requires="wps">
@@ -4044,118 +3942,34 @@
                             <w:r>
                               <w:rPr>
                                 <w:color w:val="E36C0A" w:themeColor="accent6" w:themeShade="BF"/>
-                                <w:sz w:val="12"/>
-                                <w:szCs w:val="12"/>
+                                <w:sz w:val="16"/>
+                                <w:szCs w:val="16"/>
                               </w:rPr>
                               <w:t>{</w:t>
                             </w:r>
-                            <w:proofErr w:type="spellStart"/>
                             <w:r>
                               <w:rPr>
                                 <w:color w:val="E36C0A" w:themeColor="accent6" w:themeShade="BF"/>
-                                <w:sz w:val="12"/>
-                                <w:szCs w:val="12"/>
-                              </w:rPr>
-                              <w:t>Felhasználási</w:t>
-                            </w:r>
-                            <w:proofErr w:type="spellEnd"/>
+                                <w:sz w:val="16"/>
+                                <w:szCs w:val="16"/>
+                              </w:rPr>
+                              <w:t>{</w:t>
+                            </w:r>
                             <w:r>
                               <w:rPr>
                                 <w:color w:val="E36C0A" w:themeColor="accent6" w:themeShade="BF"/>
-                                <w:sz w:val="12"/>
-                                <w:szCs w:val="12"/>
-                              </w:rPr>
-                              <w:t xml:space="preserve"> </w:t>
-                            </w:r>
-                            <w:proofErr w:type="spellStart"/>
+                                <w:sz w:val="16"/>
+                                <w:szCs w:val="16"/>
+                              </w:rPr>
+                              <w:t>USER_ÁRAM_TELJESÍTMÉNY</w:t>
+                            </w:r>
                             <w:r>
                               <w:rPr>
                                 <w:color w:val="E36C0A" w:themeColor="accent6" w:themeShade="BF"/>
-                                <w:sz w:val="12"/>
-                                <w:szCs w:val="12"/>
-                              </w:rPr>
-                              <w:t>helyen</w:t>
-                            </w:r>
-                            <w:proofErr w:type="spellEnd"/>
-                            <w:r>
-                              <w:rPr>
-                                <w:color w:val="E36C0A" w:themeColor="accent6" w:themeShade="BF"/>
-                                <w:sz w:val="12"/>
-                                <w:szCs w:val="12"/>
-                              </w:rPr>
-                              <w:t xml:space="preserve"> </w:t>
-                            </w:r>
-                            <w:proofErr w:type="spellStart"/>
-                            <w:r>
-                              <w:rPr>
-                                <w:color w:val="E36C0A" w:themeColor="accent6" w:themeShade="BF"/>
-                                <w:sz w:val="12"/>
-                                <w:szCs w:val="12"/>
-                              </w:rPr>
-                              <w:t>rendelkezésre</w:t>
-                            </w:r>
-                            <w:proofErr w:type="spellEnd"/>
-                            <w:r>
-                              <w:rPr>
-                                <w:color w:val="E36C0A" w:themeColor="accent6" w:themeShade="BF"/>
-                                <w:sz w:val="12"/>
-                                <w:szCs w:val="12"/>
-                              </w:rPr>
-                              <w:t xml:space="preserve"> </w:t>
-                            </w:r>
-                            <w:proofErr w:type="spellStart"/>
-                            <w:r>
-                              <w:rPr>
-                                <w:color w:val="E36C0A" w:themeColor="accent6" w:themeShade="BF"/>
-                                <w:sz w:val="12"/>
-                                <w:szCs w:val="12"/>
-                              </w:rPr>
-                              <w:t>álló</w:t>
-                            </w:r>
-                            <w:proofErr w:type="spellEnd"/>
-                            <w:r>
-                              <w:rPr>
-                                <w:color w:val="E36C0A" w:themeColor="accent6" w:themeShade="BF"/>
-                                <w:sz w:val="12"/>
-                                <w:szCs w:val="12"/>
-                              </w:rPr>
-                              <w:t xml:space="preserve"> </w:t>
-                            </w:r>
-                            <w:proofErr w:type="spellStart"/>
-                            <w:r>
-                              <w:rPr>
-                                <w:color w:val="E36C0A" w:themeColor="accent6" w:themeShade="BF"/>
-                                <w:sz w:val="12"/>
-                                <w:szCs w:val="12"/>
-                              </w:rPr>
-                              <w:t>teljesítmény</w:t>
-                            </w:r>
-                            <w:proofErr w:type="spellEnd"/>
-                            <w:r>
-                              <w:rPr>
-                                <w:color w:val="E36C0A" w:themeColor="accent6" w:themeShade="BF"/>
-                                <w:sz w:val="12"/>
-                                <w:szCs w:val="12"/>
-                              </w:rPr>
-                              <w:t xml:space="preserve">: (pl. 3x32A, </w:t>
-                            </w:r>
-                            <w:proofErr w:type="spellStart"/>
-                            <w:r>
-                              <w:rPr>
-                                <w:color w:val="E36C0A" w:themeColor="accent6" w:themeShade="BF"/>
-                                <w:sz w:val="12"/>
-                                <w:szCs w:val="12"/>
-                              </w:rPr>
-                              <w:t>vagy</w:t>
-                            </w:r>
-                            <w:proofErr w:type="spellEnd"/>
-                            <w:r>
-                              <w:rPr>
-                                <w:color w:val="E36C0A" w:themeColor="accent6" w:themeShade="BF"/>
-                                <w:sz w:val="12"/>
-                                <w:szCs w:val="12"/>
-                              </w:rPr>
-                              <w:t xml:space="preserve"> 1x32 A)}</w:t>
+                                <w:sz w:val="16"/>
+                                <w:szCs w:val="16"/>
+                              </w:rPr>
+                              <w:t>}}</w:t>
                             </w:r>
                           </w:p>
                         </w:txbxContent>
@@ -4193,118 +4007,34 @@
                       <w:r>
                         <w:rPr>
                           <w:color w:val="E36C0A" w:themeColor="accent6" w:themeShade="BF"/>
-                          <w:sz w:val="12"/>
-                          <w:szCs w:val="12"/>
+                          <w:sz w:val="16"/>
+                          <w:szCs w:val="16"/>
                         </w:rPr>
                         <w:t>{</w:t>
                       </w:r>
-                      <w:proofErr w:type="spellStart"/>
                       <w:r>
                         <w:rPr>
                           <w:color w:val="E36C0A" w:themeColor="accent6" w:themeShade="BF"/>
-                          <w:sz w:val="12"/>
-                          <w:szCs w:val="12"/>
-                        </w:rPr>
-                        <w:t>Felhasználási</w:t>
-                      </w:r>
-                      <w:proofErr w:type="spellEnd"/>
+                          <w:sz w:val="16"/>
+                          <w:szCs w:val="16"/>
+                        </w:rPr>
+                        <w:t>{</w:t>
+                      </w:r>
                       <w:r>
                         <w:rPr>
                           <w:color w:val="E36C0A" w:themeColor="accent6" w:themeShade="BF"/>
-                          <w:sz w:val="12"/>
-                          <w:szCs w:val="12"/>
-                        </w:rPr>
-                        <w:t xml:space="preserve"> </w:t>
-                      </w:r>
-                      <w:proofErr w:type="spellStart"/>
+                          <w:sz w:val="16"/>
+                          <w:szCs w:val="16"/>
+                        </w:rPr>
+                        <w:t>USER_ÁRAM_TELJESÍTMÉNY</w:t>
+                      </w:r>
                       <w:r>
                         <w:rPr>
                           <w:color w:val="E36C0A" w:themeColor="accent6" w:themeShade="BF"/>
-                          <w:sz w:val="12"/>
-                          <w:szCs w:val="12"/>
-                        </w:rPr>
-                        <w:t>helyen</w:t>
-                      </w:r>
-                      <w:proofErr w:type="spellEnd"/>
-                      <w:r>
-                        <w:rPr>
-                          <w:color w:val="E36C0A" w:themeColor="accent6" w:themeShade="BF"/>
-                          <w:sz w:val="12"/>
-                          <w:szCs w:val="12"/>
-                        </w:rPr>
-                        <w:t xml:space="preserve"> </w:t>
-                      </w:r>
-                      <w:proofErr w:type="spellStart"/>
-                      <w:r>
-                        <w:rPr>
-                          <w:color w:val="E36C0A" w:themeColor="accent6" w:themeShade="BF"/>
-                          <w:sz w:val="12"/>
-                          <w:szCs w:val="12"/>
-                        </w:rPr>
-                        <w:t>rendelkezésre</w:t>
-                      </w:r>
-                      <w:proofErr w:type="spellEnd"/>
-                      <w:r>
-                        <w:rPr>
-                          <w:color w:val="E36C0A" w:themeColor="accent6" w:themeShade="BF"/>
-                          <w:sz w:val="12"/>
-                          <w:szCs w:val="12"/>
-                        </w:rPr>
-                        <w:t xml:space="preserve"> </w:t>
-                      </w:r>
-                      <w:proofErr w:type="spellStart"/>
-                      <w:r>
-                        <w:rPr>
-                          <w:color w:val="E36C0A" w:themeColor="accent6" w:themeShade="BF"/>
-                          <w:sz w:val="12"/>
-                          <w:szCs w:val="12"/>
-                        </w:rPr>
-                        <w:t>álló</w:t>
-                      </w:r>
-                      <w:proofErr w:type="spellEnd"/>
-                      <w:r>
-                        <w:rPr>
-                          <w:color w:val="E36C0A" w:themeColor="accent6" w:themeShade="BF"/>
-                          <w:sz w:val="12"/>
-                          <w:szCs w:val="12"/>
-                        </w:rPr>
-                        <w:t xml:space="preserve"> </w:t>
-                      </w:r>
-                      <w:proofErr w:type="spellStart"/>
-                      <w:r>
-                        <w:rPr>
-                          <w:color w:val="E36C0A" w:themeColor="accent6" w:themeShade="BF"/>
-                          <w:sz w:val="12"/>
-                          <w:szCs w:val="12"/>
-                        </w:rPr>
-                        <w:t>teljesítmény</w:t>
-                      </w:r>
-                      <w:proofErr w:type="spellEnd"/>
-                      <w:r>
-                        <w:rPr>
-                          <w:color w:val="E36C0A" w:themeColor="accent6" w:themeShade="BF"/>
-                          <w:sz w:val="12"/>
-                          <w:szCs w:val="12"/>
-                        </w:rPr>
-                        <w:t xml:space="preserve">: (pl. 3x32A, </w:t>
-                      </w:r>
-                      <w:proofErr w:type="spellStart"/>
-                      <w:r>
-                        <w:rPr>
-                          <w:color w:val="E36C0A" w:themeColor="accent6" w:themeShade="BF"/>
-                          <w:sz w:val="12"/>
-                          <w:szCs w:val="12"/>
-                        </w:rPr>
-                        <w:t>vagy</w:t>
-                      </w:r>
-                      <w:proofErr w:type="spellEnd"/>
-                      <w:r>
-                        <w:rPr>
-                          <w:color w:val="E36C0A" w:themeColor="accent6" w:themeShade="BF"/>
-                          <w:sz w:val="12"/>
-                          <w:szCs w:val="12"/>
-                        </w:rPr>
-                        <w:t xml:space="preserve"> 1x32 A)}</w:t>
+                          <w:sz w:val="16"/>
+                          <w:szCs w:val="16"/>
+                        </w:rPr>
+                        <w:t>}}</w:t>
                       </w:r>
                     </w:p>
                   </w:txbxContent>
@@ -4604,6 +4334,7 @@
           <w:color w:val="1F497D" w:themeColor="text2"/>
           <w:sz w:val="16"/>
           <w:szCs w:val="16"/>
+          <w:lang w:val="en-GB" w:eastAsia="en-GB"/>
         </w:rPr>
         <mc:AlternateContent>
           <mc:Choice Requires="wps">
@@ -4760,7 +4491,7 @@
               </wp:anchor>
             </w:drawing>
           </mc:Choice>
-          <mc:Fallback>
+          <mc:Fallback xmlns:w16se="http://schemas.microsoft.com/office/word/2015/wordml/symex" xmlns:w16sdtdh="http://schemas.microsoft.com/office/word/2020/wordml/sdtdatahash" xmlns:w16="http://schemas.microsoft.com/office/word/2018/wordml" xmlns:w16cid="http://schemas.microsoft.com/office/word/2016/wordml/cid" xmlns:w16cex="http://schemas.microsoft.com/office/word/2018/wordml/cex" xmlns:am3d="http://schemas.microsoft.com/office/drawing/2017/model3d" xmlns:aink="http://schemas.microsoft.com/office/drawing/2016/ink" xmlns:cx8="http://schemas.microsoft.com/office/drawing/2016/5/14/chartex" xmlns:cx7="http://schemas.microsoft.com/office/drawing/2016/5/13/chartex" xmlns:cx6="http://schemas.microsoft.com/office/drawing/2016/5/12/chartex" xmlns:cx5="http://schemas.microsoft.com/office/drawing/2016/5/11/chartex" xmlns:cx4="http://schemas.microsoft.com/office/drawing/2016/5/10/chartex" xmlns:cx3="http://schemas.microsoft.com/office/drawing/2016/5/9/chartex" xmlns:cx2="http://schemas.microsoft.com/office/drawing/2015/10/21/chartex" xmlns:cx1="http://schemas.microsoft.com/office/drawing/2015/9/8/chartex" xmlns:cx="http://schemas.microsoft.com/office/drawing/2014/chartex">
             <w:pict>
               <v:shape w14:anchorId="733D0243" id="Szövegdoboz 9" o:spid="_x0000_s1038" type="#_x0000_t202" style="position:absolute;margin-left:345.65pt;margin-top:.6pt;width:110.9pt;height:15.55pt;z-index:-251636736;visibility:visible;mso-wrap-style:square;mso-width-percent:0;mso-height-percent:0;mso-wrap-distance-left:9pt;mso-wrap-distance-top:3.6pt;mso-wrap-distance-right:9pt;mso-wrap-distance-bottom:3.6pt;mso-position-horizontal:absolute;mso-position-horizontal-relative:text;mso-position-vertical:absolute;mso-position-vertical-relative:text;mso-width-percent:0;mso-height-percent:0;mso-width-relative:margin;mso-height-relative:margin;v-text-anchor:top" o:gfxdata="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">
                 <v:textbox>
@@ -4863,6 +4594,7 @@
           <w:color w:val="1F497D" w:themeColor="text2"/>
           <w:sz w:val="16"/>
           <w:szCs w:val="16"/>
+          <w:lang w:val="en-GB" w:eastAsia="en-GB"/>
         </w:rPr>
         <mc:AlternateContent>
           <mc:Choice Requires="wps">
@@ -4984,7 +4716,7 @@
               </wp:anchor>
             </w:drawing>
           </mc:Choice>
-          <mc:Fallback>
+          <mc:Fallback xmlns:w16se="http://schemas.microsoft.com/office/word/2015/wordml/symex" xmlns:w16sdtdh="http://schemas.microsoft.com/office/word/2020/wordml/sdtdatahash" xmlns:w16="http://schemas.microsoft.com/office/word/2018/wordml" xmlns:w16cid="http://schemas.microsoft.com/office/word/2016/wordml/cid" xmlns:w16cex="http://schemas.microsoft.com/office/word/2018/wordml/cex" xmlns:am3d="http://schemas.microsoft.com/office/drawing/2017/model3d" xmlns:aink="http://schemas.microsoft.com/office/drawing/2016/ink" xmlns:cx8="http://schemas.microsoft.com/office/drawing/2016/5/14/chartex" xmlns:cx7="http://schemas.microsoft.com/office/drawing/2016/5/13/chartex" xmlns:cx6="http://schemas.microsoft.com/office/drawing/2016/5/12/chartex" xmlns:cx5="http://schemas.microsoft.com/office/drawing/2016/5/11/chartex" xmlns:cx4="http://schemas.microsoft.com/office/drawing/2016/5/10/chartex" xmlns:cx3="http://schemas.microsoft.com/office/drawing/2016/5/9/chartex" xmlns:cx2="http://schemas.microsoft.com/office/drawing/2015/10/21/chartex" xmlns:cx1="http://schemas.microsoft.com/office/drawing/2015/9/8/chartex" xmlns:cx="http://schemas.microsoft.com/office/drawing/2014/chartex">
             <w:pict>
               <v:shape w14:anchorId="3FF32CC9" id="Szövegdoboz 7" o:spid="_x0000_s1039" type="#_x0000_t202" style="position:absolute;margin-left:221pt;margin-top:.8pt;width:53.85pt;height:14.1pt;z-index:-251640832;visibility:visible;mso-wrap-style:square;mso-width-percent:0;mso-height-percent:0;mso-wrap-distance-left:9pt;mso-wrap-distance-top:3.6pt;mso-wrap-distance-right:9pt;mso-wrap-distance-bottom:3.6pt;mso-position-horizontal:absolute;mso-position-horizontal-relative:text;mso-position-vertical:absolute;mso-position-vertical-relative:text;mso-width-percent:0;mso-height-percent:0;mso-width-relative:margin;mso-height-relative:margin;v-text-anchor:top" o:gfxdata="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">
                 <v:textbox>
@@ -5087,26 +4819,27 @@
           <w:color w:val="1F497D" w:themeColor="text2"/>
           <w:sz w:val="16"/>
           <w:szCs w:val="16"/>
+          <w:lang w:val="en-GB" w:eastAsia="en-GB"/>
         </w:rPr>
         <mc:AlternateContent>
           <mc:Choice Requires="wps">
             <w:drawing>
-              <wp:anchor distT="45720" distB="45720" distL="114300" distR="114300" simplePos="0" relativeHeight="251677696" behindDoc="1" locked="0" layoutInCell="1" allowOverlap="1" wp14:anchorId="21808F1D" wp14:editId="0E2494D6">
+              <wp:anchor distT="45720" distB="45720" distL="114300" distR="114300" simplePos="0" relativeHeight="251677696" behindDoc="1" locked="0" layoutInCell="1" allowOverlap="1" wp14:anchorId="21808F1D" wp14:editId="59401786">
                 <wp:simplePos x="0" y="0"/>
                 <wp:positionH relativeFrom="column">
-                  <wp:posOffset>5953655</wp:posOffset>
+                  <wp:posOffset>5676900</wp:posOffset>
                 </wp:positionH>
                 <wp:positionV relativeFrom="paragraph">
-                  <wp:posOffset>7406</wp:posOffset>
+                  <wp:posOffset>9525</wp:posOffset>
                 </wp:positionV>
-                <wp:extent cx="801370" cy="179070"/>
-                <wp:effectExtent l="0" t="0" r="17780" b="11430"/>
+                <wp:extent cx="1080770" cy="254000"/>
+                <wp:effectExtent l="0" t="0" r="24130" b="12700"/>
                 <wp:wrapThrough wrapText="bothSides">
                   <wp:wrapPolygon edited="0">
                     <wp:start x="0" y="0"/>
-                    <wp:lineTo x="0" y="20681"/>
-                    <wp:lineTo x="21566" y="20681"/>
-                    <wp:lineTo x="21566" y="0"/>
+                    <wp:lineTo x="0" y="21060"/>
+                    <wp:lineTo x="21702" y="21060"/>
+                    <wp:lineTo x="21702" y="0"/>
                     <wp:lineTo x="0" y="0"/>
                   </wp:wrapPolygon>
                 </wp:wrapThrough>
@@ -5123,7 +4856,7 @@
                       <wps:spPr bwMode="auto">
                         <a:xfrm>
                           <a:off x="0" y="0"/>
-                          <a:ext cx="801370" cy="179070"/>
+                          <a:ext cx="1080770" cy="254000"/>
                         </a:xfrm>
                         <a:prstGeom prst="rect">
                           <a:avLst/>
@@ -5144,6 +4877,7 @@
                         <w:txbxContent>
                           <w:p>
                             <w:pPr>
+                              <w:jc w:val="center"/>
                               <w:rPr>
                                 <w:rFonts w:asciiTheme="minorHAnsi" w:hAnsiTheme="minorHAnsi" w:cstheme="minorHAnsi"/>
                                 <w:b/>
@@ -5156,37 +4890,32 @@
                             <w:r>
                               <w:rPr>
                                 <w:rFonts w:asciiTheme="minorHAnsi" w:hAnsiTheme="minorHAnsi" w:cstheme="minorHAnsi"/>
-                                <w:b/>
                                 <w:bCs/>
                                 <w:color w:val="E36C0A" w:themeColor="accent6" w:themeShade="BF"/>
-                                <w:sz w:val="12"/>
-                                <w:szCs w:val="12"/>
-                              </w:rPr>
-                              <w:t>{</w:t>
-                            </w:r>
-                            <w:proofErr w:type="spellStart"/>
+                                <w:sz w:val="16"/>
+                                <w:szCs w:val="16"/>
+                              </w:rPr>
+                              <w:t>{{</w:t>
+                            </w:r>
                             <w:r>
                               <w:rPr>
                                 <w:rFonts w:asciiTheme="minorHAnsi" w:hAnsiTheme="minorHAnsi" w:cstheme="minorHAnsi"/>
-                                <w:b/>
                                 <w:bCs/>
                                 <w:color w:val="E36C0A" w:themeColor="accent6" w:themeShade="BF"/>
-                                <w:sz w:val="12"/>
-                                <w:szCs w:val="12"/>
-                              </w:rPr>
-                              <w:t>Kismegszakító</w:t>
-                            </w:r>
-                            <w:proofErr w:type="spellEnd"/>
+                                <w:sz w:val="16"/>
+                                <w:szCs w:val="16"/>
+                              </w:rPr>
+                              <w:t>KISMEGSZAKÍTÓ</w:t>
+                            </w:r>
                             <w:r>
                               <w:rPr>
                                 <w:rFonts w:asciiTheme="minorHAnsi" w:hAnsiTheme="minorHAnsi" w:cstheme="minorHAnsi"/>
-                                <w:b/>
                                 <w:bCs/>
                                 <w:color w:val="E36C0A" w:themeColor="accent6" w:themeShade="BF"/>
-                                <w:sz w:val="12"/>
-                                <w:szCs w:val="12"/>
-                              </w:rPr>
-                              <w:t>}</w:t>
+                                <w:sz w:val="16"/>
+                                <w:szCs w:val="16"/>
+                              </w:rPr>
+                              <w:t>}}</w:t>
                             </w:r>
                           </w:p>
                         </w:txbxContent>
@@ -5208,11 +4937,12 @@
           </mc:Choice>
           <mc:Fallback>
             <w:pict>
-              <v:shape w14:anchorId="21808F1D" id="Szövegdoboz 8" o:spid="_x0000_s1040" type="#_x0000_t202" style="position:absolute;margin-left:468.8pt;margin-top:.6pt;width:63.1pt;height:14.1pt;z-index:-251638784;visibility:visible;mso-wrap-style:square;mso-width-percent:0;mso-height-percent:0;mso-wrap-distance-left:9pt;mso-wrap-distance-top:3.6pt;mso-wrap-distance-right:9pt;mso-wrap-distance-bottom:3.6pt;mso-position-horizontal:absolute;mso-position-horizontal-relative:text;mso-position-vertical:absolute;mso-position-vertical-relative:text;mso-width-percent:0;mso-height-percent:0;mso-width-relative:margin;mso-height-relative:margin;v-text-anchor:top" o:gfxdata="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">
+              <v:shape w14:anchorId="21808F1D" id="Szövegdoboz 8" o:spid="_x0000_s1040" type="#_x0000_t202" style="position:absolute;margin-left:447pt;margin-top:.75pt;width:85.1pt;height:20pt;z-index:-251638784;visibility:visible;mso-wrap-style:square;mso-width-percent:0;mso-height-percent:0;mso-wrap-distance-left:9pt;mso-wrap-distance-top:3.6pt;mso-wrap-distance-right:9pt;mso-wrap-distance-bottom:3.6pt;mso-position-horizontal:absolute;mso-position-horizontal-relative:text;mso-position-vertical:absolute;mso-position-vertical-relative:text;mso-width-percent:0;mso-height-percent:0;mso-width-relative:margin;mso-height-relative:margin;v-text-anchor:top" o:gfxdata="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">
                 <v:textbox>
                   <w:txbxContent>
                     <w:p>
                       <w:pPr>
+                        <w:jc w:val="center"/>
                         <w:rPr>
                           <w:rFonts w:asciiTheme="minorHAnsi" w:hAnsiTheme="minorHAnsi" w:cstheme="minorHAnsi"/>
                           <w:b/>
@@ -5225,37 +4955,32 @@
                       <w:r>
                         <w:rPr>
                           <w:rFonts w:asciiTheme="minorHAnsi" w:hAnsiTheme="minorHAnsi" w:cstheme="minorHAnsi"/>
-                          <w:b/>
                           <w:bCs/>
                           <w:color w:val="E36C0A" w:themeColor="accent6" w:themeShade="BF"/>
-                          <w:sz w:val="12"/>
-                          <w:szCs w:val="12"/>
-                        </w:rPr>
-                        <w:t>{</w:t>
-                      </w:r>
-                      <w:proofErr w:type="spellStart"/>
+                          <w:sz w:val="16"/>
+                          <w:szCs w:val="16"/>
+                        </w:rPr>
+                        <w:t>{{</w:t>
+                      </w:r>
                       <w:r>
                         <w:rPr>
                           <w:rFonts w:asciiTheme="minorHAnsi" w:hAnsiTheme="minorHAnsi" w:cstheme="minorHAnsi"/>
-                          <w:b/>
                           <w:bCs/>
                           <w:color w:val="E36C0A" w:themeColor="accent6" w:themeShade="BF"/>
-                          <w:sz w:val="12"/>
-                          <w:szCs w:val="12"/>
-                        </w:rPr>
-                        <w:t>Kismegszakító</w:t>
-                      </w:r>
-                      <w:proofErr w:type="spellEnd"/>
+                          <w:sz w:val="16"/>
+                          <w:szCs w:val="16"/>
+                        </w:rPr>
+                        <w:t>KISMEGSZAKÍTÓ</w:t>
+                      </w:r>
                       <w:r>
                         <w:rPr>
                           <w:rFonts w:asciiTheme="minorHAnsi" w:hAnsiTheme="minorHAnsi" w:cstheme="minorHAnsi"/>
-                          <w:b/>
                           <w:bCs/>
                           <w:color w:val="E36C0A" w:themeColor="accent6" w:themeShade="BF"/>
-                          <w:sz w:val="12"/>
-                          <w:szCs w:val="12"/>
-                        </w:rPr>
-                        <w:t>}</w:t>
+                          <w:sz w:val="16"/>
+                          <w:szCs w:val="16"/>
+                        </w:rPr>
+                        <w:t>}}</w:t>
                       </w:r>
                     </w:p>
                   </w:txbxContent>
@@ -5541,6 +5266,7 @@
           <w:color w:val="1F497D" w:themeColor="text2"/>
           <w:sz w:val="16"/>
           <w:szCs w:val="16"/>
+          <w:lang w:val="en-GB" w:eastAsia="en-GB"/>
         </w:rPr>
         <mc:AlternateContent>
           <mc:Choice Requires="wps">
@@ -5647,7 +5373,6 @@
                             <w:r>
                               <w:rPr>
                                 <w:rFonts w:asciiTheme="minorHAnsi" w:hAnsiTheme="minorHAnsi" w:cstheme="minorHAnsi"/>
-                                <w:b/>
                                 <w:bCs/>
                                 <w:color w:val="E36C0A" w:themeColor="accent6" w:themeShade="BF"/>
                                 <w:sz w:val="16"/>
@@ -5658,49 +5383,35 @@
                             <w:r>
                               <w:rPr>
                                 <w:rFonts w:asciiTheme="minorHAnsi" w:hAnsiTheme="minorHAnsi" w:cstheme="minorHAnsi"/>
-                                <w:b/>
                                 <w:bCs/>
                                 <w:color w:val="E36C0A" w:themeColor="accent6" w:themeShade="BF"/>
                                 <w:sz w:val="16"/>
                                 <w:szCs w:val="16"/>
                               </w:rPr>
-                              <w:t>A</w:t>
+                              <w:t>{</w:t>
                             </w:r>
                             <w:r>
                               <w:rPr>
                                 <w:rFonts w:asciiTheme="minorHAnsi" w:hAnsiTheme="minorHAnsi" w:cstheme="minorHAnsi"/>
-                                <w:b/>
                                 <w:bCs/>
                                 <w:color w:val="E36C0A" w:themeColor="accent6" w:themeShade="BF"/>
                                 <w:sz w:val="16"/>
                                 <w:szCs w:val="16"/>
                               </w:rPr>
-                              <w:t xml:space="preserve">C </w:t>
-                            </w:r>
-                            <w:proofErr w:type="spellStart"/>
+                              <w:t>AC_HOSSZ</w:t>
+                            </w:r>
                             <w:r>
                               <w:rPr>
                                 <w:rFonts w:asciiTheme="minorHAnsi" w:hAnsiTheme="minorHAnsi" w:cstheme="minorHAnsi"/>
-                                <w:b/>
                                 <w:bCs/>
                                 <w:color w:val="E36C0A" w:themeColor="accent6" w:themeShade="BF"/>
                                 <w:sz w:val="16"/>
                                 <w:szCs w:val="16"/>
                               </w:rPr>
-                              <w:t>hossz</w:t>
-                            </w:r>
-                            <w:proofErr w:type="spellEnd"/>
-                            <w:r>
-                              <w:rPr>
-                                <w:rFonts w:asciiTheme="minorHAnsi" w:hAnsiTheme="minorHAnsi" w:cstheme="minorHAnsi"/>
-                                <w:b/>
-                                <w:bCs/>
-                                <w:color w:val="E36C0A" w:themeColor="accent6" w:themeShade="BF"/>
-                                <w:sz w:val="16"/>
-                                <w:szCs w:val="16"/>
-                              </w:rPr>
-                              <w:t>}</w:t>
-                            </w:r>
+                              <w:t>}}</w:t>
+                            </w:r>
+                            <w:bookmarkStart w:id="0" w:name="_GoBack"/>
+                            <w:bookmarkEnd w:id="0"/>
                           </w:p>
                         </w:txbxContent>
                       </wps:txbx>
@@ -5775,7 +5486,6 @@
                       <w:r>
                         <w:rPr>
                           <w:rFonts w:asciiTheme="minorHAnsi" w:hAnsiTheme="minorHAnsi" w:cstheme="minorHAnsi"/>
-                          <w:b/>
                           <w:bCs/>
                           <w:color w:val="E36C0A" w:themeColor="accent6" w:themeShade="BF"/>
                           <w:sz w:val="16"/>
@@ -5786,49 +5496,35 @@
                       <w:r>
                         <w:rPr>
                           <w:rFonts w:asciiTheme="minorHAnsi" w:hAnsiTheme="minorHAnsi" w:cstheme="minorHAnsi"/>
-                          <w:b/>
                           <w:bCs/>
                           <w:color w:val="E36C0A" w:themeColor="accent6" w:themeShade="BF"/>
                           <w:sz w:val="16"/>
                           <w:szCs w:val="16"/>
                         </w:rPr>
-                        <w:t>A</w:t>
+                        <w:t>{</w:t>
                       </w:r>
                       <w:r>
                         <w:rPr>
                           <w:rFonts w:asciiTheme="minorHAnsi" w:hAnsiTheme="minorHAnsi" w:cstheme="minorHAnsi"/>
-                          <w:b/>
                           <w:bCs/>
                           <w:color w:val="E36C0A" w:themeColor="accent6" w:themeShade="BF"/>
                           <w:sz w:val="16"/>
                           <w:szCs w:val="16"/>
                         </w:rPr>
-                        <w:t xml:space="preserve">C </w:t>
-                      </w:r>
-                      <w:proofErr w:type="spellStart"/>
+                        <w:t>AC_HOSSZ</w:t>
+                      </w:r>
                       <w:r>
                         <w:rPr>
                           <w:rFonts w:asciiTheme="minorHAnsi" w:hAnsiTheme="minorHAnsi" w:cstheme="minorHAnsi"/>
-                          <w:b/>
                           <w:bCs/>
                           <w:color w:val="E36C0A" w:themeColor="accent6" w:themeShade="BF"/>
                           <w:sz w:val="16"/>
                           <w:szCs w:val="16"/>
                         </w:rPr>
-                        <w:t>hossz</w:t>
-                      </w:r>
-                      <w:proofErr w:type="spellEnd"/>
-                      <w:r>
-                        <w:rPr>
-                          <w:rFonts w:asciiTheme="minorHAnsi" w:hAnsiTheme="minorHAnsi" w:cstheme="minorHAnsi"/>
-                          <w:b/>
-                          <w:bCs/>
-                          <w:color w:val="E36C0A" w:themeColor="accent6" w:themeShade="BF"/>
-                          <w:sz w:val="16"/>
-                          <w:szCs w:val="16"/>
-                        </w:rPr>
-                        <w:t>}</w:t>
-                      </w:r>
+                        <w:t>}}</w:t>
+                      </w:r>
+                      <w:bookmarkStart w:id="1" w:name="_GoBack"/>
+                      <w:bookmarkEnd w:id="1"/>
                     </w:p>
                   </w:txbxContent>
                 </v:textbox>
@@ -7283,6 +6979,7 @@
           <w:color w:val="1F497D" w:themeColor="text2"/>
           <w:sz w:val="16"/>
           <w:szCs w:val="16"/>
+          <w:lang w:val="en-GB" w:eastAsia="en-GB"/>
         </w:rPr>
         <mc:AlternateContent>
           <mc:Choice Requires="wps">
@@ -7379,7 +7076,7 @@
               </wp:anchor>
             </w:drawing>
           </mc:Choice>
-          <mc:Fallback>
+          <mc:Fallback xmlns:w16se="http://schemas.microsoft.com/office/word/2015/wordml/symex" xmlns:w16sdtdh="http://schemas.microsoft.com/office/word/2020/wordml/sdtdatahash" xmlns:w16="http://schemas.microsoft.com/office/word/2018/wordml" xmlns:w16cid="http://schemas.microsoft.com/office/word/2016/wordml/cid" xmlns:w16cex="http://schemas.microsoft.com/office/word/2018/wordml/cex" xmlns:am3d="http://schemas.microsoft.com/office/drawing/2017/model3d" xmlns:aink="http://schemas.microsoft.com/office/drawing/2016/ink" xmlns:cx8="http://schemas.microsoft.com/office/drawing/2016/5/14/chartex" xmlns:cx7="http://schemas.microsoft.com/office/drawing/2016/5/13/chartex" xmlns:cx6="http://schemas.microsoft.com/office/drawing/2016/5/12/chartex" xmlns:cx5="http://schemas.microsoft.com/office/drawing/2016/5/11/chartex" xmlns:cx4="http://schemas.microsoft.com/office/drawing/2016/5/10/chartex" xmlns:cx3="http://schemas.microsoft.com/office/drawing/2016/5/9/chartex" xmlns:cx2="http://schemas.microsoft.com/office/drawing/2015/10/21/chartex" xmlns:cx1="http://schemas.microsoft.com/office/drawing/2015/9/8/chartex" xmlns:cx="http://schemas.microsoft.com/office/drawing/2014/chartex">
             <w:pict>
               <v:shape w14:anchorId="6DC941A5" id="Szövegdoboz 22" o:spid="_x0000_s1042" type="#_x0000_t202" style="position:absolute;margin-left:405.25pt;margin-top:4.8pt;width:140.85pt;height:26.85pt;z-index:-251617280;visibility:visible;mso-wrap-style:square;mso-width-percent:0;mso-height-percent:0;mso-wrap-distance-left:9pt;mso-wrap-distance-top:3.6pt;mso-wrap-distance-right:9pt;mso-wrap-distance-bottom:3.6pt;mso-position-horizontal:absolute;mso-position-horizontal-relative:text;mso-position-vertical:absolute;mso-position-vertical-relative:text;mso-width-percent:0;mso-height-percent:0;mso-width-relative:margin;mso-height-relative:margin;v-text-anchor:top" o:gfxdata="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">
                 <v:textbox>
@@ -7464,6 +7161,7 @@
           <w:color w:val="1F497D" w:themeColor="text2"/>
           <w:sz w:val="16"/>
           <w:szCs w:val="16"/>
+          <w:lang w:val="en-GB" w:eastAsia="en-GB"/>
         </w:rPr>
         <w:drawing>
           <wp:anchor distT="0" distB="0" distL="114300" distR="114300" simplePos="0" relativeHeight="251697152" behindDoc="1" locked="0" layoutInCell="1" allowOverlap="1" wp14:anchorId="2E8CCA3B" wp14:editId="29EFCE3E">
@@ -7527,6 +7225,7 @@
           <w:color w:val="1F497D" w:themeColor="text2"/>
           <w:sz w:val="16"/>
           <w:szCs w:val="16"/>
+          <w:lang w:val="en-GB" w:eastAsia="en-GB"/>
         </w:rPr>
         <mc:AlternateContent>
           <mc:Choice Requires="wps">
@@ -7587,7 +7286,6 @@
                               <w:t xml:space="preserve">ALMÁSI GERGŐ </w:t>
                             </w:r>
                             <w:proofErr w:type="spellStart"/>
-                            <w:proofErr w:type="gramStart"/>
                             <w:r>
                               <w:rPr>
                                 <w:color w:val="1F497D" w:themeColor="text2"/>
@@ -7595,7 +7293,6 @@
                               <w:t>okl.villamosmérnök</w:t>
                             </w:r>
                             <w:proofErr w:type="spellEnd"/>
-                            <w:proofErr w:type="gramEnd"/>
                             <w:r>
                               <w:rPr>
                                 <w:color w:val="1F497D" w:themeColor="text2"/>
@@ -7626,7 +7323,7 @@
               </wp:anchor>
             </w:drawing>
           </mc:Choice>
-          <mc:Fallback>
+          <mc:Fallback xmlns:w16se="http://schemas.microsoft.com/office/word/2015/wordml/symex" xmlns:w16sdtdh="http://schemas.microsoft.com/office/word/2020/wordml/sdtdatahash" xmlns:w16="http://schemas.microsoft.com/office/word/2018/wordml" xmlns:w16cid="http://schemas.microsoft.com/office/word/2016/wordml/cid" xmlns:w16cex="http://schemas.microsoft.com/office/word/2018/wordml/cex" xmlns:am3d="http://schemas.microsoft.com/office/drawing/2017/model3d" xmlns:aink="http://schemas.microsoft.com/office/drawing/2016/ink" xmlns:cx8="http://schemas.microsoft.com/office/drawing/2016/5/14/chartex" xmlns:cx7="http://schemas.microsoft.com/office/drawing/2016/5/13/chartex" xmlns:cx6="http://schemas.microsoft.com/office/drawing/2016/5/12/chartex" xmlns:cx5="http://schemas.microsoft.com/office/drawing/2016/5/11/chartex" xmlns:cx4="http://schemas.microsoft.com/office/drawing/2016/5/10/chartex" xmlns:cx3="http://schemas.microsoft.com/office/drawing/2016/5/9/chartex" xmlns:cx2="http://schemas.microsoft.com/office/drawing/2015/10/21/chartex" xmlns:cx1="http://schemas.microsoft.com/office/drawing/2015/9/8/chartex" xmlns:cx="http://schemas.microsoft.com/office/drawing/2014/chartex">
             <w:pict>
               <v:shape w14:anchorId="16F07154" id="_x0000_s1043" type="#_x0000_t202" style="position:absolute;left:0;text-align:left;margin-left:489.6pt;margin-top:45.15pt;width:245.55pt;height:20.25pt;z-index:251696128;visibility:visible;mso-wrap-style:square;mso-width-percent:0;mso-height-percent:0;mso-wrap-distance-left:9pt;mso-wrap-distance-top:3.6pt;mso-wrap-distance-right:9pt;mso-wrap-distance-bottom:3.6pt;mso-position-horizontal:absolute;mso-position-horizontal-relative:text;mso-position-vertical:absolute;mso-position-vertical-relative:text;mso-width-percent:0;mso-height-percent:0;mso-width-relative:margin;mso-height-relative:margin;v-text-anchor:top" o:gfxdata="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">
                 <v:textbox>
@@ -7679,6 +7376,7 @@
           <w:color w:val="1F497D" w:themeColor="text2"/>
           <w:sz w:val="16"/>
           <w:szCs w:val="16"/>
+          <w:lang w:val="en-GB" w:eastAsia="en-GB"/>
         </w:rPr>
         <mc:AlternateContent>
           <mc:Choice Requires="wps">
@@ -7753,36 +7451,10 @@
                             <w:r>
                               <w:rPr>
                                 <w:color w:val="E36C0A" w:themeColor="accent6" w:themeShade="BF"/>
-                              </w:rPr>
-                              <w:t xml:space="preserve">#aktuális </w:t>
-                            </w:r>
-                            <w:proofErr w:type="spellStart"/>
-                            <w:r>
-                              <w:rPr>
-                                <w:color w:val="E36C0A" w:themeColor="accent6" w:themeShade="BF"/>
-                              </w:rPr>
-                              <w:t>napi</w:t>
-                            </w:r>
-                            <w:proofErr w:type="spellEnd"/>
-                            <w:r>
-                              <w:rPr>
-                                <w:color w:val="E36C0A" w:themeColor="accent6" w:themeShade="BF"/>
-                              </w:rPr>
-                              <w:t xml:space="preserve"> </w:t>
-                            </w:r>
-                            <w:proofErr w:type="spellStart"/>
-                            <w:r>
-                              <w:rPr>
-                                <w:color w:val="E36C0A" w:themeColor="accent6" w:themeShade="BF"/>
-                              </w:rPr>
-                              <w:t>dátum</w:t>
-                            </w:r>
-                            <w:proofErr w:type="spellEnd"/>
-                            <w:r>
-                              <w:rPr>
-                                <w:color w:val="E36C0A" w:themeColor="accent6" w:themeShade="BF"/>
-                              </w:rPr>
-                              <w:t xml:space="preserve"> </w:t>
+                                <w:sz w:val="16"/>
+                                <w:szCs w:val="16"/>
+                              </w:rPr>
+                              <w:t>{{MA}}</w:t>
                             </w:r>
                           </w:p>
                         </w:txbxContent>
@@ -7834,36 +7506,10 @@
                       <w:r>
                         <w:rPr>
                           <w:color w:val="E36C0A" w:themeColor="accent6" w:themeShade="BF"/>
-                        </w:rPr>
-                        <w:t xml:space="preserve">#aktuális </w:t>
-                      </w:r>
-                      <w:proofErr w:type="spellStart"/>
-                      <w:r>
-                        <w:rPr>
-                          <w:color w:val="E36C0A" w:themeColor="accent6" w:themeShade="BF"/>
-                        </w:rPr>
-                        <w:t>napi</w:t>
-                      </w:r>
-                      <w:proofErr w:type="spellEnd"/>
-                      <w:r>
-                        <w:rPr>
-                          <w:color w:val="E36C0A" w:themeColor="accent6" w:themeShade="BF"/>
-                        </w:rPr>
-                        <w:t xml:space="preserve"> </w:t>
-                      </w:r>
-                      <w:proofErr w:type="spellStart"/>
-                      <w:r>
-                        <w:rPr>
-                          <w:color w:val="E36C0A" w:themeColor="accent6" w:themeShade="BF"/>
-                        </w:rPr>
-                        <w:t>dátum</w:t>
-                      </w:r>
-                      <w:proofErr w:type="spellEnd"/>
-                      <w:r>
-                        <w:rPr>
-                          <w:color w:val="E36C0A" w:themeColor="accent6" w:themeShade="BF"/>
-                        </w:rPr>
-                        <w:t xml:space="preserve"> </w:t>
+                          <w:sz w:val="16"/>
+                          <w:szCs w:val="16"/>
+                        </w:rPr>
+                        <w:t>{{MA}}</w:t>
                       </w:r>
                     </w:p>
                   </w:txbxContent>
@@ -7956,7 +7602,7 @@
 </file>
 
 <file path=word/numbering.xml><?xml version="1.0" encoding="utf-8"?>
-<w:numbering xmlns:wpc="http://schemas.microsoft.com/office/word/2010/wordprocessingCanvas" xmlns:cx="http://schemas.microsoft.com/office/drawing/2014/chartex" xmlns:cx1="http://schemas.microsoft.com/office/drawing/2015/9/8/chartex" xmlns:cx2="http://schemas.microsoft.com/office/drawing/2015/10/21/chartex" xmlns:cx3="http://schemas.microsoft.com/office/drawing/2016/5/9/chartex" xmlns:cx4="http://schemas.microsoft.com/office/drawing/2016/5/10/chartex" xmlns:cx5="http://schemas.microsoft.com/office/drawing/2016/5/11/chartex" xmlns:cx6="http://schemas.microsoft.com/office/drawing/2016/5/12/chartex" xmlns:cx7="http://schemas.microsoft.com/office/drawing/2016/5/13/chartex" xmlns:cx8="http://schemas.microsoft.com/office/drawing/2016/5/14/chartex" xmlns:mc="http://schemas.openxmlformats.org/markup-compatibility/2006" xmlns:aink="http://schemas.microsoft.com/office/drawing/2016/ink" xmlns:am3d="http://schemas.microsoft.com/office/drawing/2017/model3d" xmlns:o="urn:schemas-microsoft-com:office:office" xmlns:r="http://schemas.openxmlformats.org/officeDocument/2006/relationships" xmlns:m="http://schemas.openxmlformats.org/officeDocument/2006/math" xmlns:v="urn:schemas-microsoft-com:vml" xmlns:wp14="http://schemas.microsoft.com/office/word/2010/wordprocessingDrawing" xmlns:wp="http://schemas.openxmlformats.org/drawingml/2006/wordprocessingDrawing" xmlns:w10="urn:schemas-microsoft-com:office:word" xmlns:w="http://schemas.openxmlformats.org/wordprocessingml/2006/main" xmlns:w14="http://schemas.microsoft.com/office/word/2010/wordml" xmlns:w15="http://schemas.microsoft.com/office/word/2012/wordml" xmlns:w16cex="http://schemas.microsoft.com/office/word/2018/wordml/cex" xmlns:w16cid="http://schemas.microsoft.com/office/word/2016/wordml/cid" xmlns:w16="http://schemas.microsoft.com/office/word/2018/wordml" xmlns:w16sdtdh="http://schemas.microsoft.com/office/word/2020/wordml/sdtdatahash" xmlns:w16se="http://schemas.microsoft.com/office/word/2015/wordml/symex" xmlns:wpg="http://schemas.microsoft.com/office/word/2010/wordprocessingGroup" xmlns:wpi="http://schemas.microsoft.com/office/word/2010/wordprocessingInk" xmlns:wne="http://schemas.microsoft.com/office/word/2006/wordml" xmlns:wps="http://schemas.microsoft.com/office/word/2010/wordprocessingShape" mc:Ignorable="w14 w15 w16se w16cid w16 w16cex w16sdtdh wp14">
+<w:numbering xmlns:wpc="http://schemas.microsoft.com/office/word/2010/wordprocessingCanvas" xmlns:mc="http://schemas.openxmlformats.org/markup-compatibility/2006" xmlns:o="urn:schemas-microsoft-com:office:office" xmlns:r="http://schemas.openxmlformats.org/officeDocument/2006/relationships" xmlns:m="http://schemas.openxmlformats.org/officeDocument/2006/math" xmlns:v="urn:schemas-microsoft-com:vml" xmlns:wp14="http://schemas.microsoft.com/office/word/2010/wordprocessingDrawing" xmlns:wp="http://schemas.openxmlformats.org/drawingml/2006/wordprocessingDrawing" xmlns:w10="urn:schemas-microsoft-com:office:word" xmlns:w="http://schemas.openxmlformats.org/wordprocessingml/2006/main" xmlns:w14="http://schemas.microsoft.com/office/word/2010/wordml" xmlns:w15="http://schemas.microsoft.com/office/word/2012/wordml" xmlns:wpg="http://schemas.microsoft.com/office/word/2010/wordprocessingGroup" xmlns:wpi="http://schemas.microsoft.com/office/word/2010/wordprocessingInk" xmlns:wne="http://schemas.microsoft.com/office/word/2006/wordml" xmlns:wps="http://schemas.microsoft.com/office/word/2010/wordprocessingShape" mc:Ignorable="w14 w15 wp14">
   <w:abstractNum w:abstractNumId="0" w15:restartNumberingAfterBreak="0">
     <w:nsid w:val="70833072"/>
     <w:multiLevelType w:val="multilevel"/>
@@ -8086,7 +7732,7 @@
 </file>
 
 <file path=word/styles.xml><?xml version="1.0" encoding="utf-8"?>
-<w:styles xmlns:mc="http://schemas.openxmlformats.org/markup-compatibility/2006" xmlns:r="http://schemas.openxmlformats.org/officeDocument/2006/relationships" xmlns:w="http://schemas.openxmlformats.org/wordprocessingml/2006/main" xmlns:w14="http://schemas.microsoft.com/office/word/2010/wordml" xmlns:w15="http://schemas.microsoft.com/office/word/2012/wordml" xmlns:w16cex="http://schemas.microsoft.com/office/word/2018/wordml/cex" xmlns:w16cid="http://schemas.microsoft.com/office/word/2016/wordml/cid" xmlns:w16="http://schemas.microsoft.com/office/word/2018/wordml" xmlns:w16sdtdh="http://schemas.microsoft.com/office/word/2020/wordml/sdtdatahash" xmlns:w16se="http://schemas.microsoft.com/office/word/2015/wordml/symex" mc:Ignorable="w14 w15 w16se w16cid w16 w16cex w16sdtdh">
+<w:styles xmlns:mc="http://schemas.openxmlformats.org/markup-compatibility/2006" xmlns:r="http://schemas.openxmlformats.org/officeDocument/2006/relationships" xmlns:w="http://schemas.openxmlformats.org/wordprocessingml/2006/main" xmlns:w14="http://schemas.microsoft.com/office/word/2010/wordml" xmlns:w15="http://schemas.microsoft.com/office/word/2012/wordml" mc:Ignorable="w14 w15">
   <w:docDefaults>
     <w:rPrDefault>
       <w:rPr>
@@ -8096,7 +7742,7 @@
     </w:rPrDefault>
     <w:pPrDefault/>
   </w:docDefaults>
-  <w:latentStyles w:defLockedState="0" w:defUIPriority="99" w:defSemiHidden="0" w:defUnhideWhenUsed="0" w:defQFormat="0" w:count="376">
+  <w:latentStyles w:defLockedState="0" w:defUIPriority="99" w:defSemiHidden="0" w:defUnhideWhenUsed="0" w:defQFormat="0" w:count="371">
     <w:lsdException w:name="Normal" w:uiPriority="0" w:qFormat="1"/>
     <w:lsdException w:name="heading 1" w:uiPriority="9" w:qFormat="1"/>
     <w:lsdException w:name="heading 2" w:semiHidden="1" w:uiPriority="9" w:unhideWhenUsed="1" w:qFormat="1"/>
@@ -8251,7 +7897,7 @@
     <w:lsdException w:name="Table Web 2" w:semiHidden="1" w:unhideWhenUsed="1"/>
     <w:lsdException w:name="Table Web 3" w:semiHidden="1" w:unhideWhenUsed="1"/>
     <w:lsdException w:name="Balloon Text" w:semiHidden="1" w:unhideWhenUsed="1"/>
-    <w:lsdException w:name="Table Grid" w:semiHidden="1" w:uiPriority="59" w:unhideWhenUsed="1"/>
+    <w:lsdException w:name="Table Grid" w:uiPriority="59"/>
     <w:lsdException w:name="Table Theme" w:semiHidden="1" w:unhideWhenUsed="1"/>
     <w:lsdException w:name="Placeholder Text" w:semiHidden="1"/>
     <w:lsdException w:name="No Spacing" w:uiPriority="1" w:qFormat="1"/>
@@ -8468,11 +8114,6 @@
     <w:lsdException w:name="List Table 5 Dark Accent 6" w:uiPriority="50"/>
     <w:lsdException w:name="List Table 6 Colorful Accent 6" w:uiPriority="51"/>
     <w:lsdException w:name="List Table 7 Colorful Accent 6" w:uiPriority="52"/>
-    <w:lsdException w:name="Mention" w:semiHidden="1" w:unhideWhenUsed="1"/>
-    <w:lsdException w:name="Smart Hyperlink" w:semiHidden="1" w:unhideWhenUsed="1"/>
-    <w:lsdException w:name="Hashtag" w:semiHidden="1" w:unhideWhenUsed="1"/>
-    <w:lsdException w:name="Unresolved Mention" w:semiHidden="1" w:unhideWhenUsed="1"/>
-    <w:lsdException w:name="Smart Link" w:semiHidden="1" w:unhideWhenUsed="1"/>
   </w:latentStyles>
   <w:style w:type="paragraph" w:default="1" w:styleId="Norml">
     <w:name w:val="Normal"/>

--- a/word_automation/3fázis.docx
+++ b/word_automation/3fázis.docx
@@ -1,6 +1,6 @@
 
 <file path=word/document.xml><?xml version="1.0" encoding="utf-8"?>
-<w:document xmlns:wpc="http://schemas.microsoft.com/office/word/2010/wordprocessingCanvas" xmlns:mc="http://schemas.openxmlformats.org/markup-compatibility/2006" xmlns:o="urn:schemas-microsoft-com:office:office" xmlns:r="http://schemas.openxmlformats.org/officeDocument/2006/relationships" xmlns:m="http://schemas.openxmlformats.org/officeDocument/2006/math" xmlns:v="urn:schemas-microsoft-com:vml" xmlns:wp14="http://schemas.microsoft.com/office/word/2010/wordprocessingDrawing" xmlns:wp="http://schemas.openxmlformats.org/drawingml/2006/wordprocessingDrawing" xmlns:w10="urn:schemas-microsoft-com:office:word" xmlns:w="http://schemas.openxmlformats.org/wordprocessingml/2006/main" xmlns:w14="http://schemas.microsoft.com/office/word/2010/wordml" xmlns:w15="http://schemas.microsoft.com/office/word/2012/wordml" xmlns:wpg="http://schemas.microsoft.com/office/word/2010/wordprocessingGroup" xmlns:wpi="http://schemas.microsoft.com/office/word/2010/wordprocessingInk" xmlns:wne="http://schemas.microsoft.com/office/word/2006/wordml" xmlns:wps="http://schemas.microsoft.com/office/word/2010/wordprocessingShape" mc:Ignorable="w14 w15 wp14">
+<w:document xmlns:wpc="http://schemas.microsoft.com/office/word/2010/wordprocessingCanvas" xmlns:cx="http://schemas.microsoft.com/office/drawing/2014/chartex" xmlns:cx1="http://schemas.microsoft.com/office/drawing/2015/9/8/chartex" xmlns:cx2="http://schemas.microsoft.com/office/drawing/2015/10/21/chartex" xmlns:cx3="http://schemas.microsoft.com/office/drawing/2016/5/9/chartex" xmlns:cx4="http://schemas.microsoft.com/office/drawing/2016/5/10/chartex" xmlns:cx5="http://schemas.microsoft.com/office/drawing/2016/5/11/chartex" xmlns:cx6="http://schemas.microsoft.com/office/drawing/2016/5/12/chartex" xmlns:cx7="http://schemas.microsoft.com/office/drawing/2016/5/13/chartex" xmlns:cx8="http://schemas.microsoft.com/office/drawing/2016/5/14/chartex" xmlns:mc="http://schemas.openxmlformats.org/markup-compatibility/2006" xmlns:aink="http://schemas.microsoft.com/office/drawing/2016/ink" xmlns:am3d="http://schemas.microsoft.com/office/drawing/2017/model3d" xmlns:o="urn:schemas-microsoft-com:office:office" xmlns:r="http://schemas.openxmlformats.org/officeDocument/2006/relationships" xmlns:m="http://schemas.openxmlformats.org/officeDocument/2006/math" xmlns:v="urn:schemas-microsoft-com:vml" xmlns:wp14="http://schemas.microsoft.com/office/word/2010/wordprocessingDrawing" xmlns:wp="http://schemas.openxmlformats.org/drawingml/2006/wordprocessingDrawing" xmlns:w10="urn:schemas-microsoft-com:office:word" xmlns:w="http://schemas.openxmlformats.org/wordprocessingml/2006/main" xmlns:w14="http://schemas.microsoft.com/office/word/2010/wordml" xmlns:w15="http://schemas.microsoft.com/office/word/2012/wordml" xmlns:w16cex="http://schemas.microsoft.com/office/word/2018/wordml/cex" xmlns:w16cid="http://schemas.microsoft.com/office/word/2016/wordml/cid" xmlns:w16="http://schemas.microsoft.com/office/word/2018/wordml" xmlns:w16sdtdh="http://schemas.microsoft.com/office/word/2020/wordml/sdtdatahash" xmlns:w16se="http://schemas.microsoft.com/office/word/2015/wordml/symex" xmlns:wpg="http://schemas.microsoft.com/office/word/2010/wordprocessingGroup" xmlns:wpi="http://schemas.microsoft.com/office/word/2010/wordprocessingInk" xmlns:wne="http://schemas.microsoft.com/office/word/2006/wordml" xmlns:wps="http://schemas.microsoft.com/office/word/2010/wordprocessingShape" mc:Ignorable="w14 w15 w16se w16cid w16 w16cex w16sdtdh wp14">
   <w:body>
     <w:p>
       <w:pPr>
@@ -21,7 +21,483 @@
         <mc:AlternateContent>
           <mc:Choice Requires="wps">
             <w:drawing>
-              <wp:anchor distT="45720" distB="45720" distL="114300" distR="114300" simplePos="0" relativeHeight="251687936" behindDoc="0" locked="0" layoutInCell="1" allowOverlap="1" wp14:anchorId="18873399" wp14:editId="719ABAC2">
+              <wp:anchor distT="45720" distB="45720" distL="114300" distR="114300" simplePos="0" relativeHeight="251663360" behindDoc="0" locked="0" layoutInCell="1" allowOverlap="1" wp14:anchorId="0244850D" wp14:editId="3CB3CC6C">
+                <wp:simplePos x="0" y="0"/>
+                <wp:positionH relativeFrom="column">
+                  <wp:posOffset>7011619</wp:posOffset>
+                </wp:positionH>
+                <wp:positionV relativeFrom="paragraph">
+                  <wp:posOffset>-565150</wp:posOffset>
+                </wp:positionV>
+                <wp:extent cx="2473325" cy="257175"/>
+                <wp:effectExtent l="0" t="0" r="3175" b="9525"/>
+                <wp:wrapNone/>
+                <wp:docPr id="1" name="Szövegdoboz 2"/>
+                <wp:cNvGraphicFramePr>
+                  <a:graphicFrameLocks xmlns:a="http://schemas.openxmlformats.org/drawingml/2006/main"/>
+                </wp:cNvGraphicFramePr>
+                <a:graphic xmlns:a="http://schemas.openxmlformats.org/drawingml/2006/main">
+                  <a:graphicData uri="http://schemas.microsoft.com/office/word/2010/wordprocessingShape">
+                    <wps:wsp>
+                      <wps:cNvSpPr txBox="1">
+                        <a:spLocks noChangeArrowheads="1"/>
+                      </wps:cNvSpPr>
+                      <wps:spPr bwMode="auto">
+                        <a:xfrm>
+                          <a:off x="0" y="0"/>
+                          <a:ext cx="2473325" cy="257175"/>
+                        </a:xfrm>
+                        <a:prstGeom prst="rect">
+                          <a:avLst/>
+                        </a:prstGeom>
+                        <a:solidFill>
+                          <a:srgbClr val="FFFFFF"/>
+                        </a:solidFill>
+                        <a:ln w="9525">
+                          <a:noFill/>
+                          <a:miter lim="800000"/>
+                          <a:headEnd/>
+                          <a:tailEnd/>
+                        </a:ln>
+                      </wps:spPr>
+                      <wps:txbx>
+                        <w:txbxContent>
+                          <w:p>
+                            <w:pPr>
+                              <w:rPr>
+                                <w:b/>
+                                <w:bCs/>
+                                <w:color w:val="1F497D" w:themeColor="text2"/>
+                              </w:rPr>
+                            </w:pPr>
+                            <w:r>
+                              <w:rPr>
+                                <w:b/>
+                                <w:bCs/>
+                                <w:color w:val="1F497D" w:themeColor="text2"/>
+                              </w:rPr>
+                              <w:t xml:space="preserve">PARTNERSZÁM: </w:t>
+                            </w:r>
+                            <w:r>
+                              <w:rPr>
+                                <w:b/>
+                                <w:bCs/>
+                                <w:color w:val="E36C0A" w:themeColor="accent6" w:themeShade="BF"/>
+                              </w:rPr>
+                              <w:t>{</w:t>
+                            </w:r>
+                            <w:r>
+                              <w:rPr>
+                                <w:b/>
+                                <w:bCs/>
+                                <w:color w:val="E36C0A" w:themeColor="accent6" w:themeShade="BF"/>
+                              </w:rPr>
+                              <w:t>{</w:t>
+                            </w:r>
+                            <w:r>
+                              <w:rPr>
+                                <w:b/>
+                                <w:bCs/>
+                                <w:color w:val="E36C0A" w:themeColor="accent6" w:themeShade="BF"/>
+                              </w:rPr>
+                              <w:t>PARTNERSZÁM</w:t>
+                            </w:r>
+                            <w:r>
+                              <w:rPr>
+                                <w:b/>
+                                <w:bCs/>
+                                <w:color w:val="E36C0A" w:themeColor="accent6" w:themeShade="BF"/>
+                              </w:rPr>
+                              <w:t>}</w:t>
+                            </w:r>
+                            <w:r>
+                              <w:rPr>
+                                <w:b/>
+                                <w:bCs/>
+                                <w:color w:val="E36C0A" w:themeColor="accent6" w:themeShade="BF"/>
+                              </w:rPr>
+                              <w:t>}</w:t>
+                            </w:r>
+                          </w:p>
+                        </w:txbxContent>
+                      </wps:txbx>
+                      <wps:bodyPr rot="0" vert="horz" wrap="square" lIns="91440" tIns="45720" rIns="91440" bIns="45720" anchor="t" anchorCtr="0">
+                        <a:noAutofit/>
+                      </wps:bodyPr>
+                    </wps:wsp>
+                  </a:graphicData>
+                </a:graphic>
+                <wp14:sizeRelH relativeFrom="margin">
+                  <wp14:pctWidth>0</wp14:pctWidth>
+                </wp14:sizeRelH>
+                <wp14:sizeRelV relativeFrom="margin">
+                  <wp14:pctHeight>0</wp14:pctHeight>
+                </wp14:sizeRelV>
+              </wp:anchor>
+            </w:drawing>
+          </mc:Choice>
+          <mc:Fallback>
+            <w:pict>
+              <v:shapetype w14:anchorId="0244850D" id="_x0000_t202" coordsize="21600,21600" o:spt="202" path="m,l,21600r21600,l21600,xe">
+                <v:stroke joinstyle="miter"/>
+                <v:path gradientshapeok="t" o:connecttype="rect"/>
+              </v:shapetype>
+              <v:shape id="Szövegdoboz 2" o:spid="_x0000_s1026" type="#_x0000_t202" style="position:absolute;margin-left:552.1pt;margin-top:-44.5pt;width:194.75pt;height:20.25pt;z-index:251663360;visibility:visible;mso-wrap-style:square;mso-width-percent:0;mso-height-percent:0;mso-wrap-distance-left:9pt;mso-wrap-distance-top:3.6pt;mso-wrap-distance-right:9pt;mso-wrap-distance-bottom:3.6pt;mso-position-horizontal:absolute;mso-position-horizontal-relative:text;mso-position-vertical:absolute;mso-position-vertical-relative:text;mso-width-percent:0;mso-height-percent:0;mso-width-relative:margin;mso-height-relative:margin;v-text-anchor:top" o:gfxdata="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" stroked="f">
+                <v:textbox>
+                  <w:txbxContent>
+                    <w:p>
+                      <w:pPr>
+                        <w:rPr>
+                          <w:b/>
+                          <w:bCs/>
+                          <w:color w:val="1F497D" w:themeColor="text2"/>
+                        </w:rPr>
+                      </w:pPr>
+                      <w:r>
+                        <w:rPr>
+                          <w:b/>
+                          <w:bCs/>
+                          <w:color w:val="1F497D" w:themeColor="text2"/>
+                        </w:rPr>
+                        <w:t xml:space="preserve">PARTNERSZÁM: </w:t>
+                      </w:r>
+                      <w:r>
+                        <w:rPr>
+                          <w:b/>
+                          <w:bCs/>
+                          <w:color w:val="E36C0A" w:themeColor="accent6" w:themeShade="BF"/>
+                        </w:rPr>
+                        <w:t>{</w:t>
+                      </w:r>
+                      <w:r>
+                        <w:rPr>
+                          <w:b/>
+                          <w:bCs/>
+                          <w:color w:val="E36C0A" w:themeColor="accent6" w:themeShade="BF"/>
+                        </w:rPr>
+                        <w:t>{</w:t>
+                      </w:r>
+                      <w:r>
+                        <w:rPr>
+                          <w:b/>
+                          <w:bCs/>
+                          <w:color w:val="E36C0A" w:themeColor="accent6" w:themeShade="BF"/>
+                        </w:rPr>
+                        <w:t>PARTNERSZÁM</w:t>
+                      </w:r>
+                      <w:r>
+                        <w:rPr>
+                          <w:b/>
+                          <w:bCs/>
+                          <w:color w:val="E36C0A" w:themeColor="accent6" w:themeShade="BF"/>
+                        </w:rPr>
+                        <w:t>}</w:t>
+                      </w:r>
+                      <w:r>
+                        <w:rPr>
+                          <w:b/>
+                          <w:bCs/>
+                          <w:color w:val="E36C0A" w:themeColor="accent6" w:themeShade="BF"/>
+                        </w:rPr>
+                        <w:t>}</w:t>
+                      </w:r>
+                    </w:p>
+                  </w:txbxContent>
+                </v:textbox>
+              </v:shape>
+            </w:pict>
+          </mc:Fallback>
+        </mc:AlternateContent>
+      </w:r>
+      <w:r>
+        <w:rPr>
+          <w:noProof/>
+          <w:color w:val="1F497D" w:themeColor="text2"/>
+          <w:sz w:val="16"/>
+          <w:szCs w:val="16"/>
+          <w:lang w:val="en-GB" w:eastAsia="en-GB"/>
+        </w:rPr>
+        <mc:AlternateContent>
+          <mc:Choice Requires="wps">
+            <w:drawing>
+              <wp:anchor distT="45720" distB="45720" distL="114300" distR="114300" simplePos="0" relativeHeight="251661312" behindDoc="0" locked="0" layoutInCell="1" allowOverlap="1" wp14:anchorId="27EB7F0D" wp14:editId="1EB11BDB">
+                <wp:simplePos x="0" y="0"/>
+                <wp:positionH relativeFrom="column">
+                  <wp:posOffset>-380035</wp:posOffset>
+                </wp:positionH>
+                <wp:positionV relativeFrom="paragraph">
+                  <wp:posOffset>-568325</wp:posOffset>
+                </wp:positionV>
+                <wp:extent cx="6343650" cy="257175"/>
+                <wp:effectExtent l="0" t="0" r="0" b="9525"/>
+                <wp:wrapNone/>
+                <wp:docPr id="217" name="Szövegdoboz 2"/>
+                <wp:cNvGraphicFramePr>
+                  <a:graphicFrameLocks xmlns:a="http://schemas.openxmlformats.org/drawingml/2006/main"/>
+                </wp:cNvGraphicFramePr>
+                <a:graphic xmlns:a="http://schemas.openxmlformats.org/drawingml/2006/main">
+                  <a:graphicData uri="http://schemas.microsoft.com/office/word/2010/wordprocessingShape">
+                    <wps:wsp>
+                      <wps:cNvSpPr txBox="1">
+                        <a:spLocks noChangeArrowheads="1"/>
+                      </wps:cNvSpPr>
+                      <wps:spPr bwMode="auto">
+                        <a:xfrm>
+                          <a:off x="0" y="0"/>
+                          <a:ext cx="6343650" cy="257175"/>
+                        </a:xfrm>
+                        <a:prstGeom prst="rect">
+                          <a:avLst/>
+                        </a:prstGeom>
+                        <a:solidFill>
+                          <a:srgbClr val="FFFFFF"/>
+                        </a:solidFill>
+                        <a:ln w="9525">
+                          <a:noFill/>
+                          <a:miter lim="800000"/>
+                          <a:headEnd/>
+                          <a:tailEnd/>
+                        </a:ln>
+                      </wps:spPr>
+                      <wps:txbx>
+                        <w:txbxContent>
+                          <w:p>
+                            <w:pPr>
+                              <w:rPr>
+                                <w:b/>
+                                <w:bCs/>
+                                <w:color w:val="1F497D" w:themeColor="text2"/>
+                              </w:rPr>
+                            </w:pPr>
+                            <w:r>
+                              <w:rPr>
+                                <w:b/>
+                                <w:bCs/>
+                                <w:color w:val="1F497D" w:themeColor="text2"/>
+                              </w:rPr>
+                              <w:t xml:space="preserve">FELHASZNÁLÁSI HELYADATAI: </w:t>
+                            </w:r>
+                            <w:r>
+                              <w:rPr>
+                                <w:b/>
+                                <w:bCs/>
+                                <w:color w:val="E36C0A" w:themeColor="accent6" w:themeShade="BF"/>
+                              </w:rPr>
+                              <w:t>{</w:t>
+                            </w:r>
+                            <w:r>
+                              <w:rPr>
+                                <w:b/>
+                                <w:bCs/>
+                                <w:color w:val="E36C0A" w:themeColor="accent6" w:themeShade="BF"/>
+                              </w:rPr>
+                              <w:t>{IRSZ}}” „{{CITY}}” „{{STREET}}</w:t>
+                            </w:r>
+                            <w:r>
+                              <w:rPr>
+                                <w:b/>
+                                <w:bCs/>
+                                <w:color w:val="E36C0A" w:themeColor="accent6" w:themeShade="BF"/>
+                              </w:rPr>
+                              <w:t xml:space="preserve"> </w:t>
+                            </w:r>
+                            <w:r>
+                              <w:rPr>
+                                <w:b/>
+                                <w:bCs/>
+                                <w:color w:val="1F497D" w:themeColor="text2"/>
+                              </w:rPr>
+                              <w:t xml:space="preserve">- </w:t>
+                            </w:r>
+                            <w:r>
+                              <w:rPr>
+                                <w:b/>
+                                <w:bCs/>
+                                <w:color w:val="E36C0A" w:themeColor="accent6" w:themeShade="BF"/>
+                              </w:rPr>
+                              <w:t>{</w:t>
+                            </w:r>
+                            <w:r>
+                              <w:rPr>
+                                <w:b/>
+                                <w:bCs/>
+                                <w:color w:val="E36C0A" w:themeColor="accent6" w:themeShade="BF"/>
+                              </w:rPr>
+                              <w:t>{</w:t>
+                            </w:r>
+                            <w:r>
+                              <w:rPr>
+                                <w:b/>
+                                <w:bCs/>
+                                <w:color w:val="E36C0A" w:themeColor="accent6" w:themeShade="BF"/>
+                              </w:rPr>
+                              <w:t>USER_NAME</w:t>
+                            </w:r>
+                            <w:r>
+                              <w:rPr>
+                                <w:b/>
+                                <w:bCs/>
+                                <w:color w:val="E36C0A" w:themeColor="accent6" w:themeShade="BF"/>
+                              </w:rPr>
+                              <w:t>}</w:t>
+                            </w:r>
+                            <w:r>
+                              <w:rPr>
+                                <w:b/>
+                                <w:bCs/>
+                                <w:color w:val="E36C0A" w:themeColor="accent6" w:themeShade="BF"/>
+                              </w:rPr>
+                              <w:t>}</w:t>
+                            </w:r>
+                          </w:p>
+                          <w:p>
+                            <w:pPr>
+                              <w:rPr>
+                                <w:b/>
+                                <w:bCs/>
+                                <w:color w:val="1F497D" w:themeColor="text2"/>
+                              </w:rPr>
+                            </w:pPr>
+                          </w:p>
+                        </w:txbxContent>
+                      </wps:txbx>
+                      <wps:bodyPr rot="0" vert="horz" wrap="square" lIns="91440" tIns="45720" rIns="91440" bIns="45720" anchor="t" anchorCtr="0">
+                        <a:noAutofit/>
+                      </wps:bodyPr>
+                    </wps:wsp>
+                  </a:graphicData>
+                </a:graphic>
+                <wp14:sizeRelH relativeFrom="margin">
+                  <wp14:pctWidth>0</wp14:pctWidth>
+                </wp14:sizeRelH>
+                <wp14:sizeRelV relativeFrom="margin">
+                  <wp14:pctHeight>0</wp14:pctHeight>
+                </wp14:sizeRelV>
+              </wp:anchor>
+            </w:drawing>
+          </mc:Choice>
+          <mc:Fallback>
+            <w:pict>
+              <v:shape w14:anchorId="27EB7F0D" id="_x0000_s1027" type="#_x0000_t202" style="position:absolute;margin-left:-29.9pt;margin-top:-44.75pt;width:499.5pt;height:20.25pt;z-index:251661312;visibility:visible;mso-wrap-style:square;mso-width-percent:0;mso-height-percent:0;mso-wrap-distance-left:9pt;mso-wrap-distance-top:3.6pt;mso-wrap-distance-right:9pt;mso-wrap-distance-bottom:3.6pt;mso-position-horizontal:absolute;mso-position-horizontal-relative:text;mso-position-vertical:absolute;mso-position-vertical-relative:text;mso-width-percent:0;mso-height-percent:0;mso-width-relative:margin;mso-height-relative:margin;v-text-anchor:top" o:gfxdata="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" stroked="f">
+                <v:textbox>
+                  <w:txbxContent>
+                    <w:p>
+                      <w:pPr>
+                        <w:rPr>
+                          <w:b/>
+                          <w:bCs/>
+                          <w:color w:val="1F497D" w:themeColor="text2"/>
+                        </w:rPr>
+                      </w:pPr>
+                      <w:r>
+                        <w:rPr>
+                          <w:b/>
+                          <w:bCs/>
+                          <w:color w:val="1F497D" w:themeColor="text2"/>
+                        </w:rPr>
+                        <w:t xml:space="preserve">FELHASZNÁLÁSI HELYADATAI: </w:t>
+                      </w:r>
+                      <w:r>
+                        <w:rPr>
+                          <w:b/>
+                          <w:bCs/>
+                          <w:color w:val="E36C0A" w:themeColor="accent6" w:themeShade="BF"/>
+                        </w:rPr>
+                        <w:t>{</w:t>
+                      </w:r>
+                      <w:r>
+                        <w:rPr>
+                          <w:b/>
+                          <w:bCs/>
+                          <w:color w:val="E36C0A" w:themeColor="accent6" w:themeShade="BF"/>
+                        </w:rPr>
+                        <w:t>{IRSZ}}” „{{CITY}}” „{{STREET}}</w:t>
+                      </w:r>
+                      <w:r>
+                        <w:rPr>
+                          <w:b/>
+                          <w:bCs/>
+                          <w:color w:val="E36C0A" w:themeColor="accent6" w:themeShade="BF"/>
+                        </w:rPr>
+                        <w:t xml:space="preserve"> </w:t>
+                      </w:r>
+                      <w:r>
+                        <w:rPr>
+                          <w:b/>
+                          <w:bCs/>
+                          <w:color w:val="1F497D" w:themeColor="text2"/>
+                        </w:rPr>
+                        <w:t xml:space="preserve">- </w:t>
+                      </w:r>
+                      <w:r>
+                        <w:rPr>
+                          <w:b/>
+                          <w:bCs/>
+                          <w:color w:val="E36C0A" w:themeColor="accent6" w:themeShade="BF"/>
+                        </w:rPr>
+                        <w:t>{</w:t>
+                      </w:r>
+                      <w:r>
+                        <w:rPr>
+                          <w:b/>
+                          <w:bCs/>
+                          <w:color w:val="E36C0A" w:themeColor="accent6" w:themeShade="BF"/>
+                        </w:rPr>
+                        <w:t>{</w:t>
+                      </w:r>
+                      <w:r>
+                        <w:rPr>
+                          <w:b/>
+                          <w:bCs/>
+                          <w:color w:val="E36C0A" w:themeColor="accent6" w:themeShade="BF"/>
+                        </w:rPr>
+                        <w:t>USER_NAME</w:t>
+                      </w:r>
+                      <w:r>
+                        <w:rPr>
+                          <w:b/>
+                          <w:bCs/>
+                          <w:color w:val="E36C0A" w:themeColor="accent6" w:themeShade="BF"/>
+                        </w:rPr>
+                        <w:t>}</w:t>
+                      </w:r>
+                      <w:r>
+                        <w:rPr>
+                          <w:b/>
+                          <w:bCs/>
+                          <w:color w:val="E36C0A" w:themeColor="accent6" w:themeShade="BF"/>
+                        </w:rPr>
+                        <w:t>}</w:t>
+                      </w:r>
+                    </w:p>
+                    <w:p>
+                      <w:pPr>
+                        <w:rPr>
+                          <w:b/>
+                          <w:bCs/>
+                          <w:color w:val="1F497D" w:themeColor="text2"/>
+                        </w:rPr>
+                      </w:pPr>
+                    </w:p>
+                  </w:txbxContent>
+                </v:textbox>
+              </v:shape>
+            </w:pict>
+          </mc:Fallback>
+        </mc:AlternateContent>
+      </w:r>
+      <w:r>
+        <w:rPr>
+          <w:noProof/>
+          <w:color w:val="1F497D" w:themeColor="text2"/>
+          <w:sz w:val="16"/>
+          <w:szCs w:val="16"/>
+          <w:lang w:val="en-GB" w:eastAsia="en-GB"/>
+        </w:rPr>
+        <mc:AlternateContent>
+          <mc:Choice Requires="wps">
+            <w:drawing>
+              <wp:anchor distT="45720" distB="45720" distL="114300" distR="114300" simplePos="0" relativeHeight="251687936" behindDoc="0" locked="0" layoutInCell="1" allowOverlap="1" wp14:anchorId="18873399" wp14:editId="55C9824D">
                 <wp:simplePos x="0" y="0"/>
                 <wp:positionH relativeFrom="column">
                   <wp:posOffset>6667500</wp:posOffset>
@@ -30,7 +506,7 @@
                   <wp:posOffset>-234950</wp:posOffset>
                 </wp:positionV>
                 <wp:extent cx="2105025" cy="245110"/>
-                <wp:effectExtent l="0" t="0" r="28575" b="21590"/>
+                <wp:effectExtent l="0" t="0" r="9525" b="2540"/>
                 <wp:wrapNone/>
                 <wp:docPr id="15" name="Szövegdoboz 2"/>
                 <wp:cNvGraphicFramePr>
@@ -54,9 +530,7 @@
                           <a:srgbClr val="FFFFFF"/>
                         </a:solidFill>
                         <a:ln w="9525">
-                          <a:solidFill>
-                            <a:srgbClr val="000000"/>
-                          </a:solidFill>
+                          <a:noFill/>
                           <a:miter lim="800000"/>
                           <a:headEnd/>
                           <a:tailEnd/>
@@ -84,22 +558,14 @@
                               </w:rPr>
                               <w:t>NAPELEM_PANEL</w:t>
                             </w:r>
+                            <w:proofErr w:type="gramStart"/>
                             <w:r>
                               <w:rPr>
                                 <w:color w:val="E36C0A" w:themeColor="accent6" w:themeShade="BF"/>
                                 <w:sz w:val="16"/>
                                 <w:szCs w:val="16"/>
                               </w:rPr>
-                              <w:t>}</w:t>
-                            </w:r>
-                            <w:proofErr w:type="gramStart"/>
-                            <w:r>
-                              <w:rPr>
-                                <w:color w:val="E36C0A" w:themeColor="accent6" w:themeShade="BF"/>
-                                <w:sz w:val="16"/>
-                                <w:szCs w:val="16"/>
-                              </w:rPr>
-                              <w:t>}</w:t>
+                              <w:t>}}</w:t>
                             </w:r>
                             <w:proofErr w:type="spellStart"/>
                             <w:r>
@@ -145,11 +611,7 @@
           </mc:Choice>
           <mc:Fallback>
             <w:pict>
-              <v:shapetype w14:anchorId="18873399" id="_x0000_t202" coordsize="21600,21600" o:spt="202" path="m,l,21600r21600,l21600,xe">
-                <v:stroke joinstyle="miter"/>
-                <v:path gradientshapeok="t" o:connecttype="rect"/>
-              </v:shapetype>
-              <v:shape id="Szövegdoboz 2" o:spid="_x0000_s1026" type="#_x0000_t202" style="position:absolute;margin-left:525pt;margin-top:-18.5pt;width:165.75pt;height:19.3pt;z-index:251687936;visibility:visible;mso-wrap-style:square;mso-width-percent:0;mso-height-percent:0;mso-wrap-distance-left:9pt;mso-wrap-distance-top:3.6pt;mso-wrap-distance-right:9pt;mso-wrap-distance-bottom:3.6pt;mso-position-horizontal:absolute;mso-position-horizontal-relative:text;mso-position-vertical:absolute;mso-position-vertical-relative:text;mso-width-percent:0;mso-height-percent:0;mso-width-relative:margin;mso-height-relative:margin;v-text-anchor:top" o:gfxdata="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">
+              <v:shape w14:anchorId="18873399" id="_x0000_s1028" type="#_x0000_t202" style="position:absolute;margin-left:525pt;margin-top:-18.5pt;width:165.75pt;height:19.3pt;z-index:251687936;visibility:visible;mso-wrap-style:square;mso-width-percent:0;mso-height-percent:0;mso-wrap-distance-left:9pt;mso-wrap-distance-top:3.6pt;mso-wrap-distance-right:9pt;mso-wrap-distance-bottom:3.6pt;mso-position-horizontal:absolute;mso-position-horizontal-relative:text;mso-position-vertical:absolute;mso-position-vertical-relative:text;mso-width-percent:0;mso-height-percent:0;mso-width-relative:margin;mso-height-relative:margin;v-text-anchor:top" o:gfxdata="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" stroked="f">
                 <v:textbox>
                   <w:txbxContent>
                     <w:p>
@@ -172,22 +634,14 @@
                         </w:rPr>
                         <w:t>NAPELEM_PANEL</w:t>
                       </w:r>
+                      <w:proofErr w:type="gramStart"/>
                       <w:r>
                         <w:rPr>
                           <w:color w:val="E36C0A" w:themeColor="accent6" w:themeShade="BF"/>
                           <w:sz w:val="16"/>
                           <w:szCs w:val="16"/>
                         </w:rPr>
-                        <w:t>}</w:t>
-                      </w:r>
-                      <w:proofErr w:type="gramStart"/>
-                      <w:r>
-                        <w:rPr>
-                          <w:color w:val="E36C0A" w:themeColor="accent6" w:themeShade="BF"/>
-                          <w:sz w:val="16"/>
-                          <w:szCs w:val="16"/>
-                        </w:rPr>
-                        <w:t>}</w:t>
+                        <w:t>}}</w:t>
                       </w:r>
                       <w:proofErr w:type="spellStart"/>
                       <w:r>
@@ -232,204 +686,7 @@
         <mc:AlternateContent>
           <mc:Choice Requires="wps">
             <w:drawing>
-              <wp:anchor distT="45720" distB="45720" distL="114300" distR="114300" simplePos="0" relativeHeight="251663360" behindDoc="0" locked="0" layoutInCell="1" allowOverlap="1" wp14:anchorId="0244850D" wp14:editId="38864127">
-                <wp:simplePos x="0" y="0"/>
-                <wp:positionH relativeFrom="column">
-                  <wp:posOffset>6858000</wp:posOffset>
-                </wp:positionH>
-                <wp:positionV relativeFrom="paragraph">
-                  <wp:posOffset>-565150</wp:posOffset>
-                </wp:positionV>
-                <wp:extent cx="2473325" cy="257175"/>
-                <wp:effectExtent l="0" t="0" r="22225" b="28575"/>
-                <wp:wrapNone/>
-                <wp:docPr id="1" name="Szövegdoboz 2"/>
-                <wp:cNvGraphicFramePr>
-                  <a:graphicFrameLocks xmlns:a="http://schemas.openxmlformats.org/drawingml/2006/main"/>
-                </wp:cNvGraphicFramePr>
-                <a:graphic xmlns:a="http://schemas.openxmlformats.org/drawingml/2006/main">
-                  <a:graphicData uri="http://schemas.microsoft.com/office/word/2010/wordprocessingShape">
-                    <wps:wsp>
-                      <wps:cNvSpPr txBox="1">
-                        <a:spLocks noChangeArrowheads="1"/>
-                      </wps:cNvSpPr>
-                      <wps:spPr bwMode="auto">
-                        <a:xfrm>
-                          <a:off x="0" y="0"/>
-                          <a:ext cx="2473325" cy="257175"/>
-                        </a:xfrm>
-                        <a:prstGeom prst="rect">
-                          <a:avLst/>
-                        </a:prstGeom>
-                        <a:solidFill>
-                          <a:srgbClr val="FFFFFF"/>
-                        </a:solidFill>
-                        <a:ln w="9525">
-                          <a:solidFill>
-                            <a:srgbClr val="000000"/>
-                          </a:solidFill>
-                          <a:miter lim="800000"/>
-                          <a:headEnd/>
-                          <a:tailEnd/>
-                        </a:ln>
-                      </wps:spPr>
-                      <wps:txbx>
-                        <w:txbxContent>
-                          <w:p>
-                            <w:pPr>
-                              <w:rPr>
-                                <w:b/>
-                                <w:bCs/>
-                                <w:color w:val="1F497D" w:themeColor="text2"/>
-                              </w:rPr>
-                            </w:pPr>
-                            <w:r>
-                              <w:rPr>
-                                <w:b/>
-                                <w:bCs/>
-                                <w:color w:val="1F497D" w:themeColor="text2"/>
-                              </w:rPr>
-                              <w:t xml:space="preserve">PARTNERSZÁM: </w:t>
-                            </w:r>
-                            <w:r>
-                              <w:rPr>
-                                <w:b/>
-                                <w:bCs/>
-                                <w:color w:val="E36C0A" w:themeColor="accent6" w:themeShade="BF"/>
-                              </w:rPr>
-                              <w:t>{</w:t>
-                            </w:r>
-                            <w:r>
-                              <w:rPr>
-                                <w:b/>
-                                <w:bCs/>
-                                <w:color w:val="E36C0A" w:themeColor="accent6" w:themeShade="BF"/>
-                              </w:rPr>
-                              <w:t>{</w:t>
-                            </w:r>
-                            <w:r>
-                              <w:rPr>
-                                <w:b/>
-                                <w:bCs/>
-                                <w:color w:val="E36C0A" w:themeColor="accent6" w:themeShade="BF"/>
-                              </w:rPr>
-                              <w:t>PARTNERSZÁM</w:t>
-                            </w:r>
-                            <w:r>
-                              <w:rPr>
-                                <w:b/>
-                                <w:bCs/>
-                                <w:color w:val="E36C0A" w:themeColor="accent6" w:themeShade="BF"/>
-                              </w:rPr>
-                              <w:t>}</w:t>
-                            </w:r>
-                            <w:r>
-                              <w:rPr>
-                                <w:b/>
-                                <w:bCs/>
-                                <w:color w:val="E36C0A" w:themeColor="accent6" w:themeShade="BF"/>
-                              </w:rPr>
-                              <w:t>}</w:t>
-                            </w:r>
-                          </w:p>
-                        </w:txbxContent>
-                      </wps:txbx>
-                      <wps:bodyPr rot="0" vert="horz" wrap="square" lIns="91440" tIns="45720" rIns="91440" bIns="45720" anchor="t" anchorCtr="0">
-                        <a:noAutofit/>
-                      </wps:bodyPr>
-                    </wps:wsp>
-                  </a:graphicData>
-                </a:graphic>
-                <wp14:sizeRelH relativeFrom="margin">
-                  <wp14:pctWidth>0</wp14:pctWidth>
-                </wp14:sizeRelH>
-                <wp14:sizeRelV relativeFrom="margin">
-                  <wp14:pctHeight>0</wp14:pctHeight>
-                </wp14:sizeRelV>
-              </wp:anchor>
-            </w:drawing>
-          </mc:Choice>
-          <mc:Fallback>
-            <w:pict>
-              <v:shape w14:anchorId="0244850D" id="_x0000_s1027" type="#_x0000_t202" style="position:absolute;margin-left:540pt;margin-top:-44.5pt;width:194.75pt;height:20.25pt;z-index:251663360;visibility:visible;mso-wrap-style:square;mso-width-percent:0;mso-height-percent:0;mso-wrap-distance-left:9pt;mso-wrap-distance-top:3.6pt;mso-wrap-distance-right:9pt;mso-wrap-distance-bottom:3.6pt;mso-position-horizontal:absolute;mso-position-horizontal-relative:text;mso-position-vertical:absolute;mso-position-vertical-relative:text;mso-width-percent:0;mso-height-percent:0;mso-width-relative:margin;mso-height-relative:margin;v-text-anchor:top" o:gfxdata="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">
-                <v:textbox>
-                  <w:txbxContent>
-                    <w:p>
-                      <w:pPr>
-                        <w:rPr>
-                          <w:b/>
-                          <w:bCs/>
-                          <w:color w:val="1F497D" w:themeColor="text2"/>
-                        </w:rPr>
-                      </w:pPr>
-                      <w:r>
-                        <w:rPr>
-                          <w:b/>
-                          <w:bCs/>
-                          <w:color w:val="1F497D" w:themeColor="text2"/>
-                        </w:rPr>
-                        <w:t xml:space="preserve">PARTNERSZÁM: </w:t>
-                      </w:r>
-                      <w:r>
-                        <w:rPr>
-                          <w:b/>
-                          <w:bCs/>
-                          <w:color w:val="E36C0A" w:themeColor="accent6" w:themeShade="BF"/>
-                        </w:rPr>
-                        <w:t>{</w:t>
-                      </w:r>
-                      <w:r>
-                        <w:rPr>
-                          <w:b/>
-                          <w:bCs/>
-                          <w:color w:val="E36C0A" w:themeColor="accent6" w:themeShade="BF"/>
-                        </w:rPr>
-                        <w:t>{</w:t>
-                      </w:r>
-                      <w:r>
-                        <w:rPr>
-                          <w:b/>
-                          <w:bCs/>
-                          <w:color w:val="E36C0A" w:themeColor="accent6" w:themeShade="BF"/>
-                        </w:rPr>
-                        <w:t>PARTNERSZÁM</w:t>
-                      </w:r>
-                      <w:r>
-                        <w:rPr>
-                          <w:b/>
-                          <w:bCs/>
-                          <w:color w:val="E36C0A" w:themeColor="accent6" w:themeShade="BF"/>
-                        </w:rPr>
-                        <w:t>}</w:t>
-                      </w:r>
-                      <w:r>
-                        <w:rPr>
-                          <w:b/>
-                          <w:bCs/>
-                          <w:color w:val="E36C0A" w:themeColor="accent6" w:themeShade="BF"/>
-                        </w:rPr>
-                        <w:t>}</w:t>
-                      </w:r>
-                    </w:p>
-                  </w:txbxContent>
-                </v:textbox>
-              </v:shape>
-            </w:pict>
-          </mc:Fallback>
-        </mc:AlternateContent>
-      </w:r>
-      <w:r>
-        <w:rPr>
-          <w:noProof/>
-          <w:color w:val="1F497D" w:themeColor="text2"/>
-          <w:sz w:val="16"/>
-          <w:szCs w:val="16"/>
-          <w:lang w:val="en-GB" w:eastAsia="en-GB"/>
-        </w:rPr>
-        <mc:AlternateContent>
-          <mc:Choice Requires="wps">
-            <w:drawing>
-              <wp:anchor distT="45720" distB="45720" distL="114300" distR="114300" simplePos="0" relativeHeight="251669504" behindDoc="0" locked="0" layoutInCell="1" allowOverlap="1" wp14:anchorId="0284F996" wp14:editId="11A71BCA">
+              <wp:anchor distT="45720" distB="45720" distL="114300" distR="114300" simplePos="0" relativeHeight="251669504" behindDoc="0" locked="0" layoutInCell="1" allowOverlap="1" wp14:anchorId="0284F996" wp14:editId="241A441D">
                 <wp:simplePos x="0" y="0"/>
                 <wp:positionH relativeFrom="column">
                   <wp:posOffset>-248815</wp:posOffset>
@@ -438,7 +695,7 @@
                   <wp:posOffset>88986</wp:posOffset>
                 </wp:positionV>
                 <wp:extent cx="3781016" cy="257175"/>
-                <wp:effectExtent l="0" t="0" r="10160" b="28575"/>
+                <wp:effectExtent l="0" t="0" r="0" b="9525"/>
                 <wp:wrapNone/>
                 <wp:docPr id="4" name="Szövegdoboz 2"/>
                 <wp:cNvGraphicFramePr>
@@ -462,9 +719,7 @@
                           <a:srgbClr val="FFFFFF"/>
                         </a:solidFill>
                         <a:ln w="9525">
-                          <a:solidFill>
-                            <a:srgbClr val="000000"/>
-                          </a:solidFill>
+                          <a:noFill/>
                           <a:miter lim="800000"/>
                           <a:headEnd/>
                           <a:tailEnd/>
@@ -519,7 +774,15 @@
                                 <w:sz w:val="16"/>
                                 <w:szCs w:val="16"/>
                               </w:rPr>
-                              <w:t>MÉRÉSIPONT_ID</w:t>
+                              <w:t>MÉRÉSIPONT</w:t>
+                            </w:r>
+                            <w:r>
+                              <w:rPr>
+                                <w:color w:val="E36C0A" w:themeColor="accent6" w:themeShade="BF"/>
+                                <w:sz w:val="16"/>
+                                <w:szCs w:val="16"/>
+                              </w:rPr>
+                              <w:t>_ID</w:t>
                             </w:r>
                             <w:r>
                               <w:rPr>
@@ -549,7 +812,7 @@
           </mc:Choice>
           <mc:Fallback>
             <w:pict>
-              <v:shape w14:anchorId="0284F996" id="_x0000_s1028" type="#_x0000_t202" style="position:absolute;margin-left:-19.6pt;margin-top:7pt;width:297.7pt;height:20.25pt;z-index:251669504;visibility:visible;mso-wrap-style:square;mso-width-percent:0;mso-height-percent:0;mso-wrap-distance-left:9pt;mso-wrap-distance-top:3.6pt;mso-wrap-distance-right:9pt;mso-wrap-distance-bottom:3.6pt;mso-position-horizontal:absolute;mso-position-horizontal-relative:text;mso-position-vertical:absolute;mso-position-vertical-relative:text;mso-width-percent:0;mso-height-percent:0;mso-width-relative:margin;mso-height-relative:margin;v-text-anchor:top" o:gfxdata="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">
+              <v:shape w14:anchorId="0284F996" id="_x0000_s1029" type="#_x0000_t202" style="position:absolute;margin-left:-19.6pt;margin-top:7pt;width:297.7pt;height:20.25pt;z-index:251669504;visibility:visible;mso-wrap-style:square;mso-width-percent:0;mso-height-percent:0;mso-wrap-distance-left:9pt;mso-wrap-distance-top:3.6pt;mso-wrap-distance-right:9pt;mso-wrap-distance-bottom:3.6pt;mso-position-horizontal:absolute;mso-position-horizontal-relative:text;mso-position-vertical:absolute;mso-position-vertical-relative:text;mso-width-percent:0;mso-height-percent:0;mso-width-relative:margin;mso-height-relative:margin;v-text-anchor:top" o:gfxdata="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" stroked="f">
                 <v:textbox>
                   <w:txbxContent>
                     <w:p>
@@ -599,7 +862,15 @@
                           <w:sz w:val="16"/>
                           <w:szCs w:val="16"/>
                         </w:rPr>
-                        <w:t>MÉRÉSIPONT_ID</w:t>
+                        <w:t>MÉRÉSIPONT</w:t>
+                      </w:r>
+                      <w:r>
+                        <w:rPr>
+                          <w:color w:val="E36C0A" w:themeColor="accent6" w:themeShade="BF"/>
+                          <w:sz w:val="16"/>
+                          <w:szCs w:val="16"/>
+                        </w:rPr>
+                        <w:t>_ID</w:t>
                       </w:r>
                       <w:r>
                         <w:rPr>
@@ -628,7 +899,7 @@
         <mc:AlternateContent>
           <mc:Choice Requires="wps">
             <w:drawing>
-              <wp:anchor distT="45720" distB="45720" distL="114300" distR="114300" simplePos="0" relativeHeight="251667456" behindDoc="0" locked="0" layoutInCell="1" allowOverlap="1" wp14:anchorId="1D6AA650" wp14:editId="2A0F388E">
+              <wp:anchor distT="45720" distB="45720" distL="114300" distR="114300" simplePos="0" relativeHeight="251667456" behindDoc="0" locked="0" layoutInCell="1" allowOverlap="1" wp14:anchorId="1D6AA650" wp14:editId="30763A81">
                 <wp:simplePos x="0" y="0"/>
                 <wp:positionH relativeFrom="column">
                   <wp:posOffset>-250642</wp:posOffset>
@@ -637,7 +908,7 @@
                   <wp:posOffset>-169109</wp:posOffset>
                 </wp:positionV>
                 <wp:extent cx="3781016" cy="257175"/>
-                <wp:effectExtent l="0" t="0" r="10160" b="28575"/>
+                <wp:effectExtent l="0" t="0" r="0" b="9525"/>
                 <wp:wrapNone/>
                 <wp:docPr id="3" name="Szövegdoboz 2"/>
                 <wp:cNvGraphicFramePr>
@@ -661,9 +932,7 @@
                           <a:srgbClr val="FFFFFF"/>
                         </a:solidFill>
                         <a:ln w="9525">
-                          <a:solidFill>
-                            <a:srgbClr val="000000"/>
-                          </a:solidFill>
+                          <a:noFill/>
                           <a:miter lim="800000"/>
                           <a:headEnd/>
                           <a:tailEnd/>
@@ -704,14 +973,22 @@
                               </w:rPr>
                               <w:t>:</w:t>
                             </w:r>
-                            <w:proofErr w:type="gramEnd"/>
                             <w:r>
                               <w:rPr>
                                 <w:color w:val="E36C0A" w:themeColor="accent6" w:themeShade="BF"/>
                                 <w:sz w:val="16"/>
                                 <w:szCs w:val="16"/>
                               </w:rPr>
-                              <w:t>{{</w:t>
+                              <w:t>{</w:t>
+                            </w:r>
+                            <w:proofErr w:type="gramEnd"/>
+                            <w:r>
+                              <w:rPr>
+                                <w:color w:val="E36C0A" w:themeColor="accent6" w:themeShade="BF"/>
+                                <w:sz w:val="16"/>
+                                <w:szCs w:val="16"/>
+                              </w:rPr>
+                              <w:t>{</w:t>
                             </w:r>
                             <w:r>
                               <w:rPr>
@@ -749,7 +1026,7 @@
           </mc:Choice>
           <mc:Fallback>
             <w:pict>
-              <v:shape w14:anchorId="1D6AA650" id="_x0000_s1029" type="#_x0000_t202" style="position:absolute;margin-left:-19.75pt;margin-top:-13.3pt;width:297.7pt;height:20.25pt;z-index:251667456;visibility:visible;mso-wrap-style:square;mso-width-percent:0;mso-height-percent:0;mso-wrap-distance-left:9pt;mso-wrap-distance-top:3.6pt;mso-wrap-distance-right:9pt;mso-wrap-distance-bottom:3.6pt;mso-position-horizontal:absolute;mso-position-horizontal-relative:text;mso-position-vertical:absolute;mso-position-vertical-relative:text;mso-width-percent:0;mso-height-percent:0;mso-width-relative:margin;mso-height-relative:margin;v-text-anchor:top" o:gfxdata="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">
+              <v:shape w14:anchorId="1D6AA650" id="_x0000_s1030" type="#_x0000_t202" style="position:absolute;margin-left:-19.75pt;margin-top:-13.3pt;width:297.7pt;height:20.25pt;z-index:251667456;visibility:visible;mso-wrap-style:square;mso-width-percent:0;mso-height-percent:0;mso-wrap-distance-left:9pt;mso-wrap-distance-top:3.6pt;mso-wrap-distance-right:9pt;mso-wrap-distance-bottom:3.6pt;mso-position-horizontal:absolute;mso-position-horizontal-relative:text;mso-position-vertical:absolute;mso-position-vertical-relative:text;mso-width-percent:0;mso-height-percent:0;mso-width-relative:margin;mso-height-relative:margin;v-text-anchor:top" o:gfxdata="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" stroked="f">
                 <v:textbox>
                   <w:txbxContent>
                     <w:p>
@@ -785,22 +1062,22 @@
                         </w:rPr>
                         <w:t>:</w:t>
                       </w:r>
-                      <w:proofErr w:type="gramEnd"/>
                       <w:r>
                         <w:rPr>
                           <w:color w:val="E36C0A" w:themeColor="accent6" w:themeShade="BF"/>
                           <w:sz w:val="16"/>
                           <w:szCs w:val="16"/>
                         </w:rPr>
-                        <w:t>{{</w:t>
-                      </w:r>
+                        <w:t>{</w:t>
+                      </w:r>
+                      <w:proofErr w:type="gramEnd"/>
                       <w:r>
                         <w:rPr>
                           <w:color w:val="E36C0A" w:themeColor="accent6" w:themeShade="BF"/>
                           <w:sz w:val="16"/>
                           <w:szCs w:val="16"/>
                         </w:rPr>
-                        <w:t>USER_ID</w:t>
+                        <w:t>{</w:t>
                       </w:r>
                       <w:r>
                         <w:rPr>
@@ -808,300 +1085,15 @@
                           <w:sz w:val="16"/>
                           <w:szCs w:val="16"/>
                         </w:rPr>
+                        <w:t>USER_ID</w:t>
+                      </w:r>
+                      <w:r>
+                        <w:rPr>
+                          <w:color w:val="E36C0A" w:themeColor="accent6" w:themeShade="BF"/>
+                          <w:sz w:val="16"/>
+                          <w:szCs w:val="16"/>
+                        </w:rPr>
                         <w:t>}}</w:t>
-                      </w:r>
-                    </w:p>
-                  </w:txbxContent>
-                </v:textbox>
-              </v:shape>
-            </w:pict>
-          </mc:Fallback>
-        </mc:AlternateContent>
-      </w:r>
-      <w:r>
-        <w:rPr>
-          <w:noProof/>
-          <w:color w:val="1F497D" w:themeColor="text2"/>
-          <w:sz w:val="16"/>
-          <w:szCs w:val="16"/>
-          <w:lang w:val="en-GB" w:eastAsia="en-GB"/>
-        </w:rPr>
-        <mc:AlternateContent>
-          <mc:Choice Requires="wps">
-            <w:drawing>
-              <wp:anchor distT="45720" distB="45720" distL="114300" distR="114300" simplePos="0" relativeHeight="251661312" behindDoc="0" locked="0" layoutInCell="1" allowOverlap="1" wp14:anchorId="27EB7F0D" wp14:editId="564902AD">
-                <wp:simplePos x="0" y="0"/>
-                <wp:positionH relativeFrom="column">
-                  <wp:posOffset>-288924</wp:posOffset>
-                </wp:positionH>
-                <wp:positionV relativeFrom="paragraph">
-                  <wp:posOffset>-568325</wp:posOffset>
-                </wp:positionV>
-                <wp:extent cx="6343650" cy="257175"/>
-                <wp:effectExtent l="0" t="0" r="19050" b="28575"/>
-                <wp:wrapNone/>
-                <wp:docPr id="217" name="Szövegdoboz 2"/>
-                <wp:cNvGraphicFramePr>
-                  <a:graphicFrameLocks xmlns:a="http://schemas.openxmlformats.org/drawingml/2006/main"/>
-                </wp:cNvGraphicFramePr>
-                <a:graphic xmlns:a="http://schemas.openxmlformats.org/drawingml/2006/main">
-                  <a:graphicData uri="http://schemas.microsoft.com/office/word/2010/wordprocessingShape">
-                    <wps:wsp>
-                      <wps:cNvSpPr txBox="1">
-                        <a:spLocks noChangeArrowheads="1"/>
-                      </wps:cNvSpPr>
-                      <wps:spPr bwMode="auto">
-                        <a:xfrm>
-                          <a:off x="0" y="0"/>
-                          <a:ext cx="6343650" cy="257175"/>
-                        </a:xfrm>
-                        <a:prstGeom prst="rect">
-                          <a:avLst/>
-                        </a:prstGeom>
-                        <a:solidFill>
-                          <a:srgbClr val="FFFFFF"/>
-                        </a:solidFill>
-                        <a:ln w="9525">
-                          <a:solidFill>
-                            <a:srgbClr val="000000"/>
-                          </a:solidFill>
-                          <a:miter lim="800000"/>
-                          <a:headEnd/>
-                          <a:tailEnd/>
-                        </a:ln>
-                      </wps:spPr>
-                      <wps:txbx>
-                        <w:txbxContent>
-                          <w:p>
-                            <w:pPr>
-                              <w:rPr>
-                                <w:b/>
-                                <w:bCs/>
-                                <w:color w:val="1F497D" w:themeColor="text2"/>
-                              </w:rPr>
-                            </w:pPr>
-                            <w:r>
-                              <w:rPr>
-                                <w:b/>
-                                <w:bCs/>
-                                <w:color w:val="1F497D" w:themeColor="text2"/>
-                              </w:rPr>
-                              <w:t xml:space="preserve">FELHASZNÁLÁSI HELYADATAI: </w:t>
-                            </w:r>
-                            <w:r>
-                              <w:rPr>
-                                <w:b/>
-                                <w:bCs/>
-                                <w:color w:val="E36C0A" w:themeColor="accent6" w:themeShade="BF"/>
-                              </w:rPr>
-                              <w:t>{</w:t>
-                            </w:r>
-                            <w:r>
-                              <w:rPr>
-                                <w:b/>
-                                <w:bCs/>
-                                <w:color w:val="E36C0A" w:themeColor="accent6" w:themeShade="BF"/>
-                              </w:rPr>
-                              <w:t>{</w:t>
-                            </w:r>
-                            <w:r>
-                              <w:rPr>
-                                <w:b/>
-                                <w:bCs/>
-                                <w:color w:val="E36C0A" w:themeColor="accent6" w:themeShade="BF"/>
-                              </w:rPr>
-                              <w:t>LEVÉL_CÍM</w:t>
-                            </w:r>
-                            <w:r>
-                              <w:rPr>
-                                <w:b/>
-                                <w:bCs/>
-                                <w:color w:val="E36C0A" w:themeColor="accent6" w:themeShade="BF"/>
-                              </w:rPr>
-                              <w:t>}</w:t>
-                            </w:r>
-                            <w:r>
-                              <w:rPr>
-                                <w:b/>
-                                <w:bCs/>
-                                <w:color w:val="E36C0A" w:themeColor="accent6" w:themeShade="BF"/>
-                              </w:rPr>
-                              <w:t>}</w:t>
-                            </w:r>
-                            <w:r>
-                              <w:rPr>
-                                <w:b/>
-                                <w:bCs/>
-                                <w:color w:val="1F497D" w:themeColor="text2"/>
-                              </w:rPr>
-                              <w:t xml:space="preserve"> - </w:t>
-                            </w:r>
-                            <w:r>
-                              <w:rPr>
-                                <w:b/>
-                                <w:bCs/>
-                                <w:color w:val="E36C0A" w:themeColor="accent6" w:themeShade="BF"/>
-                              </w:rPr>
-                              <w:t>{</w:t>
-                            </w:r>
-                            <w:r>
-                              <w:rPr>
-                                <w:b/>
-                                <w:bCs/>
-                                <w:color w:val="E36C0A" w:themeColor="accent6" w:themeShade="BF"/>
-                              </w:rPr>
-                              <w:t>{</w:t>
-                            </w:r>
-                            <w:r>
-                              <w:rPr>
-                                <w:b/>
-                                <w:bCs/>
-                                <w:color w:val="E36C0A" w:themeColor="accent6" w:themeShade="BF"/>
-                              </w:rPr>
-                              <w:t>USER_NAME</w:t>
-                            </w:r>
-                            <w:r>
-                              <w:rPr>
-                                <w:b/>
-                                <w:bCs/>
-                                <w:color w:val="E36C0A" w:themeColor="accent6" w:themeShade="BF"/>
-                              </w:rPr>
-                              <w:t>}</w:t>
-                            </w:r>
-                            <w:r>
-                              <w:rPr>
-                                <w:b/>
-                                <w:bCs/>
-                                <w:color w:val="E36C0A" w:themeColor="accent6" w:themeShade="BF"/>
-                              </w:rPr>
-                              <w:t>}</w:t>
-                            </w:r>
-                          </w:p>
-                        </w:txbxContent>
-                      </wps:txbx>
-                      <wps:bodyPr rot="0" vert="horz" wrap="square" lIns="91440" tIns="45720" rIns="91440" bIns="45720" anchor="t" anchorCtr="0">
-                        <a:noAutofit/>
-                      </wps:bodyPr>
-                    </wps:wsp>
-                  </a:graphicData>
-                </a:graphic>
-                <wp14:sizeRelH relativeFrom="margin">
-                  <wp14:pctWidth>0</wp14:pctWidth>
-                </wp14:sizeRelH>
-                <wp14:sizeRelV relativeFrom="margin">
-                  <wp14:pctHeight>0</wp14:pctHeight>
-                </wp14:sizeRelV>
-              </wp:anchor>
-            </w:drawing>
-          </mc:Choice>
-          <mc:Fallback>
-            <w:pict>
-              <v:shape w14:anchorId="27EB7F0D" id="_x0000_s1030" type="#_x0000_t202" style="position:absolute;margin-left:-22.75pt;margin-top:-44.75pt;width:499.5pt;height:20.25pt;z-index:251661312;visibility:visible;mso-wrap-style:square;mso-width-percent:0;mso-height-percent:0;mso-wrap-distance-left:9pt;mso-wrap-distance-top:3.6pt;mso-wrap-distance-right:9pt;mso-wrap-distance-bottom:3.6pt;mso-position-horizontal:absolute;mso-position-horizontal-relative:text;mso-position-vertical:absolute;mso-position-vertical-relative:text;mso-width-percent:0;mso-height-percent:0;mso-width-relative:margin;mso-height-relative:margin;v-text-anchor:top" o:gfxdata="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">
-                <v:textbox>
-                  <w:txbxContent>
-                    <w:p>
-                      <w:pPr>
-                        <w:rPr>
-                          <w:b/>
-                          <w:bCs/>
-                          <w:color w:val="1F497D" w:themeColor="text2"/>
-                        </w:rPr>
-                      </w:pPr>
-                      <w:r>
-                        <w:rPr>
-                          <w:b/>
-                          <w:bCs/>
-                          <w:color w:val="1F497D" w:themeColor="text2"/>
-                        </w:rPr>
-                        <w:t xml:space="preserve">FELHASZNÁLÁSI HELYADATAI: </w:t>
-                      </w:r>
-                      <w:r>
-                        <w:rPr>
-                          <w:b/>
-                          <w:bCs/>
-                          <w:color w:val="E36C0A" w:themeColor="accent6" w:themeShade="BF"/>
-                        </w:rPr>
-                        <w:t>{</w:t>
-                      </w:r>
-                      <w:r>
-                        <w:rPr>
-                          <w:b/>
-                          <w:bCs/>
-                          <w:color w:val="E36C0A" w:themeColor="accent6" w:themeShade="BF"/>
-                        </w:rPr>
-                        <w:t>{</w:t>
-                      </w:r>
-                      <w:r>
-                        <w:rPr>
-                          <w:b/>
-                          <w:bCs/>
-                          <w:color w:val="E36C0A" w:themeColor="accent6" w:themeShade="BF"/>
-                        </w:rPr>
-                        <w:t>LEVÉL_CÍM</w:t>
-                      </w:r>
-                      <w:r>
-                        <w:rPr>
-                          <w:b/>
-                          <w:bCs/>
-                          <w:color w:val="E36C0A" w:themeColor="accent6" w:themeShade="BF"/>
-                        </w:rPr>
-                        <w:t>}</w:t>
-                      </w:r>
-                      <w:r>
-                        <w:rPr>
-                          <w:b/>
-                          <w:bCs/>
-                          <w:color w:val="E36C0A" w:themeColor="accent6" w:themeShade="BF"/>
-                        </w:rPr>
-                        <w:t>}</w:t>
-                      </w:r>
-                      <w:r>
-                        <w:rPr>
-                          <w:b/>
-                          <w:bCs/>
-                          <w:color w:val="1F497D" w:themeColor="text2"/>
-                        </w:rPr>
-                        <w:t xml:space="preserve"> - </w:t>
-                      </w:r>
-                      <w:r>
-                        <w:rPr>
-                          <w:b/>
-                          <w:bCs/>
-                          <w:color w:val="E36C0A" w:themeColor="accent6" w:themeShade="BF"/>
-                        </w:rPr>
-                        <w:t>{</w:t>
-                      </w:r>
-                      <w:r>
-                        <w:rPr>
-                          <w:b/>
-                          <w:bCs/>
-                          <w:color w:val="E36C0A" w:themeColor="accent6" w:themeShade="BF"/>
-                        </w:rPr>
-                        <w:t>{</w:t>
-                      </w:r>
-                      <w:r>
-                        <w:rPr>
-                          <w:b/>
-                          <w:bCs/>
-                          <w:color w:val="E36C0A" w:themeColor="accent6" w:themeShade="BF"/>
-                        </w:rPr>
-                        <w:t>USER_NAME</w:t>
-                      </w:r>
-                      <w:r>
-                        <w:rPr>
-                          <w:b/>
-                          <w:bCs/>
-                          <w:color w:val="E36C0A" w:themeColor="accent6" w:themeShade="BF"/>
-                        </w:rPr>
-                        <w:t>}</w:t>
-                      </w:r>
-                      <w:r>
-                        <w:rPr>
-                          <w:b/>
-                          <w:bCs/>
-                          <w:color w:val="E36C0A" w:themeColor="accent6" w:themeShade="BF"/>
-                        </w:rPr>
-                        <w:t>}</w:t>
                       </w:r>
                     </w:p>
                   </w:txbxContent>
@@ -1263,7 +1255,7 @@
         <mc:AlternateContent>
           <mc:Choice Requires="wps">
             <w:drawing>
-              <wp:anchor distT="45720" distB="45720" distL="114300" distR="114300" simplePos="0" relativeHeight="251671552" behindDoc="0" locked="0" layoutInCell="1" allowOverlap="1" wp14:anchorId="1FB8713E" wp14:editId="35F2F7B5">
+              <wp:anchor distT="45720" distB="45720" distL="114300" distR="114300" simplePos="0" relativeHeight="251671552" behindDoc="0" locked="0" layoutInCell="1" allowOverlap="1" wp14:anchorId="1FB8713E" wp14:editId="39411B50">
                 <wp:simplePos x="0" y="0"/>
                 <wp:positionH relativeFrom="column">
                   <wp:posOffset>545676</wp:posOffset>
@@ -1272,7 +1264,7 @@
                   <wp:posOffset>26767</wp:posOffset>
                 </wp:positionV>
                 <wp:extent cx="1553919" cy="207563"/>
-                <wp:effectExtent l="0" t="0" r="27305" b="21590"/>
+                <wp:effectExtent l="0" t="0" r="8255" b="2540"/>
                 <wp:wrapNone/>
                 <wp:docPr id="5" name="Szövegdoboz 2"/>
                 <wp:cNvGraphicFramePr>
@@ -1296,9 +1288,7 @@
                           <a:srgbClr val="FFFFFF"/>
                         </a:solidFill>
                         <a:ln w="9525">
-                          <a:solidFill>
-                            <a:srgbClr val="000000"/>
-                          </a:solidFill>
+                          <a:noFill/>
                           <a:miter lim="800000"/>
                           <a:headEnd/>
                           <a:tailEnd/>
@@ -1342,7 +1332,7 @@
           </mc:Choice>
           <mc:Fallback>
             <w:pict>
-              <v:shape w14:anchorId="1FB8713E" id="_x0000_s1031" type="#_x0000_t202" style="position:absolute;margin-left:42.95pt;margin-top:2.1pt;width:122.35pt;height:16.35pt;z-index:251671552;visibility:visible;mso-wrap-style:square;mso-width-percent:0;mso-height-percent:0;mso-wrap-distance-left:9pt;mso-wrap-distance-top:3.6pt;mso-wrap-distance-right:9pt;mso-wrap-distance-bottom:3.6pt;mso-position-horizontal:absolute;mso-position-horizontal-relative:text;mso-position-vertical:absolute;mso-position-vertical-relative:text;mso-width-percent:0;mso-height-percent:0;mso-width-relative:margin;mso-height-relative:margin;v-text-anchor:top" o:gfxdata="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">
+              <v:shape w14:anchorId="1FB8713E" id="_x0000_s1031" type="#_x0000_t202" style="position:absolute;margin-left:42.95pt;margin-top:2.1pt;width:122.35pt;height:16.35pt;z-index:251671552;visibility:visible;mso-wrap-style:square;mso-width-percent:0;mso-height-percent:0;mso-wrap-distance-left:9pt;mso-wrap-distance-top:3.6pt;mso-wrap-distance-right:9pt;mso-wrap-distance-bottom:3.6pt;mso-position-horizontal:absolute;mso-position-horizontal-relative:text;mso-position-vertical:absolute;mso-position-vertical-relative:text;mso-width-percent:0;mso-height-percent:0;mso-width-relative:margin;mso-height-relative:margin;v-text-anchor:top" o:gfxdata="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" stroked="f">
                 <v:textbox>
                   <w:txbxContent>
                     <w:p>
@@ -1554,22 +1544,22 @@
         <mc:AlternateContent>
           <mc:Choice Requires="wps">
             <w:drawing>
-              <wp:anchor distT="45720" distB="45720" distL="114300" distR="114300" simplePos="0" relativeHeight="251665408" behindDoc="1" locked="0" layoutInCell="1" allowOverlap="1" wp14:anchorId="6B945011" wp14:editId="0BDA2751">
+              <wp:anchor distT="45720" distB="45720" distL="114300" distR="114300" simplePos="0" relativeHeight="251665408" behindDoc="1" locked="0" layoutInCell="1" allowOverlap="1" wp14:anchorId="6B945011" wp14:editId="1DBD03FA">
                 <wp:simplePos x="0" y="0"/>
                 <wp:positionH relativeFrom="column">
-                  <wp:posOffset>1454734</wp:posOffset>
+                  <wp:posOffset>2484374</wp:posOffset>
                 </wp:positionH>
                 <wp:positionV relativeFrom="paragraph">
-                  <wp:posOffset>63792</wp:posOffset>
+                  <wp:posOffset>340868</wp:posOffset>
                 </wp:positionV>
-                <wp:extent cx="1093914" cy="153620"/>
-                <wp:effectExtent l="0" t="0" r="11430" b="18415"/>
+                <wp:extent cx="1126490" cy="328930"/>
+                <wp:effectExtent l="0" t="0" r="0" b="0"/>
                 <wp:wrapThrough wrapText="bothSides">
                   <wp:wrapPolygon edited="0">
                     <wp:start x="0" y="0"/>
-                    <wp:lineTo x="0" y="21510"/>
-                    <wp:lineTo x="21449" y="21510"/>
-                    <wp:lineTo x="21449" y="0"/>
+                    <wp:lineTo x="0" y="20015"/>
+                    <wp:lineTo x="21186" y="20015"/>
+                    <wp:lineTo x="21186" y="0"/>
                     <wp:lineTo x="0" y="0"/>
                   </wp:wrapPolygon>
                 </wp:wrapThrough>
@@ -1586,7 +1576,7 @@
                       <wps:spPr bwMode="auto">
                         <a:xfrm>
                           <a:off x="0" y="0"/>
-                          <a:ext cx="1093914" cy="153620"/>
+                          <a:ext cx="1126490" cy="328930"/>
                         </a:xfrm>
                         <a:prstGeom prst="rect">
                           <a:avLst/>
@@ -1595,9 +1585,7 @@
                           <a:srgbClr val="FFFFFF"/>
                         </a:solidFill>
                         <a:ln w="9525">
-                          <a:solidFill>
-                            <a:srgbClr val="000000"/>
-                          </a:solidFill>
+                          <a:noFill/>
                           <a:miter lim="800000"/>
                           <a:headEnd/>
                           <a:tailEnd/>
@@ -1611,8 +1599,8 @@
                                 <w:b/>
                                 <w:bCs/>
                                 <w:color w:val="E36C0A" w:themeColor="accent6" w:themeShade="BF"/>
-                                <w:sz w:val="8"/>
-                                <w:szCs w:val="8"/>
+                                <w:sz w:val="12"/>
+                                <w:szCs w:val="12"/>
                               </w:rPr>
                             </w:pPr>
                             <w:r>
@@ -1620,8 +1608,8 @@
                                 <w:b/>
                                 <w:bCs/>
                                 <w:color w:val="E36C0A" w:themeColor="accent6" w:themeShade="BF"/>
-                                <w:sz w:val="8"/>
-                                <w:szCs w:val="8"/>
+                                <w:sz w:val="12"/>
+                                <w:szCs w:val="12"/>
                               </w:rPr>
                               <w:t>{</w:t>
                             </w:r>
@@ -1630,38 +1618,28 @@
                                 <w:b/>
                                 <w:bCs/>
                                 <w:color w:val="E36C0A" w:themeColor="accent6" w:themeShade="BF"/>
-                                <w:sz w:val="8"/>
-                                <w:szCs w:val="8"/>
-                              </w:rPr>
-                              <w:t>{</w:t>
+                                <w:sz w:val="12"/>
+                                <w:szCs w:val="12"/>
+                              </w:rPr>
+                              <w:t>{MÉRŐ_GYÁRI_SZÁM</w:t>
                             </w:r>
                             <w:r>
                               <w:rPr>
                                 <w:b/>
                                 <w:bCs/>
                                 <w:color w:val="E36C0A" w:themeColor="accent6" w:themeShade="BF"/>
-                                <w:sz w:val="8"/>
-                                <w:szCs w:val="8"/>
-                              </w:rPr>
-                              <w:t>MÉRŐ_GYÁRI_SZÁM</w:t>
+                                <w:sz w:val="12"/>
+                                <w:szCs w:val="12"/>
+                              </w:rPr>
+                              <w:t>}</w:t>
                             </w:r>
                             <w:r>
                               <w:rPr>
                                 <w:b/>
                                 <w:bCs/>
                                 <w:color w:val="E36C0A" w:themeColor="accent6" w:themeShade="BF"/>
-                                <w:sz w:val="8"/>
-                                <w:szCs w:val="8"/>
-                              </w:rPr>
-                              <w:t>}</w:t>
-                            </w:r>
-                            <w:r>
-                              <w:rPr>
-                                <w:b/>
-                                <w:bCs/>
-                                <w:color w:val="E36C0A" w:themeColor="accent6" w:themeShade="BF"/>
-                                <w:sz w:val="8"/>
-                                <w:szCs w:val="8"/>
+                                <w:sz w:val="12"/>
+                                <w:szCs w:val="12"/>
                               </w:rPr>
                               <w:t>}</w:t>
                             </w:r>
@@ -1685,7 +1663,7 @@
           </mc:Choice>
           <mc:Fallback>
             <w:pict>
-              <v:shape w14:anchorId="6B945011" id="_x0000_s1032" type="#_x0000_t202" style="position:absolute;left:0;text-align:left;margin-left:114.55pt;margin-top:5pt;width:86.15pt;height:12.1pt;z-index:-251651072;visibility:visible;mso-wrap-style:square;mso-width-percent:0;mso-height-percent:0;mso-wrap-distance-left:9pt;mso-wrap-distance-top:3.6pt;mso-wrap-distance-right:9pt;mso-wrap-distance-bottom:3.6pt;mso-position-horizontal:absolute;mso-position-horizontal-relative:text;mso-position-vertical:absolute;mso-position-vertical-relative:text;mso-width-percent:0;mso-height-percent:0;mso-width-relative:margin;mso-height-relative:margin;v-text-anchor:top" o:gfxdata="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">
+              <v:shape w14:anchorId="6B945011" id="_x0000_s1032" type="#_x0000_t202" style="position:absolute;left:0;text-align:left;margin-left:195.6pt;margin-top:26.85pt;width:88.7pt;height:25.9pt;z-index:-251651072;visibility:visible;mso-wrap-style:square;mso-width-percent:0;mso-height-percent:0;mso-wrap-distance-left:9pt;mso-wrap-distance-top:3.6pt;mso-wrap-distance-right:9pt;mso-wrap-distance-bottom:3.6pt;mso-position-horizontal:absolute;mso-position-horizontal-relative:text;mso-position-vertical:absolute;mso-position-vertical-relative:text;mso-width-percent:0;mso-height-percent:0;mso-width-relative:margin;mso-height-relative:margin;v-text-anchor:top" o:gfxdata="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" stroked="f">
                 <v:textbox>
                   <w:txbxContent>
                     <w:p>
@@ -1694,8 +1672,8 @@
                           <w:b/>
                           <w:bCs/>
                           <w:color w:val="E36C0A" w:themeColor="accent6" w:themeShade="BF"/>
-                          <w:sz w:val="8"/>
-                          <w:szCs w:val="8"/>
+                          <w:sz w:val="12"/>
+                          <w:szCs w:val="12"/>
                         </w:rPr>
                       </w:pPr>
                       <w:r>
@@ -1703,8 +1681,8 @@
                           <w:b/>
                           <w:bCs/>
                           <w:color w:val="E36C0A" w:themeColor="accent6" w:themeShade="BF"/>
-                          <w:sz w:val="8"/>
-                          <w:szCs w:val="8"/>
+                          <w:sz w:val="12"/>
+                          <w:szCs w:val="12"/>
                         </w:rPr>
                         <w:t>{</w:t>
                       </w:r>
@@ -1713,38 +1691,28 @@
                           <w:b/>
                           <w:bCs/>
                           <w:color w:val="E36C0A" w:themeColor="accent6" w:themeShade="BF"/>
-                          <w:sz w:val="8"/>
-                          <w:szCs w:val="8"/>
-                        </w:rPr>
-                        <w:t>{</w:t>
+                          <w:sz w:val="12"/>
+                          <w:szCs w:val="12"/>
+                        </w:rPr>
+                        <w:t>{MÉRŐ_GYÁRI_SZÁM</w:t>
                       </w:r>
                       <w:r>
                         <w:rPr>
                           <w:b/>
                           <w:bCs/>
                           <w:color w:val="E36C0A" w:themeColor="accent6" w:themeShade="BF"/>
-                          <w:sz w:val="8"/>
-                          <w:szCs w:val="8"/>
-                        </w:rPr>
-                        <w:t>MÉRŐ_GYÁRI_SZÁM</w:t>
+                          <w:sz w:val="12"/>
+                          <w:szCs w:val="12"/>
+                        </w:rPr>
+                        <w:t>}</w:t>
                       </w:r>
                       <w:r>
                         <w:rPr>
                           <w:b/>
                           <w:bCs/>
                           <w:color w:val="E36C0A" w:themeColor="accent6" w:themeShade="BF"/>
-                          <w:sz w:val="8"/>
-                          <w:szCs w:val="8"/>
-                        </w:rPr>
-                        <w:t>}</w:t>
-                      </w:r>
-                      <w:r>
-                        <w:rPr>
-                          <w:b/>
-                          <w:bCs/>
-                          <w:color w:val="E36C0A" w:themeColor="accent6" w:themeShade="BF"/>
-                          <w:sz w:val="8"/>
-                          <w:szCs w:val="8"/>
+                          <w:sz w:val="12"/>
+                          <w:szCs w:val="12"/>
                         </w:rPr>
                         <w:t>}</w:t>
                       </w:r>
@@ -2143,7 +2111,7 @@
         <mc:AlternateContent>
           <mc:Choice Requires="wps">
             <w:drawing>
-              <wp:anchor distT="45720" distB="45720" distL="114300" distR="114300" simplePos="0" relativeHeight="251685888" behindDoc="1" locked="0" layoutInCell="1" allowOverlap="1" wp14:anchorId="123B9A0D" wp14:editId="672DE4B7">
+              <wp:anchor distT="45720" distB="45720" distL="114300" distR="114300" simplePos="0" relativeHeight="251685888" behindDoc="1" locked="0" layoutInCell="1" allowOverlap="1" wp14:anchorId="123B9A0D" wp14:editId="4144057D">
                 <wp:simplePos x="0" y="0"/>
                 <wp:positionH relativeFrom="column">
                   <wp:posOffset>4678462</wp:posOffset>
@@ -2152,13 +2120,13 @@
                   <wp:posOffset>10340</wp:posOffset>
                 </wp:positionV>
                 <wp:extent cx="1064260" cy="340995"/>
-                <wp:effectExtent l="0" t="0" r="21590" b="20955"/>
+                <wp:effectExtent l="0" t="0" r="2540" b="1905"/>
                 <wp:wrapThrough wrapText="bothSides">
                   <wp:wrapPolygon edited="0">
                     <wp:start x="0" y="0"/>
-                    <wp:lineTo x="0" y="21721"/>
-                    <wp:lineTo x="21652" y="21721"/>
-                    <wp:lineTo x="21652" y="0"/>
+                    <wp:lineTo x="0" y="20514"/>
+                    <wp:lineTo x="21265" y="20514"/>
+                    <wp:lineTo x="21265" y="0"/>
                     <wp:lineTo x="0" y="0"/>
                   </wp:wrapPolygon>
                 </wp:wrapThrough>
@@ -2184,9 +2152,7 @@
                           <a:srgbClr val="FFFFFF"/>
                         </a:solidFill>
                         <a:ln w="9525">
-                          <a:solidFill>
-                            <a:srgbClr val="000000"/>
-                          </a:solidFill>
+                          <a:noFill/>
                           <a:miter lim="800000"/>
                           <a:headEnd/>
                           <a:tailEnd/>
@@ -2322,7 +2288,7 @@
           </mc:Choice>
           <mc:Fallback>
             <w:pict>
-              <v:shape w14:anchorId="123B9A0D" id="Szövegdoboz 13" o:spid="_x0000_s1033" type="#_x0000_t202" style="position:absolute;margin-left:368.4pt;margin-top:.8pt;width:83.8pt;height:26.85pt;z-index:-251630592;visibility:visible;mso-wrap-style:square;mso-width-percent:0;mso-height-percent:0;mso-wrap-distance-left:9pt;mso-wrap-distance-top:3.6pt;mso-wrap-distance-right:9pt;mso-wrap-distance-bottom:3.6pt;mso-position-horizontal:absolute;mso-position-horizontal-relative:text;mso-position-vertical:absolute;mso-position-vertical-relative:text;mso-width-percent:0;mso-height-percent:0;mso-width-relative:margin;mso-height-relative:margin;v-text-anchor:top" o:gfxdata="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">
+              <v:shape w14:anchorId="123B9A0D" id="Szövegdoboz 13" o:spid="_x0000_s1033" type="#_x0000_t202" style="position:absolute;margin-left:368.4pt;margin-top:.8pt;width:83.8pt;height:26.85pt;z-index:-251630592;visibility:visible;mso-wrap-style:square;mso-width-percent:0;mso-height-percent:0;mso-wrap-distance-left:9pt;mso-wrap-distance-top:3.6pt;mso-wrap-distance-right:9pt;mso-wrap-distance-bottom:3.6pt;mso-position-horizontal:absolute;mso-position-horizontal-relative:text;mso-position-vertical:absolute;mso-position-vertical-relative:text;mso-width-percent:0;mso-height-percent:0;mso-width-relative:margin;mso-height-relative:margin;v-text-anchor:top" o:gfxdata="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" stroked="f">
                 <v:textbox>
                   <w:txbxContent>
                     <w:p>
@@ -2464,7 +2430,7 @@
         <mc:AlternateContent>
           <mc:Choice Requires="wps">
             <w:drawing>
-              <wp:anchor distT="45720" distB="45720" distL="114300" distR="114300" simplePos="0" relativeHeight="251683840" behindDoc="1" locked="0" layoutInCell="1" allowOverlap="1" wp14:anchorId="2DE1A46A" wp14:editId="4C0314D9">
+              <wp:anchor distT="45720" distB="45720" distL="114300" distR="114300" simplePos="0" relativeHeight="251683840" behindDoc="1" locked="0" layoutInCell="1" allowOverlap="1" wp14:anchorId="2DE1A46A" wp14:editId="37E0C427">
                 <wp:simplePos x="0" y="0"/>
                 <wp:positionH relativeFrom="page">
                   <wp:posOffset>4789805</wp:posOffset>
@@ -2473,13 +2439,13 @@
                   <wp:posOffset>142875</wp:posOffset>
                 </wp:positionV>
                 <wp:extent cx="1889760" cy="272415"/>
-                <wp:effectExtent l="0" t="0" r="15240" b="13335"/>
+                <wp:effectExtent l="0" t="0" r="0" b="0"/>
                 <wp:wrapThrough wrapText="bothSides">
                   <wp:wrapPolygon edited="0">
                     <wp:start x="0" y="0"/>
-                    <wp:lineTo x="0" y="21147"/>
-                    <wp:lineTo x="21556" y="21147"/>
-                    <wp:lineTo x="21556" y="0"/>
+                    <wp:lineTo x="0" y="19636"/>
+                    <wp:lineTo x="21339" y="19636"/>
+                    <wp:lineTo x="21339" y="0"/>
                     <wp:lineTo x="0" y="0"/>
                   </wp:wrapPolygon>
                 </wp:wrapThrough>
@@ -2505,9 +2471,7 @@
                           <a:srgbClr val="FFFFFF"/>
                         </a:solidFill>
                         <a:ln w="9525">
-                          <a:solidFill>
-                            <a:srgbClr val="000000"/>
-                          </a:solidFill>
+                          <a:noFill/>
                           <a:miter lim="800000"/>
                           <a:headEnd/>
                           <a:tailEnd/>
@@ -2517,6 +2481,7 @@
                         <w:txbxContent>
                           <w:p>
                             <w:pPr>
+                              <w:jc w:val="right"/>
                               <w:rPr>
                                 <w:rFonts w:asciiTheme="minorHAnsi" w:hAnsiTheme="minorHAnsi" w:cstheme="minorHAnsi"/>
                                 <w:b/>
@@ -2531,33 +2496,11 @@
                                 <w:rFonts w:ascii="Calibri" w:hAnsi="Calibri" w:cs="Calibri"/>
                                 <w:bCs/>
                                 <w:color w:val="E36C0A" w:themeColor="accent6" w:themeShade="BF"/>
-                                <w:sz w:val="16"/>
-                                <w:szCs w:val="16"/>
+                                <w:sz w:val="24"/>
+                                <w:szCs w:val="24"/>
                                 <w:lang w:val="hu-HU" w:eastAsia="hu-HU"/>
                               </w:rPr>
-                              <w:t>{{</w:t>
-                            </w:r>
-                            <w:r>
-                              <w:rPr>
-                                <w:rFonts w:ascii="Calibri" w:hAnsi="Calibri" w:cs="Calibri"/>
-                                <w:bCs/>
-                                <w:color w:val="E36C0A" w:themeColor="accent6" w:themeShade="BF"/>
-                                <w:sz w:val="16"/>
-                                <w:szCs w:val="16"/>
-                                <w:lang w:val="hu-HU" w:eastAsia="hu-HU"/>
-                              </w:rPr>
-                              <w:t>INVERTER</w:t>
-                            </w:r>
-                            <w:r>
-                              <w:rPr>
-                                <w:rFonts w:ascii="Calibri" w:hAnsi="Calibri" w:cs="Calibri"/>
-                                <w:bCs/>
-                                <w:color w:val="E36C0A" w:themeColor="accent6" w:themeShade="BF"/>
-                                <w:sz w:val="16"/>
-                                <w:szCs w:val="16"/>
-                                <w:lang w:val="hu-HU" w:eastAsia="hu-HU"/>
-                              </w:rPr>
-                              <w:t>}}</w:t>
+                              <w:t>{{INVERTER}}</w:t>
                             </w:r>
                             <w:r>
                               <w:rPr>
@@ -2614,11 +2557,12 @@
           </mc:Choice>
           <mc:Fallback>
             <w:pict>
-              <v:shape w14:anchorId="2DE1A46A" id="Szövegdoboz 11" o:spid="_x0000_s1034" type="#_x0000_t202" style="position:absolute;left:0;text-align:left;margin-left:377.15pt;margin-top:11.25pt;width:148.8pt;height:21.45pt;z-index:-251632640;visibility:visible;mso-wrap-style:square;mso-width-percent:0;mso-height-percent:0;mso-wrap-distance-left:9pt;mso-wrap-distance-top:3.6pt;mso-wrap-distance-right:9pt;mso-wrap-distance-bottom:3.6pt;mso-position-horizontal:absolute;mso-position-horizontal-relative:page;mso-position-vertical:absolute;mso-position-vertical-relative:text;mso-width-percent:0;mso-height-percent:0;mso-width-relative:margin;mso-height-relative:margin;v-text-anchor:top" o:gfxdata="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">
+              <v:shape w14:anchorId="2DE1A46A" id="Szövegdoboz 11" o:spid="_x0000_s1034" type="#_x0000_t202" style="position:absolute;left:0;text-align:left;margin-left:377.15pt;margin-top:11.25pt;width:148.8pt;height:21.45pt;z-index:-251632640;visibility:visible;mso-wrap-style:square;mso-width-percent:0;mso-height-percent:0;mso-wrap-distance-left:9pt;mso-wrap-distance-top:3.6pt;mso-wrap-distance-right:9pt;mso-wrap-distance-bottom:3.6pt;mso-position-horizontal:absolute;mso-position-horizontal-relative:page;mso-position-vertical:absolute;mso-position-vertical-relative:text;mso-width-percent:0;mso-height-percent:0;mso-width-relative:margin;mso-height-relative:margin;v-text-anchor:top" o:gfxdata="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" stroked="f">
                 <v:textbox>
                   <w:txbxContent>
                     <w:p>
                       <w:pPr>
+                        <w:jc w:val="right"/>
                         <w:rPr>
                           <w:rFonts w:asciiTheme="minorHAnsi" w:hAnsiTheme="minorHAnsi" w:cstheme="minorHAnsi"/>
                           <w:b/>
@@ -2633,33 +2577,11 @@
                           <w:rFonts w:ascii="Calibri" w:hAnsi="Calibri" w:cs="Calibri"/>
                           <w:bCs/>
                           <w:color w:val="E36C0A" w:themeColor="accent6" w:themeShade="BF"/>
-                          <w:sz w:val="16"/>
-                          <w:szCs w:val="16"/>
+                          <w:sz w:val="24"/>
+                          <w:szCs w:val="24"/>
                           <w:lang w:val="hu-HU" w:eastAsia="hu-HU"/>
                         </w:rPr>
-                        <w:t>{{</w:t>
-                      </w:r>
-                      <w:r>
-                        <w:rPr>
-                          <w:rFonts w:ascii="Calibri" w:hAnsi="Calibri" w:cs="Calibri"/>
-                          <w:bCs/>
-                          <w:color w:val="E36C0A" w:themeColor="accent6" w:themeShade="BF"/>
-                          <w:sz w:val="16"/>
-                          <w:szCs w:val="16"/>
-                          <w:lang w:val="hu-HU" w:eastAsia="hu-HU"/>
-                        </w:rPr>
-                        <w:t>INVERTER</w:t>
-                      </w:r>
-                      <w:r>
-                        <w:rPr>
-                          <w:rFonts w:ascii="Calibri" w:hAnsi="Calibri" w:cs="Calibri"/>
-                          <w:bCs/>
-                          <w:color w:val="E36C0A" w:themeColor="accent6" w:themeShade="BF"/>
-                          <w:sz w:val="16"/>
-                          <w:szCs w:val="16"/>
-                          <w:lang w:val="hu-HU" w:eastAsia="hu-HU"/>
-                        </w:rPr>
-                        <w:t>}}</w:t>
+                        <w:t>{{INVERTER}}</w:t>
                       </w:r>
                       <w:r>
                         <w:rPr>
@@ -3322,22 +3244,22 @@
         <mc:AlternateContent>
           <mc:Choice Requires="wps">
             <w:drawing>
-              <wp:anchor distT="45720" distB="45720" distL="114300" distR="114300" simplePos="0" relativeHeight="251681792" behindDoc="1" locked="0" layoutInCell="1" allowOverlap="1" wp14:anchorId="671B3C74" wp14:editId="5A5B7EA2">
+              <wp:anchor distT="45720" distB="45720" distL="114300" distR="114300" simplePos="0" relativeHeight="251681792" behindDoc="1" locked="0" layoutInCell="1" allowOverlap="1" wp14:anchorId="671B3C74" wp14:editId="31C7078C">
                 <wp:simplePos x="0" y="0"/>
                 <wp:positionH relativeFrom="column">
-                  <wp:posOffset>4565650</wp:posOffset>
+                  <wp:posOffset>4638675</wp:posOffset>
                 </wp:positionH>
                 <wp:positionV relativeFrom="paragraph">
-                  <wp:posOffset>196215</wp:posOffset>
+                  <wp:posOffset>231470</wp:posOffset>
                 </wp:positionV>
                 <wp:extent cx="1311910" cy="340995"/>
-                <wp:effectExtent l="0" t="0" r="21590" b="20955"/>
+                <wp:effectExtent l="0" t="0" r="2540" b="1905"/>
                 <wp:wrapThrough wrapText="bothSides">
                   <wp:wrapPolygon edited="0">
                     <wp:start x="0" y="0"/>
-                    <wp:lineTo x="0" y="21721"/>
-                    <wp:lineTo x="21642" y="21721"/>
-                    <wp:lineTo x="21642" y="0"/>
+                    <wp:lineTo x="0" y="20514"/>
+                    <wp:lineTo x="21328" y="20514"/>
+                    <wp:lineTo x="21328" y="0"/>
                     <wp:lineTo x="0" y="0"/>
                   </wp:wrapPolygon>
                 </wp:wrapThrough>
@@ -3363,9 +3285,7 @@
                           <a:srgbClr val="FFFFFF"/>
                         </a:solidFill>
                         <a:ln w="9525">
-                          <a:solidFill>
-                            <a:srgbClr val="000000"/>
-                          </a:solidFill>
+                          <a:noFill/>
                           <a:miter lim="800000"/>
                           <a:headEnd/>
                           <a:tailEnd/>
@@ -3499,7 +3419,7 @@
           </mc:Choice>
           <mc:Fallback>
             <w:pict>
-              <v:shape w14:anchorId="671B3C74" id="Szövegdoboz 10" o:spid="_x0000_s1035" type="#_x0000_t202" style="position:absolute;left:0;text-align:left;margin-left:359.5pt;margin-top:15.45pt;width:103.3pt;height:26.85pt;z-index:-251634688;visibility:visible;mso-wrap-style:square;mso-width-percent:0;mso-height-percent:0;mso-wrap-distance-left:9pt;mso-wrap-distance-top:3.6pt;mso-wrap-distance-right:9pt;mso-wrap-distance-bottom:3.6pt;mso-position-horizontal:absolute;mso-position-horizontal-relative:text;mso-position-vertical:absolute;mso-position-vertical-relative:text;mso-width-percent:0;mso-height-percent:0;mso-width-relative:margin;mso-height-relative:margin;v-text-anchor:top" o:gfxdata="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">
+              <v:shape w14:anchorId="671B3C74" id="Szövegdoboz 10" o:spid="_x0000_s1035" type="#_x0000_t202" style="position:absolute;left:0;text-align:left;margin-left:365.25pt;margin-top:18.25pt;width:103.3pt;height:26.85pt;z-index:-251634688;visibility:visible;mso-wrap-style:square;mso-width-percent:0;mso-height-percent:0;mso-wrap-distance-left:9pt;mso-wrap-distance-top:3.6pt;mso-wrap-distance-right:9pt;mso-wrap-distance-bottom:3.6pt;mso-position-horizontal:absolute;mso-position-horizontal-relative:text;mso-position-vertical:absolute;mso-position-vertical-relative:text;mso-width-percent:0;mso-height-percent:0;mso-width-relative:margin;mso-height-relative:margin;v-text-anchor:top" o:gfxdata="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" stroked="f">
                 <v:textbox>
                   <w:txbxContent>
                     <w:p>
@@ -3628,7 +3548,7 @@
         <mc:AlternateContent>
           <mc:Choice Requires="wps">
             <w:drawing>
-              <wp:anchor distT="45720" distB="45720" distL="114300" distR="114300" simplePos="0" relativeHeight="251689984" behindDoc="1" locked="0" layoutInCell="1" allowOverlap="1" wp14:anchorId="196FC318" wp14:editId="3D04CB37">
+              <wp:anchor distT="45720" distB="45720" distL="114300" distR="114300" simplePos="0" relativeHeight="251689984" behindDoc="1" locked="0" layoutInCell="1" allowOverlap="1" wp14:anchorId="196FC318" wp14:editId="3274A902">
                 <wp:simplePos x="0" y="0"/>
                 <wp:positionH relativeFrom="column">
                   <wp:posOffset>8347075</wp:posOffset>
@@ -3637,13 +3557,13 @@
                   <wp:posOffset>7620</wp:posOffset>
                 </wp:positionV>
                 <wp:extent cx="852805" cy="340995"/>
-                <wp:effectExtent l="0" t="0" r="23495" b="20955"/>
+                <wp:effectExtent l="0" t="0" r="4445" b="1905"/>
                 <wp:wrapThrough wrapText="bothSides">
                   <wp:wrapPolygon edited="0">
                     <wp:start x="0" y="0"/>
-                    <wp:lineTo x="0" y="21721"/>
-                    <wp:lineTo x="21713" y="21721"/>
-                    <wp:lineTo x="21713" y="0"/>
+                    <wp:lineTo x="0" y="20514"/>
+                    <wp:lineTo x="21230" y="20514"/>
+                    <wp:lineTo x="21230" y="0"/>
                     <wp:lineTo x="0" y="0"/>
                   </wp:wrapPolygon>
                 </wp:wrapThrough>
@@ -3669,9 +3589,7 @@
                           <a:srgbClr val="FFFFFF"/>
                         </a:solidFill>
                         <a:ln w="9525">
-                          <a:solidFill>
-                            <a:srgbClr val="000000"/>
-                          </a:solidFill>
+                          <a:noFill/>
                           <a:miter lim="800000"/>
                           <a:headEnd/>
                           <a:tailEnd/>
@@ -3777,7 +3695,7 @@
           </mc:Choice>
           <mc:Fallback>
             <w:pict>
-              <v:shape w14:anchorId="196FC318" id="Szövegdoboz 17" o:spid="_x0000_s1036" type="#_x0000_t202" style="position:absolute;left:0;text-align:left;margin-left:657.25pt;margin-top:.6pt;width:67.15pt;height:26.85pt;z-index:-251626496;visibility:visible;mso-wrap-style:square;mso-width-percent:0;mso-height-percent:0;mso-wrap-distance-left:9pt;mso-wrap-distance-top:3.6pt;mso-wrap-distance-right:9pt;mso-wrap-distance-bottom:3.6pt;mso-position-horizontal:absolute;mso-position-horizontal-relative:text;mso-position-vertical:absolute;mso-position-vertical-relative:text;mso-width-percent:0;mso-height-percent:0;mso-width-relative:margin;mso-height-relative:margin;v-text-anchor:top" o:gfxdata="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">
+              <v:shape w14:anchorId="196FC318" id="Szövegdoboz 17" o:spid="_x0000_s1036" type="#_x0000_t202" style="position:absolute;left:0;text-align:left;margin-left:657.25pt;margin-top:.6pt;width:67.15pt;height:26.85pt;z-index:-251626496;visibility:visible;mso-wrap-style:square;mso-width-percent:0;mso-height-percent:0;mso-wrap-distance-left:9pt;mso-wrap-distance-top:3.6pt;mso-wrap-distance-right:9pt;mso-wrap-distance-bottom:3.6pt;mso-position-horizontal:absolute;mso-position-horizontal-relative:text;mso-position-vertical:absolute;mso-position-vertical-relative:text;mso-width-percent:0;mso-height-percent:0;mso-width-relative:margin;mso-height-relative:margin;v-text-anchor:top" o:gfxdata="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" stroked="f">
                 <v:textbox>
                   <w:txbxContent>
                     <w:p>
@@ -3878,7 +3796,7 @@
         <mc:AlternateContent>
           <mc:Choice Requires="wps">
             <w:drawing>
-              <wp:anchor distT="45720" distB="45720" distL="114300" distR="114300" simplePos="0" relativeHeight="251673600" behindDoc="1" locked="0" layoutInCell="1" allowOverlap="1" wp14:anchorId="7D97E91E" wp14:editId="538C3545">
+              <wp:anchor distT="45720" distB="45720" distL="114300" distR="114300" simplePos="0" relativeHeight="251673600" behindDoc="1" locked="0" layoutInCell="1" allowOverlap="1" wp14:anchorId="7D97E91E" wp14:editId="35E773B4">
                 <wp:simplePos x="0" y="0"/>
                 <wp:positionH relativeFrom="column">
                   <wp:posOffset>837565</wp:posOffset>
@@ -3887,13 +3805,13 @@
                   <wp:posOffset>85090</wp:posOffset>
                 </wp:positionV>
                 <wp:extent cx="852170" cy="582295"/>
-                <wp:effectExtent l="0" t="0" r="24130" b="27305"/>
+                <wp:effectExtent l="0" t="0" r="5080" b="8255"/>
                 <wp:wrapThrough wrapText="bothSides">
                   <wp:wrapPolygon edited="0">
                     <wp:start x="0" y="0"/>
-                    <wp:lineTo x="0" y="21906"/>
-                    <wp:lineTo x="21729" y="21906"/>
-                    <wp:lineTo x="21729" y="0"/>
+                    <wp:lineTo x="0" y="21200"/>
+                    <wp:lineTo x="21246" y="21200"/>
+                    <wp:lineTo x="21246" y="0"/>
                     <wp:lineTo x="0" y="0"/>
                   </wp:wrapPolygon>
                 </wp:wrapThrough>
@@ -3919,9 +3837,7 @@
                           <a:srgbClr val="FFFFFF"/>
                         </a:solidFill>
                         <a:ln w="9525">
-                          <a:solidFill>
-                            <a:srgbClr val="000000"/>
-                          </a:solidFill>
+                          <a:noFill/>
                           <a:miter lim="800000"/>
                           <a:headEnd/>
                           <a:tailEnd/>
@@ -3931,6 +3847,7 @@
                         <w:txbxContent>
                           <w:p>
                             <w:pPr>
+                              <w:jc w:val="center"/>
                               <w:rPr>
                                 <w:b/>
                                 <w:bCs/>
@@ -3942,35 +3859,38 @@
                             <w:r>
                               <w:rPr>
                                 <w:color w:val="E36C0A" w:themeColor="accent6" w:themeShade="BF"/>
-                                <w:sz w:val="16"/>
-                                <w:szCs w:val="16"/>
-                              </w:rPr>
-                              <w:t>{</w:t>
+                                <w:sz w:val="12"/>
+                                <w:szCs w:val="12"/>
+                              </w:rPr>
+                              <w:t>{{</w:t>
                             </w:r>
                             <w:r>
                               <w:rPr>
                                 <w:color w:val="E36C0A" w:themeColor="accent6" w:themeShade="BF"/>
-                                <w:sz w:val="16"/>
-                                <w:szCs w:val="16"/>
-                              </w:rPr>
-                              <w:t>{</w:t>
+                                <w:sz w:val="12"/>
+                                <w:szCs w:val="12"/>
+                              </w:rPr>
+                              <w:t>USER_ÁRAM_TELJESÍTMÉNY</w:t>
                             </w:r>
                             <w:r>
                               <w:rPr>
                                 <w:color w:val="E36C0A" w:themeColor="accent6" w:themeShade="BF"/>
-                                <w:sz w:val="16"/>
-                                <w:szCs w:val="16"/>
-                              </w:rPr>
-                              <w:t>USER_ÁRAM_TELJESÍTMÉNY</w:t>
-                            </w:r>
-                            <w:r>
-                              <w:rPr>
+                                <w:sz w:val="12"/>
+                                <w:szCs w:val="12"/>
+                              </w:rPr>
+                              <w:t>}}</w:t>
+                            </w:r>
+                          </w:p>
+                          <w:p>
+                            <w:pPr>
+                              <w:rPr>
+                                <w:b/>
+                                <w:bCs/>
                                 <w:color w:val="E36C0A" w:themeColor="accent6" w:themeShade="BF"/>
-                                <w:sz w:val="16"/>
-                                <w:szCs w:val="16"/>
-                              </w:rPr>
-                              <w:t>}}</w:t>
-                            </w:r>
+                                <w:sz w:val="12"/>
+                                <w:szCs w:val="12"/>
+                              </w:rPr>
+                            </w:pPr>
                           </w:p>
                         </w:txbxContent>
                       </wps:txbx>
@@ -3991,11 +3911,12 @@
           </mc:Choice>
           <mc:Fallback>
             <w:pict>
-              <v:shape w14:anchorId="7D97E91E" id="Szövegdoboz 6" o:spid="_x0000_s1037" type="#_x0000_t202" style="position:absolute;left:0;text-align:left;margin-left:65.95pt;margin-top:6.7pt;width:67.1pt;height:45.85pt;z-index:-251642880;visibility:visible;mso-wrap-style:square;mso-width-percent:0;mso-height-percent:0;mso-wrap-distance-left:9pt;mso-wrap-distance-top:3.6pt;mso-wrap-distance-right:9pt;mso-wrap-distance-bottom:3.6pt;mso-position-horizontal:absolute;mso-position-horizontal-relative:text;mso-position-vertical:absolute;mso-position-vertical-relative:text;mso-width-percent:0;mso-height-percent:0;mso-width-relative:margin;mso-height-relative:margin;v-text-anchor:top" o:gfxdata="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">
+              <v:shape w14:anchorId="7D97E91E" id="Szövegdoboz 6" o:spid="_x0000_s1037" type="#_x0000_t202" style="position:absolute;left:0;text-align:left;margin-left:65.95pt;margin-top:6.7pt;width:67.1pt;height:45.85pt;z-index:-251642880;visibility:visible;mso-wrap-style:square;mso-width-percent:0;mso-height-percent:0;mso-wrap-distance-left:9pt;mso-wrap-distance-top:3.6pt;mso-wrap-distance-right:9pt;mso-wrap-distance-bottom:3.6pt;mso-position-horizontal:absolute;mso-position-horizontal-relative:text;mso-position-vertical:absolute;mso-position-vertical-relative:text;mso-width-percent:0;mso-height-percent:0;mso-width-relative:margin;mso-height-relative:margin;v-text-anchor:top" o:gfxdata="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" stroked="f">
                 <v:textbox>
                   <w:txbxContent>
                     <w:p>
                       <w:pPr>
+                        <w:jc w:val="center"/>
                         <w:rPr>
                           <w:b/>
                           <w:bCs/>
@@ -4007,35 +3928,38 @@
                       <w:r>
                         <w:rPr>
                           <w:color w:val="E36C0A" w:themeColor="accent6" w:themeShade="BF"/>
-                          <w:sz w:val="16"/>
-                          <w:szCs w:val="16"/>
-                        </w:rPr>
-                        <w:t>{</w:t>
+                          <w:sz w:val="12"/>
+                          <w:szCs w:val="12"/>
+                        </w:rPr>
+                        <w:t>{{</w:t>
                       </w:r>
                       <w:r>
                         <w:rPr>
                           <w:color w:val="E36C0A" w:themeColor="accent6" w:themeShade="BF"/>
-                          <w:sz w:val="16"/>
-                          <w:szCs w:val="16"/>
-                        </w:rPr>
-                        <w:t>{</w:t>
+                          <w:sz w:val="12"/>
+                          <w:szCs w:val="12"/>
+                        </w:rPr>
+                        <w:t>USER_ÁRAM_TELJESÍTMÉNY</w:t>
                       </w:r>
                       <w:r>
                         <w:rPr>
                           <w:color w:val="E36C0A" w:themeColor="accent6" w:themeShade="BF"/>
-                          <w:sz w:val="16"/>
-                          <w:szCs w:val="16"/>
-                        </w:rPr>
-                        <w:t>USER_ÁRAM_TELJESÍTMÉNY</w:t>
-                      </w:r>
-                      <w:r>
-                        <w:rPr>
+                          <w:sz w:val="12"/>
+                          <w:szCs w:val="12"/>
+                        </w:rPr>
+                        <w:t>}}</w:t>
+                      </w:r>
+                    </w:p>
+                    <w:p>
+                      <w:pPr>
+                        <w:rPr>
+                          <w:b/>
+                          <w:bCs/>
                           <w:color w:val="E36C0A" w:themeColor="accent6" w:themeShade="BF"/>
-                          <w:sz w:val="16"/>
-                          <w:szCs w:val="16"/>
-                        </w:rPr>
-                        <w:t>}}</w:t>
-                      </w:r>
+                          <w:sz w:val="12"/>
+                          <w:szCs w:val="12"/>
+                        </w:rPr>
+                      </w:pPr>
                     </w:p>
                   </w:txbxContent>
                 </v:textbox>
@@ -4339,7 +4263,7 @@
         <mc:AlternateContent>
           <mc:Choice Requires="wps">
             <w:drawing>
-              <wp:anchor distT="45720" distB="45720" distL="114300" distR="114300" simplePos="0" relativeHeight="251679744" behindDoc="1" locked="0" layoutInCell="1" allowOverlap="1" wp14:anchorId="733D0243" wp14:editId="334CA60C">
+              <wp:anchor distT="45720" distB="45720" distL="114300" distR="114300" simplePos="0" relativeHeight="251679744" behindDoc="1" locked="0" layoutInCell="1" allowOverlap="1" wp14:anchorId="733D0243" wp14:editId="6A21FA8C">
                 <wp:simplePos x="0" y="0"/>
                 <wp:positionH relativeFrom="column">
                   <wp:posOffset>4389755</wp:posOffset>
@@ -4348,13 +4272,13 @@
                   <wp:posOffset>7620</wp:posOffset>
                 </wp:positionV>
                 <wp:extent cx="1408430" cy="197485"/>
-                <wp:effectExtent l="0" t="0" r="20320" b="12065"/>
+                <wp:effectExtent l="0" t="0" r="1270" b="0"/>
                 <wp:wrapThrough wrapText="bothSides">
                   <wp:wrapPolygon edited="0">
                     <wp:start x="0" y="0"/>
-                    <wp:lineTo x="0" y="20836"/>
-                    <wp:lineTo x="21619" y="20836"/>
-                    <wp:lineTo x="21619" y="0"/>
+                    <wp:lineTo x="0" y="18752"/>
+                    <wp:lineTo x="21327" y="18752"/>
+                    <wp:lineTo x="21327" y="0"/>
                     <wp:lineTo x="0" y="0"/>
                   </wp:wrapPolygon>
                 </wp:wrapThrough>
@@ -4380,9 +4304,7 @@
                           <a:srgbClr val="FFFFFF"/>
                         </a:solidFill>
                         <a:ln w="9525">
-                          <a:solidFill>
-                            <a:srgbClr val="000000"/>
-                          </a:solidFill>
+                          <a:noFill/>
                           <a:miter lim="800000"/>
                           <a:headEnd/>
                           <a:tailEnd/>
@@ -4396,7 +4318,7 @@
                                 <w:rFonts w:asciiTheme="minorHAnsi" w:hAnsiTheme="minorHAnsi" w:cstheme="minorHAnsi"/>
                                 <w:b/>
                                 <w:bCs/>
-                                <w:color w:val="1F497D" w:themeColor="text2"/>
+                                <w:color w:val="000000" w:themeColor="text1"/>
                                 <w:sz w:val="14"/>
                                 <w:szCs w:val="14"/>
                               </w:rPr>
@@ -4406,7 +4328,7 @@
                                 <w:rFonts w:asciiTheme="minorHAnsi" w:hAnsiTheme="minorHAnsi" w:cstheme="minorHAnsi"/>
                                 <w:b/>
                                 <w:bCs/>
-                                <w:color w:val="1F497D" w:themeColor="text2"/>
+                                <w:color w:val="000000" w:themeColor="text1"/>
                                 <w:sz w:val="14"/>
                                 <w:szCs w:val="14"/>
                               </w:rPr>
@@ -4418,7 +4340,7 @@
                                 <w:rFonts w:asciiTheme="minorHAnsi" w:hAnsiTheme="minorHAnsi" w:cstheme="minorHAnsi"/>
                                 <w:b/>
                                 <w:bCs/>
-                                <w:color w:val="1F497D" w:themeColor="text2"/>
+                                <w:color w:val="000000" w:themeColor="text1"/>
                                 <w:sz w:val="14"/>
                                 <w:szCs w:val="14"/>
                               </w:rPr>
@@ -4430,7 +4352,7 @@
                                 <w:rFonts w:asciiTheme="minorHAnsi" w:hAnsiTheme="minorHAnsi" w:cstheme="minorHAnsi"/>
                                 <w:b/>
                                 <w:bCs/>
-                                <w:color w:val="1F497D" w:themeColor="text2"/>
+                                <w:color w:val="000000" w:themeColor="text1"/>
                                 <w:sz w:val="14"/>
                                 <w:szCs w:val="14"/>
                               </w:rPr>
@@ -4442,7 +4364,7 @@
                                 <w:rFonts w:asciiTheme="minorHAnsi" w:hAnsiTheme="minorHAnsi" w:cstheme="minorHAnsi"/>
                                 <w:b/>
                                 <w:bCs/>
-                                <w:color w:val="1F497D" w:themeColor="text2"/>
+                                <w:color w:val="000000" w:themeColor="text1"/>
                                 <w:sz w:val="14"/>
                                 <w:szCs w:val="14"/>
                               </w:rPr>
@@ -4454,7 +4376,7 @@
                                 <w:rFonts w:asciiTheme="minorHAnsi" w:hAnsiTheme="minorHAnsi" w:cstheme="minorHAnsi"/>
                                 <w:b/>
                                 <w:bCs/>
-                                <w:color w:val="1F497D" w:themeColor="text2"/>
+                                <w:color w:val="000000" w:themeColor="text1"/>
                                 <w:sz w:val="14"/>
                                 <w:szCs w:val="14"/>
                               </w:rPr>
@@ -4466,7 +4388,7 @@
                                 <w:rFonts w:asciiTheme="minorHAnsi" w:hAnsiTheme="minorHAnsi" w:cstheme="minorHAnsi"/>
                                 <w:b/>
                                 <w:bCs/>
-                                <w:color w:val="1F497D" w:themeColor="text2"/>
+                                <w:color w:val="000000" w:themeColor="text1"/>
                                 <w:sz w:val="14"/>
                                 <w:szCs w:val="14"/>
                               </w:rPr>
@@ -4491,9 +4413,9 @@
               </wp:anchor>
             </w:drawing>
           </mc:Choice>
-          <mc:Fallback xmlns:w16se="http://schemas.microsoft.com/office/word/2015/wordml/symex" xmlns:w16sdtdh="http://schemas.microsoft.com/office/word/2020/wordml/sdtdatahash" xmlns:w16="http://schemas.microsoft.com/office/word/2018/wordml" xmlns:w16cid="http://schemas.microsoft.com/office/word/2016/wordml/cid" xmlns:w16cex="http://schemas.microsoft.com/office/word/2018/wordml/cex" xmlns:am3d="http://schemas.microsoft.com/office/drawing/2017/model3d" xmlns:aink="http://schemas.microsoft.com/office/drawing/2016/ink" xmlns:cx8="http://schemas.microsoft.com/office/drawing/2016/5/14/chartex" xmlns:cx7="http://schemas.microsoft.com/office/drawing/2016/5/13/chartex" xmlns:cx6="http://schemas.microsoft.com/office/drawing/2016/5/12/chartex" xmlns:cx5="http://schemas.microsoft.com/office/drawing/2016/5/11/chartex" xmlns:cx4="http://schemas.microsoft.com/office/drawing/2016/5/10/chartex" xmlns:cx3="http://schemas.microsoft.com/office/drawing/2016/5/9/chartex" xmlns:cx2="http://schemas.microsoft.com/office/drawing/2015/10/21/chartex" xmlns:cx1="http://schemas.microsoft.com/office/drawing/2015/9/8/chartex" xmlns:cx="http://schemas.microsoft.com/office/drawing/2014/chartex">
+          <mc:Fallback>
             <w:pict>
-              <v:shape w14:anchorId="733D0243" id="Szövegdoboz 9" o:spid="_x0000_s1038" type="#_x0000_t202" style="position:absolute;margin-left:345.65pt;margin-top:.6pt;width:110.9pt;height:15.55pt;z-index:-251636736;visibility:visible;mso-wrap-style:square;mso-width-percent:0;mso-height-percent:0;mso-wrap-distance-left:9pt;mso-wrap-distance-top:3.6pt;mso-wrap-distance-right:9pt;mso-wrap-distance-bottom:3.6pt;mso-position-horizontal:absolute;mso-position-horizontal-relative:text;mso-position-vertical:absolute;mso-position-vertical-relative:text;mso-width-percent:0;mso-height-percent:0;mso-width-relative:margin;mso-height-relative:margin;v-text-anchor:top" o:gfxdata="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">
+              <v:shape w14:anchorId="733D0243" id="Szövegdoboz 9" o:spid="_x0000_s1038" type="#_x0000_t202" style="position:absolute;margin-left:345.65pt;margin-top:.6pt;width:110.9pt;height:15.55pt;z-index:-251636736;visibility:visible;mso-wrap-style:square;mso-width-percent:0;mso-height-percent:0;mso-wrap-distance-left:9pt;mso-wrap-distance-top:3.6pt;mso-wrap-distance-right:9pt;mso-wrap-distance-bottom:3.6pt;mso-position-horizontal:absolute;mso-position-horizontal-relative:text;mso-position-vertical:absolute;mso-position-vertical-relative:text;mso-width-percent:0;mso-height-percent:0;mso-width-relative:margin;mso-height-relative:margin;v-text-anchor:top" o:gfxdata="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" stroked="f">
                 <v:textbox>
                   <w:txbxContent>
                     <w:p>
@@ -4502,7 +4424,7 @@
                           <w:rFonts w:asciiTheme="minorHAnsi" w:hAnsiTheme="minorHAnsi" w:cstheme="minorHAnsi"/>
                           <w:b/>
                           <w:bCs/>
-                          <w:color w:val="1F497D" w:themeColor="text2"/>
+                          <w:color w:val="000000" w:themeColor="text1"/>
                           <w:sz w:val="14"/>
                           <w:szCs w:val="14"/>
                         </w:rPr>
@@ -4512,7 +4434,7 @@
                           <w:rFonts w:asciiTheme="minorHAnsi" w:hAnsiTheme="minorHAnsi" w:cstheme="minorHAnsi"/>
                           <w:b/>
                           <w:bCs/>
-                          <w:color w:val="1F497D" w:themeColor="text2"/>
+                          <w:color w:val="000000" w:themeColor="text1"/>
                           <w:sz w:val="14"/>
                           <w:szCs w:val="14"/>
                         </w:rPr>
@@ -4524,7 +4446,7 @@
                           <w:rFonts w:asciiTheme="minorHAnsi" w:hAnsiTheme="minorHAnsi" w:cstheme="minorHAnsi"/>
                           <w:b/>
                           <w:bCs/>
-                          <w:color w:val="1F497D" w:themeColor="text2"/>
+                          <w:color w:val="000000" w:themeColor="text1"/>
                           <w:sz w:val="14"/>
                           <w:szCs w:val="14"/>
                         </w:rPr>
@@ -4536,7 +4458,7 @@
                           <w:rFonts w:asciiTheme="minorHAnsi" w:hAnsiTheme="minorHAnsi" w:cstheme="minorHAnsi"/>
                           <w:b/>
                           <w:bCs/>
-                          <w:color w:val="1F497D" w:themeColor="text2"/>
+                          <w:color w:val="000000" w:themeColor="text1"/>
                           <w:sz w:val="14"/>
                           <w:szCs w:val="14"/>
                         </w:rPr>
@@ -4548,7 +4470,7 @@
                           <w:rFonts w:asciiTheme="minorHAnsi" w:hAnsiTheme="minorHAnsi" w:cstheme="minorHAnsi"/>
                           <w:b/>
                           <w:bCs/>
-                          <w:color w:val="1F497D" w:themeColor="text2"/>
+                          <w:color w:val="000000" w:themeColor="text1"/>
                           <w:sz w:val="14"/>
                           <w:szCs w:val="14"/>
                         </w:rPr>
@@ -4560,7 +4482,7 @@
                           <w:rFonts w:asciiTheme="minorHAnsi" w:hAnsiTheme="minorHAnsi" w:cstheme="minorHAnsi"/>
                           <w:b/>
                           <w:bCs/>
-                          <w:color w:val="1F497D" w:themeColor="text2"/>
+                          <w:color w:val="000000" w:themeColor="text1"/>
                           <w:sz w:val="14"/>
                           <w:szCs w:val="14"/>
                         </w:rPr>
@@ -4572,7 +4494,7 @@
                           <w:rFonts w:asciiTheme="minorHAnsi" w:hAnsiTheme="minorHAnsi" w:cstheme="minorHAnsi"/>
                           <w:b/>
                           <w:bCs/>
-                          <w:color w:val="1F497D" w:themeColor="text2"/>
+                          <w:color w:val="000000" w:themeColor="text1"/>
                           <w:sz w:val="14"/>
                           <w:szCs w:val="14"/>
                         </w:rPr>
@@ -4599,7 +4521,7 @@
         <mc:AlternateContent>
           <mc:Choice Requires="wps">
             <w:drawing>
-              <wp:anchor distT="45720" distB="45720" distL="114300" distR="114300" simplePos="0" relativeHeight="251675648" behindDoc="1" locked="0" layoutInCell="1" allowOverlap="1" wp14:anchorId="3FF32CC9" wp14:editId="3B929D6B">
+              <wp:anchor distT="45720" distB="45720" distL="114300" distR="114300" simplePos="0" relativeHeight="251675648" behindDoc="1" locked="0" layoutInCell="1" allowOverlap="1" wp14:anchorId="3FF32CC9" wp14:editId="6D8EB4DA">
                 <wp:simplePos x="0" y="0"/>
                 <wp:positionH relativeFrom="column">
                   <wp:posOffset>2806700</wp:posOffset>
@@ -4608,13 +4530,13 @@
                   <wp:posOffset>10160</wp:posOffset>
                 </wp:positionV>
                 <wp:extent cx="683895" cy="179070"/>
-                <wp:effectExtent l="0" t="0" r="20955" b="11430"/>
+                <wp:effectExtent l="0" t="0" r="1905" b="0"/>
                 <wp:wrapThrough wrapText="bothSides">
                   <wp:wrapPolygon edited="0">
                     <wp:start x="0" y="0"/>
-                    <wp:lineTo x="0" y="20681"/>
-                    <wp:lineTo x="21660" y="20681"/>
-                    <wp:lineTo x="21660" y="0"/>
+                    <wp:lineTo x="0" y="18383"/>
+                    <wp:lineTo x="21058" y="18383"/>
+                    <wp:lineTo x="21058" y="0"/>
                     <wp:lineTo x="0" y="0"/>
                   </wp:wrapPolygon>
                 </wp:wrapThrough>
@@ -4640,9 +4562,7 @@
                           <a:srgbClr val="FFFFFF"/>
                         </a:solidFill>
                         <a:ln w="9525">
-                          <a:solidFill>
-                            <a:srgbClr val="000000"/>
-                          </a:solidFill>
+                          <a:noFill/>
                           <a:miter lim="800000"/>
                           <a:headEnd/>
                           <a:tailEnd/>
@@ -4656,7 +4576,7 @@
                                 <w:rFonts w:asciiTheme="minorHAnsi" w:hAnsiTheme="minorHAnsi" w:cstheme="minorHAnsi"/>
                                 <w:b/>
                                 <w:bCs/>
-                                <w:color w:val="1F497D" w:themeColor="text2"/>
+                                <w:color w:val="000000" w:themeColor="text1"/>
                                 <w:sz w:val="12"/>
                                 <w:szCs w:val="12"/>
                               </w:rPr>
@@ -4667,7 +4587,7 @@
                                 <w:rFonts w:asciiTheme="minorHAnsi" w:hAnsiTheme="minorHAnsi" w:cstheme="minorHAnsi"/>
                                 <w:b/>
                                 <w:bCs/>
-                                <w:color w:val="1F497D" w:themeColor="text2"/>
+                                <w:color w:val="000000" w:themeColor="text1"/>
                                 <w:sz w:val="12"/>
                                 <w:szCs w:val="12"/>
                               </w:rPr>
@@ -4679,7 +4599,7 @@
                                 <w:rFonts w:asciiTheme="minorHAnsi" w:hAnsiTheme="minorHAnsi" w:cstheme="minorHAnsi"/>
                                 <w:b/>
                                 <w:bCs/>
-                                <w:color w:val="1F497D" w:themeColor="text2"/>
+                                <w:color w:val="000000" w:themeColor="text1"/>
                                 <w:sz w:val="12"/>
                                 <w:szCs w:val="12"/>
                               </w:rPr>
@@ -4691,7 +4611,7 @@
                                 <w:rFonts w:asciiTheme="minorHAnsi" w:hAnsiTheme="minorHAnsi" w:cstheme="minorHAnsi"/>
                                 <w:b/>
                                 <w:bCs/>
-                                <w:color w:val="1F497D" w:themeColor="text2"/>
+                                <w:color w:val="000000" w:themeColor="text1"/>
                                 <w:sz w:val="12"/>
                                 <w:szCs w:val="12"/>
                               </w:rPr>
@@ -4716,9 +4636,9 @@
               </wp:anchor>
             </w:drawing>
           </mc:Choice>
-          <mc:Fallback xmlns:w16se="http://schemas.microsoft.com/office/word/2015/wordml/symex" xmlns:w16sdtdh="http://schemas.microsoft.com/office/word/2020/wordml/sdtdatahash" xmlns:w16="http://schemas.microsoft.com/office/word/2018/wordml" xmlns:w16cid="http://schemas.microsoft.com/office/word/2016/wordml/cid" xmlns:w16cex="http://schemas.microsoft.com/office/word/2018/wordml/cex" xmlns:am3d="http://schemas.microsoft.com/office/drawing/2017/model3d" xmlns:aink="http://schemas.microsoft.com/office/drawing/2016/ink" xmlns:cx8="http://schemas.microsoft.com/office/drawing/2016/5/14/chartex" xmlns:cx7="http://schemas.microsoft.com/office/drawing/2016/5/13/chartex" xmlns:cx6="http://schemas.microsoft.com/office/drawing/2016/5/12/chartex" xmlns:cx5="http://schemas.microsoft.com/office/drawing/2016/5/11/chartex" xmlns:cx4="http://schemas.microsoft.com/office/drawing/2016/5/10/chartex" xmlns:cx3="http://schemas.microsoft.com/office/drawing/2016/5/9/chartex" xmlns:cx2="http://schemas.microsoft.com/office/drawing/2015/10/21/chartex" xmlns:cx1="http://schemas.microsoft.com/office/drawing/2015/9/8/chartex" xmlns:cx="http://schemas.microsoft.com/office/drawing/2014/chartex">
+          <mc:Fallback>
             <w:pict>
-              <v:shape w14:anchorId="3FF32CC9" id="Szövegdoboz 7" o:spid="_x0000_s1039" type="#_x0000_t202" style="position:absolute;margin-left:221pt;margin-top:.8pt;width:53.85pt;height:14.1pt;z-index:-251640832;visibility:visible;mso-wrap-style:square;mso-width-percent:0;mso-height-percent:0;mso-wrap-distance-left:9pt;mso-wrap-distance-top:3.6pt;mso-wrap-distance-right:9pt;mso-wrap-distance-bottom:3.6pt;mso-position-horizontal:absolute;mso-position-horizontal-relative:text;mso-position-vertical:absolute;mso-position-vertical-relative:text;mso-width-percent:0;mso-height-percent:0;mso-width-relative:margin;mso-height-relative:margin;v-text-anchor:top" o:gfxdata="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">
+              <v:shape w14:anchorId="3FF32CC9" id="Szövegdoboz 7" o:spid="_x0000_s1039" type="#_x0000_t202" style="position:absolute;margin-left:221pt;margin-top:.8pt;width:53.85pt;height:14.1pt;z-index:-251640832;visibility:visible;mso-wrap-style:square;mso-width-percent:0;mso-height-percent:0;mso-wrap-distance-left:9pt;mso-wrap-distance-top:3.6pt;mso-wrap-distance-right:9pt;mso-wrap-distance-bottom:3.6pt;mso-position-horizontal:absolute;mso-position-horizontal-relative:text;mso-position-vertical:absolute;mso-position-vertical-relative:text;mso-width-percent:0;mso-height-percent:0;mso-width-relative:margin;mso-height-relative:margin;v-text-anchor:top" o:gfxdata="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" stroked="f">
                 <v:textbox>
                   <w:txbxContent>
                     <w:p>
@@ -4727,7 +4647,7 @@
                           <w:rFonts w:asciiTheme="minorHAnsi" w:hAnsiTheme="minorHAnsi" w:cstheme="minorHAnsi"/>
                           <w:b/>
                           <w:bCs/>
-                          <w:color w:val="1F497D" w:themeColor="text2"/>
+                          <w:color w:val="000000" w:themeColor="text1"/>
                           <w:sz w:val="12"/>
                           <w:szCs w:val="12"/>
                         </w:rPr>
@@ -4738,7 +4658,7 @@
                           <w:rFonts w:asciiTheme="minorHAnsi" w:hAnsiTheme="minorHAnsi" w:cstheme="minorHAnsi"/>
                           <w:b/>
                           <w:bCs/>
-                          <w:color w:val="1F497D" w:themeColor="text2"/>
+                          <w:color w:val="000000" w:themeColor="text1"/>
                           <w:sz w:val="12"/>
                           <w:szCs w:val="12"/>
                         </w:rPr>
@@ -4750,7 +4670,7 @@
                           <w:rFonts w:asciiTheme="minorHAnsi" w:hAnsiTheme="minorHAnsi" w:cstheme="minorHAnsi"/>
                           <w:b/>
                           <w:bCs/>
-                          <w:color w:val="1F497D" w:themeColor="text2"/>
+                          <w:color w:val="000000" w:themeColor="text1"/>
                           <w:sz w:val="12"/>
                           <w:szCs w:val="12"/>
                         </w:rPr>
@@ -4762,7 +4682,7 @@
                           <w:rFonts w:asciiTheme="minorHAnsi" w:hAnsiTheme="minorHAnsi" w:cstheme="minorHAnsi"/>
                           <w:b/>
                           <w:bCs/>
-                          <w:color w:val="1F497D" w:themeColor="text2"/>
+                          <w:color w:val="000000" w:themeColor="text1"/>
                           <w:sz w:val="12"/>
                           <w:szCs w:val="12"/>
                         </w:rPr>
@@ -4824,7 +4744,7 @@
         <mc:AlternateContent>
           <mc:Choice Requires="wps">
             <w:drawing>
-              <wp:anchor distT="45720" distB="45720" distL="114300" distR="114300" simplePos="0" relativeHeight="251677696" behindDoc="1" locked="0" layoutInCell="1" allowOverlap="1" wp14:anchorId="21808F1D" wp14:editId="59401786">
+              <wp:anchor distT="45720" distB="45720" distL="114300" distR="114300" simplePos="0" relativeHeight="251677696" behindDoc="1" locked="0" layoutInCell="1" allowOverlap="1" wp14:anchorId="21808F1D" wp14:editId="6E1A3C53">
                 <wp:simplePos x="0" y="0"/>
                 <wp:positionH relativeFrom="column">
                   <wp:posOffset>5676900</wp:posOffset>
@@ -4833,13 +4753,13 @@
                   <wp:posOffset>9525</wp:posOffset>
                 </wp:positionV>
                 <wp:extent cx="1080770" cy="254000"/>
-                <wp:effectExtent l="0" t="0" r="24130" b="12700"/>
+                <wp:effectExtent l="0" t="0" r="5080" b="0"/>
                 <wp:wrapThrough wrapText="bothSides">
                   <wp:wrapPolygon edited="0">
                     <wp:start x="0" y="0"/>
-                    <wp:lineTo x="0" y="21060"/>
-                    <wp:lineTo x="21702" y="21060"/>
-                    <wp:lineTo x="21702" y="0"/>
+                    <wp:lineTo x="0" y="19440"/>
+                    <wp:lineTo x="21321" y="19440"/>
+                    <wp:lineTo x="21321" y="0"/>
                     <wp:lineTo x="0" y="0"/>
                   </wp:wrapPolygon>
                 </wp:wrapThrough>
@@ -4865,9 +4785,7 @@
                           <a:srgbClr val="FFFFFF"/>
                         </a:solidFill>
                         <a:ln w="9525">
-                          <a:solidFill>
-                            <a:srgbClr val="000000"/>
-                          </a:solidFill>
+                          <a:noFill/>
                           <a:miter lim="800000"/>
                           <a:headEnd/>
                           <a:tailEnd/>
@@ -4937,7 +4855,7 @@
           </mc:Choice>
           <mc:Fallback>
             <w:pict>
-              <v:shape w14:anchorId="21808F1D" id="Szövegdoboz 8" o:spid="_x0000_s1040" type="#_x0000_t202" style="position:absolute;margin-left:447pt;margin-top:.75pt;width:85.1pt;height:20pt;z-index:-251638784;visibility:visible;mso-wrap-style:square;mso-width-percent:0;mso-height-percent:0;mso-wrap-distance-left:9pt;mso-wrap-distance-top:3.6pt;mso-wrap-distance-right:9pt;mso-wrap-distance-bottom:3.6pt;mso-position-horizontal:absolute;mso-position-horizontal-relative:text;mso-position-vertical:absolute;mso-position-vertical-relative:text;mso-width-percent:0;mso-height-percent:0;mso-width-relative:margin;mso-height-relative:margin;v-text-anchor:top" o:gfxdata="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">
+              <v:shape w14:anchorId="21808F1D" id="Szövegdoboz 8" o:spid="_x0000_s1040" type="#_x0000_t202" style="position:absolute;margin-left:447pt;margin-top:.75pt;width:85.1pt;height:20pt;z-index:-251638784;visibility:visible;mso-wrap-style:square;mso-width-percent:0;mso-height-percent:0;mso-wrap-distance-left:9pt;mso-wrap-distance-top:3.6pt;mso-wrap-distance-right:9pt;mso-wrap-distance-bottom:3.6pt;mso-position-horizontal:absolute;mso-position-horizontal-relative:text;mso-position-vertical:absolute;mso-position-vertical-relative:text;mso-width-percent:0;mso-height-percent:0;mso-width-relative:margin;mso-height-relative:margin;v-text-anchor:top" o:gfxdata="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" stroked="f">
                 <v:textbox>
                   <w:txbxContent>
                     <w:p>
@@ -5007,7 +4925,7 @@
     <w:p>
       <w:pPr>
         <w:spacing w:before="1"/>
-        <w:ind w:right="1711"/>
+        <w:ind w:left="5529" w:right="1711" w:firstLine="2979"/>
         <w:jc w:val="right"/>
         <w:rPr>
           <w:rFonts w:ascii="Arial" w:eastAsia="Arial" w:hAnsi="Arial" w:cs="Arial"/>
@@ -5016,6 +4934,15 @@
           <w:szCs w:val="16"/>
         </w:rPr>
       </w:pPr>
+      <w:r>
+        <w:rPr>
+          <w:rFonts w:ascii="Arial" w:eastAsia="Arial" w:hAnsi="Arial" w:cs="Arial"/>
+          <w:spacing w:val="-1"/>
+          <w:sz w:val="16"/>
+          <w:szCs w:val="16"/>
+        </w:rPr>
+        <w:t xml:space="preserve">   </w:t>
+      </w:r>
       <w:r>
         <w:rPr>
           <w:rFonts w:ascii="Arial" w:eastAsia="Arial" w:hAnsi="Arial" w:cs="Arial"/>
@@ -5271,25 +5198,17 @@
         <mc:AlternateContent>
           <mc:Choice Requires="wps">
             <w:drawing>
-              <wp:anchor distT="45720" distB="45720" distL="114300" distR="114300" simplePos="0" relativeHeight="251692032" behindDoc="1" locked="0" layoutInCell="1" allowOverlap="1" wp14:anchorId="13FBE139" wp14:editId="32DC57D6">
+              <wp:anchor distT="45720" distB="45720" distL="114300" distR="114300" simplePos="0" relativeHeight="251692032" behindDoc="1" locked="0" layoutInCell="1" allowOverlap="1" wp14:anchorId="13FBE139" wp14:editId="31B39775">
                 <wp:simplePos x="0" y="0"/>
                 <wp:positionH relativeFrom="column">
-                  <wp:posOffset>6446463</wp:posOffset>
+                  <wp:posOffset>6419799</wp:posOffset>
                 </wp:positionH>
                 <wp:positionV relativeFrom="paragraph">
-                  <wp:posOffset>118006</wp:posOffset>
+                  <wp:posOffset>68173</wp:posOffset>
                 </wp:positionV>
-                <wp:extent cx="852805" cy="340995"/>
-                <wp:effectExtent l="0" t="0" r="23495" b="20955"/>
-                <wp:wrapThrough wrapText="bothSides">
-                  <wp:wrapPolygon edited="0">
-                    <wp:start x="0" y="0"/>
-                    <wp:lineTo x="0" y="21721"/>
-                    <wp:lineTo x="21713" y="21721"/>
-                    <wp:lineTo x="21713" y="0"/>
-                    <wp:lineTo x="0" y="0"/>
-                  </wp:wrapPolygon>
-                </wp:wrapThrough>
+                <wp:extent cx="607162" cy="475488"/>
+                <wp:effectExtent l="0" t="0" r="2540" b="1270"/>
+                <wp:wrapNone/>
                 <wp:docPr id="18" name="Szövegdoboz 18"/>
                 <wp:cNvGraphicFramePr>
                   <a:graphicFrameLocks xmlns:a="http://schemas.openxmlformats.org/drawingml/2006/main"/>
@@ -5303,7 +5222,7 @@
                       <wps:spPr bwMode="auto">
                         <a:xfrm>
                           <a:off x="0" y="0"/>
-                          <a:ext cx="852805" cy="340995"/>
+                          <a:ext cx="607162" cy="475488"/>
                         </a:xfrm>
                         <a:prstGeom prst="rect">
                           <a:avLst/>
@@ -5312,9 +5231,7 @@
                           <a:srgbClr val="FFFFFF"/>
                         </a:solidFill>
                         <a:ln w="9525">
-                          <a:solidFill>
-                            <a:srgbClr val="000000"/>
-                          </a:solidFill>
+                          <a:noFill/>
                           <a:miter lim="800000"/>
                           <a:headEnd/>
                           <a:tailEnd/>
@@ -5410,8 +5327,6 @@
                               </w:rPr>
                               <w:t>}}</w:t>
                             </w:r>
-                            <w:bookmarkStart w:id="0" w:name="_GoBack"/>
-                            <w:bookmarkEnd w:id="0"/>
                           </w:p>
                         </w:txbxContent>
                       </wps:txbx>
@@ -5432,7 +5347,7 @@
           </mc:Choice>
           <mc:Fallback>
             <w:pict>
-              <v:shape w14:anchorId="13FBE139" id="Szövegdoboz 18" o:spid="_x0000_s1041" type="#_x0000_t202" style="position:absolute;left:0;text-align:left;margin-left:507.6pt;margin-top:9.3pt;width:67.15pt;height:26.85pt;z-index:-251624448;visibility:visible;mso-wrap-style:square;mso-width-percent:0;mso-height-percent:0;mso-wrap-distance-left:9pt;mso-wrap-distance-top:3.6pt;mso-wrap-distance-right:9pt;mso-wrap-distance-bottom:3.6pt;mso-position-horizontal:absolute;mso-position-horizontal-relative:text;mso-position-vertical:absolute;mso-position-vertical-relative:text;mso-width-percent:0;mso-height-percent:0;mso-width-relative:margin;mso-height-relative:margin;v-text-anchor:top" o:gfxdata="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">
+              <v:shape w14:anchorId="13FBE139" id="Szövegdoboz 18" o:spid="_x0000_s1041" type="#_x0000_t202" style="position:absolute;left:0;text-align:left;margin-left:505.5pt;margin-top:5.35pt;width:47.8pt;height:37.45pt;z-index:-251624448;visibility:visible;mso-wrap-style:square;mso-width-percent:0;mso-height-percent:0;mso-wrap-distance-left:9pt;mso-wrap-distance-top:3.6pt;mso-wrap-distance-right:9pt;mso-wrap-distance-bottom:3.6pt;mso-position-horizontal:absolute;mso-position-horizontal-relative:text;mso-position-vertical:absolute;mso-position-vertical-relative:text;mso-width-percent:0;mso-height-percent:0;mso-width-relative:margin;mso-height-relative:margin;v-text-anchor:top" o:gfxdata="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" stroked="f">
                 <v:textbox>
                   <w:txbxContent>
                     <w:p>
@@ -5523,12 +5438,9 @@
                         </w:rPr>
                         <w:t>}}</w:t>
                       </w:r>
-                      <w:bookmarkStart w:id="1" w:name="_GoBack"/>
-                      <w:bookmarkEnd w:id="1"/>
                     </w:p>
                   </w:txbxContent>
                 </v:textbox>
-                <w10:wrap type="through"/>
               </v:shape>
             </w:pict>
           </mc:Fallback>
@@ -6984,7 +6896,7 @@
         <mc:AlternateContent>
           <mc:Choice Requires="wps">
             <w:drawing>
-              <wp:anchor distT="45720" distB="45720" distL="114300" distR="114300" simplePos="0" relativeHeight="251699200" behindDoc="1" locked="0" layoutInCell="1" allowOverlap="1" wp14:anchorId="6DC941A5" wp14:editId="49C8027B">
+              <wp:anchor distT="45720" distB="45720" distL="114300" distR="114300" simplePos="0" relativeHeight="251699200" behindDoc="1" locked="0" layoutInCell="1" allowOverlap="1" wp14:anchorId="6DC941A5" wp14:editId="3B19D280">
                 <wp:simplePos x="0" y="0"/>
                 <wp:positionH relativeFrom="column">
                   <wp:posOffset>5146751</wp:posOffset>
@@ -6993,13 +6905,13 @@
                   <wp:posOffset>60950</wp:posOffset>
                 </wp:positionV>
                 <wp:extent cx="1788795" cy="340995"/>
-                <wp:effectExtent l="0" t="0" r="20955" b="20955"/>
+                <wp:effectExtent l="0" t="0" r="1905" b="1905"/>
                 <wp:wrapThrough wrapText="bothSides">
                   <wp:wrapPolygon edited="0">
                     <wp:start x="0" y="0"/>
-                    <wp:lineTo x="0" y="21721"/>
-                    <wp:lineTo x="21623" y="21721"/>
-                    <wp:lineTo x="21623" y="0"/>
+                    <wp:lineTo x="0" y="20514"/>
+                    <wp:lineTo x="21393" y="20514"/>
+                    <wp:lineTo x="21393" y="0"/>
                     <wp:lineTo x="0" y="0"/>
                   </wp:wrapPolygon>
                 </wp:wrapThrough>
@@ -7025,9 +6937,7 @@
                           <a:srgbClr val="FFFFFF"/>
                         </a:solidFill>
                         <a:ln w="9525">
-                          <a:solidFill>
-                            <a:srgbClr val="000000"/>
-                          </a:solidFill>
+                          <a:noFill/>
                           <a:miter lim="800000"/>
                           <a:headEnd/>
                           <a:tailEnd/>
@@ -7041,7 +6951,7 @@
                                 <w:rFonts w:asciiTheme="minorHAnsi" w:hAnsiTheme="minorHAnsi" w:cstheme="minorHAnsi"/>
                                 <w:b/>
                                 <w:bCs/>
-                                <w:color w:val="1F497D" w:themeColor="text2"/>
+                                <w:color w:val="000000" w:themeColor="text1"/>
                                 <w:sz w:val="16"/>
                                 <w:szCs w:val="16"/>
                               </w:rPr>
@@ -7051,7 +6961,7 @@
                                 <w:rFonts w:ascii="Calibri" w:hAnsi="Calibri" w:cs="Calibri"/>
                                 <w:b/>
                                 <w:bCs/>
-                                <w:color w:val="1F497D" w:themeColor="text2"/>
+                                <w:color w:val="000000" w:themeColor="text1"/>
                                 <w:sz w:val="16"/>
                                 <w:szCs w:val="16"/>
                                 <w:lang w:val="hu-HU" w:eastAsia="hu-HU"/>
@@ -7076,9 +6986,9 @@
               </wp:anchor>
             </w:drawing>
           </mc:Choice>
-          <mc:Fallback xmlns:w16se="http://schemas.microsoft.com/office/word/2015/wordml/symex" xmlns:w16sdtdh="http://schemas.microsoft.com/office/word/2020/wordml/sdtdatahash" xmlns:w16="http://schemas.microsoft.com/office/word/2018/wordml" xmlns:w16cid="http://schemas.microsoft.com/office/word/2016/wordml/cid" xmlns:w16cex="http://schemas.microsoft.com/office/word/2018/wordml/cex" xmlns:am3d="http://schemas.microsoft.com/office/drawing/2017/model3d" xmlns:aink="http://schemas.microsoft.com/office/drawing/2016/ink" xmlns:cx8="http://schemas.microsoft.com/office/drawing/2016/5/14/chartex" xmlns:cx7="http://schemas.microsoft.com/office/drawing/2016/5/13/chartex" xmlns:cx6="http://schemas.microsoft.com/office/drawing/2016/5/12/chartex" xmlns:cx5="http://schemas.microsoft.com/office/drawing/2016/5/11/chartex" xmlns:cx4="http://schemas.microsoft.com/office/drawing/2016/5/10/chartex" xmlns:cx3="http://schemas.microsoft.com/office/drawing/2016/5/9/chartex" xmlns:cx2="http://schemas.microsoft.com/office/drawing/2015/10/21/chartex" xmlns:cx1="http://schemas.microsoft.com/office/drawing/2015/9/8/chartex" xmlns:cx="http://schemas.microsoft.com/office/drawing/2014/chartex">
+          <mc:Fallback>
             <w:pict>
-              <v:shape w14:anchorId="6DC941A5" id="Szövegdoboz 22" o:spid="_x0000_s1042" type="#_x0000_t202" style="position:absolute;margin-left:405.25pt;margin-top:4.8pt;width:140.85pt;height:26.85pt;z-index:-251617280;visibility:visible;mso-wrap-style:square;mso-width-percent:0;mso-height-percent:0;mso-wrap-distance-left:9pt;mso-wrap-distance-top:3.6pt;mso-wrap-distance-right:9pt;mso-wrap-distance-bottom:3.6pt;mso-position-horizontal:absolute;mso-position-horizontal-relative:text;mso-position-vertical:absolute;mso-position-vertical-relative:text;mso-width-percent:0;mso-height-percent:0;mso-width-relative:margin;mso-height-relative:margin;v-text-anchor:top" o:gfxdata="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">
+              <v:shape w14:anchorId="6DC941A5" id="Szövegdoboz 22" o:spid="_x0000_s1042" type="#_x0000_t202" style="position:absolute;margin-left:405.25pt;margin-top:4.8pt;width:140.85pt;height:26.85pt;z-index:-251617280;visibility:visible;mso-wrap-style:square;mso-width-percent:0;mso-height-percent:0;mso-wrap-distance-left:9pt;mso-wrap-distance-top:3.6pt;mso-wrap-distance-right:9pt;mso-wrap-distance-bottom:3.6pt;mso-position-horizontal:absolute;mso-position-horizontal-relative:text;mso-position-vertical:absolute;mso-position-vertical-relative:text;mso-width-percent:0;mso-height-percent:0;mso-width-relative:margin;mso-height-relative:margin;v-text-anchor:top" o:gfxdata="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" stroked="f">
                 <v:textbox>
                   <w:txbxContent>
                     <w:p>
@@ -7087,7 +6997,7 @@
                           <w:rFonts w:asciiTheme="minorHAnsi" w:hAnsiTheme="minorHAnsi" w:cstheme="minorHAnsi"/>
                           <w:b/>
                           <w:bCs/>
-                          <w:color w:val="1F497D" w:themeColor="text2"/>
+                          <w:color w:val="000000" w:themeColor="text1"/>
                           <w:sz w:val="16"/>
                           <w:szCs w:val="16"/>
                         </w:rPr>
@@ -7097,7 +7007,7 @@
                           <w:rFonts w:ascii="Calibri" w:hAnsi="Calibri" w:cs="Calibri"/>
                           <w:b/>
                           <w:bCs/>
-                          <w:color w:val="1F497D" w:themeColor="text2"/>
+                          <w:color w:val="000000" w:themeColor="text1"/>
                           <w:sz w:val="16"/>
                           <w:szCs w:val="16"/>
                           <w:lang w:val="hu-HU" w:eastAsia="hu-HU"/>
@@ -7163,14 +7073,149 @@
           <w:szCs w:val="16"/>
           <w:lang w:val="en-GB" w:eastAsia="en-GB"/>
         </w:rPr>
+        <mc:AlternateContent>
+          <mc:Choice Requires="wps">
+            <w:drawing>
+              <wp:anchor distT="45720" distB="45720" distL="114300" distR="114300" simplePos="0" relativeHeight="251694080" behindDoc="0" locked="0" layoutInCell="1" allowOverlap="1" wp14:anchorId="5AB81F8F" wp14:editId="55E428A3">
+                <wp:simplePos x="0" y="0"/>
+                <wp:positionH relativeFrom="column">
+                  <wp:posOffset>-387223</wp:posOffset>
+                </wp:positionH>
+                <wp:positionV relativeFrom="paragraph">
+                  <wp:posOffset>559739</wp:posOffset>
+                </wp:positionV>
+                <wp:extent cx="2627194" cy="257175"/>
+                <wp:effectExtent l="0" t="0" r="1905" b="9525"/>
+                <wp:wrapNone/>
+                <wp:docPr id="19" name="Szövegdoboz 2"/>
+                <wp:cNvGraphicFramePr>
+                  <a:graphicFrameLocks xmlns:a="http://schemas.openxmlformats.org/drawingml/2006/main"/>
+                </wp:cNvGraphicFramePr>
+                <a:graphic xmlns:a="http://schemas.openxmlformats.org/drawingml/2006/main">
+                  <a:graphicData uri="http://schemas.microsoft.com/office/word/2010/wordprocessingShape">
+                    <wps:wsp>
+                      <wps:cNvSpPr txBox="1">
+                        <a:spLocks noChangeArrowheads="1"/>
+                      </wps:cNvSpPr>
+                      <wps:spPr bwMode="auto">
+                        <a:xfrm>
+                          <a:off x="0" y="0"/>
+                          <a:ext cx="2627194" cy="257175"/>
+                        </a:xfrm>
+                        <a:prstGeom prst="rect">
+                          <a:avLst/>
+                        </a:prstGeom>
+                        <a:solidFill>
+                          <a:srgbClr val="FFFFFF"/>
+                        </a:solidFill>
+                        <a:ln w="9525">
+                          <a:noFill/>
+                          <a:miter lim="800000"/>
+                          <a:headEnd/>
+                          <a:tailEnd/>
+                        </a:ln>
+                      </wps:spPr>
+                      <wps:txbx>
+                        <w:txbxContent>
+                          <w:p>
+                            <w:pPr>
+                              <w:rPr>
+                                <w:rFonts w:ascii="Arial" w:hAnsi="Arial" w:cs="Arial"/>
+                                <w:b/>
+                                <w:bCs/>
+                                <w:color w:val="000000" w:themeColor="text1"/>
+                              </w:rPr>
+                            </w:pPr>
+                            <w:r>
+                              <w:rPr>
+                                <w:rFonts w:ascii="Arial" w:hAnsi="Arial" w:cs="Arial"/>
+                                <w:b/>
+                                <w:bCs/>
+                                <w:color w:val="000000" w:themeColor="text1"/>
+                              </w:rPr>
+                              <w:t xml:space="preserve">KÉSZÜLT: BUDAPEST, </w:t>
+                            </w:r>
+                            <w:r>
+                              <w:rPr>
+                                <w:rFonts w:ascii="Arial" w:hAnsi="Arial" w:cs="Arial"/>
+                                <w:bCs/>
+                                <w:color w:val="E36C0A" w:themeColor="accent6" w:themeShade="BF"/>
+                              </w:rPr>
+                              <w:t>{{MA}}</w:t>
+                            </w:r>
+                          </w:p>
+                        </w:txbxContent>
+                      </wps:txbx>
+                      <wps:bodyPr rot="0" vert="horz" wrap="square" lIns="91440" tIns="45720" rIns="91440" bIns="45720" anchor="t" anchorCtr="0">
+                        <a:noAutofit/>
+                      </wps:bodyPr>
+                    </wps:wsp>
+                  </a:graphicData>
+                </a:graphic>
+                <wp14:sizeRelH relativeFrom="margin">
+                  <wp14:pctWidth>0</wp14:pctWidth>
+                </wp14:sizeRelH>
+                <wp14:sizeRelV relativeFrom="margin">
+                  <wp14:pctHeight>0</wp14:pctHeight>
+                </wp14:sizeRelV>
+              </wp:anchor>
+            </w:drawing>
+          </mc:Choice>
+          <mc:Fallback>
+            <w:pict>
+              <v:shape w14:anchorId="5AB81F8F" id="_x0000_s1043" type="#_x0000_t202" style="position:absolute;left:0;text-align:left;margin-left:-30.5pt;margin-top:44.05pt;width:206.85pt;height:20.25pt;z-index:251694080;visibility:visible;mso-wrap-style:square;mso-width-percent:0;mso-height-percent:0;mso-wrap-distance-left:9pt;mso-wrap-distance-top:3.6pt;mso-wrap-distance-right:9pt;mso-wrap-distance-bottom:3.6pt;mso-position-horizontal:absolute;mso-position-horizontal-relative:text;mso-position-vertical:absolute;mso-position-vertical-relative:text;mso-width-percent:0;mso-height-percent:0;mso-width-relative:margin;mso-height-relative:margin;v-text-anchor:top" o:gfxdata="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" stroked="f">
+                <v:textbox>
+                  <w:txbxContent>
+                    <w:p>
+                      <w:pPr>
+                        <w:rPr>
+                          <w:rFonts w:ascii="Arial" w:hAnsi="Arial" w:cs="Arial"/>
+                          <w:b/>
+                          <w:bCs/>
+                          <w:color w:val="000000" w:themeColor="text1"/>
+                        </w:rPr>
+                      </w:pPr>
+                      <w:r>
+                        <w:rPr>
+                          <w:rFonts w:ascii="Arial" w:hAnsi="Arial" w:cs="Arial"/>
+                          <w:b/>
+                          <w:bCs/>
+                          <w:color w:val="000000" w:themeColor="text1"/>
+                        </w:rPr>
+                        <w:t xml:space="preserve">KÉSZÜLT: BUDAPEST, </w:t>
+                      </w:r>
+                      <w:r>
+                        <w:rPr>
+                          <w:rFonts w:ascii="Arial" w:hAnsi="Arial" w:cs="Arial"/>
+                          <w:bCs/>
+                          <w:color w:val="E36C0A" w:themeColor="accent6" w:themeShade="BF"/>
+                        </w:rPr>
+                        <w:t>{{MA}}</w:t>
+                      </w:r>
+                    </w:p>
+                  </w:txbxContent>
+                </v:textbox>
+              </v:shape>
+            </w:pict>
+          </mc:Fallback>
+        </mc:AlternateContent>
+      </w:r>
+      <w:r>
+        <w:rPr>
+          <w:noProof/>
+          <w:color w:val="1F497D" w:themeColor="text2"/>
+          <w:sz w:val="16"/>
+          <w:szCs w:val="16"/>
+          <w:lang w:val="en-GB" w:eastAsia="en-GB"/>
+        </w:rPr>
         <w:drawing>
-          <wp:anchor distT="0" distB="0" distL="114300" distR="114300" simplePos="0" relativeHeight="251697152" behindDoc="1" locked="0" layoutInCell="1" allowOverlap="1" wp14:anchorId="2E8CCA3B" wp14:editId="29EFCE3E">
+          <wp:anchor distT="0" distB="0" distL="114300" distR="114300" simplePos="0" relativeHeight="251697152" behindDoc="1" locked="0" layoutInCell="1" allowOverlap="1" wp14:anchorId="2E8CCA3B" wp14:editId="056F04E6">
             <wp:simplePos x="0" y="0"/>
             <wp:positionH relativeFrom="column">
-              <wp:posOffset>7194455</wp:posOffset>
+              <wp:posOffset>8247303</wp:posOffset>
             </wp:positionH>
             <wp:positionV relativeFrom="paragraph">
-              <wp:posOffset>171289</wp:posOffset>
+              <wp:posOffset>31827</wp:posOffset>
             </wp:positionV>
             <wp:extent cx="1036320" cy="470535"/>
             <wp:effectExtent l="0" t="0" r="0" b="5715"/>
@@ -7230,16 +7275,16 @@
         <mc:AlternateContent>
           <mc:Choice Requires="wps">
             <w:drawing>
-              <wp:anchor distT="45720" distB="45720" distL="114300" distR="114300" simplePos="0" relativeHeight="251696128" behindDoc="0" locked="0" layoutInCell="1" allowOverlap="1" wp14:anchorId="16F07154" wp14:editId="15E0B6B6">
+              <wp:anchor distT="45720" distB="45720" distL="114300" distR="114300" simplePos="0" relativeHeight="251696128" behindDoc="0" locked="0" layoutInCell="1" allowOverlap="1" wp14:anchorId="16F07154" wp14:editId="1B5E17A0">
                 <wp:simplePos x="0" y="0"/>
                 <wp:positionH relativeFrom="column">
-                  <wp:posOffset>6218185</wp:posOffset>
+                  <wp:posOffset>6222898</wp:posOffset>
                 </wp:positionH>
                 <wp:positionV relativeFrom="paragraph">
-                  <wp:posOffset>573405</wp:posOffset>
+                  <wp:posOffset>563143</wp:posOffset>
                 </wp:positionV>
-                <wp:extent cx="3118513" cy="257175"/>
-                <wp:effectExtent l="0" t="0" r="24765" b="28575"/>
+                <wp:extent cx="3235529" cy="257175"/>
+                <wp:effectExtent l="0" t="0" r="3175" b="9525"/>
                 <wp:wrapNone/>
                 <wp:docPr id="20" name="Szövegdoboz 2"/>
                 <wp:cNvGraphicFramePr>
@@ -7254,7 +7299,7 @@
                       <wps:spPr bwMode="auto">
                         <a:xfrm>
                           <a:off x="0" y="0"/>
-                          <a:ext cx="3118513" cy="257175"/>
+                          <a:ext cx="3235529" cy="257175"/>
                         </a:xfrm>
                         <a:prstGeom prst="rect">
                           <a:avLst/>
@@ -7263,9 +7308,7 @@
                           <a:srgbClr val="FFFFFF"/>
                         </a:solidFill>
                         <a:ln w="9525">
-                          <a:solidFill>
-                            <a:srgbClr val="000000"/>
-                          </a:solidFill>
+                          <a:noFill/>
                           <a:miter lim="800000"/>
                           <a:headEnd/>
                           <a:tailEnd/>
@@ -7276,185 +7319,32 @@
                           <w:p>
                             <w:pPr>
                               <w:rPr>
-                                <w:color w:val="1F497D" w:themeColor="text2"/>
+                                <w:rFonts w:ascii="Arial" w:hAnsi="Arial" w:cs="Arial"/>
+                                <w:color w:val="000000" w:themeColor="text1"/>
                               </w:rPr>
                             </w:pPr>
                             <w:r>
                               <w:rPr>
-                                <w:color w:val="1F497D" w:themeColor="text2"/>
+                                <w:rFonts w:ascii="Arial" w:hAnsi="Arial" w:cs="Arial"/>
+                                <w:color w:val="000000" w:themeColor="text1"/>
                               </w:rPr>
                               <w:t xml:space="preserve">ALMÁSI GERGŐ </w:t>
                             </w:r>
                             <w:proofErr w:type="spellStart"/>
                             <w:r>
                               <w:rPr>
-                                <w:color w:val="1F497D" w:themeColor="text2"/>
+                                <w:rFonts w:ascii="Arial" w:hAnsi="Arial" w:cs="Arial"/>
+                                <w:color w:val="000000" w:themeColor="text1"/>
                               </w:rPr>
                               <w:t>okl.villamosmérnök</w:t>
                             </w:r>
                             <w:proofErr w:type="spellEnd"/>
                             <w:r>
                               <w:rPr>
-                                <w:color w:val="1F497D" w:themeColor="text2"/>
-                              </w:rPr>
-                              <w:t xml:space="preserve"> MMK: 01-17220</w:t>
-                            </w:r>
-                            <w:r>
-                              <w:rPr>
-                                <w:color w:val="E36C0A" w:themeColor="accent6" w:themeShade="BF"/>
-                              </w:rPr>
-                              <w:t xml:space="preserve"> </w:t>
-                            </w:r>
-                          </w:p>
-                        </w:txbxContent>
-                      </wps:txbx>
-                      <wps:bodyPr rot="0" vert="horz" wrap="square" lIns="91440" tIns="45720" rIns="91440" bIns="45720" anchor="t" anchorCtr="0">
-                        <a:noAutofit/>
-                      </wps:bodyPr>
-                    </wps:wsp>
-                  </a:graphicData>
-                </a:graphic>
-                <wp14:sizeRelH relativeFrom="margin">
-                  <wp14:pctWidth>0</wp14:pctWidth>
-                </wp14:sizeRelH>
-                <wp14:sizeRelV relativeFrom="margin">
-                  <wp14:pctHeight>0</wp14:pctHeight>
-                </wp14:sizeRelV>
-              </wp:anchor>
-            </w:drawing>
-          </mc:Choice>
-          <mc:Fallback xmlns:w16se="http://schemas.microsoft.com/office/word/2015/wordml/symex" xmlns:w16sdtdh="http://schemas.microsoft.com/office/word/2020/wordml/sdtdatahash" xmlns:w16="http://schemas.microsoft.com/office/word/2018/wordml" xmlns:w16cid="http://schemas.microsoft.com/office/word/2016/wordml/cid" xmlns:w16cex="http://schemas.microsoft.com/office/word/2018/wordml/cex" xmlns:am3d="http://schemas.microsoft.com/office/drawing/2017/model3d" xmlns:aink="http://schemas.microsoft.com/office/drawing/2016/ink" xmlns:cx8="http://schemas.microsoft.com/office/drawing/2016/5/14/chartex" xmlns:cx7="http://schemas.microsoft.com/office/drawing/2016/5/13/chartex" xmlns:cx6="http://schemas.microsoft.com/office/drawing/2016/5/12/chartex" xmlns:cx5="http://schemas.microsoft.com/office/drawing/2016/5/11/chartex" xmlns:cx4="http://schemas.microsoft.com/office/drawing/2016/5/10/chartex" xmlns:cx3="http://schemas.microsoft.com/office/drawing/2016/5/9/chartex" xmlns:cx2="http://schemas.microsoft.com/office/drawing/2015/10/21/chartex" xmlns:cx1="http://schemas.microsoft.com/office/drawing/2015/9/8/chartex" xmlns:cx="http://schemas.microsoft.com/office/drawing/2014/chartex">
-            <w:pict>
-              <v:shape w14:anchorId="16F07154" id="_x0000_s1043" type="#_x0000_t202" style="position:absolute;left:0;text-align:left;margin-left:489.6pt;margin-top:45.15pt;width:245.55pt;height:20.25pt;z-index:251696128;visibility:visible;mso-wrap-style:square;mso-width-percent:0;mso-height-percent:0;mso-wrap-distance-left:9pt;mso-wrap-distance-top:3.6pt;mso-wrap-distance-right:9pt;mso-wrap-distance-bottom:3.6pt;mso-position-horizontal:absolute;mso-position-horizontal-relative:text;mso-position-vertical:absolute;mso-position-vertical-relative:text;mso-width-percent:0;mso-height-percent:0;mso-width-relative:margin;mso-height-relative:margin;v-text-anchor:top" o:gfxdata="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">
-                <v:textbox>
-                  <w:txbxContent>
-                    <w:p>
-                      <w:pPr>
-                        <w:rPr>
-                          <w:color w:val="1F497D" w:themeColor="text2"/>
-                        </w:rPr>
-                      </w:pPr>
-                      <w:r>
-                        <w:rPr>
-                          <w:color w:val="1F497D" w:themeColor="text2"/>
-                        </w:rPr>
-                        <w:t xml:space="preserve">ALMÁSI GERGŐ </w:t>
-                      </w:r>
-                      <w:proofErr w:type="spellStart"/>
-                      <w:proofErr w:type="gramStart"/>
-                      <w:r>
-                        <w:rPr>
-                          <w:color w:val="1F497D" w:themeColor="text2"/>
-                        </w:rPr>
-                        <w:t>okl.villamosmérnök</w:t>
-                      </w:r>
-                      <w:proofErr w:type="spellEnd"/>
-                      <w:proofErr w:type="gramEnd"/>
-                      <w:r>
-                        <w:rPr>
-                          <w:color w:val="1F497D" w:themeColor="text2"/>
-                        </w:rPr>
-                        <w:t xml:space="preserve"> MMK: 01-17220</w:t>
-                      </w:r>
-                      <w:r>
-                        <w:rPr>
-                          <w:color w:val="E36C0A" w:themeColor="accent6" w:themeShade="BF"/>
-                        </w:rPr>
-                        <w:t xml:space="preserve"> </w:t>
-                      </w:r>
-                    </w:p>
-                  </w:txbxContent>
-                </v:textbox>
-              </v:shape>
-            </w:pict>
-          </mc:Fallback>
-        </mc:AlternateContent>
-      </w:r>
-      <w:r>
-        <w:rPr>
-          <w:noProof/>
-          <w:color w:val="1F497D" w:themeColor="text2"/>
-          <w:sz w:val="16"/>
-          <w:szCs w:val="16"/>
-          <w:lang w:val="en-GB" w:eastAsia="en-GB"/>
-        </w:rPr>
-        <mc:AlternateContent>
-          <mc:Choice Requires="wps">
-            <w:drawing>
-              <wp:anchor distT="45720" distB="45720" distL="114300" distR="114300" simplePos="0" relativeHeight="251694080" behindDoc="0" locked="0" layoutInCell="1" allowOverlap="1" wp14:anchorId="5AB81F8F" wp14:editId="14D31E7D">
-                <wp:simplePos x="0" y="0"/>
-                <wp:positionH relativeFrom="column">
-                  <wp:posOffset>-277694</wp:posOffset>
-                </wp:positionH>
-                <wp:positionV relativeFrom="paragraph">
-                  <wp:posOffset>567074</wp:posOffset>
-                </wp:positionV>
-                <wp:extent cx="2627194" cy="257175"/>
-                <wp:effectExtent l="0" t="0" r="20955" b="28575"/>
-                <wp:wrapNone/>
-                <wp:docPr id="19" name="Szövegdoboz 2"/>
-                <wp:cNvGraphicFramePr>
-                  <a:graphicFrameLocks xmlns:a="http://schemas.openxmlformats.org/drawingml/2006/main"/>
-                </wp:cNvGraphicFramePr>
-                <a:graphic xmlns:a="http://schemas.openxmlformats.org/drawingml/2006/main">
-                  <a:graphicData uri="http://schemas.microsoft.com/office/word/2010/wordprocessingShape">
-                    <wps:wsp>
-                      <wps:cNvSpPr txBox="1">
-                        <a:spLocks noChangeArrowheads="1"/>
-                      </wps:cNvSpPr>
-                      <wps:spPr bwMode="auto">
-                        <a:xfrm>
-                          <a:off x="0" y="0"/>
-                          <a:ext cx="2627194" cy="257175"/>
-                        </a:xfrm>
-                        <a:prstGeom prst="rect">
-                          <a:avLst/>
-                        </a:prstGeom>
-                        <a:solidFill>
-                          <a:srgbClr val="FFFFFF"/>
-                        </a:solidFill>
-                        <a:ln w="9525">
-                          <a:solidFill>
-                            <a:srgbClr val="000000"/>
-                          </a:solidFill>
-                          <a:miter lim="800000"/>
-                          <a:headEnd/>
-                          <a:tailEnd/>
-                        </a:ln>
-                      </wps:spPr>
-                      <wps:txbx>
-                        <w:txbxContent>
-                          <w:p>
-                            <w:pPr>
-                              <w:rPr>
-                                <w:color w:val="1F497D" w:themeColor="text2"/>
-                              </w:rPr>
-                            </w:pPr>
-                            <w:r>
-                              <w:rPr>
-                                <w:color w:val="1F497D" w:themeColor="text2"/>
-                              </w:rPr>
-                              <w:t>KÉSZÜLT</w:t>
-                            </w:r>
-                            <w:r>
-                              <w:rPr>
-                                <w:color w:val="1F497D" w:themeColor="text2"/>
-                              </w:rPr>
-                              <w:t>:</w:t>
-                            </w:r>
-                            <w:r>
-                              <w:rPr>
-                                <w:color w:val="1F497D" w:themeColor="text2"/>
-                              </w:rPr>
-                              <w:t xml:space="preserve"> BUDAPEST, </w:t>
-                            </w:r>
-                            <w:r>
-                              <w:rPr>
-                                <w:color w:val="E36C0A" w:themeColor="accent6" w:themeShade="BF"/>
-                                <w:sz w:val="16"/>
-                                <w:szCs w:val="16"/>
-                              </w:rPr>
-                              <w:t>{{MA}}</w:t>
+                                <w:rFonts w:ascii="Arial" w:hAnsi="Arial" w:cs="Arial"/>
+                                <w:color w:val="000000" w:themeColor="text1"/>
+                              </w:rPr>
+                              <w:t xml:space="preserve"> MMK: 01-17220 </w:t>
                             </w:r>
                           </w:p>
                         </w:txbxContent>
@@ -7476,40 +7366,38 @@
           </mc:Choice>
           <mc:Fallback>
             <w:pict>
-              <v:shape w14:anchorId="5AB81F8F" id="_x0000_s1044" type="#_x0000_t202" style="position:absolute;left:0;text-align:left;margin-left:-21.85pt;margin-top:44.65pt;width:206.85pt;height:20.25pt;z-index:251694080;visibility:visible;mso-wrap-style:square;mso-width-percent:0;mso-height-percent:0;mso-wrap-distance-left:9pt;mso-wrap-distance-top:3.6pt;mso-wrap-distance-right:9pt;mso-wrap-distance-bottom:3.6pt;mso-position-horizontal:absolute;mso-position-horizontal-relative:text;mso-position-vertical:absolute;mso-position-vertical-relative:text;mso-width-percent:0;mso-height-percent:0;mso-width-relative:margin;mso-height-relative:margin;v-text-anchor:top" o:gfxdata="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">
+              <v:shape w14:anchorId="16F07154" id="_x0000_s1044" type="#_x0000_t202" style="position:absolute;left:0;text-align:left;margin-left:490pt;margin-top:44.35pt;width:254.75pt;height:20.25pt;z-index:251696128;visibility:visible;mso-wrap-style:square;mso-width-percent:0;mso-height-percent:0;mso-wrap-distance-left:9pt;mso-wrap-distance-top:3.6pt;mso-wrap-distance-right:9pt;mso-wrap-distance-bottom:3.6pt;mso-position-horizontal:absolute;mso-position-horizontal-relative:text;mso-position-vertical:absolute;mso-position-vertical-relative:text;mso-width-percent:0;mso-height-percent:0;mso-width-relative:margin;mso-height-relative:margin;v-text-anchor:top" o:gfxdata="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" stroked="f">
                 <v:textbox>
                   <w:txbxContent>
                     <w:p>
                       <w:pPr>
                         <w:rPr>
-                          <w:color w:val="1F497D" w:themeColor="text2"/>
+                          <w:rFonts w:ascii="Arial" w:hAnsi="Arial" w:cs="Arial"/>
+                          <w:color w:val="000000" w:themeColor="text1"/>
                         </w:rPr>
                       </w:pPr>
                       <w:r>
                         <w:rPr>
-                          <w:color w:val="1F497D" w:themeColor="text2"/>
-                        </w:rPr>
-                        <w:t>KÉSZÜLT</w:t>
-                      </w:r>
-                      <w:r>
-                        <w:rPr>
-                          <w:color w:val="1F497D" w:themeColor="text2"/>
-                        </w:rPr>
-                        <w:t>:</w:t>
-                      </w:r>
-                      <w:r>
-                        <w:rPr>
-                          <w:color w:val="1F497D" w:themeColor="text2"/>
-                        </w:rPr>
-                        <w:t xml:space="preserve"> BUDAPEST, </w:t>
-                      </w:r>
-                      <w:r>
-                        <w:rPr>
-                          <w:color w:val="E36C0A" w:themeColor="accent6" w:themeShade="BF"/>
-                          <w:sz w:val="16"/>
-                          <w:szCs w:val="16"/>
-                        </w:rPr>
-                        <w:t>{{MA}}</w:t>
+                          <w:rFonts w:ascii="Arial" w:hAnsi="Arial" w:cs="Arial"/>
+                          <w:color w:val="000000" w:themeColor="text1"/>
+                        </w:rPr>
+                        <w:t xml:space="preserve">ALMÁSI GERGŐ </w:t>
+                      </w:r>
+                      <w:proofErr w:type="spellStart"/>
+                      <w:r>
+                        <w:rPr>
+                          <w:rFonts w:ascii="Arial" w:hAnsi="Arial" w:cs="Arial"/>
+                          <w:color w:val="000000" w:themeColor="text1"/>
+                        </w:rPr>
+                        <w:t>okl.villamosmérnök</w:t>
+                      </w:r>
+                      <w:proofErr w:type="spellEnd"/>
+                      <w:r>
+                        <w:rPr>
+                          <w:rFonts w:ascii="Arial" w:hAnsi="Arial" w:cs="Arial"/>
+                          <w:color w:val="000000" w:themeColor="text1"/>
+                        </w:rPr>
+                        <w:t xml:space="preserve"> MMK: 01-17220 </w:t>
                       </w:r>
                     </w:p>
                   </w:txbxContent>
@@ -7602,7 +7490,7 @@
 </file>
 
 <file path=word/numbering.xml><?xml version="1.0" encoding="utf-8"?>
-<w:numbering xmlns:wpc="http://schemas.microsoft.com/office/word/2010/wordprocessingCanvas" xmlns:mc="http://schemas.openxmlformats.org/markup-compatibility/2006" xmlns:o="urn:schemas-microsoft-com:office:office" xmlns:r="http://schemas.openxmlformats.org/officeDocument/2006/relationships" xmlns:m="http://schemas.openxmlformats.org/officeDocument/2006/math" xmlns:v="urn:schemas-microsoft-com:vml" xmlns:wp14="http://schemas.microsoft.com/office/word/2010/wordprocessingDrawing" xmlns:wp="http://schemas.openxmlformats.org/drawingml/2006/wordprocessingDrawing" xmlns:w10="urn:schemas-microsoft-com:office:word" xmlns:w="http://schemas.openxmlformats.org/wordprocessingml/2006/main" xmlns:w14="http://schemas.microsoft.com/office/word/2010/wordml" xmlns:w15="http://schemas.microsoft.com/office/word/2012/wordml" xmlns:wpg="http://schemas.microsoft.com/office/word/2010/wordprocessingGroup" xmlns:wpi="http://schemas.microsoft.com/office/word/2010/wordprocessingInk" xmlns:wne="http://schemas.microsoft.com/office/word/2006/wordml" xmlns:wps="http://schemas.microsoft.com/office/word/2010/wordprocessingShape" mc:Ignorable="w14 w15 wp14">
+<w:numbering xmlns:wpc="http://schemas.microsoft.com/office/word/2010/wordprocessingCanvas" xmlns:cx="http://schemas.microsoft.com/office/drawing/2014/chartex" xmlns:cx1="http://schemas.microsoft.com/office/drawing/2015/9/8/chartex" xmlns:cx2="http://schemas.microsoft.com/office/drawing/2015/10/21/chartex" xmlns:cx3="http://schemas.microsoft.com/office/drawing/2016/5/9/chartex" xmlns:cx4="http://schemas.microsoft.com/office/drawing/2016/5/10/chartex" xmlns:cx5="http://schemas.microsoft.com/office/drawing/2016/5/11/chartex" xmlns:cx6="http://schemas.microsoft.com/office/drawing/2016/5/12/chartex" xmlns:cx7="http://schemas.microsoft.com/office/drawing/2016/5/13/chartex" xmlns:cx8="http://schemas.microsoft.com/office/drawing/2016/5/14/chartex" xmlns:mc="http://schemas.openxmlformats.org/markup-compatibility/2006" xmlns:aink="http://schemas.microsoft.com/office/drawing/2016/ink" xmlns:am3d="http://schemas.microsoft.com/office/drawing/2017/model3d" xmlns:o="urn:schemas-microsoft-com:office:office" xmlns:r="http://schemas.openxmlformats.org/officeDocument/2006/relationships" xmlns:m="http://schemas.openxmlformats.org/officeDocument/2006/math" xmlns:v="urn:schemas-microsoft-com:vml" xmlns:wp14="http://schemas.microsoft.com/office/word/2010/wordprocessingDrawing" xmlns:wp="http://schemas.openxmlformats.org/drawingml/2006/wordprocessingDrawing" xmlns:w10="urn:schemas-microsoft-com:office:word" xmlns:w="http://schemas.openxmlformats.org/wordprocessingml/2006/main" xmlns:w14="http://schemas.microsoft.com/office/word/2010/wordml" xmlns:w15="http://schemas.microsoft.com/office/word/2012/wordml" xmlns:w16cex="http://schemas.microsoft.com/office/word/2018/wordml/cex" xmlns:w16cid="http://schemas.microsoft.com/office/word/2016/wordml/cid" xmlns:w16="http://schemas.microsoft.com/office/word/2018/wordml" xmlns:w16sdtdh="http://schemas.microsoft.com/office/word/2020/wordml/sdtdatahash" xmlns:w16se="http://schemas.microsoft.com/office/word/2015/wordml/symex" xmlns:wpg="http://schemas.microsoft.com/office/word/2010/wordprocessingGroup" xmlns:wpi="http://schemas.microsoft.com/office/word/2010/wordprocessingInk" xmlns:wne="http://schemas.microsoft.com/office/word/2006/wordml" xmlns:wps="http://schemas.microsoft.com/office/word/2010/wordprocessingShape" mc:Ignorable="w14 w15 w16se w16cid w16 w16cex w16sdtdh wp14">
   <w:abstractNum w:abstractNumId="0" w15:restartNumberingAfterBreak="0">
     <w:nsid w:val="70833072"/>
     <w:multiLevelType w:val="multilevel"/>
@@ -7732,7 +7620,7 @@
 </file>
 
 <file path=word/styles.xml><?xml version="1.0" encoding="utf-8"?>
-<w:styles xmlns:mc="http://schemas.openxmlformats.org/markup-compatibility/2006" xmlns:r="http://schemas.openxmlformats.org/officeDocument/2006/relationships" xmlns:w="http://schemas.openxmlformats.org/wordprocessingml/2006/main" xmlns:w14="http://schemas.microsoft.com/office/word/2010/wordml" xmlns:w15="http://schemas.microsoft.com/office/word/2012/wordml" mc:Ignorable="w14 w15">
+<w:styles xmlns:mc="http://schemas.openxmlformats.org/markup-compatibility/2006" xmlns:r="http://schemas.openxmlformats.org/officeDocument/2006/relationships" xmlns:w="http://schemas.openxmlformats.org/wordprocessingml/2006/main" xmlns:w14="http://schemas.microsoft.com/office/word/2010/wordml" xmlns:w15="http://schemas.microsoft.com/office/word/2012/wordml" xmlns:w16cex="http://schemas.microsoft.com/office/word/2018/wordml/cex" xmlns:w16cid="http://schemas.microsoft.com/office/word/2016/wordml/cid" xmlns:w16="http://schemas.microsoft.com/office/word/2018/wordml" xmlns:w16sdtdh="http://schemas.microsoft.com/office/word/2020/wordml/sdtdatahash" xmlns:w16se="http://schemas.microsoft.com/office/word/2015/wordml/symex" mc:Ignorable="w14 w15 w16se w16cid w16 w16cex w16sdtdh">
   <w:docDefaults>
     <w:rPrDefault>
       <w:rPr>
@@ -7742,7 +7630,7 @@
     </w:rPrDefault>
     <w:pPrDefault/>
   </w:docDefaults>
-  <w:latentStyles w:defLockedState="0" w:defUIPriority="99" w:defSemiHidden="0" w:defUnhideWhenUsed="0" w:defQFormat="0" w:count="371">
+  <w:latentStyles w:defLockedState="0" w:defUIPriority="99" w:defSemiHidden="0" w:defUnhideWhenUsed="0" w:defQFormat="0" w:count="376">
     <w:lsdException w:name="Normal" w:uiPriority="0" w:qFormat="1"/>
     <w:lsdException w:name="heading 1" w:uiPriority="9" w:qFormat="1"/>
     <w:lsdException w:name="heading 2" w:semiHidden="1" w:uiPriority="9" w:unhideWhenUsed="1" w:qFormat="1"/>
@@ -7848,7 +7736,6 @@
     <w:lsdException w:name="HTML Sample" w:semiHidden="1" w:unhideWhenUsed="1"/>
     <w:lsdException w:name="HTML Typewriter" w:semiHidden="1" w:unhideWhenUsed="1"/>
     <w:lsdException w:name="HTML Variable" w:semiHidden="1" w:unhideWhenUsed="1"/>
-    <w:lsdException w:name="Normal Table" w:semiHidden="1" w:unhideWhenUsed="1"/>
     <w:lsdException w:name="annotation subject" w:semiHidden="1" w:unhideWhenUsed="1"/>
     <w:lsdException w:name="No List" w:semiHidden="1" w:unhideWhenUsed="1"/>
     <w:lsdException w:name="Outline List 1" w:semiHidden="1" w:unhideWhenUsed="1"/>
@@ -7891,11 +7778,8 @@
     <w:lsdException w:name="Table Contemporary" w:semiHidden="1" w:unhideWhenUsed="1"/>
     <w:lsdException w:name="Table Elegant" w:semiHidden="1" w:unhideWhenUsed="1"/>
     <w:lsdException w:name="Table Professional" w:semiHidden="1" w:unhideWhenUsed="1"/>
-    <w:lsdException w:name="Table Subtle 1" w:semiHidden="1" w:unhideWhenUsed="1"/>
     <w:lsdException w:name="Table Subtle 2" w:semiHidden="1" w:unhideWhenUsed="1"/>
     <w:lsdException w:name="Table Web 1" w:semiHidden="1" w:unhideWhenUsed="1"/>
-    <w:lsdException w:name="Table Web 2" w:semiHidden="1" w:unhideWhenUsed="1"/>
-    <w:lsdException w:name="Table Web 3" w:semiHidden="1" w:unhideWhenUsed="1"/>
     <w:lsdException w:name="Balloon Text" w:semiHidden="1" w:unhideWhenUsed="1"/>
     <w:lsdException w:name="Table Grid" w:uiPriority="59"/>
     <w:lsdException w:name="Table Theme" w:semiHidden="1" w:unhideWhenUsed="1"/>
@@ -8114,6 +7998,11 @@
     <w:lsdException w:name="List Table 5 Dark Accent 6" w:uiPriority="50"/>
     <w:lsdException w:name="List Table 6 Colorful Accent 6" w:uiPriority="51"/>
     <w:lsdException w:name="List Table 7 Colorful Accent 6" w:uiPriority="52"/>
+    <w:lsdException w:name="Mention" w:semiHidden="1" w:unhideWhenUsed="1"/>
+    <w:lsdException w:name="Smart Hyperlink" w:semiHidden="1" w:unhideWhenUsed="1"/>
+    <w:lsdException w:name="Hashtag" w:semiHidden="1" w:unhideWhenUsed="1"/>
+    <w:lsdException w:name="Unresolved Mention" w:semiHidden="1" w:unhideWhenUsed="1"/>
+    <w:lsdException w:name="Smart Link" w:semiHidden="1" w:unhideWhenUsed="1"/>
   </w:latentStyles>
   <w:style w:type="paragraph" w:default="1" w:styleId="Norml">
     <w:name w:val="Normal"/>

--- a/word_automation/3fázis.docx
+++ b/word_automation/3fázis.docx
@@ -1,6 +1,6 @@
 
 <file path=word/document.xml><?xml version="1.0" encoding="utf-8"?>
-<w:document xmlns:wpc="http://schemas.microsoft.com/office/word/2010/wordprocessingCanvas" xmlns:cx="http://schemas.microsoft.com/office/drawing/2014/chartex" xmlns:cx1="http://schemas.microsoft.com/office/drawing/2015/9/8/chartex" xmlns:cx2="http://schemas.microsoft.com/office/drawing/2015/10/21/chartex" xmlns:cx3="http://schemas.microsoft.com/office/drawing/2016/5/9/chartex" xmlns:cx4="http://schemas.microsoft.com/office/drawing/2016/5/10/chartex" xmlns:cx5="http://schemas.microsoft.com/office/drawing/2016/5/11/chartex" xmlns:cx6="http://schemas.microsoft.com/office/drawing/2016/5/12/chartex" xmlns:cx7="http://schemas.microsoft.com/office/drawing/2016/5/13/chartex" xmlns:cx8="http://schemas.microsoft.com/office/drawing/2016/5/14/chartex" xmlns:mc="http://schemas.openxmlformats.org/markup-compatibility/2006" xmlns:aink="http://schemas.microsoft.com/office/drawing/2016/ink" xmlns:am3d="http://schemas.microsoft.com/office/drawing/2017/model3d" xmlns:o="urn:schemas-microsoft-com:office:office" xmlns:r="http://schemas.openxmlformats.org/officeDocument/2006/relationships" xmlns:m="http://schemas.openxmlformats.org/officeDocument/2006/math" xmlns:v="urn:schemas-microsoft-com:vml" xmlns:wp14="http://schemas.microsoft.com/office/word/2010/wordprocessingDrawing" xmlns:wp="http://schemas.openxmlformats.org/drawingml/2006/wordprocessingDrawing" xmlns:w10="urn:schemas-microsoft-com:office:word" xmlns:w="http://schemas.openxmlformats.org/wordprocessingml/2006/main" xmlns:w14="http://schemas.microsoft.com/office/word/2010/wordml" xmlns:w15="http://schemas.microsoft.com/office/word/2012/wordml" xmlns:w16cex="http://schemas.microsoft.com/office/word/2018/wordml/cex" xmlns:w16cid="http://schemas.microsoft.com/office/word/2016/wordml/cid" xmlns:w16="http://schemas.microsoft.com/office/word/2018/wordml" xmlns:w16sdtdh="http://schemas.microsoft.com/office/word/2020/wordml/sdtdatahash" xmlns:w16se="http://schemas.microsoft.com/office/word/2015/wordml/symex" xmlns:wpg="http://schemas.microsoft.com/office/word/2010/wordprocessingGroup" xmlns:wpi="http://schemas.microsoft.com/office/word/2010/wordprocessingInk" xmlns:wne="http://schemas.microsoft.com/office/word/2006/wordml" xmlns:wps="http://schemas.microsoft.com/office/word/2010/wordprocessingShape" mc:Ignorable="w14 w15 w16se w16cid w16 w16cex w16sdtdh wp14">
+<w:document xmlns:wpc="http://schemas.microsoft.com/office/word/2010/wordprocessingCanvas" xmlns:mc="http://schemas.openxmlformats.org/markup-compatibility/2006" xmlns:o="urn:schemas-microsoft-com:office:office" xmlns:r="http://schemas.openxmlformats.org/officeDocument/2006/relationships" xmlns:m="http://schemas.openxmlformats.org/officeDocument/2006/math" xmlns:v="urn:schemas-microsoft-com:vml" xmlns:wp14="http://schemas.microsoft.com/office/word/2010/wordprocessingDrawing" xmlns:wp="http://schemas.openxmlformats.org/drawingml/2006/wordprocessingDrawing" xmlns:w10="urn:schemas-microsoft-com:office:word" xmlns:w="http://schemas.openxmlformats.org/wordprocessingml/2006/main" xmlns:w14="http://schemas.microsoft.com/office/word/2010/wordml" xmlns:w15="http://schemas.microsoft.com/office/word/2012/wordml" xmlns:wpg="http://schemas.microsoft.com/office/word/2010/wordprocessingGroup" xmlns:wpi="http://schemas.microsoft.com/office/word/2010/wordprocessingInk" xmlns:wne="http://schemas.microsoft.com/office/word/2006/wordml" xmlns:wps="http://schemas.microsoft.com/office/word/2010/wordprocessingShape" mc:Ignorable="w14 w15 wp14">
   <w:body>
     <w:p>
       <w:pPr>
@@ -65,58 +65,24 @@
                           <w:p>
                             <w:pPr>
                               <w:rPr>
-                                <w:b/>
+                                <w:rFonts w:ascii="Arial" w:hAnsi="Arial" w:cs="Arial"/>
                                 <w:bCs/>
-                                <w:color w:val="1F497D" w:themeColor="text2"/>
                               </w:rPr>
                             </w:pPr>
                             <w:r>
                               <w:rPr>
-                                <w:b/>
+                                <w:rFonts w:ascii="Arial" w:hAnsi="Arial" w:cs="Arial"/>
                                 <w:bCs/>
-                                <w:color w:val="1F497D" w:themeColor="text2"/>
                               </w:rPr>
                               <w:t xml:space="preserve">PARTNERSZÁM: </w:t>
                             </w:r>
                             <w:r>
                               <w:rPr>
+                                <w:rFonts w:ascii="Arial" w:hAnsi="Arial" w:cs="Arial"/>
                                 <w:b/>
                                 <w:bCs/>
-                                <w:color w:val="E36C0A" w:themeColor="accent6" w:themeShade="BF"/>
-                              </w:rPr>
-                              <w:t>{</w:t>
-                            </w:r>
-                            <w:r>
-                              <w:rPr>
-                                <w:b/>
-                                <w:bCs/>
-                                <w:color w:val="E36C0A" w:themeColor="accent6" w:themeShade="BF"/>
-                              </w:rPr>
-                              <w:t>{</w:t>
-                            </w:r>
-                            <w:r>
-                              <w:rPr>
-                                <w:b/>
-                                <w:bCs/>
-                                <w:color w:val="E36C0A" w:themeColor="accent6" w:themeShade="BF"/>
-                              </w:rPr>
-                              <w:t>PARTNERSZÁM</w:t>
-                            </w:r>
-                            <w:r>
-                              <w:rPr>
-                                <w:b/>
-                                <w:bCs/>
-                                <w:color w:val="E36C0A" w:themeColor="accent6" w:themeShade="BF"/>
-                              </w:rPr>
-                              <w:t>}</w:t>
-                            </w:r>
-                            <w:r>
-                              <w:rPr>
-                                <w:b/>
-                                <w:bCs/>
-                                <w:color w:val="E36C0A" w:themeColor="accent6" w:themeShade="BF"/>
-                              </w:rPr>
-                              <w:t>}</w:t>
+                              </w:rPr>
+                              <w:t>{{PARTNERSZÁM}}</w:t>
                             </w:r>
                           </w:p>
                         </w:txbxContent>
@@ -148,58 +114,24 @@
                     <w:p>
                       <w:pPr>
                         <w:rPr>
-                          <w:b/>
+                          <w:rFonts w:ascii="Arial" w:hAnsi="Arial" w:cs="Arial"/>
                           <w:bCs/>
-                          <w:color w:val="1F497D" w:themeColor="text2"/>
                         </w:rPr>
                       </w:pPr>
                       <w:r>
                         <w:rPr>
-                          <w:b/>
+                          <w:rFonts w:ascii="Arial" w:hAnsi="Arial" w:cs="Arial"/>
                           <w:bCs/>
-                          <w:color w:val="1F497D" w:themeColor="text2"/>
                         </w:rPr>
                         <w:t xml:space="preserve">PARTNERSZÁM: </w:t>
                       </w:r>
                       <w:r>
                         <w:rPr>
+                          <w:rFonts w:ascii="Arial" w:hAnsi="Arial" w:cs="Arial"/>
                           <w:b/>
                           <w:bCs/>
-                          <w:color w:val="E36C0A" w:themeColor="accent6" w:themeShade="BF"/>
-                        </w:rPr>
-                        <w:t>{</w:t>
-                      </w:r>
-                      <w:r>
-                        <w:rPr>
-                          <w:b/>
-                          <w:bCs/>
-                          <w:color w:val="E36C0A" w:themeColor="accent6" w:themeShade="BF"/>
-                        </w:rPr>
-                        <w:t>{</w:t>
-                      </w:r>
-                      <w:r>
-                        <w:rPr>
-                          <w:b/>
-                          <w:bCs/>
-                          <w:color w:val="E36C0A" w:themeColor="accent6" w:themeShade="BF"/>
-                        </w:rPr>
-                        <w:t>PARTNERSZÁM</w:t>
-                      </w:r>
-                      <w:r>
-                        <w:rPr>
-                          <w:b/>
-                          <w:bCs/>
-                          <w:color w:val="E36C0A" w:themeColor="accent6" w:themeShade="BF"/>
-                        </w:rPr>
-                        <w:t>}</w:t>
-                      </w:r>
-                      <w:r>
-                        <w:rPr>
-                          <w:b/>
-                          <w:bCs/>
-                          <w:color w:val="E36C0A" w:themeColor="accent6" w:themeShade="BF"/>
-                        </w:rPr>
-                        <w:t>}</w:t>
+                        </w:rPr>
+                        <w:t>{{PARTNERSZÁM}}</w:t>
                       </w:r>
                     </w:p>
                   </w:txbxContent>
@@ -264,100 +196,41 @@
                           <w:p>
                             <w:pPr>
                               <w:rPr>
-                                <w:b/>
+                                <w:rFonts w:ascii="Arial" w:hAnsi="Arial" w:cs="Arial"/>
                                 <w:bCs/>
-                                <w:color w:val="1F497D" w:themeColor="text2"/>
                               </w:rPr>
                             </w:pPr>
                             <w:r>
                               <w:rPr>
-                                <w:b/>
+                                <w:rFonts w:ascii="Arial" w:hAnsi="Arial" w:cs="Arial"/>
                                 <w:bCs/>
-                                <w:color w:val="1F497D" w:themeColor="text2"/>
                               </w:rPr>
                               <w:t xml:space="preserve">FELHASZNÁLÁSI HELYADATAI: </w:t>
                             </w:r>
                             <w:r>
                               <w:rPr>
+                                <w:rFonts w:ascii="Arial" w:hAnsi="Arial" w:cs="Arial"/>
                                 <w:b/>
                                 <w:bCs/>
-                                <w:color w:val="E36C0A" w:themeColor="accent6" w:themeShade="BF"/>
                               </w:rPr>
                               <w:t>{</w:t>
                             </w:r>
                             <w:r>
                               <w:rPr>
+                                <w:rFonts w:ascii="Arial" w:hAnsi="Arial" w:cs="Arial"/>
                                 <w:b/>
                                 <w:bCs/>
-                                <w:color w:val="E36C0A" w:themeColor="accent6" w:themeShade="BF"/>
-                              </w:rPr>
-                              <w:t>{IRSZ}}” „{{CITY}}” „{{STREET}}</w:t>
+                              </w:rPr>
+                              <w:t xml:space="preserve">{IRSZ}} {{CITY}} </w:t>
                             </w:r>
                             <w:r>
                               <w:rPr>
+                                <w:rFonts w:ascii="Arial" w:hAnsi="Arial" w:cs="Arial"/>
                                 <w:b/>
                                 <w:bCs/>
-                                <w:color w:val="E36C0A" w:themeColor="accent6" w:themeShade="BF"/>
-                              </w:rPr>
-                              <w:t xml:space="preserve"> </w:t>
+                              </w:rPr>
+                              <w:t>{{STREET}} - {{USER_NAME}}</w:t>
                             </w:r>
-                            <w:r>
-                              <w:rPr>
-                                <w:b/>
-                                <w:bCs/>
-                                <w:color w:val="1F497D" w:themeColor="text2"/>
-                              </w:rPr>
-                              <w:t xml:space="preserve">- </w:t>
-                            </w:r>
-                            <w:r>
-                              <w:rPr>
-                                <w:b/>
-                                <w:bCs/>
-                                <w:color w:val="E36C0A" w:themeColor="accent6" w:themeShade="BF"/>
-                              </w:rPr>
-                              <w:t>{</w:t>
-                            </w:r>
-                            <w:r>
-                              <w:rPr>
-                                <w:b/>
-                                <w:bCs/>
-                                <w:color w:val="E36C0A" w:themeColor="accent6" w:themeShade="BF"/>
-                              </w:rPr>
-                              <w:t>{</w:t>
-                            </w:r>
-                            <w:r>
-                              <w:rPr>
-                                <w:b/>
-                                <w:bCs/>
-                                <w:color w:val="E36C0A" w:themeColor="accent6" w:themeShade="BF"/>
-                              </w:rPr>
-                              <w:t>USER_NAME</w:t>
-                            </w:r>
-                            <w:r>
-                              <w:rPr>
-                                <w:b/>
-                                <w:bCs/>
-                                <w:color w:val="E36C0A" w:themeColor="accent6" w:themeShade="BF"/>
-                              </w:rPr>
-                              <w:t>}</w:t>
-                            </w:r>
-                            <w:r>
-                              <w:rPr>
-                                <w:b/>
-                                <w:bCs/>
-                                <w:color w:val="E36C0A" w:themeColor="accent6" w:themeShade="BF"/>
-                              </w:rPr>
-                              <w:t>}</w:t>
-                            </w:r>
-                          </w:p>
-                          <w:p>
-                            <w:pPr>
-                              <w:rPr>
-                                <w:b/>
-                                <w:bCs/>
-                                <w:color w:val="1F497D" w:themeColor="text2"/>
-                              </w:rPr>
-                            </w:pPr>
                           </w:p>
                         </w:txbxContent>
                       </wps:txbx>
@@ -384,100 +257,41 @@
                     <w:p>
                       <w:pPr>
                         <w:rPr>
-                          <w:b/>
+                          <w:rFonts w:ascii="Arial" w:hAnsi="Arial" w:cs="Arial"/>
                           <w:bCs/>
-                          <w:color w:val="1F497D" w:themeColor="text2"/>
                         </w:rPr>
                       </w:pPr>
                       <w:r>
                         <w:rPr>
-                          <w:b/>
+                          <w:rFonts w:ascii="Arial" w:hAnsi="Arial" w:cs="Arial"/>
                           <w:bCs/>
-                          <w:color w:val="1F497D" w:themeColor="text2"/>
                         </w:rPr>
                         <w:t xml:space="preserve">FELHASZNÁLÁSI HELYADATAI: </w:t>
                       </w:r>
                       <w:r>
                         <w:rPr>
+                          <w:rFonts w:ascii="Arial" w:hAnsi="Arial" w:cs="Arial"/>
                           <w:b/>
                           <w:bCs/>
-                          <w:color w:val="E36C0A" w:themeColor="accent6" w:themeShade="BF"/>
                         </w:rPr>
                         <w:t>{</w:t>
                       </w:r>
                       <w:r>
                         <w:rPr>
+                          <w:rFonts w:ascii="Arial" w:hAnsi="Arial" w:cs="Arial"/>
                           <w:b/>
                           <w:bCs/>
-                          <w:color w:val="E36C0A" w:themeColor="accent6" w:themeShade="BF"/>
-                        </w:rPr>
-                        <w:t>{IRSZ}}” „{{CITY}}” „{{STREET}}</w:t>
+                        </w:rPr>
+                        <w:t xml:space="preserve">{IRSZ}} {{CITY}} </w:t>
                       </w:r>
                       <w:r>
                         <w:rPr>
+                          <w:rFonts w:ascii="Arial" w:hAnsi="Arial" w:cs="Arial"/>
                           <w:b/>
                           <w:bCs/>
-                          <w:color w:val="E36C0A" w:themeColor="accent6" w:themeShade="BF"/>
-                        </w:rPr>
-                        <w:t xml:space="preserve"> </w:t>
+                        </w:rPr>
+                        <w:t>{{STREET}} - {{USER_NAME}}</w:t>
                       </w:r>
-                      <w:r>
-                        <w:rPr>
-                          <w:b/>
-                          <w:bCs/>
-                          <w:color w:val="1F497D" w:themeColor="text2"/>
-                        </w:rPr>
-                        <w:t xml:space="preserve">- </w:t>
-                      </w:r>
-                      <w:r>
-                        <w:rPr>
-                          <w:b/>
-                          <w:bCs/>
-                          <w:color w:val="E36C0A" w:themeColor="accent6" w:themeShade="BF"/>
-                        </w:rPr>
-                        <w:t>{</w:t>
-                      </w:r>
-                      <w:r>
-                        <w:rPr>
-                          <w:b/>
-                          <w:bCs/>
-                          <w:color w:val="E36C0A" w:themeColor="accent6" w:themeShade="BF"/>
-                        </w:rPr>
-                        <w:t>{</w:t>
-                      </w:r>
-                      <w:r>
-                        <w:rPr>
-                          <w:b/>
-                          <w:bCs/>
-                          <w:color w:val="E36C0A" w:themeColor="accent6" w:themeShade="BF"/>
-                        </w:rPr>
-                        <w:t>USER_NAME</w:t>
-                      </w:r>
-                      <w:r>
-                        <w:rPr>
-                          <w:b/>
-                          <w:bCs/>
-                          <w:color w:val="E36C0A" w:themeColor="accent6" w:themeShade="BF"/>
-                        </w:rPr>
-                        <w:t>}</w:t>
-                      </w:r>
-                      <w:r>
-                        <w:rPr>
-                          <w:b/>
-                          <w:bCs/>
-                          <w:color w:val="E36C0A" w:themeColor="accent6" w:themeShade="BF"/>
-                        </w:rPr>
-                        <w:t>}</w:t>
-                      </w:r>
-                    </w:p>
-                    <w:p>
-                      <w:pPr>
-                        <w:rPr>
-                          <w:b/>
-                          <w:bCs/>
-                          <w:color w:val="1F497D" w:themeColor="text2"/>
-                        </w:rPr>
-                      </w:pPr>
                     </w:p>
                   </w:txbxContent>
                 </v:textbox>
@@ -541,44 +355,44 @@
                           <w:p>
                             <w:pPr>
                               <w:spacing w:line="200" w:lineRule="exact"/>
+                              <w:rPr>
+                                <w:rFonts w:ascii="Arial" w:hAnsi="Arial" w:cs="Arial"/>
+                                <w:sz w:val="16"/>
+                                <w:szCs w:val="16"/>
+                              </w:rPr>
                             </w:pPr>
                             <w:r>
                               <w:rPr>
-                                <w:color w:val="E36C0A" w:themeColor="accent6" w:themeShade="BF"/>
+                                <w:rFonts w:ascii="Arial" w:hAnsi="Arial" w:cs="Arial"/>
+                                <w:b/>
                                 <w:sz w:val="16"/>
                                 <w:szCs w:val="16"/>
                               </w:rPr>
-                              <w:t>{{</w:t>
+                              <w:t>{{NAPELEM_PANEL}}</w:t>
                             </w:r>
                             <w:r>
                               <w:rPr>
-                                <w:color w:val="E36C0A" w:themeColor="accent6" w:themeShade="BF"/>
+                                <w:rFonts w:ascii="Arial" w:hAnsi="Arial" w:cs="Arial"/>
                                 <w:sz w:val="16"/>
                                 <w:szCs w:val="16"/>
                               </w:rPr>
-                              <w:t>NAPELEM_PANEL</w:t>
-                            </w:r>
-                            <w:proofErr w:type="gramStart"/>
-                            <w:r>
-                              <w:rPr>
-                                <w:color w:val="E36C0A" w:themeColor="accent6" w:themeShade="BF"/>
-                                <w:sz w:val="16"/>
-                                <w:szCs w:val="16"/>
-                              </w:rPr>
-                              <w:t>}}</w:t>
+                              <w:t xml:space="preserve"> </w:t>
                             </w:r>
                             <w:proofErr w:type="spellStart"/>
                             <w:r>
                               <w:rPr>
-                                <w:color w:val="1F497D" w:themeColor="text2"/>
+                                <w:rFonts w:ascii="Arial" w:hAnsi="Arial" w:cs="Arial"/>
+                                <w:sz w:val="16"/>
+                                <w:szCs w:val="16"/>
                               </w:rPr>
                               <w:t>napelem</w:t>
                             </w:r>
                             <w:proofErr w:type="spellEnd"/>
-                            <w:proofErr w:type="gramEnd"/>
                             <w:r>
                               <w:rPr>
-                                <w:color w:val="1F497D" w:themeColor="text2"/>
+                                <w:rFonts w:ascii="Arial" w:hAnsi="Arial" w:cs="Arial"/>
+                                <w:sz w:val="16"/>
+                                <w:szCs w:val="16"/>
                               </w:rPr>
                               <w:t xml:space="preserve"> panel</w:t>
                             </w:r>
@@ -586,9 +400,11 @@
                           <w:p>
                             <w:pPr>
                               <w:rPr>
+                                <w:rFonts w:ascii="Arial" w:hAnsi="Arial" w:cs="Arial"/>
                                 <w:b/>
                                 <w:bCs/>
-                                <w:color w:val="1F497D" w:themeColor="text2"/>
+                                <w:sz w:val="16"/>
+                                <w:szCs w:val="16"/>
                               </w:rPr>
                             </w:pPr>
                           </w:p>
@@ -617,44 +433,44 @@
                     <w:p>
                       <w:pPr>
                         <w:spacing w:line="200" w:lineRule="exact"/>
+                        <w:rPr>
+                          <w:rFonts w:ascii="Arial" w:hAnsi="Arial" w:cs="Arial"/>
+                          <w:sz w:val="16"/>
+                          <w:szCs w:val="16"/>
+                        </w:rPr>
                       </w:pPr>
                       <w:r>
                         <w:rPr>
-                          <w:color w:val="E36C0A" w:themeColor="accent6" w:themeShade="BF"/>
+                          <w:rFonts w:ascii="Arial" w:hAnsi="Arial" w:cs="Arial"/>
+                          <w:b/>
                           <w:sz w:val="16"/>
                           <w:szCs w:val="16"/>
                         </w:rPr>
-                        <w:t>{{</w:t>
+                        <w:t>{{NAPELEM_PANEL}}</w:t>
                       </w:r>
                       <w:r>
                         <w:rPr>
-                          <w:color w:val="E36C0A" w:themeColor="accent6" w:themeShade="BF"/>
+                          <w:rFonts w:ascii="Arial" w:hAnsi="Arial" w:cs="Arial"/>
                           <w:sz w:val="16"/>
                           <w:szCs w:val="16"/>
                         </w:rPr>
-                        <w:t>NAPELEM_PANEL</w:t>
-                      </w:r>
-                      <w:proofErr w:type="gramStart"/>
-                      <w:r>
-                        <w:rPr>
-                          <w:color w:val="E36C0A" w:themeColor="accent6" w:themeShade="BF"/>
-                          <w:sz w:val="16"/>
-                          <w:szCs w:val="16"/>
-                        </w:rPr>
-                        <w:t>}}</w:t>
+                        <w:t xml:space="preserve"> </w:t>
                       </w:r>
                       <w:proofErr w:type="spellStart"/>
                       <w:r>
                         <w:rPr>
-                          <w:color w:val="1F497D" w:themeColor="text2"/>
+                          <w:rFonts w:ascii="Arial" w:hAnsi="Arial" w:cs="Arial"/>
+                          <w:sz w:val="16"/>
+                          <w:szCs w:val="16"/>
                         </w:rPr>
                         <w:t>napelem</w:t>
                       </w:r>
                       <w:proofErr w:type="spellEnd"/>
-                      <w:proofErr w:type="gramEnd"/>
                       <w:r>
                         <w:rPr>
-                          <w:color w:val="1F497D" w:themeColor="text2"/>
+                          <w:rFonts w:ascii="Arial" w:hAnsi="Arial" w:cs="Arial"/>
+                          <w:sz w:val="16"/>
+                          <w:szCs w:val="16"/>
                         </w:rPr>
                         <w:t xml:space="preserve"> panel</w:t>
                       </w:r>
@@ -662,9 +478,11 @@
                     <w:p>
                       <w:pPr>
                         <w:rPr>
+                          <w:rFonts w:ascii="Arial" w:hAnsi="Arial" w:cs="Arial"/>
                           <w:b/>
                           <w:bCs/>
-                          <w:color w:val="1F497D" w:themeColor="text2"/>
+                          <w:sz w:val="16"/>
+                          <w:szCs w:val="16"/>
                         </w:rPr>
                       </w:pPr>
                     </w:p>
@@ -731,14 +549,13 @@
                             <w:pPr>
                               <w:spacing w:line="200" w:lineRule="exact"/>
                               <w:rPr>
-                                <w:b/>
+                                <w:rFonts w:ascii="Arial" w:hAnsi="Arial" w:cs="Arial"/>
                                 <w:bCs/>
-                                <w:color w:val="1F497D" w:themeColor="text2"/>
                               </w:rPr>
                             </w:pPr>
                             <w:r>
                               <w:rPr>
-                                <w:color w:val="1F497D" w:themeColor="text2"/>
+                                <w:rFonts w:ascii="Arial" w:hAnsi="Arial" w:cs="Arial"/>
                                 <w:sz w:val="16"/>
                                 <w:szCs w:val="16"/>
                               </w:rPr>
@@ -746,39 +563,25 @@
                             </w:r>
                             <w:r>
                               <w:rPr>
-                                <w:color w:val="1F497D" w:themeColor="text2"/>
+                                <w:rFonts w:ascii="Arial" w:hAnsi="Arial" w:cs="Arial"/>
                                 <w:sz w:val="16"/>
                                 <w:szCs w:val="16"/>
                               </w:rPr>
-                              <w:t>:</w:t>
+                              <w:t xml:space="preserve">: </w:t>
                             </w:r>
                             <w:r>
                               <w:rPr>
-                                <w:color w:val="1F497D" w:themeColor="text2"/>
+                                <w:rFonts w:ascii="Arial" w:hAnsi="Arial" w:cs="Arial"/>
+                                <w:b/>
                                 <w:sz w:val="16"/>
                                 <w:szCs w:val="16"/>
                               </w:rPr>
-                              <w:t xml:space="preserve"> </w:t>
+                              <w:t>{{MÉRÉSIPONT</w:t>
                             </w:r>
                             <w:r>
                               <w:rPr>
-                                <w:color w:val="E36C0A" w:themeColor="accent6" w:themeShade="BF"/>
-                                <w:sz w:val="16"/>
-                                <w:szCs w:val="16"/>
-                              </w:rPr>
-                              <w:t>{{</w:t>
-                            </w:r>
-                            <w:r>
-                              <w:rPr>
-                                <w:color w:val="E36C0A" w:themeColor="accent6" w:themeShade="BF"/>
-                                <w:sz w:val="16"/>
-                                <w:szCs w:val="16"/>
-                              </w:rPr>
-                              <w:t>MÉRÉSIPONT</w:t>
-                            </w:r>
-                            <w:r>
-                              <w:rPr>
-                                <w:color w:val="E36C0A" w:themeColor="accent6" w:themeShade="BF"/>
+                                <w:rFonts w:ascii="Arial" w:hAnsi="Arial" w:cs="Arial"/>
+                                <w:b/>
                                 <w:sz w:val="16"/>
                                 <w:szCs w:val="16"/>
                               </w:rPr>
@@ -786,7 +589,8 @@
                             </w:r>
                             <w:r>
                               <w:rPr>
-                                <w:color w:val="E36C0A" w:themeColor="accent6" w:themeShade="BF"/>
+                                <w:rFonts w:ascii="Arial" w:hAnsi="Arial" w:cs="Arial"/>
+                                <w:b/>
                                 <w:sz w:val="16"/>
                                 <w:szCs w:val="16"/>
                               </w:rPr>
@@ -819,14 +623,13 @@
                       <w:pPr>
                         <w:spacing w:line="200" w:lineRule="exact"/>
                         <w:rPr>
-                          <w:b/>
+                          <w:rFonts w:ascii="Arial" w:hAnsi="Arial" w:cs="Arial"/>
                           <w:bCs/>
-                          <w:color w:val="1F497D" w:themeColor="text2"/>
                         </w:rPr>
                       </w:pPr>
                       <w:r>
                         <w:rPr>
-                          <w:color w:val="1F497D" w:themeColor="text2"/>
+                          <w:rFonts w:ascii="Arial" w:hAnsi="Arial" w:cs="Arial"/>
                           <w:sz w:val="16"/>
                           <w:szCs w:val="16"/>
                         </w:rPr>
@@ -834,39 +637,25 @@
                       </w:r>
                       <w:r>
                         <w:rPr>
-                          <w:color w:val="1F497D" w:themeColor="text2"/>
+                          <w:rFonts w:ascii="Arial" w:hAnsi="Arial" w:cs="Arial"/>
                           <w:sz w:val="16"/>
                           <w:szCs w:val="16"/>
                         </w:rPr>
-                        <w:t>:</w:t>
+                        <w:t xml:space="preserve">: </w:t>
                       </w:r>
                       <w:r>
                         <w:rPr>
-                          <w:color w:val="1F497D" w:themeColor="text2"/>
+                          <w:rFonts w:ascii="Arial" w:hAnsi="Arial" w:cs="Arial"/>
+                          <w:b/>
                           <w:sz w:val="16"/>
                           <w:szCs w:val="16"/>
                         </w:rPr>
-                        <w:t xml:space="preserve"> </w:t>
+                        <w:t>{{MÉRÉSIPONT</w:t>
                       </w:r>
                       <w:r>
                         <w:rPr>
-                          <w:color w:val="E36C0A" w:themeColor="accent6" w:themeShade="BF"/>
-                          <w:sz w:val="16"/>
-                          <w:szCs w:val="16"/>
-                        </w:rPr>
-                        <w:t>{{</w:t>
-                      </w:r>
-                      <w:r>
-                        <w:rPr>
-                          <w:color w:val="E36C0A" w:themeColor="accent6" w:themeShade="BF"/>
-                          <w:sz w:val="16"/>
-                          <w:szCs w:val="16"/>
-                        </w:rPr>
-                        <w:t>MÉRÉSIPONT</w:t>
-                      </w:r>
-                      <w:r>
-                        <w:rPr>
-                          <w:color w:val="E36C0A" w:themeColor="accent6" w:themeShade="BF"/>
+                          <w:rFonts w:ascii="Arial" w:hAnsi="Arial" w:cs="Arial"/>
+                          <w:b/>
                           <w:sz w:val="16"/>
                           <w:szCs w:val="16"/>
                         </w:rPr>
@@ -874,7 +663,8 @@
                       </w:r>
                       <w:r>
                         <w:rPr>
-                          <w:color w:val="E36C0A" w:themeColor="accent6" w:themeShade="BF"/>
+                          <w:rFonts w:ascii="Arial" w:hAnsi="Arial" w:cs="Arial"/>
+                          <w:b/>
                           <w:sz w:val="16"/>
                           <w:szCs w:val="16"/>
                         </w:rPr>
@@ -943,56 +733,40 @@
                           <w:p>
                             <w:pPr>
                               <w:rPr>
+                                <w:rFonts w:ascii="Arial" w:hAnsi="Arial" w:cs="Arial"/>
                                 <w:b/>
                                 <w:bCs/>
-                                <w:color w:val="1F497D" w:themeColor="text2"/>
                               </w:rPr>
                             </w:pPr>
                             <w:r>
                               <w:rPr>
-                                <w:color w:val="1F497D" w:themeColor="text2"/>
+                                <w:rFonts w:ascii="Arial" w:hAnsi="Arial" w:cs="Arial"/>
                                 <w:sz w:val="16"/>
                                 <w:szCs w:val="16"/>
                               </w:rPr>
                               <w:t xml:space="preserve">FELHASZNÁLÁSI HELY </w:t>
                             </w:r>
-                            <w:proofErr w:type="gramStart"/>
                             <w:r>
                               <w:rPr>
-                                <w:color w:val="1F497D" w:themeColor="text2"/>
+                                <w:rFonts w:ascii="Arial" w:hAnsi="Arial" w:cs="Arial"/>
                                 <w:sz w:val="16"/>
                                 <w:szCs w:val="16"/>
                               </w:rPr>
-                              <w:t>AZONOSÍTÓ</w:t>
+                              <w:t xml:space="preserve">AZONOSÍTÓ: </w:t>
                             </w:r>
                             <w:r>
                               <w:rPr>
-                                <w:color w:val="1F497D" w:themeColor="text2"/>
+                                <w:rFonts w:ascii="Arial" w:hAnsi="Arial" w:cs="Arial"/>
+                                <w:b/>
                                 <w:sz w:val="16"/>
                                 <w:szCs w:val="16"/>
                               </w:rPr>
-                              <w:t>:</w:t>
+                              <w:t>{{</w:t>
                             </w:r>
                             <w:r>
                               <w:rPr>
-                                <w:color w:val="E36C0A" w:themeColor="accent6" w:themeShade="BF"/>
-                                <w:sz w:val="16"/>
-                                <w:szCs w:val="16"/>
-                              </w:rPr>
-                              <w:t>{</w:t>
-                            </w:r>
-                            <w:proofErr w:type="gramEnd"/>
-                            <w:r>
-                              <w:rPr>
-                                <w:color w:val="E36C0A" w:themeColor="accent6" w:themeShade="BF"/>
-                                <w:sz w:val="16"/>
-                                <w:szCs w:val="16"/>
-                              </w:rPr>
-                              <w:t>{</w:t>
-                            </w:r>
-                            <w:r>
-                              <w:rPr>
-                                <w:color w:val="E36C0A" w:themeColor="accent6" w:themeShade="BF"/>
+                                <w:rFonts w:ascii="Arial" w:hAnsi="Arial" w:cs="Arial"/>
+                                <w:b/>
                                 <w:sz w:val="16"/>
                                 <w:szCs w:val="16"/>
                               </w:rPr>
@@ -1000,7 +774,8 @@
                             </w:r>
                             <w:r>
                               <w:rPr>
-                                <w:color w:val="E36C0A" w:themeColor="accent6" w:themeShade="BF"/>
+                                <w:rFonts w:ascii="Arial" w:hAnsi="Arial" w:cs="Arial"/>
+                                <w:b/>
                                 <w:sz w:val="16"/>
                                 <w:szCs w:val="16"/>
                               </w:rPr>
@@ -1032,56 +807,40 @@
                     <w:p>
                       <w:pPr>
                         <w:rPr>
+                          <w:rFonts w:ascii="Arial" w:hAnsi="Arial" w:cs="Arial"/>
                           <w:b/>
                           <w:bCs/>
-                          <w:color w:val="1F497D" w:themeColor="text2"/>
                         </w:rPr>
                       </w:pPr>
                       <w:r>
                         <w:rPr>
-                          <w:color w:val="1F497D" w:themeColor="text2"/>
+                          <w:rFonts w:ascii="Arial" w:hAnsi="Arial" w:cs="Arial"/>
                           <w:sz w:val="16"/>
                           <w:szCs w:val="16"/>
                         </w:rPr>
                         <w:t xml:space="preserve">FELHASZNÁLÁSI HELY </w:t>
                       </w:r>
-                      <w:proofErr w:type="gramStart"/>
                       <w:r>
                         <w:rPr>
-                          <w:color w:val="1F497D" w:themeColor="text2"/>
+                          <w:rFonts w:ascii="Arial" w:hAnsi="Arial" w:cs="Arial"/>
                           <w:sz w:val="16"/>
                           <w:szCs w:val="16"/>
                         </w:rPr>
-                        <w:t>AZONOSÍTÓ</w:t>
+                        <w:t xml:space="preserve">AZONOSÍTÓ: </w:t>
                       </w:r>
                       <w:r>
                         <w:rPr>
-                          <w:color w:val="1F497D" w:themeColor="text2"/>
+                          <w:rFonts w:ascii="Arial" w:hAnsi="Arial" w:cs="Arial"/>
+                          <w:b/>
                           <w:sz w:val="16"/>
                           <w:szCs w:val="16"/>
                         </w:rPr>
-                        <w:t>:</w:t>
+                        <w:t>{{</w:t>
                       </w:r>
                       <w:r>
                         <w:rPr>
-                          <w:color w:val="E36C0A" w:themeColor="accent6" w:themeShade="BF"/>
-                          <w:sz w:val="16"/>
-                          <w:szCs w:val="16"/>
-                        </w:rPr>
-                        <w:t>{</w:t>
-                      </w:r>
-                      <w:proofErr w:type="gramEnd"/>
-                      <w:r>
-                        <w:rPr>
-                          <w:color w:val="E36C0A" w:themeColor="accent6" w:themeShade="BF"/>
-                          <w:sz w:val="16"/>
-                          <w:szCs w:val="16"/>
-                        </w:rPr>
-                        <w:t>{</w:t>
-                      </w:r>
-                      <w:r>
-                        <w:rPr>
-                          <w:color w:val="E36C0A" w:themeColor="accent6" w:themeShade="BF"/>
+                          <w:rFonts w:ascii="Arial" w:hAnsi="Arial" w:cs="Arial"/>
+                          <w:b/>
                           <w:sz w:val="16"/>
                           <w:szCs w:val="16"/>
                         </w:rPr>
@@ -1089,7 +848,8 @@
                       </w:r>
                       <w:r>
                         <w:rPr>
-                          <w:color w:val="E36C0A" w:themeColor="accent6" w:themeShade="BF"/>
+                          <w:rFonts w:ascii="Arial" w:hAnsi="Arial" w:cs="Arial"/>
+                          <w:b/>
                           <w:sz w:val="16"/>
                           <w:szCs w:val="16"/>
                         </w:rPr>
@@ -1299,14 +1059,15 @@
                           <w:p>
                             <w:pPr>
                               <w:rPr>
+                                <w:rFonts w:ascii="Arial" w:hAnsi="Arial" w:cs="Arial"/>
                                 <w:b/>
                                 <w:bCs/>
-                                <w:color w:val="1F497D" w:themeColor="text2"/>
                               </w:rPr>
                             </w:pPr>
                             <w:r>
                               <w:rPr>
-                                <w:color w:val="E36C0A" w:themeColor="accent6" w:themeShade="BF"/>
+                                <w:rFonts w:ascii="Arial" w:hAnsi="Arial" w:cs="Arial"/>
+                                <w:b/>
                                 <w:sz w:val="16"/>
                                 <w:szCs w:val="16"/>
                               </w:rPr>
@@ -1338,14 +1099,15 @@
                     <w:p>
                       <w:pPr>
                         <w:rPr>
+                          <w:rFonts w:ascii="Arial" w:hAnsi="Arial" w:cs="Arial"/>
                           <w:b/>
                           <w:bCs/>
-                          <w:color w:val="1F497D" w:themeColor="text2"/>
                         </w:rPr>
                       </w:pPr>
                       <w:r>
                         <w:rPr>
-                          <w:color w:val="E36C0A" w:themeColor="accent6" w:themeShade="BF"/>
+                          <w:rFonts w:ascii="Arial" w:hAnsi="Arial" w:cs="Arial"/>
+                          <w:b/>
                           <w:sz w:val="16"/>
                           <w:szCs w:val="16"/>
                         </w:rPr>
@@ -1544,7 +1306,255 @@
         <mc:AlternateContent>
           <mc:Choice Requires="wps">
             <w:drawing>
-              <wp:anchor distT="45720" distB="45720" distL="114300" distR="114300" simplePos="0" relativeHeight="251665408" behindDoc="1" locked="0" layoutInCell="1" allowOverlap="1" wp14:anchorId="6B945011" wp14:editId="1DBD03FA">
+              <wp:anchor distT="45720" distB="45720" distL="114300" distR="114300" simplePos="0" relativeHeight="251685888" behindDoc="1" locked="0" layoutInCell="1" allowOverlap="1" wp14:anchorId="123B9A0D" wp14:editId="69C259F1">
+                <wp:simplePos x="0" y="0"/>
+                <wp:positionH relativeFrom="column">
+                  <wp:posOffset>4035425</wp:posOffset>
+                </wp:positionH>
+                <wp:positionV relativeFrom="paragraph">
+                  <wp:posOffset>349250</wp:posOffset>
+                </wp:positionV>
+                <wp:extent cx="1797050" cy="361950"/>
+                <wp:effectExtent l="0" t="0" r="0" b="0"/>
+                <wp:wrapThrough wrapText="bothSides">
+                  <wp:wrapPolygon edited="0">
+                    <wp:start x="0" y="0"/>
+                    <wp:lineTo x="0" y="20463"/>
+                    <wp:lineTo x="21295" y="20463"/>
+                    <wp:lineTo x="21295" y="0"/>
+                    <wp:lineTo x="0" y="0"/>
+                  </wp:wrapPolygon>
+                </wp:wrapThrough>
+                <wp:docPr id="13" name="Szövegdoboz 13"/>
+                <wp:cNvGraphicFramePr>
+                  <a:graphicFrameLocks xmlns:a="http://schemas.openxmlformats.org/drawingml/2006/main"/>
+                </wp:cNvGraphicFramePr>
+                <a:graphic xmlns:a="http://schemas.openxmlformats.org/drawingml/2006/main">
+                  <a:graphicData uri="http://schemas.microsoft.com/office/word/2010/wordprocessingShape">
+                    <wps:wsp>
+                      <wps:cNvSpPr txBox="1">
+                        <a:spLocks noChangeArrowheads="1"/>
+                      </wps:cNvSpPr>
+                      <wps:spPr bwMode="auto">
+                        <a:xfrm>
+                          <a:off x="0" y="0"/>
+                          <a:ext cx="1797050" cy="361950"/>
+                        </a:xfrm>
+                        <a:prstGeom prst="rect">
+                          <a:avLst/>
+                        </a:prstGeom>
+                        <a:solidFill>
+                          <a:srgbClr val="FFFFFF"/>
+                        </a:solidFill>
+                        <a:ln w="9525">
+                          <a:noFill/>
+                          <a:miter lim="800000"/>
+                          <a:headEnd/>
+                          <a:tailEnd/>
+                        </a:ln>
+                      </wps:spPr>
+                      <wps:txbx>
+                        <w:txbxContent>
+                          <w:p>
+                            <w:pPr>
+                              <w:jc w:val="right"/>
+                              <w:rPr>
+                                <w:rFonts w:ascii="Arial" w:hAnsi="Arial" w:cs="Arial"/>
+                                <w:b/>
+                                <w:bCs/>
+                                <w:sz w:val="16"/>
+                                <w:szCs w:val="16"/>
+                              </w:rPr>
+                            </w:pPr>
+                            <w:r>
+                              <w:rPr>
+                                <w:rFonts w:ascii="Arial" w:hAnsi="Arial" w:cs="Arial"/>
+                                <w:b/>
+                                <w:bCs/>
+                                <w:sz w:val="16"/>
+                                <w:szCs w:val="16"/>
+                                <w:lang w:val="hu-HU" w:eastAsia="hu-HU"/>
+                              </w:rPr>
+                              <w:t>{{KERESZTMETSZET_DC}}</w:t>
+                            </w:r>
+                            <w:r>
+                              <w:rPr>
+                                <w:rFonts w:ascii="Arial" w:hAnsi="Arial" w:cs="Arial"/>
+                                <w:b/>
+                                <w:bCs/>
+                                <w:sz w:val="16"/>
+                                <w:szCs w:val="16"/>
+                                <w:lang w:val="hu-HU" w:eastAsia="hu-HU"/>
+                              </w:rPr>
+                              <w:t xml:space="preserve"> mm</w:t>
+                            </w:r>
+                            <w:r>
+                              <w:rPr>
+                                <w:rFonts w:ascii="Arial" w:hAnsi="Arial" w:cs="Arial"/>
+                                <w:b/>
+                                <w:bCs/>
+                                <w:sz w:val="16"/>
+                                <w:szCs w:val="16"/>
+                                <w:vertAlign w:val="superscript"/>
+                                <w:lang w:val="hu-HU" w:eastAsia="hu-HU"/>
+                              </w:rPr>
+                              <w:t>2</w:t>
+                            </w:r>
+                            <w:r>
+                              <w:rPr>
+                                <w:rFonts w:ascii="Arial" w:hAnsi="Arial" w:cs="Arial"/>
+                                <w:b/>
+                                <w:bCs/>
+                                <w:sz w:val="16"/>
+                                <w:szCs w:val="16"/>
+                                <w:lang w:val="hu-HU" w:eastAsia="hu-HU"/>
+                              </w:rPr>
+                              <w:br/>
+                            </w:r>
+                            <w:r>
+                              <w:rPr>
+                                <w:rFonts w:ascii="Arial" w:hAnsi="Arial" w:cs="Arial"/>
+                                <w:b/>
+                                <w:bCs/>
+                                <w:sz w:val="16"/>
+                                <w:szCs w:val="16"/>
+                              </w:rPr>
+                              <w:t>{{DC_HOSSZ}}</w:t>
+                            </w:r>
+                            <w:r>
+                              <w:rPr>
+                                <w:rFonts w:ascii="Arial" w:hAnsi="Arial" w:cs="Arial"/>
+                                <w:b/>
+                                <w:bCs/>
+                                <w:sz w:val="16"/>
+                                <w:szCs w:val="16"/>
+                              </w:rPr>
+                              <w:t xml:space="preserve"> m </w:t>
+                            </w:r>
+                          </w:p>
+                        </w:txbxContent>
+                      </wps:txbx>
+                      <wps:bodyPr rot="0" vert="horz" wrap="square" lIns="91440" tIns="45720" rIns="91440" bIns="45720" anchor="t" anchorCtr="0">
+                        <a:noAutofit/>
+                      </wps:bodyPr>
+                    </wps:wsp>
+                  </a:graphicData>
+                </a:graphic>
+                <wp14:sizeRelH relativeFrom="margin">
+                  <wp14:pctWidth>0</wp14:pctWidth>
+                </wp14:sizeRelH>
+                <wp14:sizeRelV relativeFrom="margin">
+                  <wp14:pctHeight>0</wp14:pctHeight>
+                </wp14:sizeRelV>
+              </wp:anchor>
+            </w:drawing>
+          </mc:Choice>
+          <mc:Fallback>
+            <w:pict>
+              <v:shapetype w14:anchorId="123B9A0D" id="_x0000_t202" coordsize="21600,21600" o:spt="202" path="m,l,21600r21600,l21600,xe">
+                <v:stroke joinstyle="miter"/>
+                <v:path gradientshapeok="t" o:connecttype="rect"/>
+              </v:shapetype>
+              <v:shape id="Szövegdoboz 13" o:spid="_x0000_s1032" type="#_x0000_t202" style="position:absolute;left:0;text-align:left;margin-left:317.75pt;margin-top:27.5pt;width:141.5pt;height:28.5pt;z-index:-251630592;visibility:visible;mso-wrap-style:square;mso-width-percent:0;mso-height-percent:0;mso-wrap-distance-left:9pt;mso-wrap-distance-top:3.6pt;mso-wrap-distance-right:9pt;mso-wrap-distance-bottom:3.6pt;mso-position-horizontal:absolute;mso-position-horizontal-relative:text;mso-position-vertical:absolute;mso-position-vertical-relative:text;mso-width-percent:0;mso-height-percent:0;mso-width-relative:margin;mso-height-relative:margin;v-text-anchor:top" o:gfxdata="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" stroked="f">
+                <v:textbox>
+                  <w:txbxContent>
+                    <w:p>
+                      <w:pPr>
+                        <w:jc w:val="right"/>
+                        <w:rPr>
+                          <w:rFonts w:ascii="Arial" w:hAnsi="Arial" w:cs="Arial"/>
+                          <w:b/>
+                          <w:bCs/>
+                          <w:sz w:val="16"/>
+                          <w:szCs w:val="16"/>
+                        </w:rPr>
+                      </w:pPr>
+                      <w:r>
+                        <w:rPr>
+                          <w:rFonts w:ascii="Arial" w:hAnsi="Arial" w:cs="Arial"/>
+                          <w:b/>
+                          <w:bCs/>
+                          <w:sz w:val="16"/>
+                          <w:szCs w:val="16"/>
+                          <w:lang w:val="hu-HU" w:eastAsia="hu-HU"/>
+                        </w:rPr>
+                        <w:t>{{KERESZTMETSZET_DC}}</w:t>
+                      </w:r>
+                      <w:r>
+                        <w:rPr>
+                          <w:rFonts w:ascii="Arial" w:hAnsi="Arial" w:cs="Arial"/>
+                          <w:b/>
+                          <w:bCs/>
+                          <w:sz w:val="16"/>
+                          <w:szCs w:val="16"/>
+                          <w:lang w:val="hu-HU" w:eastAsia="hu-HU"/>
+                        </w:rPr>
+                        <w:t xml:space="preserve"> mm</w:t>
+                      </w:r>
+                      <w:r>
+                        <w:rPr>
+                          <w:rFonts w:ascii="Arial" w:hAnsi="Arial" w:cs="Arial"/>
+                          <w:b/>
+                          <w:bCs/>
+                          <w:sz w:val="16"/>
+                          <w:szCs w:val="16"/>
+                          <w:vertAlign w:val="superscript"/>
+                          <w:lang w:val="hu-HU" w:eastAsia="hu-HU"/>
+                        </w:rPr>
+                        <w:t>2</w:t>
+                      </w:r>
+                      <w:r>
+                        <w:rPr>
+                          <w:rFonts w:ascii="Arial" w:hAnsi="Arial" w:cs="Arial"/>
+                          <w:b/>
+                          <w:bCs/>
+                          <w:sz w:val="16"/>
+                          <w:szCs w:val="16"/>
+                          <w:lang w:val="hu-HU" w:eastAsia="hu-HU"/>
+                        </w:rPr>
+                        <w:br/>
+                      </w:r>
+                      <w:r>
+                        <w:rPr>
+                          <w:rFonts w:ascii="Arial" w:hAnsi="Arial" w:cs="Arial"/>
+                          <w:b/>
+                          <w:bCs/>
+                          <w:sz w:val="16"/>
+                          <w:szCs w:val="16"/>
+                        </w:rPr>
+                        <w:t>{{DC_HOSSZ}}</w:t>
+                      </w:r>
+                      <w:r>
+                        <w:rPr>
+                          <w:rFonts w:ascii="Arial" w:hAnsi="Arial" w:cs="Arial"/>
+                          <w:b/>
+                          <w:bCs/>
+                          <w:sz w:val="16"/>
+                          <w:szCs w:val="16"/>
+                        </w:rPr>
+                        <w:t xml:space="preserve"> m </w:t>
+                      </w:r>
+                    </w:p>
+                  </w:txbxContent>
+                </v:textbox>
+                <w10:wrap type="through"/>
+              </v:shape>
+            </w:pict>
+          </mc:Fallback>
+        </mc:AlternateContent>
+      </w:r>
+      <w:r>
+        <w:rPr>
+          <w:noProof/>
+          <w:color w:val="1F497D" w:themeColor="text2"/>
+          <w:sz w:val="16"/>
+          <w:szCs w:val="16"/>
+          <w:lang w:val="en-GB" w:eastAsia="en-GB"/>
+        </w:rPr>
+        <mc:AlternateContent>
+          <mc:Choice Requires="wps">
+            <w:drawing>
+              <wp:anchor distT="45720" distB="45720" distL="114300" distR="114300" simplePos="0" relativeHeight="251665408" behindDoc="1" locked="0" layoutInCell="1" allowOverlap="1" wp14:anchorId="6B945011" wp14:editId="64094876">
                 <wp:simplePos x="0" y="0"/>
                 <wp:positionH relativeFrom="column">
                   <wp:posOffset>2484374</wp:posOffset>
@@ -1596,18 +1606,18 @@
                           <w:p>
                             <w:pPr>
                               <w:rPr>
+                                <w:rFonts w:ascii="Arial" w:hAnsi="Arial" w:cs="Arial"/>
                                 <w:b/>
                                 <w:bCs/>
-                                <w:color w:val="E36C0A" w:themeColor="accent6" w:themeShade="BF"/>
                                 <w:sz w:val="12"/>
                                 <w:szCs w:val="12"/>
                               </w:rPr>
                             </w:pPr>
                             <w:r>
                               <w:rPr>
+                                <w:rFonts w:ascii="Arial" w:hAnsi="Arial" w:cs="Arial"/>
                                 <w:b/>
                                 <w:bCs/>
-                                <w:color w:val="E36C0A" w:themeColor="accent6" w:themeShade="BF"/>
                                 <w:sz w:val="12"/>
                                 <w:szCs w:val="12"/>
                               </w:rPr>
@@ -1615,9 +1625,9 @@
                             </w:r>
                             <w:r>
                               <w:rPr>
+                                <w:rFonts w:ascii="Arial" w:hAnsi="Arial" w:cs="Arial"/>
                                 <w:b/>
                                 <w:bCs/>
-                                <w:color w:val="E36C0A" w:themeColor="accent6" w:themeShade="BF"/>
                                 <w:sz w:val="12"/>
                                 <w:szCs w:val="12"/>
                               </w:rPr>
@@ -1625,9 +1635,9 @@
                             </w:r>
                             <w:r>
                               <w:rPr>
+                                <w:rFonts w:ascii="Arial" w:hAnsi="Arial" w:cs="Arial"/>
                                 <w:b/>
                                 <w:bCs/>
-                                <w:color w:val="E36C0A" w:themeColor="accent6" w:themeShade="BF"/>
                                 <w:sz w:val="12"/>
                                 <w:szCs w:val="12"/>
                               </w:rPr>
@@ -1635,9 +1645,9 @@
                             </w:r>
                             <w:r>
                               <w:rPr>
+                                <w:rFonts w:ascii="Arial" w:hAnsi="Arial" w:cs="Arial"/>
                                 <w:b/>
                                 <w:bCs/>
-                                <w:color w:val="E36C0A" w:themeColor="accent6" w:themeShade="BF"/>
                                 <w:sz w:val="12"/>
                                 <w:szCs w:val="12"/>
                               </w:rPr>
@@ -1663,24 +1673,24 @@
           </mc:Choice>
           <mc:Fallback>
             <w:pict>
-              <v:shape w14:anchorId="6B945011" id="_x0000_s1032" type="#_x0000_t202" style="position:absolute;left:0;text-align:left;margin-left:195.6pt;margin-top:26.85pt;width:88.7pt;height:25.9pt;z-index:-251651072;visibility:visible;mso-wrap-style:square;mso-width-percent:0;mso-height-percent:0;mso-wrap-distance-left:9pt;mso-wrap-distance-top:3.6pt;mso-wrap-distance-right:9pt;mso-wrap-distance-bottom:3.6pt;mso-position-horizontal:absolute;mso-position-horizontal-relative:text;mso-position-vertical:absolute;mso-position-vertical-relative:text;mso-width-percent:0;mso-height-percent:0;mso-width-relative:margin;mso-height-relative:margin;v-text-anchor:top" o:gfxdata="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" stroked="f">
+              <v:shape w14:anchorId="6B945011" id="_x0000_s1033" type="#_x0000_t202" style="position:absolute;left:0;text-align:left;margin-left:195.6pt;margin-top:26.85pt;width:88.7pt;height:25.9pt;z-index:-251651072;visibility:visible;mso-wrap-style:square;mso-width-percent:0;mso-height-percent:0;mso-wrap-distance-left:9pt;mso-wrap-distance-top:3.6pt;mso-wrap-distance-right:9pt;mso-wrap-distance-bottom:3.6pt;mso-position-horizontal:absolute;mso-position-horizontal-relative:text;mso-position-vertical:absolute;mso-position-vertical-relative:text;mso-width-percent:0;mso-height-percent:0;mso-width-relative:margin;mso-height-relative:margin;v-text-anchor:top" o:gfxdata="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" stroked="f">
                 <v:textbox>
                   <w:txbxContent>
                     <w:p>
                       <w:pPr>
                         <w:rPr>
+                          <w:rFonts w:ascii="Arial" w:hAnsi="Arial" w:cs="Arial"/>
                           <w:b/>
                           <w:bCs/>
-                          <w:color w:val="E36C0A" w:themeColor="accent6" w:themeShade="BF"/>
                           <w:sz w:val="12"/>
                           <w:szCs w:val="12"/>
                         </w:rPr>
                       </w:pPr>
                       <w:r>
                         <w:rPr>
+                          <w:rFonts w:ascii="Arial" w:hAnsi="Arial" w:cs="Arial"/>
                           <w:b/>
                           <w:bCs/>
-                          <w:color w:val="E36C0A" w:themeColor="accent6" w:themeShade="BF"/>
                           <w:sz w:val="12"/>
                           <w:szCs w:val="12"/>
                         </w:rPr>
@@ -1688,9 +1698,9 @@
                       </w:r>
                       <w:r>
                         <w:rPr>
+                          <w:rFonts w:ascii="Arial" w:hAnsi="Arial" w:cs="Arial"/>
                           <w:b/>
                           <w:bCs/>
-                          <w:color w:val="E36C0A" w:themeColor="accent6" w:themeShade="BF"/>
                           <w:sz w:val="12"/>
                           <w:szCs w:val="12"/>
                         </w:rPr>
@@ -1698,9 +1708,9 @@
                       </w:r>
                       <w:r>
                         <w:rPr>
+                          <w:rFonts w:ascii="Arial" w:hAnsi="Arial" w:cs="Arial"/>
                           <w:b/>
                           <w:bCs/>
-                          <w:color w:val="E36C0A" w:themeColor="accent6" w:themeShade="BF"/>
                           <w:sz w:val="12"/>
                           <w:szCs w:val="12"/>
                         </w:rPr>
@@ -1708,9 +1718,9 @@
                       </w:r>
                       <w:r>
                         <w:rPr>
+                          <w:rFonts w:ascii="Arial" w:hAnsi="Arial" w:cs="Arial"/>
                           <w:b/>
                           <w:bCs/>
-                          <w:color w:val="E36C0A" w:themeColor="accent6" w:themeShade="BF"/>
                           <w:sz w:val="12"/>
                           <w:szCs w:val="12"/>
                         </w:rPr>
@@ -2100,314 +2110,6 @@
           <w:szCs w:val="26"/>
         </w:rPr>
       </w:pPr>
-      <w:r>
-        <w:rPr>
-          <w:noProof/>
-          <w:color w:val="1F497D" w:themeColor="text2"/>
-          <w:sz w:val="16"/>
-          <w:szCs w:val="16"/>
-          <w:lang w:val="en-GB" w:eastAsia="en-GB"/>
-        </w:rPr>
-        <mc:AlternateContent>
-          <mc:Choice Requires="wps">
-            <w:drawing>
-              <wp:anchor distT="45720" distB="45720" distL="114300" distR="114300" simplePos="0" relativeHeight="251685888" behindDoc="1" locked="0" layoutInCell="1" allowOverlap="1" wp14:anchorId="123B9A0D" wp14:editId="4144057D">
-                <wp:simplePos x="0" y="0"/>
-                <wp:positionH relativeFrom="column">
-                  <wp:posOffset>4678462</wp:posOffset>
-                </wp:positionH>
-                <wp:positionV relativeFrom="paragraph">
-                  <wp:posOffset>10340</wp:posOffset>
-                </wp:positionV>
-                <wp:extent cx="1064260" cy="340995"/>
-                <wp:effectExtent l="0" t="0" r="2540" b="1905"/>
-                <wp:wrapThrough wrapText="bothSides">
-                  <wp:wrapPolygon edited="0">
-                    <wp:start x="0" y="0"/>
-                    <wp:lineTo x="0" y="20514"/>
-                    <wp:lineTo x="21265" y="20514"/>
-                    <wp:lineTo x="21265" y="0"/>
-                    <wp:lineTo x="0" y="0"/>
-                  </wp:wrapPolygon>
-                </wp:wrapThrough>
-                <wp:docPr id="13" name="Szövegdoboz 13"/>
-                <wp:cNvGraphicFramePr>
-                  <a:graphicFrameLocks xmlns:a="http://schemas.openxmlformats.org/drawingml/2006/main"/>
-                </wp:cNvGraphicFramePr>
-                <a:graphic xmlns:a="http://schemas.openxmlformats.org/drawingml/2006/main">
-                  <a:graphicData uri="http://schemas.microsoft.com/office/word/2010/wordprocessingShape">
-                    <wps:wsp>
-                      <wps:cNvSpPr txBox="1">
-                        <a:spLocks noChangeArrowheads="1"/>
-                      </wps:cNvSpPr>
-                      <wps:spPr bwMode="auto">
-                        <a:xfrm>
-                          <a:off x="0" y="0"/>
-                          <a:ext cx="1064260" cy="340995"/>
-                        </a:xfrm>
-                        <a:prstGeom prst="rect">
-                          <a:avLst/>
-                        </a:prstGeom>
-                        <a:solidFill>
-                          <a:srgbClr val="FFFFFF"/>
-                        </a:solidFill>
-                        <a:ln w="9525">
-                          <a:noFill/>
-                          <a:miter lim="800000"/>
-                          <a:headEnd/>
-                          <a:tailEnd/>
-                        </a:ln>
-                      </wps:spPr>
-                      <wps:txbx>
-                        <w:txbxContent>
-                          <w:p>
-                            <w:pPr>
-                              <w:jc w:val="center"/>
-                              <w:rPr>
-                                <w:rFonts w:asciiTheme="minorHAnsi" w:hAnsiTheme="minorHAnsi" w:cstheme="minorHAnsi"/>
-                                <w:bCs/>
-                                <w:color w:val="E36C0A" w:themeColor="accent6" w:themeShade="BF"/>
-                                <w:sz w:val="16"/>
-                                <w:szCs w:val="16"/>
-                              </w:rPr>
-                            </w:pPr>
-                            <w:r>
-                              <w:rPr>
-                                <w:rFonts w:ascii="Calibri" w:hAnsi="Calibri" w:cs="Calibri"/>
-                                <w:bCs/>
-                                <w:color w:val="E36C0A" w:themeColor="accent6" w:themeShade="BF"/>
-                                <w:sz w:val="16"/>
-                                <w:szCs w:val="16"/>
-                                <w:lang w:val="hu-HU" w:eastAsia="hu-HU"/>
-                              </w:rPr>
-                              <w:t>{</w:t>
-                            </w:r>
-                            <w:r>
-                              <w:rPr>
-                                <w:rFonts w:ascii="Calibri" w:hAnsi="Calibri" w:cs="Calibri"/>
-                                <w:bCs/>
-                                <w:color w:val="E36C0A" w:themeColor="accent6" w:themeShade="BF"/>
-                                <w:sz w:val="16"/>
-                                <w:szCs w:val="16"/>
-                                <w:lang w:val="hu-HU" w:eastAsia="hu-HU"/>
-                              </w:rPr>
-                              <w:t>{</w:t>
-                            </w:r>
-                            <w:r>
-                              <w:rPr>
-                                <w:rFonts w:ascii="Calibri" w:hAnsi="Calibri" w:cs="Calibri"/>
-                                <w:bCs/>
-                                <w:color w:val="E36C0A" w:themeColor="accent6" w:themeShade="BF"/>
-                                <w:sz w:val="16"/>
-                                <w:szCs w:val="16"/>
-                                <w:lang w:val="hu-HU" w:eastAsia="hu-HU"/>
-                              </w:rPr>
-                              <w:t>KERESZTMETSZET_DC</w:t>
-                            </w:r>
-                            <w:r>
-                              <w:rPr>
-                                <w:rFonts w:ascii="Calibri" w:hAnsi="Calibri" w:cs="Calibri"/>
-                                <w:bCs/>
-                                <w:color w:val="E36C0A" w:themeColor="accent6" w:themeShade="BF"/>
-                                <w:sz w:val="16"/>
-                                <w:szCs w:val="16"/>
-                                <w:lang w:val="hu-HU" w:eastAsia="hu-HU"/>
-                              </w:rPr>
-                              <w:t>}}</w:t>
-                            </w:r>
-                            <w:r>
-                              <w:rPr>
-                                <w:rFonts w:ascii="Calibri" w:hAnsi="Calibri" w:cs="Calibri"/>
-                                <w:bCs/>
-                                <w:color w:val="E36C0A" w:themeColor="accent6" w:themeShade="BF"/>
-                                <w:sz w:val="16"/>
-                                <w:szCs w:val="16"/>
-                                <w:lang w:val="hu-HU" w:eastAsia="hu-HU"/>
-                              </w:rPr>
-                              <w:br/>
-                            </w:r>
-                            <w:r>
-                              <w:rPr>
-                                <w:rFonts w:asciiTheme="minorHAnsi" w:hAnsiTheme="minorHAnsi" w:cstheme="minorHAnsi"/>
-                                <w:bCs/>
-                                <w:color w:val="E36C0A" w:themeColor="accent6" w:themeShade="BF"/>
-                                <w:sz w:val="16"/>
-                                <w:szCs w:val="16"/>
-                              </w:rPr>
-                              <w:t>{{</w:t>
-                            </w:r>
-                            <w:r>
-                              <w:rPr>
-                                <w:rFonts w:asciiTheme="minorHAnsi" w:hAnsiTheme="minorHAnsi" w:cstheme="minorHAnsi"/>
-                                <w:bCs/>
-                                <w:color w:val="E36C0A" w:themeColor="accent6" w:themeShade="BF"/>
-                                <w:sz w:val="16"/>
-                                <w:szCs w:val="16"/>
-                              </w:rPr>
-                              <w:t>DC_HOSSZ</w:t>
-                            </w:r>
-                            <w:r>
-                              <w:rPr>
-                                <w:rFonts w:asciiTheme="minorHAnsi" w:hAnsiTheme="minorHAnsi" w:cstheme="minorHAnsi"/>
-                                <w:bCs/>
-                                <w:color w:val="E36C0A" w:themeColor="accent6" w:themeShade="BF"/>
-                                <w:sz w:val="16"/>
-                                <w:szCs w:val="16"/>
-                              </w:rPr>
-                              <w:t>}}</w:t>
-                            </w:r>
-                          </w:p>
-                          <w:p>
-                            <w:pPr>
-                              <w:rPr>
-                                <w:rFonts w:asciiTheme="minorHAnsi" w:hAnsiTheme="minorHAnsi" w:cstheme="minorHAnsi"/>
-                                <w:b/>
-                                <w:bCs/>
-                                <w:color w:val="E36C0A" w:themeColor="accent6" w:themeShade="BF"/>
-                                <w:sz w:val="16"/>
-                                <w:szCs w:val="16"/>
-                              </w:rPr>
-                            </w:pPr>
-                          </w:p>
-                        </w:txbxContent>
-                      </wps:txbx>
-                      <wps:bodyPr rot="0" vert="horz" wrap="square" lIns="91440" tIns="45720" rIns="91440" bIns="45720" anchor="t" anchorCtr="0">
-                        <a:noAutofit/>
-                      </wps:bodyPr>
-                    </wps:wsp>
-                  </a:graphicData>
-                </a:graphic>
-                <wp14:sizeRelH relativeFrom="margin">
-                  <wp14:pctWidth>0</wp14:pctWidth>
-                </wp14:sizeRelH>
-                <wp14:sizeRelV relativeFrom="margin">
-                  <wp14:pctHeight>0</wp14:pctHeight>
-                </wp14:sizeRelV>
-              </wp:anchor>
-            </w:drawing>
-          </mc:Choice>
-          <mc:Fallback>
-            <w:pict>
-              <v:shape w14:anchorId="123B9A0D" id="Szövegdoboz 13" o:spid="_x0000_s1033" type="#_x0000_t202" style="position:absolute;margin-left:368.4pt;margin-top:.8pt;width:83.8pt;height:26.85pt;z-index:-251630592;visibility:visible;mso-wrap-style:square;mso-width-percent:0;mso-height-percent:0;mso-wrap-distance-left:9pt;mso-wrap-distance-top:3.6pt;mso-wrap-distance-right:9pt;mso-wrap-distance-bottom:3.6pt;mso-position-horizontal:absolute;mso-position-horizontal-relative:text;mso-position-vertical:absolute;mso-position-vertical-relative:text;mso-width-percent:0;mso-height-percent:0;mso-width-relative:margin;mso-height-relative:margin;v-text-anchor:top" o:gfxdata="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" stroked="f">
-                <v:textbox>
-                  <w:txbxContent>
-                    <w:p>
-                      <w:pPr>
-                        <w:jc w:val="center"/>
-                        <w:rPr>
-                          <w:rFonts w:asciiTheme="minorHAnsi" w:hAnsiTheme="minorHAnsi" w:cstheme="minorHAnsi"/>
-                          <w:bCs/>
-                          <w:color w:val="E36C0A" w:themeColor="accent6" w:themeShade="BF"/>
-                          <w:sz w:val="16"/>
-                          <w:szCs w:val="16"/>
-                        </w:rPr>
-                      </w:pPr>
-                      <w:r>
-                        <w:rPr>
-                          <w:rFonts w:ascii="Calibri" w:hAnsi="Calibri" w:cs="Calibri"/>
-                          <w:bCs/>
-                          <w:color w:val="E36C0A" w:themeColor="accent6" w:themeShade="BF"/>
-                          <w:sz w:val="16"/>
-                          <w:szCs w:val="16"/>
-                          <w:lang w:val="hu-HU" w:eastAsia="hu-HU"/>
-                        </w:rPr>
-                        <w:t>{</w:t>
-                      </w:r>
-                      <w:r>
-                        <w:rPr>
-                          <w:rFonts w:ascii="Calibri" w:hAnsi="Calibri" w:cs="Calibri"/>
-                          <w:bCs/>
-                          <w:color w:val="E36C0A" w:themeColor="accent6" w:themeShade="BF"/>
-                          <w:sz w:val="16"/>
-                          <w:szCs w:val="16"/>
-                          <w:lang w:val="hu-HU" w:eastAsia="hu-HU"/>
-                        </w:rPr>
-                        <w:t>{</w:t>
-                      </w:r>
-                      <w:r>
-                        <w:rPr>
-                          <w:rFonts w:ascii="Calibri" w:hAnsi="Calibri" w:cs="Calibri"/>
-                          <w:bCs/>
-                          <w:color w:val="E36C0A" w:themeColor="accent6" w:themeShade="BF"/>
-                          <w:sz w:val="16"/>
-                          <w:szCs w:val="16"/>
-                          <w:lang w:val="hu-HU" w:eastAsia="hu-HU"/>
-                        </w:rPr>
-                        <w:t>KERESZTMETSZET_DC</w:t>
-                      </w:r>
-                      <w:r>
-                        <w:rPr>
-                          <w:rFonts w:ascii="Calibri" w:hAnsi="Calibri" w:cs="Calibri"/>
-                          <w:bCs/>
-                          <w:color w:val="E36C0A" w:themeColor="accent6" w:themeShade="BF"/>
-                          <w:sz w:val="16"/>
-                          <w:szCs w:val="16"/>
-                          <w:lang w:val="hu-HU" w:eastAsia="hu-HU"/>
-                        </w:rPr>
-                        <w:t>}}</w:t>
-                      </w:r>
-                      <w:r>
-                        <w:rPr>
-                          <w:rFonts w:ascii="Calibri" w:hAnsi="Calibri" w:cs="Calibri"/>
-                          <w:bCs/>
-                          <w:color w:val="E36C0A" w:themeColor="accent6" w:themeShade="BF"/>
-                          <w:sz w:val="16"/>
-                          <w:szCs w:val="16"/>
-                          <w:lang w:val="hu-HU" w:eastAsia="hu-HU"/>
-                        </w:rPr>
-                        <w:br/>
-                      </w:r>
-                      <w:r>
-                        <w:rPr>
-                          <w:rFonts w:asciiTheme="minorHAnsi" w:hAnsiTheme="minorHAnsi" w:cstheme="minorHAnsi"/>
-                          <w:bCs/>
-                          <w:color w:val="E36C0A" w:themeColor="accent6" w:themeShade="BF"/>
-                          <w:sz w:val="16"/>
-                          <w:szCs w:val="16"/>
-                        </w:rPr>
-                        <w:t>{{</w:t>
-                      </w:r>
-                      <w:r>
-                        <w:rPr>
-                          <w:rFonts w:asciiTheme="minorHAnsi" w:hAnsiTheme="minorHAnsi" w:cstheme="minorHAnsi"/>
-                          <w:bCs/>
-                          <w:color w:val="E36C0A" w:themeColor="accent6" w:themeShade="BF"/>
-                          <w:sz w:val="16"/>
-                          <w:szCs w:val="16"/>
-                        </w:rPr>
-                        <w:t>DC_HOSSZ</w:t>
-                      </w:r>
-                      <w:r>
-                        <w:rPr>
-                          <w:rFonts w:asciiTheme="minorHAnsi" w:hAnsiTheme="minorHAnsi" w:cstheme="minorHAnsi"/>
-                          <w:bCs/>
-                          <w:color w:val="E36C0A" w:themeColor="accent6" w:themeShade="BF"/>
-                          <w:sz w:val="16"/>
-                          <w:szCs w:val="16"/>
-                        </w:rPr>
-                        <w:t>}}</w:t>
-                      </w:r>
-                    </w:p>
-                    <w:p>
-                      <w:pPr>
-                        <w:rPr>
-                          <w:rFonts w:asciiTheme="minorHAnsi" w:hAnsiTheme="minorHAnsi" w:cstheme="minorHAnsi"/>
-                          <w:b/>
-                          <w:bCs/>
-                          <w:color w:val="E36C0A" w:themeColor="accent6" w:themeShade="BF"/>
-                          <w:sz w:val="16"/>
-                          <w:szCs w:val="16"/>
-                        </w:rPr>
-                      </w:pPr>
-                    </w:p>
-                  </w:txbxContent>
-                </v:textbox>
-                <w10:wrap type="through"/>
-              </v:shape>
-            </w:pict>
-          </mc:Fallback>
-        </mc:AlternateContent>
-      </w:r>
     </w:p>
     <w:p>
       <w:pPr>
@@ -2430,22 +2132,22 @@
         <mc:AlternateContent>
           <mc:Choice Requires="wps">
             <w:drawing>
-              <wp:anchor distT="45720" distB="45720" distL="114300" distR="114300" simplePos="0" relativeHeight="251683840" behindDoc="1" locked="0" layoutInCell="1" allowOverlap="1" wp14:anchorId="2DE1A46A" wp14:editId="37E0C427">
+              <wp:anchor distT="45720" distB="45720" distL="114300" distR="114300" simplePos="0" relativeHeight="251683840" behindDoc="1" locked="0" layoutInCell="1" allowOverlap="1" wp14:anchorId="2DE1A46A" wp14:editId="07FBB080">
                 <wp:simplePos x="0" y="0"/>
                 <wp:positionH relativeFrom="page">
-                  <wp:posOffset>4789805</wp:posOffset>
+                  <wp:posOffset>3924300</wp:posOffset>
                 </wp:positionH>
                 <wp:positionV relativeFrom="paragraph">
-                  <wp:posOffset>142875</wp:posOffset>
+                  <wp:posOffset>141605</wp:posOffset>
                 </wp:positionV>
-                <wp:extent cx="1889760" cy="272415"/>
-                <wp:effectExtent l="0" t="0" r="0" b="0"/>
+                <wp:extent cx="2756535" cy="409575"/>
+                <wp:effectExtent l="0" t="0" r="5715" b="9525"/>
                 <wp:wrapThrough wrapText="bothSides">
                   <wp:wrapPolygon edited="0">
                     <wp:start x="0" y="0"/>
-                    <wp:lineTo x="0" y="19636"/>
-                    <wp:lineTo x="21339" y="19636"/>
-                    <wp:lineTo x="21339" y="0"/>
+                    <wp:lineTo x="0" y="21098"/>
+                    <wp:lineTo x="21496" y="21098"/>
+                    <wp:lineTo x="21496" y="0"/>
                     <wp:lineTo x="0" y="0"/>
                   </wp:wrapPolygon>
                 </wp:wrapThrough>
@@ -2462,7 +2164,7 @@
                       <wps:spPr bwMode="auto">
                         <a:xfrm>
                           <a:off x="0" y="0"/>
-                          <a:ext cx="1889760" cy="272415"/>
+                          <a:ext cx="2756535" cy="409575"/>
                         </a:xfrm>
                         <a:prstGeom prst="rect">
                           <a:avLst/>
@@ -2483,30 +2185,27 @@
                             <w:pPr>
                               <w:jc w:val="right"/>
                               <w:rPr>
-                                <w:rFonts w:asciiTheme="minorHAnsi" w:hAnsiTheme="minorHAnsi" w:cstheme="minorHAnsi"/>
+                                <w:rFonts w:ascii="Arial" w:hAnsi="Arial" w:cs="Arial"/>
+                                <w:bCs/>
+                                <w:sz w:val="16"/>
+                                <w:szCs w:val="16"/>
+                              </w:rPr>
+                            </w:pPr>
+                            <w:r>
+                              <w:rPr>
+                                <w:rFonts w:ascii="Arial" w:hAnsi="Arial" w:cs="Arial"/>
                                 <w:b/>
                                 <w:bCs/>
-                                <w:color w:val="E36C0A" w:themeColor="accent6" w:themeShade="BF"/>
                                 <w:sz w:val="16"/>
                                 <w:szCs w:val="16"/>
-                              </w:rPr>
-                            </w:pPr>
-                            <w:r>
-                              <w:rPr>
-                                <w:rFonts w:ascii="Calibri" w:hAnsi="Calibri" w:cs="Calibri"/>
-                                <w:bCs/>
-                                <w:color w:val="E36C0A" w:themeColor="accent6" w:themeShade="BF"/>
-                                <w:sz w:val="24"/>
-                                <w:szCs w:val="24"/>
                                 <w:lang w:val="hu-HU" w:eastAsia="hu-HU"/>
                               </w:rPr>
                               <w:t>{{INVERTER}}</w:t>
                             </w:r>
                             <w:r>
                               <w:rPr>
-                                <w:rFonts w:ascii="Calibri" w:hAnsi="Calibri" w:cs="Calibri"/>
+                                <w:rFonts w:ascii="Arial" w:hAnsi="Arial" w:cs="Arial"/>
                                 <w:bCs/>
-                                <w:color w:val="E36C0A" w:themeColor="accent6" w:themeShade="BF"/>
                                 <w:sz w:val="16"/>
                                 <w:szCs w:val="16"/>
                                 <w:lang w:val="hu-HU" w:eastAsia="hu-HU"/>
@@ -2515,12 +2214,10 @@
                             </w:r>
                             <w:r>
                               <w:rPr>
-                                <w:rFonts w:ascii="Calibri" w:hAnsi="Calibri" w:cs="Calibri"/>
-                                <w:b/>
+                                <w:rFonts w:ascii="Arial" w:hAnsi="Arial" w:cs="Arial"/>
                                 <w:bCs/>
-                                <w:color w:val="1F497D" w:themeColor="text2"/>
-                                <w:sz w:val="24"/>
-                                <w:szCs w:val="24"/>
+                                <w:sz w:val="16"/>
+                                <w:szCs w:val="16"/>
                                 <w:lang w:val="hu-HU" w:eastAsia="hu-HU"/>
                               </w:rPr>
                               <w:t xml:space="preserve">típusú </w:t>
@@ -2528,10 +2225,10 @@
                             <w:proofErr w:type="spellStart"/>
                             <w:r>
                               <w:rPr>
-                                <w:rFonts w:ascii="Calibri" w:hAnsi="Calibri" w:cs="Calibri"/>
-                                <w:b/>
+                                <w:rFonts w:ascii="Arial" w:hAnsi="Arial" w:cs="Arial"/>
                                 <w:bCs/>
-                                <w:color w:val="1F497D" w:themeColor="text2"/>
+                                <w:sz w:val="16"/>
+                                <w:szCs w:val="16"/>
                                 <w:lang w:val="hu-HU" w:eastAsia="hu-HU"/>
                               </w:rPr>
                               <w:t>inverter</w:t>
@@ -2557,37 +2254,34 @@
           </mc:Choice>
           <mc:Fallback>
             <w:pict>
-              <v:shape w14:anchorId="2DE1A46A" id="Szövegdoboz 11" o:spid="_x0000_s1034" type="#_x0000_t202" style="position:absolute;left:0;text-align:left;margin-left:377.15pt;margin-top:11.25pt;width:148.8pt;height:21.45pt;z-index:-251632640;visibility:visible;mso-wrap-style:square;mso-width-percent:0;mso-height-percent:0;mso-wrap-distance-left:9pt;mso-wrap-distance-top:3.6pt;mso-wrap-distance-right:9pt;mso-wrap-distance-bottom:3.6pt;mso-position-horizontal:absolute;mso-position-horizontal-relative:page;mso-position-vertical:absolute;mso-position-vertical-relative:text;mso-width-percent:0;mso-height-percent:0;mso-width-relative:margin;mso-height-relative:margin;v-text-anchor:top" o:gfxdata="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" stroked="f">
+              <v:shape w14:anchorId="2DE1A46A" id="Szövegdoboz 11" o:spid="_x0000_s1034" type="#_x0000_t202" style="position:absolute;left:0;text-align:left;margin-left:309pt;margin-top:11.15pt;width:217.05pt;height:32.25pt;z-index:-251632640;visibility:visible;mso-wrap-style:square;mso-width-percent:0;mso-height-percent:0;mso-wrap-distance-left:9pt;mso-wrap-distance-top:3.6pt;mso-wrap-distance-right:9pt;mso-wrap-distance-bottom:3.6pt;mso-position-horizontal:absolute;mso-position-horizontal-relative:page;mso-position-vertical:absolute;mso-position-vertical-relative:text;mso-width-percent:0;mso-height-percent:0;mso-width-relative:margin;mso-height-relative:margin;v-text-anchor:top" o:gfxdata="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" stroked="f">
                 <v:textbox>
                   <w:txbxContent>
                     <w:p>
                       <w:pPr>
                         <w:jc w:val="right"/>
                         <w:rPr>
-                          <w:rFonts w:asciiTheme="minorHAnsi" w:hAnsiTheme="minorHAnsi" w:cstheme="minorHAnsi"/>
+                          <w:rFonts w:ascii="Arial" w:hAnsi="Arial" w:cs="Arial"/>
+                          <w:bCs/>
+                          <w:sz w:val="16"/>
+                          <w:szCs w:val="16"/>
+                        </w:rPr>
+                      </w:pPr>
+                      <w:r>
+                        <w:rPr>
+                          <w:rFonts w:ascii="Arial" w:hAnsi="Arial" w:cs="Arial"/>
                           <w:b/>
                           <w:bCs/>
-                          <w:color w:val="E36C0A" w:themeColor="accent6" w:themeShade="BF"/>
                           <w:sz w:val="16"/>
                           <w:szCs w:val="16"/>
-                        </w:rPr>
-                      </w:pPr>
-                      <w:r>
-                        <w:rPr>
-                          <w:rFonts w:ascii="Calibri" w:hAnsi="Calibri" w:cs="Calibri"/>
-                          <w:bCs/>
-                          <w:color w:val="E36C0A" w:themeColor="accent6" w:themeShade="BF"/>
-                          <w:sz w:val="24"/>
-                          <w:szCs w:val="24"/>
                           <w:lang w:val="hu-HU" w:eastAsia="hu-HU"/>
                         </w:rPr>
                         <w:t>{{INVERTER}}</w:t>
                       </w:r>
                       <w:r>
                         <w:rPr>
-                          <w:rFonts w:ascii="Calibri" w:hAnsi="Calibri" w:cs="Calibri"/>
+                          <w:rFonts w:ascii="Arial" w:hAnsi="Arial" w:cs="Arial"/>
                           <w:bCs/>
-                          <w:color w:val="E36C0A" w:themeColor="accent6" w:themeShade="BF"/>
                           <w:sz w:val="16"/>
                           <w:szCs w:val="16"/>
                           <w:lang w:val="hu-HU" w:eastAsia="hu-HU"/>
@@ -2596,12 +2290,10 @@
                       </w:r>
                       <w:r>
                         <w:rPr>
-                          <w:rFonts w:ascii="Calibri" w:hAnsi="Calibri" w:cs="Calibri"/>
-                          <w:b/>
+                          <w:rFonts w:ascii="Arial" w:hAnsi="Arial" w:cs="Arial"/>
                           <w:bCs/>
-                          <w:color w:val="1F497D" w:themeColor="text2"/>
-                          <w:sz w:val="24"/>
-                          <w:szCs w:val="24"/>
+                          <w:sz w:val="16"/>
+                          <w:szCs w:val="16"/>
                           <w:lang w:val="hu-HU" w:eastAsia="hu-HU"/>
                         </w:rPr>
                         <w:t xml:space="preserve">típusú </w:t>
@@ -2609,10 +2301,10 @@
                       <w:proofErr w:type="spellStart"/>
                       <w:r>
                         <w:rPr>
-                          <w:rFonts w:ascii="Calibri" w:hAnsi="Calibri" w:cs="Calibri"/>
-                          <w:b/>
+                          <w:rFonts w:ascii="Arial" w:hAnsi="Arial" w:cs="Arial"/>
                           <w:bCs/>
-                          <w:color w:val="1F497D" w:themeColor="text2"/>
+                          <w:sz w:val="16"/>
+                          <w:szCs w:val="16"/>
                           <w:lang w:val="hu-HU" w:eastAsia="hu-HU"/>
                         </w:rPr>
                         <w:t>inverter</w:t>
@@ -3244,26 +2936,26 @@
         <mc:AlternateContent>
           <mc:Choice Requires="wps">
             <w:drawing>
-              <wp:anchor distT="45720" distB="45720" distL="114300" distR="114300" simplePos="0" relativeHeight="251681792" behindDoc="1" locked="0" layoutInCell="1" allowOverlap="1" wp14:anchorId="671B3C74" wp14:editId="31C7078C">
+              <wp:anchor distT="45720" distB="45720" distL="114300" distR="114300" simplePos="0" relativeHeight="251689984" behindDoc="1" locked="0" layoutInCell="1" allowOverlap="1" wp14:anchorId="196FC318" wp14:editId="6B172C99">
                 <wp:simplePos x="0" y="0"/>
                 <wp:positionH relativeFrom="column">
-                  <wp:posOffset>4638675</wp:posOffset>
+                  <wp:posOffset>8350250</wp:posOffset>
                 </wp:positionH>
                 <wp:positionV relativeFrom="paragraph">
-                  <wp:posOffset>231470</wp:posOffset>
+                  <wp:posOffset>5715</wp:posOffset>
                 </wp:positionV>
-                <wp:extent cx="1311910" cy="340995"/>
-                <wp:effectExtent l="0" t="0" r="2540" b="1905"/>
+                <wp:extent cx="790575" cy="340995"/>
+                <wp:effectExtent l="0" t="0" r="9525" b="1905"/>
                 <wp:wrapThrough wrapText="bothSides">
                   <wp:wrapPolygon edited="0">
                     <wp:start x="0" y="0"/>
                     <wp:lineTo x="0" y="20514"/>
-                    <wp:lineTo x="21328" y="20514"/>
-                    <wp:lineTo x="21328" y="0"/>
+                    <wp:lineTo x="21340" y="20514"/>
+                    <wp:lineTo x="21340" y="0"/>
                     <wp:lineTo x="0" y="0"/>
                   </wp:wrapPolygon>
                 </wp:wrapThrough>
-                <wp:docPr id="10" name="Szövegdoboz 10"/>
+                <wp:docPr id="17" name="Szövegdoboz 17"/>
                 <wp:cNvGraphicFramePr>
                   <a:graphicFrameLocks xmlns:a="http://schemas.openxmlformats.org/drawingml/2006/main"/>
                 </wp:cNvGraphicFramePr>
@@ -3276,7 +2968,7 @@
                       <wps:spPr bwMode="auto">
                         <a:xfrm>
                           <a:off x="0" y="0"/>
-                          <a:ext cx="1311910" cy="340995"/>
+                          <a:ext cx="790575" cy="340995"/>
                         </a:xfrm>
                         <a:prstGeom prst="rect">
                           <a:avLst/>
@@ -3296,108 +2988,66 @@
                           <w:p>
                             <w:pPr>
                               <w:rPr>
-                                <w:rFonts w:asciiTheme="minorHAnsi" w:hAnsiTheme="minorHAnsi" w:cstheme="minorHAnsi"/>
+                                <w:rFonts w:ascii="Arial" w:hAnsi="Arial" w:cs="Arial"/>
                                 <w:b/>
                                 <w:bCs/>
-                                <w:color w:val="E36C0A" w:themeColor="accent6" w:themeShade="BF"/>
                                 <w:sz w:val="16"/>
                                 <w:szCs w:val="16"/>
                               </w:rPr>
                             </w:pPr>
                             <w:r>
                               <w:rPr>
-                                <w:rFonts w:ascii="Calibri" w:hAnsi="Calibri" w:cs="Calibri"/>
+                                <w:rFonts w:ascii="Arial" w:hAnsi="Arial" w:cs="Arial"/>
+                                <w:b/>
                                 <w:bCs/>
-                                <w:color w:val="E36C0A" w:themeColor="accent6" w:themeShade="BF"/>
                                 <w:sz w:val="16"/>
                                 <w:szCs w:val="16"/>
                                 <w:lang w:val="hu-HU" w:eastAsia="hu-HU"/>
                               </w:rPr>
-                              <w:t>{</w:t>
+                              <w:t>16 mm</w:t>
                             </w:r>
                             <w:r>
                               <w:rPr>
-                                <w:rFonts w:ascii="Calibri" w:hAnsi="Calibri" w:cs="Calibri"/>
+                                <w:rFonts w:ascii="Arial" w:hAnsi="Arial" w:cs="Arial"/>
+                                <w:b/>
                                 <w:bCs/>
-                                <w:color w:val="E36C0A" w:themeColor="accent6" w:themeShade="BF"/>
+                                <w:sz w:val="16"/>
+                                <w:szCs w:val="16"/>
+                                <w:vertAlign w:val="superscript"/>
+                                <w:lang w:val="hu-HU" w:eastAsia="hu-HU"/>
+                              </w:rPr>
+                              <w:t>2</w:t>
+                            </w:r>
+                            <w:r>
+                              <w:rPr>
+                                <w:rFonts w:ascii="Arial" w:hAnsi="Arial" w:cs="Arial"/>
+                                <w:b/>
+                                <w:bCs/>
                                 <w:sz w:val="16"/>
                                 <w:szCs w:val="16"/>
                                 <w:lang w:val="hu-HU" w:eastAsia="hu-HU"/>
                               </w:rPr>
-                              <w:t>{</w:t>
-                            </w:r>
-                            <w:r>
-                              <w:rPr>
-                                <w:rFonts w:ascii="Calibri" w:hAnsi="Calibri" w:cs="Calibri"/>
-                                <w:bCs/>
-                                <w:color w:val="E36C0A" w:themeColor="accent6" w:themeShade="BF"/>
-                                <w:sz w:val="16"/>
-                                <w:szCs w:val="16"/>
-                                <w:lang w:val="hu-HU" w:eastAsia="hu-HU"/>
-                              </w:rPr>
-                              <w:t>KERESZTMETSZET_AC</w:t>
-                            </w:r>
-                            <w:r>
-                              <w:rPr>
-                                <w:rFonts w:ascii="Calibri" w:hAnsi="Calibri" w:cs="Calibri"/>
-                                <w:bCs/>
-                                <w:color w:val="E36C0A" w:themeColor="accent6" w:themeShade="BF"/>
-                                <w:sz w:val="16"/>
-                                <w:szCs w:val="16"/>
-                                <w:lang w:val="hu-HU" w:eastAsia="hu-HU"/>
-                              </w:rPr>
-                              <w:t>}}</w:t>
-                            </w:r>
-                            <w:r>
-                              <w:rPr>
-                                <w:rFonts w:ascii="Calibri" w:hAnsi="Calibri" w:cs="Calibri"/>
-                                <w:bCs/>
-                                <w:color w:val="E36C0A" w:themeColor="accent6" w:themeShade="BF"/>
-                                <w:sz w:val="16"/>
-                                <w:szCs w:val="16"/>
-                                <w:lang w:val="hu-HU" w:eastAsia="hu-HU"/>
-                              </w:rPr>
                               <w:br/>
                             </w:r>
                             <w:r>
                               <w:rPr>
-                                <w:rFonts w:asciiTheme="minorHAnsi" w:hAnsiTheme="minorHAnsi" w:cstheme="minorHAnsi"/>
+                                <w:rFonts w:ascii="Arial" w:hAnsi="Arial" w:cs="Arial"/>
+                                <w:b/>
                                 <w:bCs/>
-                                <w:color w:val="E36C0A" w:themeColor="accent6" w:themeShade="BF"/>
                                 <w:sz w:val="16"/>
                                 <w:szCs w:val="16"/>
                               </w:rPr>
-                              <w:t>{</w:t>
+                              <w:t>{{DC_HOSSZ}}</w:t>
                             </w:r>
                             <w:r>
                               <w:rPr>
-                                <w:rFonts w:asciiTheme="minorHAnsi" w:hAnsiTheme="minorHAnsi" w:cstheme="minorHAnsi"/>
+                                <w:rFonts w:ascii="Arial" w:hAnsi="Arial" w:cs="Arial"/>
+                                <w:b/>
                                 <w:bCs/>
-                                <w:color w:val="E36C0A" w:themeColor="accent6" w:themeShade="BF"/>
                                 <w:sz w:val="16"/>
                                 <w:szCs w:val="16"/>
                               </w:rPr>
-                              <w:t>{</w:t>
-                            </w:r>
-                            <w:r>
-                              <w:rPr>
-                                <w:rFonts w:asciiTheme="minorHAnsi" w:hAnsiTheme="minorHAnsi" w:cstheme="minorHAnsi"/>
-                                <w:bCs/>
-                                <w:color w:val="E36C0A" w:themeColor="accent6" w:themeShade="BF"/>
-                                <w:sz w:val="16"/>
-                                <w:szCs w:val="16"/>
-                              </w:rPr>
-                              <w:t>AC_HOSSZ</w:t>
-                            </w:r>
-                            <w:r>
-                              <w:rPr>
-                                <w:rFonts w:asciiTheme="minorHAnsi" w:hAnsiTheme="minorHAnsi" w:cstheme="minorHAnsi"/>
-                                <w:bCs/>
-                                <w:color w:val="E36C0A" w:themeColor="accent6" w:themeShade="BF"/>
-                                <w:sz w:val="16"/>
-                                <w:szCs w:val="16"/>
-                              </w:rPr>
-                              <w:t>}}</w:t>
+                              <w:t xml:space="preserve"> m</w:t>
                             </w:r>
                           </w:p>
                         </w:txbxContent>
@@ -3419,114 +3069,72 @@
           </mc:Choice>
           <mc:Fallback>
             <w:pict>
-              <v:shape w14:anchorId="671B3C74" id="Szövegdoboz 10" o:spid="_x0000_s1035" type="#_x0000_t202" style="position:absolute;left:0;text-align:left;margin-left:365.25pt;margin-top:18.25pt;width:103.3pt;height:26.85pt;z-index:-251634688;visibility:visible;mso-wrap-style:square;mso-width-percent:0;mso-height-percent:0;mso-wrap-distance-left:9pt;mso-wrap-distance-top:3.6pt;mso-wrap-distance-right:9pt;mso-wrap-distance-bottom:3.6pt;mso-position-horizontal:absolute;mso-position-horizontal-relative:text;mso-position-vertical:absolute;mso-position-vertical-relative:text;mso-width-percent:0;mso-height-percent:0;mso-width-relative:margin;mso-height-relative:margin;v-text-anchor:top" o:gfxdata="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" stroked="f">
+              <v:shape w14:anchorId="196FC318" id="Szövegdoboz 17" o:spid="_x0000_s1035" type="#_x0000_t202" style="position:absolute;left:0;text-align:left;margin-left:657.5pt;margin-top:.45pt;width:62.25pt;height:26.85pt;z-index:-251626496;visibility:visible;mso-wrap-style:square;mso-width-percent:0;mso-height-percent:0;mso-wrap-distance-left:9pt;mso-wrap-distance-top:3.6pt;mso-wrap-distance-right:9pt;mso-wrap-distance-bottom:3.6pt;mso-position-horizontal:absolute;mso-position-horizontal-relative:text;mso-position-vertical:absolute;mso-position-vertical-relative:text;mso-width-percent:0;mso-height-percent:0;mso-width-relative:margin;mso-height-relative:margin;v-text-anchor:top" o:gfxdata="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" stroked="f">
                 <v:textbox>
                   <w:txbxContent>
                     <w:p>
                       <w:pPr>
                         <w:rPr>
-                          <w:rFonts w:asciiTheme="minorHAnsi" w:hAnsiTheme="minorHAnsi" w:cstheme="minorHAnsi"/>
+                          <w:rFonts w:ascii="Arial" w:hAnsi="Arial" w:cs="Arial"/>
                           <w:b/>
                           <w:bCs/>
-                          <w:color w:val="E36C0A" w:themeColor="accent6" w:themeShade="BF"/>
                           <w:sz w:val="16"/>
                           <w:szCs w:val="16"/>
                         </w:rPr>
                       </w:pPr>
                       <w:r>
                         <w:rPr>
-                          <w:rFonts w:ascii="Calibri" w:hAnsi="Calibri" w:cs="Calibri"/>
+                          <w:rFonts w:ascii="Arial" w:hAnsi="Arial" w:cs="Arial"/>
+                          <w:b/>
                           <w:bCs/>
-                          <w:color w:val="E36C0A" w:themeColor="accent6" w:themeShade="BF"/>
                           <w:sz w:val="16"/>
                           <w:szCs w:val="16"/>
                           <w:lang w:val="hu-HU" w:eastAsia="hu-HU"/>
                         </w:rPr>
-                        <w:t>{</w:t>
+                        <w:t>16 mm</w:t>
                       </w:r>
                       <w:r>
                         <w:rPr>
-                          <w:rFonts w:ascii="Calibri" w:hAnsi="Calibri" w:cs="Calibri"/>
+                          <w:rFonts w:ascii="Arial" w:hAnsi="Arial" w:cs="Arial"/>
+                          <w:b/>
                           <w:bCs/>
-                          <w:color w:val="E36C0A" w:themeColor="accent6" w:themeShade="BF"/>
+                          <w:sz w:val="16"/>
+                          <w:szCs w:val="16"/>
+                          <w:vertAlign w:val="superscript"/>
+                          <w:lang w:val="hu-HU" w:eastAsia="hu-HU"/>
+                        </w:rPr>
+                        <w:t>2</w:t>
+                      </w:r>
+                      <w:r>
+                        <w:rPr>
+                          <w:rFonts w:ascii="Arial" w:hAnsi="Arial" w:cs="Arial"/>
+                          <w:b/>
+                          <w:bCs/>
                           <w:sz w:val="16"/>
                           <w:szCs w:val="16"/>
                           <w:lang w:val="hu-HU" w:eastAsia="hu-HU"/>
                         </w:rPr>
-                        <w:t>{</w:t>
-                      </w:r>
-                      <w:r>
-                        <w:rPr>
-                          <w:rFonts w:ascii="Calibri" w:hAnsi="Calibri" w:cs="Calibri"/>
-                          <w:bCs/>
-                          <w:color w:val="E36C0A" w:themeColor="accent6" w:themeShade="BF"/>
-                          <w:sz w:val="16"/>
-                          <w:szCs w:val="16"/>
-                          <w:lang w:val="hu-HU" w:eastAsia="hu-HU"/>
-                        </w:rPr>
-                        <w:t>KERESZTMETSZET_AC</w:t>
-                      </w:r>
-                      <w:r>
-                        <w:rPr>
-                          <w:rFonts w:ascii="Calibri" w:hAnsi="Calibri" w:cs="Calibri"/>
-                          <w:bCs/>
-                          <w:color w:val="E36C0A" w:themeColor="accent6" w:themeShade="BF"/>
-                          <w:sz w:val="16"/>
-                          <w:szCs w:val="16"/>
-                          <w:lang w:val="hu-HU" w:eastAsia="hu-HU"/>
-                        </w:rPr>
-                        <w:t>}}</w:t>
-                      </w:r>
-                      <w:r>
-                        <w:rPr>
-                          <w:rFonts w:ascii="Calibri" w:hAnsi="Calibri" w:cs="Calibri"/>
-                          <w:bCs/>
-                          <w:color w:val="E36C0A" w:themeColor="accent6" w:themeShade="BF"/>
-                          <w:sz w:val="16"/>
-                          <w:szCs w:val="16"/>
-                          <w:lang w:val="hu-HU" w:eastAsia="hu-HU"/>
-                        </w:rPr>
                         <w:br/>
                       </w:r>
                       <w:r>
                         <w:rPr>
-                          <w:rFonts w:asciiTheme="minorHAnsi" w:hAnsiTheme="minorHAnsi" w:cstheme="minorHAnsi"/>
+                          <w:rFonts w:ascii="Arial" w:hAnsi="Arial" w:cs="Arial"/>
+                          <w:b/>
                           <w:bCs/>
-                          <w:color w:val="E36C0A" w:themeColor="accent6" w:themeShade="BF"/>
                           <w:sz w:val="16"/>
                           <w:szCs w:val="16"/>
                         </w:rPr>
-                        <w:t>{</w:t>
+                        <w:t>{{DC_HOSSZ}}</w:t>
                       </w:r>
                       <w:r>
                         <w:rPr>
-                          <w:rFonts w:asciiTheme="minorHAnsi" w:hAnsiTheme="minorHAnsi" w:cstheme="minorHAnsi"/>
+                          <w:rFonts w:ascii="Arial" w:hAnsi="Arial" w:cs="Arial"/>
+                          <w:b/>
                           <w:bCs/>
-                          <w:color w:val="E36C0A" w:themeColor="accent6" w:themeShade="BF"/>
                           <w:sz w:val="16"/>
                           <w:szCs w:val="16"/>
                         </w:rPr>
-                        <w:t>{</w:t>
-                      </w:r>
-                      <w:r>
-                        <w:rPr>
-                          <w:rFonts w:asciiTheme="minorHAnsi" w:hAnsiTheme="minorHAnsi" w:cstheme="minorHAnsi"/>
-                          <w:bCs/>
-                          <w:color w:val="E36C0A" w:themeColor="accent6" w:themeShade="BF"/>
-                          <w:sz w:val="16"/>
-                          <w:szCs w:val="16"/>
-                        </w:rPr>
-                        <w:t>AC_HOSSZ</w:t>
-                      </w:r>
-                      <w:r>
-                        <w:rPr>
-                          <w:rFonts w:asciiTheme="minorHAnsi" w:hAnsiTheme="minorHAnsi" w:cstheme="minorHAnsi"/>
-                          <w:bCs/>
-                          <w:color w:val="E36C0A" w:themeColor="accent6" w:themeShade="BF"/>
-                          <w:sz w:val="16"/>
-                          <w:szCs w:val="16"/>
-                        </w:rPr>
-                        <w:t>}}</w:t>
+                        <w:t xml:space="preserve"> m</w:t>
                       </w:r>
                     </w:p>
                   </w:txbxContent>
@@ -3548,26 +3156,26 @@
         <mc:AlternateContent>
           <mc:Choice Requires="wps">
             <w:drawing>
-              <wp:anchor distT="45720" distB="45720" distL="114300" distR="114300" simplePos="0" relativeHeight="251689984" behindDoc="1" locked="0" layoutInCell="1" allowOverlap="1" wp14:anchorId="196FC318" wp14:editId="3274A902">
+              <wp:anchor distT="45720" distB="45720" distL="114300" distR="114300" simplePos="0" relativeHeight="251681792" behindDoc="1" locked="0" layoutInCell="1" allowOverlap="1" wp14:anchorId="671B3C74" wp14:editId="5E779A96">
                 <wp:simplePos x="0" y="0"/>
                 <wp:positionH relativeFrom="column">
-                  <wp:posOffset>8347075</wp:posOffset>
+                  <wp:posOffset>4451350</wp:posOffset>
                 </wp:positionH>
                 <wp:positionV relativeFrom="paragraph">
-                  <wp:posOffset>7620</wp:posOffset>
+                  <wp:posOffset>229235</wp:posOffset>
                 </wp:positionV>
-                <wp:extent cx="852805" cy="340995"/>
-                <wp:effectExtent l="0" t="0" r="4445" b="1905"/>
+                <wp:extent cx="1501775" cy="340995"/>
+                <wp:effectExtent l="0" t="0" r="3175" b="1905"/>
                 <wp:wrapThrough wrapText="bothSides">
                   <wp:wrapPolygon edited="0">
                     <wp:start x="0" y="0"/>
                     <wp:lineTo x="0" y="20514"/>
-                    <wp:lineTo x="21230" y="20514"/>
-                    <wp:lineTo x="21230" y="0"/>
+                    <wp:lineTo x="21372" y="20514"/>
+                    <wp:lineTo x="21372" y="0"/>
                     <wp:lineTo x="0" y="0"/>
                   </wp:wrapPolygon>
                 </wp:wrapThrough>
-                <wp:docPr id="17" name="Szövegdoboz 17"/>
+                <wp:docPr id="10" name="Szövegdoboz 10"/>
                 <wp:cNvGraphicFramePr>
                   <a:graphicFrameLocks xmlns:a="http://schemas.openxmlformats.org/drawingml/2006/main"/>
                 </wp:cNvGraphicFramePr>
@@ -3580,7 +3188,7 @@
                       <wps:spPr bwMode="auto">
                         <a:xfrm>
                           <a:off x="0" y="0"/>
-                          <a:ext cx="852805" cy="340995"/>
+                          <a:ext cx="1501775" cy="340995"/>
                         </a:xfrm>
                         <a:prstGeom prst="rect">
                           <a:avLst/>
@@ -3599,46 +3207,31 @@
                         <w:txbxContent>
                           <w:p>
                             <w:pPr>
-                              <w:rPr>
-                                <w:rFonts w:asciiTheme="minorHAnsi" w:hAnsiTheme="minorHAnsi" w:cstheme="minorHAnsi"/>
+                              <w:jc w:val="right"/>
+                              <w:rPr>
+                                <w:rFonts w:ascii="Arial" w:hAnsi="Arial" w:cs="Arial"/>
                                 <w:b/>
                                 <w:bCs/>
-                                <w:color w:val="E36C0A" w:themeColor="accent6" w:themeShade="BF"/>
                                 <w:sz w:val="16"/>
                                 <w:szCs w:val="16"/>
                               </w:rPr>
                             </w:pPr>
                             <w:r>
                               <w:rPr>
-                                <w:rFonts w:ascii="Calibri" w:hAnsi="Calibri" w:cs="Calibri"/>
+                                <w:rFonts w:ascii="Arial" w:hAnsi="Arial" w:cs="Arial"/>
                                 <w:b/>
                                 <w:bCs/>
-                                <w:color w:val="1F497D" w:themeColor="text2"/>
                                 <w:sz w:val="16"/>
                                 <w:szCs w:val="16"/>
                                 <w:lang w:val="hu-HU" w:eastAsia="hu-HU"/>
                               </w:rPr>
-                              <w:t>16 mm</w:t>
+                              <w:t>{{KERESZTMETSZET_AC}}</w:t>
                             </w:r>
                             <w:r>
                               <w:rPr>
-                                <w:rFonts w:ascii="Calibri" w:hAnsi="Calibri" w:cs="Calibri"/>
+                                <w:rFonts w:ascii="Arial" w:hAnsi="Arial" w:cs="Arial"/>
                                 <w:b/>
                                 <w:bCs/>
-                                <w:color w:val="1F497D" w:themeColor="text2"/>
-                                <w:sz w:val="16"/>
-                                <w:szCs w:val="16"/>
-                                <w:vertAlign w:val="superscript"/>
-                                <w:lang w:val="hu-HU" w:eastAsia="hu-HU"/>
-                              </w:rPr>
-                              <w:t>2</w:t>
-                            </w:r>
-                            <w:r>
-                              <w:rPr>
-                                <w:rFonts w:ascii="Calibri" w:hAnsi="Calibri" w:cs="Calibri"/>
-                                <w:b/>
-                                <w:bCs/>
-                                <w:color w:val="E36C0A" w:themeColor="accent6" w:themeShade="BF"/>
                                 <w:sz w:val="16"/>
                                 <w:szCs w:val="16"/>
                                 <w:lang w:val="hu-HU" w:eastAsia="hu-HU"/>
@@ -3647,33 +3240,23 @@
                             </w:r>
                             <w:r>
                               <w:rPr>
-                                <w:rFonts w:asciiTheme="minorHAnsi" w:hAnsiTheme="minorHAnsi" w:cstheme="minorHAnsi"/>
+                                <w:rFonts w:ascii="Arial" w:hAnsi="Arial" w:cs="Arial"/>
+                                <w:b/>
                                 <w:bCs/>
-                                <w:color w:val="E36C0A" w:themeColor="accent6" w:themeShade="BF"/>
                                 <w:sz w:val="16"/>
                                 <w:szCs w:val="16"/>
                               </w:rPr>
-                              <w:t>{{</w:t>
+                              <w:t>{{AC_HOSSZ}}</w:t>
                             </w:r>
                             <w:r>
                               <w:rPr>
-                                <w:rFonts w:asciiTheme="minorHAnsi" w:hAnsiTheme="minorHAnsi" w:cstheme="minorHAnsi"/>
+                                <w:rFonts w:ascii="Arial" w:hAnsi="Arial" w:cs="Arial"/>
+                                <w:b/>
                                 <w:bCs/>
-                                <w:color w:val="E36C0A" w:themeColor="accent6" w:themeShade="BF"/>
                                 <w:sz w:val="16"/>
                                 <w:szCs w:val="16"/>
                               </w:rPr>
-                              <w:t>DC_HOSSZ</w:t>
-                            </w:r>
-                            <w:r>
-                              <w:rPr>
-                                <w:rFonts w:asciiTheme="minorHAnsi" w:hAnsiTheme="minorHAnsi" w:cstheme="minorHAnsi"/>
-                                <w:bCs/>
-                                <w:color w:val="E36C0A" w:themeColor="accent6" w:themeShade="BF"/>
-                                <w:sz w:val="16"/>
-                                <w:szCs w:val="16"/>
-                              </w:rPr>
-                              <w:t>}}</w:t>
+                              <w:t xml:space="preserve"> m</w:t>
                             </w:r>
                           </w:p>
                         </w:txbxContent>
@@ -3695,51 +3278,36 @@
           </mc:Choice>
           <mc:Fallback>
             <w:pict>
-              <v:shape w14:anchorId="196FC318" id="Szövegdoboz 17" o:spid="_x0000_s1036" type="#_x0000_t202" style="position:absolute;left:0;text-align:left;margin-left:657.25pt;margin-top:.6pt;width:67.15pt;height:26.85pt;z-index:-251626496;visibility:visible;mso-wrap-style:square;mso-width-percent:0;mso-height-percent:0;mso-wrap-distance-left:9pt;mso-wrap-distance-top:3.6pt;mso-wrap-distance-right:9pt;mso-wrap-distance-bottom:3.6pt;mso-position-horizontal:absolute;mso-position-horizontal-relative:text;mso-position-vertical:absolute;mso-position-vertical-relative:text;mso-width-percent:0;mso-height-percent:0;mso-width-relative:margin;mso-height-relative:margin;v-text-anchor:top" o:gfxdata="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" stroked="f">
+              <v:shape w14:anchorId="671B3C74" id="Szövegdoboz 10" o:spid="_x0000_s1036" type="#_x0000_t202" style="position:absolute;left:0;text-align:left;margin-left:350.5pt;margin-top:18.05pt;width:118.25pt;height:26.85pt;z-index:-251634688;visibility:visible;mso-wrap-style:square;mso-width-percent:0;mso-height-percent:0;mso-wrap-distance-left:9pt;mso-wrap-distance-top:3.6pt;mso-wrap-distance-right:9pt;mso-wrap-distance-bottom:3.6pt;mso-position-horizontal:absolute;mso-position-horizontal-relative:text;mso-position-vertical:absolute;mso-position-vertical-relative:text;mso-width-percent:0;mso-height-percent:0;mso-width-relative:margin;mso-height-relative:margin;v-text-anchor:top" o:gfxdata="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" stroked="f">
                 <v:textbox>
                   <w:txbxContent>
                     <w:p>
                       <w:pPr>
-                        <w:rPr>
-                          <w:rFonts w:asciiTheme="minorHAnsi" w:hAnsiTheme="minorHAnsi" w:cstheme="minorHAnsi"/>
+                        <w:jc w:val="right"/>
+                        <w:rPr>
+                          <w:rFonts w:ascii="Arial" w:hAnsi="Arial" w:cs="Arial"/>
                           <w:b/>
                           <w:bCs/>
-                          <w:color w:val="E36C0A" w:themeColor="accent6" w:themeShade="BF"/>
                           <w:sz w:val="16"/>
                           <w:szCs w:val="16"/>
                         </w:rPr>
                       </w:pPr>
                       <w:r>
                         <w:rPr>
-                          <w:rFonts w:ascii="Calibri" w:hAnsi="Calibri" w:cs="Calibri"/>
+                          <w:rFonts w:ascii="Arial" w:hAnsi="Arial" w:cs="Arial"/>
                           <w:b/>
                           <w:bCs/>
-                          <w:color w:val="1F497D" w:themeColor="text2"/>
                           <w:sz w:val="16"/>
                           <w:szCs w:val="16"/>
                           <w:lang w:val="hu-HU" w:eastAsia="hu-HU"/>
                         </w:rPr>
-                        <w:t>16 mm</w:t>
+                        <w:t>{{KERESZTMETSZET_AC}}</w:t>
                       </w:r>
                       <w:r>
                         <w:rPr>
-                          <w:rFonts w:ascii="Calibri" w:hAnsi="Calibri" w:cs="Calibri"/>
+                          <w:rFonts w:ascii="Arial" w:hAnsi="Arial" w:cs="Arial"/>
                           <w:b/>
                           <w:bCs/>
-                          <w:color w:val="1F497D" w:themeColor="text2"/>
-                          <w:sz w:val="16"/>
-                          <w:szCs w:val="16"/>
-                          <w:vertAlign w:val="superscript"/>
-                          <w:lang w:val="hu-HU" w:eastAsia="hu-HU"/>
-                        </w:rPr>
-                        <w:t>2</w:t>
-                      </w:r>
-                      <w:r>
-                        <w:rPr>
-                          <w:rFonts w:ascii="Calibri" w:hAnsi="Calibri" w:cs="Calibri"/>
-                          <w:b/>
-                          <w:bCs/>
-                          <w:color w:val="E36C0A" w:themeColor="accent6" w:themeShade="BF"/>
                           <w:sz w:val="16"/>
                           <w:szCs w:val="16"/>
                           <w:lang w:val="hu-HU" w:eastAsia="hu-HU"/>
@@ -3748,33 +3316,23 @@
                       </w:r>
                       <w:r>
                         <w:rPr>
-                          <w:rFonts w:asciiTheme="minorHAnsi" w:hAnsiTheme="minorHAnsi" w:cstheme="minorHAnsi"/>
+                          <w:rFonts w:ascii="Arial" w:hAnsi="Arial" w:cs="Arial"/>
+                          <w:b/>
                           <w:bCs/>
-                          <w:color w:val="E36C0A" w:themeColor="accent6" w:themeShade="BF"/>
                           <w:sz w:val="16"/>
                           <w:szCs w:val="16"/>
                         </w:rPr>
-                        <w:t>{{</w:t>
+                        <w:t>{{AC_HOSSZ}}</w:t>
                       </w:r>
                       <w:r>
                         <w:rPr>
-                          <w:rFonts w:asciiTheme="minorHAnsi" w:hAnsiTheme="minorHAnsi" w:cstheme="minorHAnsi"/>
+                          <w:rFonts w:ascii="Arial" w:hAnsi="Arial" w:cs="Arial"/>
+                          <w:b/>
                           <w:bCs/>
-                          <w:color w:val="E36C0A" w:themeColor="accent6" w:themeShade="BF"/>
                           <w:sz w:val="16"/>
                           <w:szCs w:val="16"/>
                         </w:rPr>
-                        <w:t>DC_HOSSZ</w:t>
-                      </w:r>
-                      <w:r>
-                        <w:rPr>
-                          <w:rFonts w:asciiTheme="minorHAnsi" w:hAnsiTheme="minorHAnsi" w:cstheme="minorHAnsi"/>
-                          <w:bCs/>
-                          <w:color w:val="E36C0A" w:themeColor="accent6" w:themeShade="BF"/>
-                          <w:sz w:val="16"/>
-                          <w:szCs w:val="16"/>
-                        </w:rPr>
-                        <w:t>}}</w:t>
+                        <w:t xml:space="preserve"> m</w:t>
                       </w:r>
                     </w:p>
                   </w:txbxContent>
@@ -3849,48 +3407,31 @@
                             <w:pPr>
                               <w:jc w:val="center"/>
                               <w:rPr>
+                                <w:rFonts w:ascii="Arial" w:hAnsi="Arial" w:cs="Arial"/>
                                 <w:b/>
                                 <w:bCs/>
-                                <w:color w:val="E36C0A" w:themeColor="accent6" w:themeShade="BF"/>
                                 <w:sz w:val="12"/>
                                 <w:szCs w:val="12"/>
                               </w:rPr>
                             </w:pPr>
                             <w:r>
                               <w:rPr>
-                                <w:color w:val="E36C0A" w:themeColor="accent6" w:themeShade="BF"/>
+                                <w:rFonts w:ascii="Arial" w:hAnsi="Arial" w:cs="Arial"/>
+                                <w:b/>
                                 <w:sz w:val="12"/>
                                 <w:szCs w:val="12"/>
                               </w:rPr>
-                              <w:t>{{</w:t>
+                              <w:t>{{USER_ÁRAM_TELJESÍTMÉNY}}</w:t>
                             </w:r>
                             <w:r>
                               <w:rPr>
-                                <w:color w:val="E36C0A" w:themeColor="accent6" w:themeShade="BF"/>
+                                <w:rFonts w:ascii="Arial" w:hAnsi="Arial" w:cs="Arial"/>
+                                <w:b/>
                                 <w:sz w:val="12"/>
                                 <w:szCs w:val="12"/>
                               </w:rPr>
-                              <w:t>USER_ÁRAM_TELJESÍTMÉNY</w:t>
+                              <w:t xml:space="preserve"> kW</w:t>
                             </w:r>
-                            <w:r>
-                              <w:rPr>
-                                <w:color w:val="E36C0A" w:themeColor="accent6" w:themeShade="BF"/>
-                                <w:sz w:val="12"/>
-                                <w:szCs w:val="12"/>
-                              </w:rPr>
-                              <w:t>}}</w:t>
-                            </w:r>
-                          </w:p>
-                          <w:p>
-                            <w:pPr>
-                              <w:rPr>
-                                <w:b/>
-                                <w:bCs/>
-                                <w:color w:val="E36C0A" w:themeColor="accent6" w:themeShade="BF"/>
-                                <w:sz w:val="12"/>
-                                <w:szCs w:val="12"/>
-                              </w:rPr>
-                            </w:pPr>
                           </w:p>
                         </w:txbxContent>
                       </wps:txbx>
@@ -3918,48 +3459,31 @@
                       <w:pPr>
                         <w:jc w:val="center"/>
                         <w:rPr>
+                          <w:rFonts w:ascii="Arial" w:hAnsi="Arial" w:cs="Arial"/>
                           <w:b/>
                           <w:bCs/>
-                          <w:color w:val="E36C0A" w:themeColor="accent6" w:themeShade="BF"/>
                           <w:sz w:val="12"/>
                           <w:szCs w:val="12"/>
                         </w:rPr>
                       </w:pPr>
                       <w:r>
                         <w:rPr>
-                          <w:color w:val="E36C0A" w:themeColor="accent6" w:themeShade="BF"/>
+                          <w:rFonts w:ascii="Arial" w:hAnsi="Arial" w:cs="Arial"/>
+                          <w:b/>
                           <w:sz w:val="12"/>
                           <w:szCs w:val="12"/>
                         </w:rPr>
-                        <w:t>{{</w:t>
+                        <w:t>{{USER_ÁRAM_TELJESÍTMÉNY}}</w:t>
                       </w:r>
                       <w:r>
                         <w:rPr>
-                          <w:color w:val="E36C0A" w:themeColor="accent6" w:themeShade="BF"/>
+                          <w:rFonts w:ascii="Arial" w:hAnsi="Arial" w:cs="Arial"/>
+                          <w:b/>
                           <w:sz w:val="12"/>
                           <w:szCs w:val="12"/>
                         </w:rPr>
-                        <w:t>USER_ÁRAM_TELJESÍTMÉNY</w:t>
+                        <w:t xml:space="preserve"> kW</w:t>
                       </w:r>
-                      <w:r>
-                        <w:rPr>
-                          <w:color w:val="E36C0A" w:themeColor="accent6" w:themeShade="BF"/>
-                          <w:sz w:val="12"/>
-                          <w:szCs w:val="12"/>
-                        </w:rPr>
-                        <w:t>}}</w:t>
-                      </w:r>
-                    </w:p>
-                    <w:p>
-                      <w:pPr>
-                        <w:rPr>
-                          <w:b/>
-                          <w:bCs/>
-                          <w:color w:val="E36C0A" w:themeColor="accent6" w:themeShade="BF"/>
-                          <w:sz w:val="12"/>
-                          <w:szCs w:val="12"/>
-                        </w:rPr>
-                      </w:pPr>
                     </w:p>
                   </w:txbxContent>
                 </v:textbox>
@@ -4413,7 +3937,7 @@
               </wp:anchor>
             </w:drawing>
           </mc:Choice>
-          <mc:Fallback>
+          <mc:Fallback xmlns:w16se="http://schemas.microsoft.com/office/word/2015/wordml/symex" xmlns:w16sdtdh="http://schemas.microsoft.com/office/word/2020/wordml/sdtdatahash" xmlns:w16="http://schemas.microsoft.com/office/word/2018/wordml" xmlns:w16cid="http://schemas.microsoft.com/office/word/2016/wordml/cid" xmlns:w16cex="http://schemas.microsoft.com/office/word/2018/wordml/cex" xmlns:am3d="http://schemas.microsoft.com/office/drawing/2017/model3d" xmlns:aink="http://schemas.microsoft.com/office/drawing/2016/ink" xmlns:cx8="http://schemas.microsoft.com/office/drawing/2016/5/14/chartex" xmlns:cx7="http://schemas.microsoft.com/office/drawing/2016/5/13/chartex" xmlns:cx6="http://schemas.microsoft.com/office/drawing/2016/5/12/chartex" xmlns:cx5="http://schemas.microsoft.com/office/drawing/2016/5/11/chartex" xmlns:cx4="http://schemas.microsoft.com/office/drawing/2016/5/10/chartex" xmlns:cx3="http://schemas.microsoft.com/office/drawing/2016/5/9/chartex" xmlns:cx2="http://schemas.microsoft.com/office/drawing/2015/10/21/chartex" xmlns:cx1="http://schemas.microsoft.com/office/drawing/2015/9/8/chartex" xmlns:cx="http://schemas.microsoft.com/office/drawing/2014/chartex">
             <w:pict>
               <v:shape w14:anchorId="733D0243" id="Szövegdoboz 9" o:spid="_x0000_s1038" type="#_x0000_t202" style="position:absolute;margin-left:345.65pt;margin-top:.6pt;width:110.9pt;height:15.55pt;z-index:-251636736;visibility:visible;mso-wrap-style:square;mso-width-percent:0;mso-height-percent:0;mso-wrap-distance-left:9pt;mso-wrap-distance-top:3.6pt;mso-wrap-distance-right:9pt;mso-wrap-distance-bottom:3.6pt;mso-position-horizontal:absolute;mso-position-horizontal-relative:text;mso-position-vertical:absolute;mso-position-vertical-relative:text;mso-width-percent:0;mso-height-percent:0;mso-width-relative:margin;mso-height-relative:margin;v-text-anchor:top" o:gfxdata="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" stroked="f">
                 <v:textbox>
@@ -4636,7 +4160,7 @@
               </wp:anchor>
             </w:drawing>
           </mc:Choice>
-          <mc:Fallback>
+          <mc:Fallback xmlns:w16se="http://schemas.microsoft.com/office/word/2015/wordml/symex" xmlns:w16sdtdh="http://schemas.microsoft.com/office/word/2020/wordml/sdtdatahash" xmlns:w16="http://schemas.microsoft.com/office/word/2018/wordml" xmlns:w16cid="http://schemas.microsoft.com/office/word/2016/wordml/cid" xmlns:w16cex="http://schemas.microsoft.com/office/word/2018/wordml/cex" xmlns:am3d="http://schemas.microsoft.com/office/drawing/2017/model3d" xmlns:aink="http://schemas.microsoft.com/office/drawing/2016/ink" xmlns:cx8="http://schemas.microsoft.com/office/drawing/2016/5/14/chartex" xmlns:cx7="http://schemas.microsoft.com/office/drawing/2016/5/13/chartex" xmlns:cx6="http://schemas.microsoft.com/office/drawing/2016/5/12/chartex" xmlns:cx5="http://schemas.microsoft.com/office/drawing/2016/5/11/chartex" xmlns:cx4="http://schemas.microsoft.com/office/drawing/2016/5/10/chartex" xmlns:cx3="http://schemas.microsoft.com/office/drawing/2016/5/9/chartex" xmlns:cx2="http://schemas.microsoft.com/office/drawing/2015/10/21/chartex" xmlns:cx1="http://schemas.microsoft.com/office/drawing/2015/9/8/chartex" xmlns:cx="http://schemas.microsoft.com/office/drawing/2014/chartex">
             <w:pict>
               <v:shape w14:anchorId="3FF32CC9" id="Szövegdoboz 7" o:spid="_x0000_s1039" type="#_x0000_t202" style="position:absolute;margin-left:221pt;margin-top:.8pt;width:53.85pt;height:14.1pt;z-index:-251640832;visibility:visible;mso-wrap-style:square;mso-width-percent:0;mso-height-percent:0;mso-wrap-distance-left:9pt;mso-wrap-distance-top:3.6pt;mso-wrap-distance-right:9pt;mso-wrap-distance-bottom:3.6pt;mso-position-horizontal:absolute;mso-position-horizontal-relative:text;mso-position-vertical:absolute;mso-position-vertical-relative:text;mso-width-percent:0;mso-height-percent:0;mso-width-relative:margin;mso-height-relative:margin;v-text-anchor:top" o:gfxdata="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" stroked="f">
                 <v:textbox>
@@ -4744,22 +4268,22 @@
         <mc:AlternateContent>
           <mc:Choice Requires="wps">
             <w:drawing>
-              <wp:anchor distT="45720" distB="45720" distL="114300" distR="114300" simplePos="0" relativeHeight="251677696" behindDoc="1" locked="0" layoutInCell="1" allowOverlap="1" wp14:anchorId="21808F1D" wp14:editId="6E1A3C53">
+              <wp:anchor distT="45720" distB="45720" distL="114300" distR="114300" simplePos="0" relativeHeight="251677696" behindDoc="1" locked="0" layoutInCell="1" allowOverlap="1" wp14:anchorId="21808F1D" wp14:editId="5C82E37B">
                 <wp:simplePos x="0" y="0"/>
                 <wp:positionH relativeFrom="column">
-                  <wp:posOffset>5676900</wp:posOffset>
+                  <wp:posOffset>5540375</wp:posOffset>
                 </wp:positionH>
                 <wp:positionV relativeFrom="paragraph">
                   <wp:posOffset>9525</wp:posOffset>
                 </wp:positionV>
-                <wp:extent cx="1080770" cy="254000"/>
+                <wp:extent cx="1214120" cy="254000"/>
                 <wp:effectExtent l="0" t="0" r="5080" b="0"/>
                 <wp:wrapThrough wrapText="bothSides">
                   <wp:wrapPolygon edited="0">
                     <wp:start x="0" y="0"/>
                     <wp:lineTo x="0" y="19440"/>
-                    <wp:lineTo x="21321" y="19440"/>
-                    <wp:lineTo x="21321" y="0"/>
+                    <wp:lineTo x="21351" y="19440"/>
+                    <wp:lineTo x="21351" y="0"/>
                     <wp:lineTo x="0" y="0"/>
                   </wp:wrapPolygon>
                 </wp:wrapThrough>
@@ -4776,7 +4300,7 @@
                       <wps:spPr bwMode="auto">
                         <a:xfrm>
                           <a:off x="0" y="0"/>
-                          <a:ext cx="1080770" cy="254000"/>
+                          <a:ext cx="1214120" cy="254000"/>
                         </a:xfrm>
                         <a:prstGeom prst="rect">
                           <a:avLst/>
@@ -4797,43 +4321,513 @@
                             <w:pPr>
                               <w:jc w:val="center"/>
                               <w:rPr>
-                                <w:rFonts w:asciiTheme="minorHAnsi" w:hAnsiTheme="minorHAnsi" w:cstheme="minorHAnsi"/>
+                                <w:rFonts w:ascii="Arial" w:hAnsi="Arial" w:cs="Arial"/>
                                 <w:b/>
                                 <w:bCs/>
-                                <w:color w:val="E36C0A" w:themeColor="accent6" w:themeShade="BF"/>
                                 <w:sz w:val="12"/>
                                 <w:szCs w:val="12"/>
                               </w:rPr>
                             </w:pPr>
                             <w:r>
                               <w:rPr>
-                                <w:rFonts w:asciiTheme="minorHAnsi" w:hAnsiTheme="minorHAnsi" w:cstheme="minorHAnsi"/>
+                                <w:rFonts w:ascii="Arial" w:hAnsi="Arial" w:cs="Arial"/>
+                                <w:b/>
                                 <w:bCs/>
-                                <w:color w:val="E36C0A" w:themeColor="accent6" w:themeShade="BF"/>
                                 <w:sz w:val="16"/>
                                 <w:szCs w:val="16"/>
                               </w:rPr>
-                              <w:t>{{</w:t>
+                              <w:t>{{KISMEGSZAKÍTÓ}}</w:t>
                             </w:r>
                             <w:r>
                               <w:rPr>
-                                <w:rFonts w:asciiTheme="minorHAnsi" w:hAnsiTheme="minorHAnsi" w:cstheme="minorHAnsi"/>
+                                <w:rFonts w:ascii="Arial" w:hAnsi="Arial" w:cs="Arial"/>
+                                <w:b/>
                                 <w:bCs/>
-                                <w:color w:val="E36C0A" w:themeColor="accent6" w:themeShade="BF"/>
                                 <w:sz w:val="16"/>
                                 <w:szCs w:val="16"/>
                               </w:rPr>
-                              <w:t>KISMEGSZAKÍTÓ</w:t>
+                              <w:t xml:space="preserve"> </w:t>
                             </w:r>
                             <w:r>
                               <w:rPr>
-                                <w:rFonts w:asciiTheme="minorHAnsi" w:hAnsiTheme="minorHAnsi" w:cstheme="minorHAnsi"/>
+                                <w:rFonts w:ascii="Arial" w:hAnsi="Arial" w:cs="Arial"/>
+                                <w:b/>
                                 <w:bCs/>
-                                <w:color w:val="E36C0A" w:themeColor="accent6" w:themeShade="BF"/>
                                 <w:sz w:val="16"/>
                                 <w:szCs w:val="16"/>
                               </w:rPr>
-                              <w:t>}}</w:t>
+                              <w:t>A</w:t>
+                            </w:r>
+                            <w:bookmarkStart w:id="0" w:name="_GoBack"/>
+                            <w:bookmarkEnd w:id="0"/>
+                          </w:p>
+                        </w:txbxContent>
+                      </wps:txbx>
+                      <wps:bodyPr rot="0" vert="horz" wrap="square" lIns="91440" tIns="45720" rIns="91440" bIns="45720" anchor="t" anchorCtr="0">
+                        <a:noAutofit/>
+                      </wps:bodyPr>
+                    </wps:wsp>
+                  </a:graphicData>
+                </a:graphic>
+                <wp14:sizeRelH relativeFrom="margin">
+                  <wp14:pctWidth>0</wp14:pctWidth>
+                </wp14:sizeRelH>
+                <wp14:sizeRelV relativeFrom="margin">
+                  <wp14:pctHeight>0</wp14:pctHeight>
+                </wp14:sizeRelV>
+              </wp:anchor>
+            </w:drawing>
+          </mc:Choice>
+          <mc:Fallback>
+            <w:pict>
+              <v:shape w14:anchorId="21808F1D" id="Szövegdoboz 8" o:spid="_x0000_s1040" type="#_x0000_t202" style="position:absolute;margin-left:436.25pt;margin-top:.75pt;width:95.6pt;height:20pt;z-index:-251638784;visibility:visible;mso-wrap-style:square;mso-width-percent:0;mso-height-percent:0;mso-wrap-distance-left:9pt;mso-wrap-distance-top:3.6pt;mso-wrap-distance-right:9pt;mso-wrap-distance-bottom:3.6pt;mso-position-horizontal:absolute;mso-position-horizontal-relative:text;mso-position-vertical:absolute;mso-position-vertical-relative:text;mso-width-percent:0;mso-height-percent:0;mso-width-relative:margin;mso-height-relative:margin;v-text-anchor:top" o:gfxdata="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" stroked="f">
+                <v:textbox>
+                  <w:txbxContent>
+                    <w:p>
+                      <w:pPr>
+                        <w:jc w:val="center"/>
+                        <w:rPr>
+                          <w:rFonts w:ascii="Arial" w:hAnsi="Arial" w:cs="Arial"/>
+                          <w:b/>
+                          <w:bCs/>
+                          <w:sz w:val="12"/>
+                          <w:szCs w:val="12"/>
+                        </w:rPr>
+                      </w:pPr>
+                      <w:r>
+                        <w:rPr>
+                          <w:rFonts w:ascii="Arial" w:hAnsi="Arial" w:cs="Arial"/>
+                          <w:b/>
+                          <w:bCs/>
+                          <w:sz w:val="16"/>
+                          <w:szCs w:val="16"/>
+                        </w:rPr>
+                        <w:t>{{KISMEGSZAKÍTÓ}}</w:t>
+                      </w:r>
+                      <w:r>
+                        <w:rPr>
+                          <w:rFonts w:ascii="Arial" w:hAnsi="Arial" w:cs="Arial"/>
+                          <w:b/>
+                          <w:bCs/>
+                          <w:sz w:val="16"/>
+                          <w:szCs w:val="16"/>
+                        </w:rPr>
+                        <w:t xml:space="preserve"> </w:t>
+                      </w:r>
+                      <w:r>
+                        <w:rPr>
+                          <w:rFonts w:ascii="Arial" w:hAnsi="Arial" w:cs="Arial"/>
+                          <w:b/>
+                          <w:bCs/>
+                          <w:sz w:val="16"/>
+                          <w:szCs w:val="16"/>
+                        </w:rPr>
+                        <w:t>A</w:t>
+                      </w:r>
+                      <w:bookmarkStart w:id="1" w:name="_GoBack"/>
+                      <w:bookmarkEnd w:id="1"/>
+                    </w:p>
+                  </w:txbxContent>
+                </v:textbox>
+                <w10:wrap type="through"/>
+              </v:shape>
+            </w:pict>
+          </mc:Fallback>
+        </mc:AlternateContent>
+      </w:r>
+    </w:p>
+    <w:p>
+      <w:pPr>
+        <w:spacing w:before="40"/>
+        <w:ind w:left="2832" w:right="1711" w:firstLine="708"/>
+        <w:jc w:val="right"/>
+        <w:rPr>
+          <w:rFonts w:ascii="Arial" w:eastAsia="Arial" w:hAnsi="Arial" w:cs="Arial"/>
+          <w:sz w:val="16"/>
+          <w:szCs w:val="16"/>
+        </w:rPr>
+      </w:pPr>
+    </w:p>
+    <w:p>
+      <w:pPr>
+        <w:spacing w:before="1"/>
+        <w:ind w:left="5529" w:right="1711" w:firstLine="2979"/>
+        <w:jc w:val="right"/>
+        <w:rPr>
+          <w:rFonts w:ascii="Arial" w:eastAsia="Arial" w:hAnsi="Arial" w:cs="Arial"/>
+          <w:spacing w:val="-1"/>
+          <w:sz w:val="16"/>
+          <w:szCs w:val="16"/>
+        </w:rPr>
+      </w:pPr>
+      <w:r>
+        <w:rPr>
+          <w:rFonts w:ascii="Arial" w:eastAsia="Arial" w:hAnsi="Arial" w:cs="Arial"/>
+          <w:spacing w:val="-1"/>
+          <w:sz w:val="16"/>
+          <w:szCs w:val="16"/>
+        </w:rPr>
+        <w:t xml:space="preserve">   </w:t>
+      </w:r>
+      <w:r>
+        <w:rPr>
+          <w:rFonts w:ascii="Arial" w:eastAsia="Arial" w:hAnsi="Arial" w:cs="Arial"/>
+          <w:spacing w:val="-1"/>
+          <w:sz w:val="16"/>
+          <w:szCs w:val="16"/>
+        </w:rPr>
+        <w:t>L1</w:t>
+      </w:r>
+    </w:p>
+    <w:p>
+      <w:pPr>
+        <w:spacing w:before="1"/>
+        <w:ind w:right="1711"/>
+        <w:jc w:val="right"/>
+        <w:rPr>
+          <w:rFonts w:ascii="Arial" w:eastAsia="Arial" w:hAnsi="Arial" w:cs="Arial"/>
+          <w:sz w:val="16"/>
+          <w:szCs w:val="16"/>
+        </w:rPr>
+      </w:pPr>
+      <w:r>
+        <w:rPr>
+          <w:rFonts w:ascii="Arial" w:eastAsia="Arial" w:hAnsi="Arial" w:cs="Arial"/>
+          <w:spacing w:val="-1"/>
+          <w:sz w:val="16"/>
+          <w:szCs w:val="16"/>
+        </w:rPr>
+        <w:t>L</w:t>
+      </w:r>
+      <w:r>
+        <w:rPr>
+          <w:rFonts w:ascii="Arial" w:eastAsia="Arial" w:hAnsi="Arial" w:cs="Arial"/>
+          <w:sz w:val="16"/>
+          <w:szCs w:val="16"/>
+        </w:rPr>
+        <w:t>2</w:t>
+      </w:r>
+    </w:p>
+    <w:p>
+      <w:pPr>
+        <w:spacing w:line="160" w:lineRule="exact"/>
+        <w:ind w:right="1711"/>
+        <w:jc w:val="right"/>
+        <w:rPr>
+          <w:rFonts w:ascii="Arial" w:eastAsia="Arial" w:hAnsi="Arial" w:cs="Arial"/>
+          <w:sz w:val="16"/>
+          <w:szCs w:val="16"/>
+        </w:rPr>
+      </w:pPr>
+      <w:r>
+        <w:rPr>
+          <w:rFonts w:ascii="Arial" w:eastAsia="Arial" w:hAnsi="Arial" w:cs="Arial"/>
+          <w:spacing w:val="-1"/>
+          <w:position w:val="-1"/>
+          <w:sz w:val="16"/>
+          <w:szCs w:val="16"/>
+        </w:rPr>
+        <w:t>L</w:t>
+      </w:r>
+      <w:r>
+        <w:rPr>
+          <w:rFonts w:ascii="Arial" w:eastAsia="Arial" w:hAnsi="Arial" w:cs="Arial"/>
+          <w:position w:val="-1"/>
+          <w:sz w:val="16"/>
+          <w:szCs w:val="16"/>
+        </w:rPr>
+        <w:t>3</w:t>
+      </w:r>
+    </w:p>
+    <w:p>
+      <w:pPr>
+        <w:spacing w:before="2" w:line="160" w:lineRule="exact"/>
+        <w:rPr>
+          <w:sz w:val="17"/>
+          <w:szCs w:val="17"/>
+        </w:rPr>
+      </w:pPr>
+    </w:p>
+    <w:p>
+      <w:pPr>
+        <w:spacing w:line="180" w:lineRule="exact"/>
+        <w:ind w:left="2694"/>
+        <w:rPr>
+          <w:rFonts w:ascii="Arial" w:eastAsia="Arial" w:hAnsi="Arial" w:cs="Arial"/>
+          <w:sz w:val="16"/>
+          <w:szCs w:val="16"/>
+        </w:rPr>
+      </w:pPr>
+      <w:r>
+        <w:rPr>
+          <w:rFonts w:ascii="Arial" w:eastAsia="Arial" w:hAnsi="Arial" w:cs="Arial"/>
+          <w:position w:val="-1"/>
+          <w:sz w:val="16"/>
+          <w:szCs w:val="16"/>
+        </w:rPr>
+        <w:t xml:space="preserve">N </w:t>
+      </w:r>
+      <w:proofErr w:type="spellStart"/>
+      <w:r>
+        <w:rPr>
+          <w:rFonts w:ascii="Arial" w:eastAsia="Arial" w:hAnsi="Arial" w:cs="Arial"/>
+          <w:spacing w:val="1"/>
+          <w:position w:val="-1"/>
+          <w:sz w:val="16"/>
+          <w:szCs w:val="16"/>
+        </w:rPr>
+        <w:t>s</w:t>
+      </w:r>
+      <w:r>
+        <w:rPr>
+          <w:rFonts w:ascii="Arial" w:eastAsia="Arial" w:hAnsi="Arial" w:cs="Arial"/>
+          <w:spacing w:val="-2"/>
+          <w:position w:val="-1"/>
+          <w:sz w:val="16"/>
+          <w:szCs w:val="16"/>
+        </w:rPr>
+        <w:t>í</w:t>
+      </w:r>
+      <w:r>
+        <w:rPr>
+          <w:rFonts w:ascii="Arial" w:eastAsia="Arial" w:hAnsi="Arial" w:cs="Arial"/>
+          <w:position w:val="-1"/>
+          <w:sz w:val="16"/>
+          <w:szCs w:val="16"/>
+        </w:rPr>
+        <w:t>n</w:t>
+      </w:r>
+      <w:proofErr w:type="spellEnd"/>
+    </w:p>
+    <w:p>
+      <w:pPr>
+        <w:spacing w:before="20" w:line="280" w:lineRule="exact"/>
+        <w:rPr>
+          <w:sz w:val="28"/>
+          <w:szCs w:val="28"/>
+        </w:rPr>
+        <w:sectPr>
+          <w:type w:val="continuous"/>
+          <w:pgSz w:w="16840" w:h="11900" w:orient="landscape"/>
+          <w:pgMar w:top="1000" w:right="1840" w:bottom="280" w:left="1340" w:header="708" w:footer="708" w:gutter="0"/>
+          <w:cols w:space="708"/>
+        </w:sectPr>
+      </w:pPr>
+    </w:p>
+    <w:p>
+      <w:pPr>
+        <w:spacing w:before="40"/>
+        <w:ind w:left="567" w:right="-1777" w:firstLine="284"/>
+        <w:rPr>
+          <w:rFonts w:ascii="Arial" w:eastAsia="Arial" w:hAnsi="Arial" w:cs="Arial"/>
+          <w:spacing w:val="1"/>
+          <w:sz w:val="16"/>
+          <w:szCs w:val="16"/>
+        </w:rPr>
+      </w:pPr>
+    </w:p>
+    <w:p>
+      <w:pPr>
+        <w:spacing w:before="40"/>
+        <w:ind w:left="567" w:right="-1777" w:firstLine="284"/>
+        <w:rPr>
+          <w:rFonts w:ascii="Arial" w:eastAsia="Arial" w:hAnsi="Arial" w:cs="Arial"/>
+          <w:sz w:val="16"/>
+          <w:szCs w:val="16"/>
+        </w:rPr>
+      </w:pPr>
+      <w:r>
+        <w:rPr>
+          <w:rFonts w:ascii="Arial" w:eastAsia="Arial" w:hAnsi="Arial" w:cs="Arial"/>
+          <w:spacing w:val="1"/>
+          <w:sz w:val="16"/>
+          <w:szCs w:val="16"/>
+        </w:rPr>
+        <w:t>PE</w:t>
+      </w:r>
+      <w:r>
+        <w:rPr>
+          <w:rFonts w:ascii="Arial" w:eastAsia="Arial" w:hAnsi="Arial" w:cs="Arial"/>
+          <w:sz w:val="16"/>
+          <w:szCs w:val="16"/>
+        </w:rPr>
+        <w:t>N</w:t>
+      </w:r>
+      <w:r>
+        <w:rPr>
+          <w:rFonts w:ascii="Arial" w:eastAsia="Arial" w:hAnsi="Arial" w:cs="Arial"/>
+          <w:spacing w:val="-2"/>
+          <w:sz w:val="16"/>
+          <w:szCs w:val="16"/>
+        </w:rPr>
+        <w:t xml:space="preserve"> </w:t>
+      </w:r>
+      <w:proofErr w:type="spellStart"/>
+      <w:r>
+        <w:rPr>
+          <w:rFonts w:ascii="Arial" w:eastAsia="Arial" w:hAnsi="Arial" w:cs="Arial"/>
+          <w:spacing w:val="1"/>
+          <w:sz w:val="16"/>
+          <w:szCs w:val="16"/>
+        </w:rPr>
+        <w:t>s</w:t>
+      </w:r>
+      <w:r>
+        <w:rPr>
+          <w:rFonts w:ascii="Arial" w:eastAsia="Arial" w:hAnsi="Arial" w:cs="Arial"/>
+          <w:spacing w:val="-2"/>
+          <w:sz w:val="16"/>
+          <w:szCs w:val="16"/>
+        </w:rPr>
+        <w:t>í</w:t>
+      </w:r>
+      <w:r>
+        <w:rPr>
+          <w:rFonts w:ascii="Arial" w:eastAsia="Arial" w:hAnsi="Arial" w:cs="Arial"/>
+          <w:sz w:val="16"/>
+          <w:szCs w:val="16"/>
+        </w:rPr>
+        <w:t>n</w:t>
+      </w:r>
+      <w:proofErr w:type="spellEnd"/>
+    </w:p>
+    <w:p>
+      <w:pPr>
+        <w:spacing w:before="59" w:line="180" w:lineRule="exact"/>
+      </w:pPr>
+      <w:r>
+        <w:br w:type="column"/>
+      </w:r>
+    </w:p>
+    <w:p>
+      <w:pPr>
+        <w:spacing w:before="59" w:line="180" w:lineRule="exact"/>
+        <w:ind w:left="-1134" w:firstLine="992"/>
+        <w:sectPr>
+          <w:type w:val="continuous"/>
+          <w:pgSz w:w="16840" w:h="11900" w:orient="landscape"/>
+          <w:pgMar w:top="1000" w:right="1840" w:bottom="280" w:left="1340" w:header="708" w:footer="708" w:gutter="0"/>
+          <w:cols w:num="2" w:space="142" w:equalWidth="0">
+            <w:col w:w="1200" w:space="2291"/>
+            <w:col w:w="10169"/>
+          </w:cols>
+        </w:sectPr>
+      </w:pPr>
+      <w:r>
+        <w:rPr>
+          <w:noProof/>
+          <w:color w:val="1F497D" w:themeColor="text2"/>
+          <w:sz w:val="16"/>
+          <w:szCs w:val="16"/>
+          <w:lang w:val="en-GB" w:eastAsia="en-GB"/>
+        </w:rPr>
+        <mc:AlternateContent>
+          <mc:Choice Requires="wps">
+            <w:drawing>
+              <wp:anchor distT="45720" distB="45720" distL="114300" distR="114300" simplePos="0" relativeHeight="251692032" behindDoc="1" locked="0" layoutInCell="1" allowOverlap="1" wp14:anchorId="13FBE139" wp14:editId="6A0E85E4">
+                <wp:simplePos x="0" y="0"/>
+                <wp:positionH relativeFrom="column">
+                  <wp:posOffset>6333490</wp:posOffset>
+                </wp:positionH>
+                <wp:positionV relativeFrom="paragraph">
+                  <wp:posOffset>63500</wp:posOffset>
+                </wp:positionV>
+                <wp:extent cx="692785" cy="475488"/>
+                <wp:effectExtent l="0" t="0" r="0" b="1270"/>
+                <wp:wrapNone/>
+                <wp:docPr id="18" name="Szövegdoboz 18"/>
+                <wp:cNvGraphicFramePr>
+                  <a:graphicFrameLocks xmlns:a="http://schemas.openxmlformats.org/drawingml/2006/main"/>
+                </wp:cNvGraphicFramePr>
+                <a:graphic xmlns:a="http://schemas.openxmlformats.org/drawingml/2006/main">
+                  <a:graphicData uri="http://schemas.microsoft.com/office/word/2010/wordprocessingShape">
+                    <wps:wsp>
+                      <wps:cNvSpPr txBox="1">
+                        <a:spLocks noChangeArrowheads="1"/>
+                      </wps:cNvSpPr>
+                      <wps:spPr bwMode="auto">
+                        <a:xfrm>
+                          <a:off x="0" y="0"/>
+                          <a:ext cx="692785" cy="475488"/>
+                        </a:xfrm>
+                        <a:prstGeom prst="rect">
+                          <a:avLst/>
+                        </a:prstGeom>
+                        <a:solidFill>
+                          <a:srgbClr val="FFFFFF"/>
+                        </a:solidFill>
+                        <a:ln w="9525">
+                          <a:noFill/>
+                          <a:miter lim="800000"/>
+                          <a:headEnd/>
+                          <a:tailEnd/>
+                        </a:ln>
+                      </wps:spPr>
+                      <wps:txbx>
+                        <w:txbxContent>
+                          <w:p>
+                            <w:pPr>
+                              <w:rPr>
+                                <w:rFonts w:ascii="Arial" w:hAnsi="Arial" w:cs="Arial"/>
+                                <w:b/>
+                                <w:bCs/>
+                                <w:sz w:val="16"/>
+                                <w:szCs w:val="16"/>
+                              </w:rPr>
+                            </w:pPr>
+                            <w:r>
+                              <w:rPr>
+                                <w:rFonts w:ascii="Arial" w:hAnsi="Arial" w:cs="Arial"/>
+                                <w:b/>
+                                <w:bCs/>
+                                <w:sz w:val="16"/>
+                                <w:szCs w:val="16"/>
+                                <w:lang w:val="hu-HU" w:eastAsia="hu-HU"/>
+                              </w:rPr>
+                              <w:t>16 mm</w:t>
+                            </w:r>
+                            <w:r>
+                              <w:rPr>
+                                <w:rFonts w:ascii="Arial" w:hAnsi="Arial" w:cs="Arial"/>
+                                <w:b/>
+                                <w:bCs/>
+                                <w:sz w:val="16"/>
+                                <w:szCs w:val="16"/>
+                                <w:vertAlign w:val="superscript"/>
+                                <w:lang w:val="hu-HU" w:eastAsia="hu-HU"/>
+                              </w:rPr>
+                              <w:t>2</w:t>
+                            </w:r>
+                            <w:r>
+                              <w:rPr>
+                                <w:rFonts w:ascii="Arial" w:hAnsi="Arial" w:cs="Arial"/>
+                                <w:b/>
+                                <w:bCs/>
+                                <w:sz w:val="16"/>
+                                <w:szCs w:val="16"/>
+                                <w:lang w:val="hu-HU" w:eastAsia="hu-HU"/>
+                              </w:rPr>
+                              <w:br/>
+                            </w:r>
+                            <w:r>
+                              <w:rPr>
+                                <w:rFonts w:ascii="Arial" w:hAnsi="Arial" w:cs="Arial"/>
+                                <w:b/>
+                                <w:bCs/>
+                                <w:sz w:val="16"/>
+                                <w:szCs w:val="16"/>
+                              </w:rPr>
+                              <w:t>{{AC_HOSSZ}}</w:t>
+                            </w:r>
+                            <w:r>
+                              <w:rPr>
+                                <w:rFonts w:ascii="Arial" w:hAnsi="Arial" w:cs="Arial"/>
+                                <w:b/>
+                                <w:bCs/>
+                                <w:sz w:val="16"/>
+                                <w:szCs w:val="16"/>
+                              </w:rPr>
+                              <w:t xml:space="preserve"> m</w:t>
                             </w:r>
                           </w:p>
                         </w:txbxContent>
@@ -4855,518 +4849,24 @@
           </mc:Choice>
           <mc:Fallback>
             <w:pict>
-              <v:shape w14:anchorId="21808F1D" id="Szövegdoboz 8" o:spid="_x0000_s1040" type="#_x0000_t202" style="position:absolute;margin-left:447pt;margin-top:.75pt;width:85.1pt;height:20pt;z-index:-251638784;visibility:visible;mso-wrap-style:square;mso-width-percent:0;mso-height-percent:0;mso-wrap-distance-left:9pt;mso-wrap-distance-top:3.6pt;mso-wrap-distance-right:9pt;mso-wrap-distance-bottom:3.6pt;mso-position-horizontal:absolute;mso-position-horizontal-relative:text;mso-position-vertical:absolute;mso-position-vertical-relative:text;mso-width-percent:0;mso-height-percent:0;mso-width-relative:margin;mso-height-relative:margin;v-text-anchor:top" o:gfxdata="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" stroked="f">
+              <v:shape w14:anchorId="13FBE139" id="Szövegdoboz 18" o:spid="_x0000_s1041" type="#_x0000_t202" style="position:absolute;left:0;text-align:left;margin-left:498.7pt;margin-top:5pt;width:54.55pt;height:37.45pt;z-index:-251624448;visibility:visible;mso-wrap-style:square;mso-width-percent:0;mso-height-percent:0;mso-wrap-distance-left:9pt;mso-wrap-distance-top:3.6pt;mso-wrap-distance-right:9pt;mso-wrap-distance-bottom:3.6pt;mso-position-horizontal:absolute;mso-position-horizontal-relative:text;mso-position-vertical:absolute;mso-position-vertical-relative:text;mso-width-percent:0;mso-height-percent:0;mso-width-relative:margin;mso-height-relative:margin;v-text-anchor:top" o:gfxdata="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" stroked="f">
                 <v:textbox>
                   <w:txbxContent>
                     <w:p>
                       <w:pPr>
-                        <w:jc w:val="center"/>
-                        <w:rPr>
-                          <w:rFonts w:asciiTheme="minorHAnsi" w:hAnsiTheme="minorHAnsi" w:cstheme="minorHAnsi"/>
+                        <w:rPr>
+                          <w:rFonts w:ascii="Arial" w:hAnsi="Arial" w:cs="Arial"/>
                           <w:b/>
                           <w:bCs/>
-                          <w:color w:val="E36C0A" w:themeColor="accent6" w:themeShade="BF"/>
-                          <w:sz w:val="12"/>
-                          <w:szCs w:val="12"/>
+                          <w:sz w:val="16"/>
+                          <w:szCs w:val="16"/>
                         </w:rPr>
                       </w:pPr>
                       <w:r>
                         <w:rPr>
-                          <w:rFonts w:asciiTheme="minorHAnsi" w:hAnsiTheme="minorHAnsi" w:cstheme="minorHAnsi"/>
-                          <w:bCs/>
-                          <w:color w:val="E36C0A" w:themeColor="accent6" w:themeShade="BF"/>
-                          <w:sz w:val="16"/>
-                          <w:szCs w:val="16"/>
-                        </w:rPr>
-                        <w:t>{{</w:t>
-                      </w:r>
-                      <w:r>
-                        <w:rPr>
-                          <w:rFonts w:asciiTheme="minorHAnsi" w:hAnsiTheme="minorHAnsi" w:cstheme="minorHAnsi"/>
-                          <w:bCs/>
-                          <w:color w:val="E36C0A" w:themeColor="accent6" w:themeShade="BF"/>
-                          <w:sz w:val="16"/>
-                          <w:szCs w:val="16"/>
-                        </w:rPr>
-                        <w:t>KISMEGSZAKÍTÓ</w:t>
-                      </w:r>
-                      <w:r>
-                        <w:rPr>
-                          <w:rFonts w:asciiTheme="minorHAnsi" w:hAnsiTheme="minorHAnsi" w:cstheme="minorHAnsi"/>
-                          <w:bCs/>
-                          <w:color w:val="E36C0A" w:themeColor="accent6" w:themeShade="BF"/>
-                          <w:sz w:val="16"/>
-                          <w:szCs w:val="16"/>
-                        </w:rPr>
-                        <w:t>}}</w:t>
-                      </w:r>
-                    </w:p>
-                  </w:txbxContent>
-                </v:textbox>
-                <w10:wrap type="through"/>
-              </v:shape>
-            </w:pict>
-          </mc:Fallback>
-        </mc:AlternateContent>
-      </w:r>
-    </w:p>
-    <w:p>
-      <w:pPr>
-        <w:spacing w:before="40"/>
-        <w:ind w:left="2832" w:right="1711" w:firstLine="708"/>
-        <w:jc w:val="right"/>
-        <w:rPr>
-          <w:rFonts w:ascii="Arial" w:eastAsia="Arial" w:hAnsi="Arial" w:cs="Arial"/>
-          <w:sz w:val="16"/>
-          <w:szCs w:val="16"/>
-        </w:rPr>
-      </w:pPr>
-    </w:p>
-    <w:p>
-      <w:pPr>
-        <w:spacing w:before="1"/>
-        <w:ind w:left="5529" w:right="1711" w:firstLine="2979"/>
-        <w:jc w:val="right"/>
-        <w:rPr>
-          <w:rFonts w:ascii="Arial" w:eastAsia="Arial" w:hAnsi="Arial" w:cs="Arial"/>
-          <w:spacing w:val="-1"/>
-          <w:sz w:val="16"/>
-          <w:szCs w:val="16"/>
-        </w:rPr>
-      </w:pPr>
-      <w:r>
-        <w:rPr>
-          <w:rFonts w:ascii="Arial" w:eastAsia="Arial" w:hAnsi="Arial" w:cs="Arial"/>
-          <w:spacing w:val="-1"/>
-          <w:sz w:val="16"/>
-          <w:szCs w:val="16"/>
-        </w:rPr>
-        <w:t xml:space="preserve">   </w:t>
-      </w:r>
-      <w:r>
-        <w:rPr>
-          <w:rFonts w:ascii="Arial" w:eastAsia="Arial" w:hAnsi="Arial" w:cs="Arial"/>
-          <w:spacing w:val="-1"/>
-          <w:sz w:val="16"/>
-          <w:szCs w:val="16"/>
-        </w:rPr>
-        <w:t>L1</w:t>
-      </w:r>
-    </w:p>
-    <w:p>
-      <w:pPr>
-        <w:spacing w:before="1"/>
-        <w:ind w:right="1711"/>
-        <w:jc w:val="right"/>
-        <w:rPr>
-          <w:rFonts w:ascii="Arial" w:eastAsia="Arial" w:hAnsi="Arial" w:cs="Arial"/>
-          <w:sz w:val="16"/>
-          <w:szCs w:val="16"/>
-        </w:rPr>
-      </w:pPr>
-      <w:r>
-        <w:rPr>
-          <w:rFonts w:ascii="Arial" w:eastAsia="Arial" w:hAnsi="Arial" w:cs="Arial"/>
-          <w:spacing w:val="-1"/>
-          <w:sz w:val="16"/>
-          <w:szCs w:val="16"/>
-        </w:rPr>
-        <w:t>L</w:t>
-      </w:r>
-      <w:r>
-        <w:rPr>
-          <w:rFonts w:ascii="Arial" w:eastAsia="Arial" w:hAnsi="Arial" w:cs="Arial"/>
-          <w:sz w:val="16"/>
-          <w:szCs w:val="16"/>
-        </w:rPr>
-        <w:t>2</w:t>
-      </w:r>
-    </w:p>
-    <w:p>
-      <w:pPr>
-        <w:spacing w:line="160" w:lineRule="exact"/>
-        <w:ind w:right="1711"/>
-        <w:jc w:val="right"/>
-        <w:rPr>
-          <w:rFonts w:ascii="Arial" w:eastAsia="Arial" w:hAnsi="Arial" w:cs="Arial"/>
-          <w:sz w:val="16"/>
-          <w:szCs w:val="16"/>
-        </w:rPr>
-      </w:pPr>
-      <w:r>
-        <w:rPr>
-          <w:rFonts w:ascii="Arial" w:eastAsia="Arial" w:hAnsi="Arial" w:cs="Arial"/>
-          <w:spacing w:val="-1"/>
-          <w:position w:val="-1"/>
-          <w:sz w:val="16"/>
-          <w:szCs w:val="16"/>
-        </w:rPr>
-        <w:t>L</w:t>
-      </w:r>
-      <w:r>
-        <w:rPr>
-          <w:rFonts w:ascii="Arial" w:eastAsia="Arial" w:hAnsi="Arial" w:cs="Arial"/>
-          <w:position w:val="-1"/>
-          <w:sz w:val="16"/>
-          <w:szCs w:val="16"/>
-        </w:rPr>
-        <w:t>3</w:t>
-      </w:r>
-    </w:p>
-    <w:p>
-      <w:pPr>
-        <w:spacing w:before="2" w:line="160" w:lineRule="exact"/>
-        <w:rPr>
-          <w:sz w:val="17"/>
-          <w:szCs w:val="17"/>
-        </w:rPr>
-      </w:pPr>
-    </w:p>
-    <w:p>
-      <w:pPr>
-        <w:spacing w:line="180" w:lineRule="exact"/>
-        <w:ind w:left="2694"/>
-        <w:rPr>
-          <w:rFonts w:ascii="Arial" w:eastAsia="Arial" w:hAnsi="Arial" w:cs="Arial"/>
-          <w:sz w:val="16"/>
-          <w:szCs w:val="16"/>
-        </w:rPr>
-      </w:pPr>
-      <w:r>
-        <w:rPr>
-          <w:rFonts w:ascii="Arial" w:eastAsia="Arial" w:hAnsi="Arial" w:cs="Arial"/>
-          <w:position w:val="-1"/>
-          <w:sz w:val="16"/>
-          <w:szCs w:val="16"/>
-        </w:rPr>
-        <w:t xml:space="preserve">N </w:t>
-      </w:r>
-      <w:proofErr w:type="spellStart"/>
-      <w:r>
-        <w:rPr>
-          <w:rFonts w:ascii="Arial" w:eastAsia="Arial" w:hAnsi="Arial" w:cs="Arial"/>
-          <w:spacing w:val="1"/>
-          <w:position w:val="-1"/>
-          <w:sz w:val="16"/>
-          <w:szCs w:val="16"/>
-        </w:rPr>
-        <w:t>s</w:t>
-      </w:r>
-      <w:r>
-        <w:rPr>
-          <w:rFonts w:ascii="Arial" w:eastAsia="Arial" w:hAnsi="Arial" w:cs="Arial"/>
-          <w:spacing w:val="-2"/>
-          <w:position w:val="-1"/>
-          <w:sz w:val="16"/>
-          <w:szCs w:val="16"/>
-        </w:rPr>
-        <w:t>í</w:t>
-      </w:r>
-      <w:r>
-        <w:rPr>
-          <w:rFonts w:ascii="Arial" w:eastAsia="Arial" w:hAnsi="Arial" w:cs="Arial"/>
-          <w:position w:val="-1"/>
-          <w:sz w:val="16"/>
-          <w:szCs w:val="16"/>
-        </w:rPr>
-        <w:t>n</w:t>
-      </w:r>
-      <w:proofErr w:type="spellEnd"/>
-    </w:p>
-    <w:p>
-      <w:pPr>
-        <w:spacing w:before="20" w:line="280" w:lineRule="exact"/>
-        <w:rPr>
-          <w:sz w:val="28"/>
-          <w:szCs w:val="28"/>
-        </w:rPr>
-        <w:sectPr>
-          <w:type w:val="continuous"/>
-          <w:pgSz w:w="16840" w:h="11900" w:orient="landscape"/>
-          <w:pgMar w:top="1000" w:right="1840" w:bottom="280" w:left="1340" w:header="708" w:footer="708" w:gutter="0"/>
-          <w:cols w:space="708"/>
-        </w:sectPr>
-      </w:pPr>
-    </w:p>
-    <w:p>
-      <w:pPr>
-        <w:spacing w:before="40"/>
-        <w:ind w:left="567" w:right="-1777" w:firstLine="284"/>
-        <w:rPr>
-          <w:rFonts w:ascii="Arial" w:eastAsia="Arial" w:hAnsi="Arial" w:cs="Arial"/>
-          <w:spacing w:val="1"/>
-          <w:sz w:val="16"/>
-          <w:szCs w:val="16"/>
-        </w:rPr>
-      </w:pPr>
-    </w:p>
-    <w:p>
-      <w:pPr>
-        <w:spacing w:before="40"/>
-        <w:ind w:left="567" w:right="-1777" w:firstLine="284"/>
-        <w:rPr>
-          <w:rFonts w:ascii="Arial" w:eastAsia="Arial" w:hAnsi="Arial" w:cs="Arial"/>
-          <w:sz w:val="16"/>
-          <w:szCs w:val="16"/>
-        </w:rPr>
-      </w:pPr>
-      <w:r>
-        <w:rPr>
-          <w:rFonts w:ascii="Arial" w:eastAsia="Arial" w:hAnsi="Arial" w:cs="Arial"/>
-          <w:spacing w:val="1"/>
-          <w:sz w:val="16"/>
-          <w:szCs w:val="16"/>
-        </w:rPr>
-        <w:t>PE</w:t>
-      </w:r>
-      <w:r>
-        <w:rPr>
-          <w:rFonts w:ascii="Arial" w:eastAsia="Arial" w:hAnsi="Arial" w:cs="Arial"/>
-          <w:sz w:val="16"/>
-          <w:szCs w:val="16"/>
-        </w:rPr>
-        <w:t>N</w:t>
-      </w:r>
-      <w:r>
-        <w:rPr>
-          <w:rFonts w:ascii="Arial" w:eastAsia="Arial" w:hAnsi="Arial" w:cs="Arial"/>
-          <w:spacing w:val="-2"/>
-          <w:sz w:val="16"/>
-          <w:szCs w:val="16"/>
-        </w:rPr>
-        <w:t xml:space="preserve"> </w:t>
-      </w:r>
-      <w:proofErr w:type="spellStart"/>
-      <w:r>
-        <w:rPr>
-          <w:rFonts w:ascii="Arial" w:eastAsia="Arial" w:hAnsi="Arial" w:cs="Arial"/>
-          <w:spacing w:val="1"/>
-          <w:sz w:val="16"/>
-          <w:szCs w:val="16"/>
-        </w:rPr>
-        <w:t>s</w:t>
-      </w:r>
-      <w:r>
-        <w:rPr>
-          <w:rFonts w:ascii="Arial" w:eastAsia="Arial" w:hAnsi="Arial" w:cs="Arial"/>
-          <w:spacing w:val="-2"/>
-          <w:sz w:val="16"/>
-          <w:szCs w:val="16"/>
-        </w:rPr>
-        <w:t>í</w:t>
-      </w:r>
-      <w:r>
-        <w:rPr>
-          <w:rFonts w:ascii="Arial" w:eastAsia="Arial" w:hAnsi="Arial" w:cs="Arial"/>
-          <w:sz w:val="16"/>
-          <w:szCs w:val="16"/>
-        </w:rPr>
-        <w:t>n</w:t>
-      </w:r>
-      <w:proofErr w:type="spellEnd"/>
-    </w:p>
-    <w:p>
-      <w:pPr>
-        <w:spacing w:before="59" w:line="180" w:lineRule="exact"/>
-      </w:pPr>
-      <w:r>
-        <w:br w:type="column"/>
-      </w:r>
-    </w:p>
-    <w:p>
-      <w:pPr>
-        <w:spacing w:before="59" w:line="180" w:lineRule="exact"/>
-        <w:ind w:left="-1134" w:firstLine="992"/>
-        <w:sectPr>
-          <w:type w:val="continuous"/>
-          <w:pgSz w:w="16840" w:h="11900" w:orient="landscape"/>
-          <w:pgMar w:top="1000" w:right="1840" w:bottom="280" w:left="1340" w:header="708" w:footer="708" w:gutter="0"/>
-          <w:cols w:num="2" w:space="142" w:equalWidth="0">
-            <w:col w:w="1200" w:space="2291"/>
-            <w:col w:w="10169"/>
-          </w:cols>
-        </w:sectPr>
-      </w:pPr>
-      <w:r>
-        <w:rPr>
-          <w:noProof/>
-          <w:color w:val="1F497D" w:themeColor="text2"/>
-          <w:sz w:val="16"/>
-          <w:szCs w:val="16"/>
-          <w:lang w:val="en-GB" w:eastAsia="en-GB"/>
-        </w:rPr>
-        <mc:AlternateContent>
-          <mc:Choice Requires="wps">
-            <w:drawing>
-              <wp:anchor distT="45720" distB="45720" distL="114300" distR="114300" simplePos="0" relativeHeight="251692032" behindDoc="1" locked="0" layoutInCell="1" allowOverlap="1" wp14:anchorId="13FBE139" wp14:editId="31B39775">
-                <wp:simplePos x="0" y="0"/>
-                <wp:positionH relativeFrom="column">
-                  <wp:posOffset>6419799</wp:posOffset>
-                </wp:positionH>
-                <wp:positionV relativeFrom="paragraph">
-                  <wp:posOffset>68173</wp:posOffset>
-                </wp:positionV>
-                <wp:extent cx="607162" cy="475488"/>
-                <wp:effectExtent l="0" t="0" r="2540" b="1270"/>
-                <wp:wrapNone/>
-                <wp:docPr id="18" name="Szövegdoboz 18"/>
-                <wp:cNvGraphicFramePr>
-                  <a:graphicFrameLocks xmlns:a="http://schemas.openxmlformats.org/drawingml/2006/main"/>
-                </wp:cNvGraphicFramePr>
-                <a:graphic xmlns:a="http://schemas.openxmlformats.org/drawingml/2006/main">
-                  <a:graphicData uri="http://schemas.microsoft.com/office/word/2010/wordprocessingShape">
-                    <wps:wsp>
-                      <wps:cNvSpPr txBox="1">
-                        <a:spLocks noChangeArrowheads="1"/>
-                      </wps:cNvSpPr>
-                      <wps:spPr bwMode="auto">
-                        <a:xfrm>
-                          <a:off x="0" y="0"/>
-                          <a:ext cx="607162" cy="475488"/>
-                        </a:xfrm>
-                        <a:prstGeom prst="rect">
-                          <a:avLst/>
-                        </a:prstGeom>
-                        <a:solidFill>
-                          <a:srgbClr val="FFFFFF"/>
-                        </a:solidFill>
-                        <a:ln w="9525">
-                          <a:noFill/>
-                          <a:miter lim="800000"/>
-                          <a:headEnd/>
-                          <a:tailEnd/>
-                        </a:ln>
-                      </wps:spPr>
-                      <wps:txbx>
-                        <w:txbxContent>
-                          <w:p>
-                            <w:pPr>
-                              <w:rPr>
-                                <w:rFonts w:asciiTheme="minorHAnsi" w:hAnsiTheme="minorHAnsi" w:cstheme="minorHAnsi"/>
-                                <w:b/>
-                                <w:bCs/>
-                                <w:color w:val="E36C0A" w:themeColor="accent6" w:themeShade="BF"/>
-                                <w:sz w:val="16"/>
-                                <w:szCs w:val="16"/>
-                              </w:rPr>
-                            </w:pPr>
-                            <w:r>
-                              <w:rPr>
-                                <w:rFonts w:ascii="Calibri" w:hAnsi="Calibri" w:cs="Calibri"/>
-                                <w:b/>
-                                <w:bCs/>
-                                <w:color w:val="1F497D" w:themeColor="text2"/>
-                                <w:sz w:val="16"/>
-                                <w:szCs w:val="16"/>
-                                <w:lang w:val="hu-HU" w:eastAsia="hu-HU"/>
-                              </w:rPr>
-                              <w:t>16 mm</w:t>
-                            </w:r>
-                            <w:r>
-                              <w:rPr>
-                                <w:rFonts w:ascii="Calibri" w:hAnsi="Calibri" w:cs="Calibri"/>
-                                <w:b/>
-                                <w:bCs/>
-                                <w:color w:val="1F497D" w:themeColor="text2"/>
-                                <w:sz w:val="16"/>
-                                <w:szCs w:val="16"/>
-                                <w:vertAlign w:val="superscript"/>
-                                <w:lang w:val="hu-HU" w:eastAsia="hu-HU"/>
-                              </w:rPr>
-                              <w:t>2</w:t>
-                            </w:r>
-                            <w:r>
-                              <w:rPr>
-                                <w:rFonts w:ascii="Calibri" w:hAnsi="Calibri" w:cs="Calibri"/>
-                                <w:b/>
-                                <w:bCs/>
-                                <w:color w:val="E36C0A" w:themeColor="accent6" w:themeShade="BF"/>
-                                <w:sz w:val="16"/>
-                                <w:szCs w:val="16"/>
-                                <w:lang w:val="hu-HU" w:eastAsia="hu-HU"/>
-                              </w:rPr>
-                              <w:br/>
-                            </w:r>
-                            <w:r>
-                              <w:rPr>
-                                <w:rFonts w:asciiTheme="minorHAnsi" w:hAnsiTheme="minorHAnsi" w:cstheme="minorHAnsi"/>
-                                <w:bCs/>
-                                <w:color w:val="E36C0A" w:themeColor="accent6" w:themeShade="BF"/>
-                                <w:sz w:val="16"/>
-                                <w:szCs w:val="16"/>
-                              </w:rPr>
-                              <w:t>{</w:t>
-                            </w:r>
-                            <w:r>
-                              <w:rPr>
-                                <w:rFonts w:asciiTheme="minorHAnsi" w:hAnsiTheme="minorHAnsi" w:cstheme="minorHAnsi"/>
-                                <w:bCs/>
-                                <w:color w:val="E36C0A" w:themeColor="accent6" w:themeShade="BF"/>
-                                <w:sz w:val="16"/>
-                                <w:szCs w:val="16"/>
-                              </w:rPr>
-                              <w:t>{</w:t>
-                            </w:r>
-                            <w:r>
-                              <w:rPr>
-                                <w:rFonts w:asciiTheme="minorHAnsi" w:hAnsiTheme="minorHAnsi" w:cstheme="minorHAnsi"/>
-                                <w:bCs/>
-                                <w:color w:val="E36C0A" w:themeColor="accent6" w:themeShade="BF"/>
-                                <w:sz w:val="16"/>
-                                <w:szCs w:val="16"/>
-                              </w:rPr>
-                              <w:t>AC_HOSSZ</w:t>
-                            </w:r>
-                            <w:r>
-                              <w:rPr>
-                                <w:rFonts w:asciiTheme="minorHAnsi" w:hAnsiTheme="minorHAnsi" w:cstheme="minorHAnsi"/>
-                                <w:bCs/>
-                                <w:color w:val="E36C0A" w:themeColor="accent6" w:themeShade="BF"/>
-                                <w:sz w:val="16"/>
-                                <w:szCs w:val="16"/>
-                              </w:rPr>
-                              <w:t>}}</w:t>
-                            </w:r>
-                          </w:p>
-                        </w:txbxContent>
-                      </wps:txbx>
-                      <wps:bodyPr rot="0" vert="horz" wrap="square" lIns="91440" tIns="45720" rIns="91440" bIns="45720" anchor="t" anchorCtr="0">
-                        <a:noAutofit/>
-                      </wps:bodyPr>
-                    </wps:wsp>
-                  </a:graphicData>
-                </a:graphic>
-                <wp14:sizeRelH relativeFrom="margin">
-                  <wp14:pctWidth>0</wp14:pctWidth>
-                </wp14:sizeRelH>
-                <wp14:sizeRelV relativeFrom="margin">
-                  <wp14:pctHeight>0</wp14:pctHeight>
-                </wp14:sizeRelV>
-              </wp:anchor>
-            </w:drawing>
-          </mc:Choice>
-          <mc:Fallback>
-            <w:pict>
-              <v:shape w14:anchorId="13FBE139" id="Szövegdoboz 18" o:spid="_x0000_s1041" type="#_x0000_t202" style="position:absolute;left:0;text-align:left;margin-left:505.5pt;margin-top:5.35pt;width:47.8pt;height:37.45pt;z-index:-251624448;visibility:visible;mso-wrap-style:square;mso-width-percent:0;mso-height-percent:0;mso-wrap-distance-left:9pt;mso-wrap-distance-top:3.6pt;mso-wrap-distance-right:9pt;mso-wrap-distance-bottom:3.6pt;mso-position-horizontal:absolute;mso-position-horizontal-relative:text;mso-position-vertical:absolute;mso-position-vertical-relative:text;mso-width-percent:0;mso-height-percent:0;mso-width-relative:margin;mso-height-relative:margin;v-text-anchor:top" o:gfxdata="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" stroked="f">
-                <v:textbox>
-                  <w:txbxContent>
-                    <w:p>
-                      <w:pPr>
-                        <w:rPr>
-                          <w:rFonts w:asciiTheme="minorHAnsi" w:hAnsiTheme="minorHAnsi" w:cstheme="minorHAnsi"/>
+                          <w:rFonts w:ascii="Arial" w:hAnsi="Arial" w:cs="Arial"/>
                           <w:b/>
                           <w:bCs/>
-                          <w:color w:val="E36C0A" w:themeColor="accent6" w:themeShade="BF"/>
-                          <w:sz w:val="16"/>
-                          <w:szCs w:val="16"/>
-                        </w:rPr>
-                      </w:pPr>
-                      <w:r>
-                        <w:rPr>
-                          <w:rFonts w:ascii="Calibri" w:hAnsi="Calibri" w:cs="Calibri"/>
-                          <w:b/>
-                          <w:bCs/>
-                          <w:color w:val="1F497D" w:themeColor="text2"/>
                           <w:sz w:val="16"/>
                           <w:szCs w:val="16"/>
                           <w:lang w:val="hu-HU" w:eastAsia="hu-HU"/>
@@ -5375,10 +4875,9 @@
                       </w:r>
                       <w:r>
                         <w:rPr>
-                          <w:rFonts w:ascii="Calibri" w:hAnsi="Calibri" w:cs="Calibri"/>
+                          <w:rFonts w:ascii="Arial" w:hAnsi="Arial" w:cs="Arial"/>
                           <w:b/>
                           <w:bCs/>
-                          <w:color w:val="1F497D" w:themeColor="text2"/>
                           <w:sz w:val="16"/>
                           <w:szCs w:val="16"/>
                           <w:vertAlign w:val="superscript"/>
@@ -5388,10 +4887,9 @@
                       </w:r>
                       <w:r>
                         <w:rPr>
-                          <w:rFonts w:ascii="Calibri" w:hAnsi="Calibri" w:cs="Calibri"/>
+                          <w:rFonts w:ascii="Arial" w:hAnsi="Arial" w:cs="Arial"/>
                           <w:b/>
                           <w:bCs/>
-                          <w:color w:val="E36C0A" w:themeColor="accent6" w:themeShade="BF"/>
                           <w:sz w:val="16"/>
                           <w:szCs w:val="16"/>
                           <w:lang w:val="hu-HU" w:eastAsia="hu-HU"/>
@@ -5400,43 +4898,23 @@
                       </w:r>
                       <w:r>
                         <w:rPr>
-                          <w:rFonts w:asciiTheme="minorHAnsi" w:hAnsiTheme="minorHAnsi" w:cstheme="minorHAnsi"/>
+                          <w:rFonts w:ascii="Arial" w:hAnsi="Arial" w:cs="Arial"/>
+                          <w:b/>
                           <w:bCs/>
-                          <w:color w:val="E36C0A" w:themeColor="accent6" w:themeShade="BF"/>
                           <w:sz w:val="16"/>
                           <w:szCs w:val="16"/>
                         </w:rPr>
-                        <w:t>{</w:t>
+                        <w:t>{{AC_HOSSZ}}</w:t>
                       </w:r>
                       <w:r>
                         <w:rPr>
-                          <w:rFonts w:asciiTheme="minorHAnsi" w:hAnsiTheme="minorHAnsi" w:cstheme="minorHAnsi"/>
+                          <w:rFonts w:ascii="Arial" w:hAnsi="Arial" w:cs="Arial"/>
+                          <w:b/>
                           <w:bCs/>
-                          <w:color w:val="E36C0A" w:themeColor="accent6" w:themeShade="BF"/>
                           <w:sz w:val="16"/>
                           <w:szCs w:val="16"/>
                         </w:rPr>
-                        <w:t>{</w:t>
-                      </w:r>
-                      <w:r>
-                        <w:rPr>
-                          <w:rFonts w:asciiTheme="minorHAnsi" w:hAnsiTheme="minorHAnsi" w:cstheme="minorHAnsi"/>
-                          <w:bCs/>
-                          <w:color w:val="E36C0A" w:themeColor="accent6" w:themeShade="BF"/>
-                          <w:sz w:val="16"/>
-                          <w:szCs w:val="16"/>
-                        </w:rPr>
-                        <w:t>AC_HOSSZ</w:t>
-                      </w:r>
-                      <w:r>
-                        <w:rPr>
-                          <w:rFonts w:asciiTheme="minorHAnsi" w:hAnsiTheme="minorHAnsi" w:cstheme="minorHAnsi"/>
-                          <w:bCs/>
-                          <w:color w:val="E36C0A" w:themeColor="accent6" w:themeShade="BF"/>
-                          <w:sz w:val="16"/>
-                          <w:szCs w:val="16"/>
-                        </w:rPr>
-                        <w:t>}}</w:t>
+                        <w:t xml:space="preserve"> m</w:t>
                       </w:r>
                     </w:p>
                   </w:txbxContent>
@@ -6986,7 +6464,7 @@
               </wp:anchor>
             </w:drawing>
           </mc:Choice>
-          <mc:Fallback>
+          <mc:Fallback xmlns:w16se="http://schemas.microsoft.com/office/word/2015/wordml/symex" xmlns:w16sdtdh="http://schemas.microsoft.com/office/word/2020/wordml/sdtdatahash" xmlns:w16="http://schemas.microsoft.com/office/word/2018/wordml" xmlns:w16cid="http://schemas.microsoft.com/office/word/2016/wordml/cid" xmlns:w16cex="http://schemas.microsoft.com/office/word/2018/wordml/cex" xmlns:am3d="http://schemas.microsoft.com/office/drawing/2017/model3d" xmlns:aink="http://schemas.microsoft.com/office/drawing/2016/ink" xmlns:cx8="http://schemas.microsoft.com/office/drawing/2016/5/14/chartex" xmlns:cx7="http://schemas.microsoft.com/office/drawing/2016/5/13/chartex" xmlns:cx6="http://schemas.microsoft.com/office/drawing/2016/5/12/chartex" xmlns:cx5="http://schemas.microsoft.com/office/drawing/2016/5/11/chartex" xmlns:cx4="http://schemas.microsoft.com/office/drawing/2016/5/10/chartex" xmlns:cx3="http://schemas.microsoft.com/office/drawing/2016/5/9/chartex" xmlns:cx2="http://schemas.microsoft.com/office/drawing/2015/10/21/chartex" xmlns:cx1="http://schemas.microsoft.com/office/drawing/2015/9/8/chartex" xmlns:cx="http://schemas.microsoft.com/office/drawing/2014/chartex">
             <w:pict>
               <v:shape w14:anchorId="6DC941A5" id="Szövegdoboz 22" o:spid="_x0000_s1042" type="#_x0000_t202" style="position:absolute;margin-left:405.25pt;margin-top:4.8pt;width:140.85pt;height:26.85pt;z-index:-251617280;visibility:visible;mso-wrap-style:square;mso-width-percent:0;mso-height-percent:0;mso-wrap-distance-left:9pt;mso-wrap-distance-top:3.6pt;mso-wrap-distance-right:9pt;mso-wrap-distance-bottom:3.6pt;mso-position-horizontal:absolute;mso-position-horizontal-relative:text;mso-position-vertical:absolute;mso-position-vertical-relative:text;mso-width-percent:0;mso-height-percent:0;mso-width-relative:margin;mso-height-relative:margin;v-text-anchor:top" o:gfxdata="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" stroked="f">
                 <v:textbox>
@@ -7123,7 +6601,6 @@
                                 <w:rFonts w:ascii="Arial" w:hAnsi="Arial" w:cs="Arial"/>
                                 <w:b/>
                                 <w:bCs/>
-                                <w:color w:val="000000" w:themeColor="text1"/>
                               </w:rPr>
                             </w:pPr>
                             <w:r>
@@ -7131,15 +6608,14 @@
                                 <w:rFonts w:ascii="Arial" w:hAnsi="Arial" w:cs="Arial"/>
                                 <w:b/>
                                 <w:bCs/>
-                                <w:color w:val="000000" w:themeColor="text1"/>
                               </w:rPr>
                               <w:t xml:space="preserve">KÉSZÜLT: BUDAPEST, </w:t>
                             </w:r>
                             <w:r>
                               <w:rPr>
                                 <w:rFonts w:ascii="Arial" w:hAnsi="Arial" w:cs="Arial"/>
+                                <w:b/>
                                 <w:bCs/>
-                                <w:color w:val="E36C0A" w:themeColor="accent6" w:themeShade="BF"/>
                               </w:rPr>
                               <w:t>{{MA}}</w:t>
                             </w:r>
@@ -7172,7 +6648,6 @@
                           <w:rFonts w:ascii="Arial" w:hAnsi="Arial" w:cs="Arial"/>
                           <w:b/>
                           <w:bCs/>
-                          <w:color w:val="000000" w:themeColor="text1"/>
                         </w:rPr>
                       </w:pPr>
                       <w:r>
@@ -7180,15 +6655,14 @@
                           <w:rFonts w:ascii="Arial" w:hAnsi="Arial" w:cs="Arial"/>
                           <w:b/>
                           <w:bCs/>
-                          <w:color w:val="000000" w:themeColor="text1"/>
                         </w:rPr>
                         <w:t xml:space="preserve">KÉSZÜLT: BUDAPEST, </w:t>
                       </w:r>
                       <w:r>
                         <w:rPr>
                           <w:rFonts w:ascii="Arial" w:hAnsi="Arial" w:cs="Arial"/>
+                          <w:b/>
                           <w:bCs/>
-                          <w:color w:val="E36C0A" w:themeColor="accent6" w:themeShade="BF"/>
                         </w:rPr>
                         <w:t>{{MA}}</w:t>
                       </w:r>
@@ -7364,7 +6838,7 @@
               </wp:anchor>
             </w:drawing>
           </mc:Choice>
-          <mc:Fallback>
+          <mc:Fallback xmlns:w16se="http://schemas.microsoft.com/office/word/2015/wordml/symex" xmlns:w16sdtdh="http://schemas.microsoft.com/office/word/2020/wordml/sdtdatahash" xmlns:w16="http://schemas.microsoft.com/office/word/2018/wordml" xmlns:w16cid="http://schemas.microsoft.com/office/word/2016/wordml/cid" xmlns:w16cex="http://schemas.microsoft.com/office/word/2018/wordml/cex" xmlns:am3d="http://schemas.microsoft.com/office/drawing/2017/model3d" xmlns:aink="http://schemas.microsoft.com/office/drawing/2016/ink" xmlns:cx8="http://schemas.microsoft.com/office/drawing/2016/5/14/chartex" xmlns:cx7="http://schemas.microsoft.com/office/drawing/2016/5/13/chartex" xmlns:cx6="http://schemas.microsoft.com/office/drawing/2016/5/12/chartex" xmlns:cx5="http://schemas.microsoft.com/office/drawing/2016/5/11/chartex" xmlns:cx4="http://schemas.microsoft.com/office/drawing/2016/5/10/chartex" xmlns:cx3="http://schemas.microsoft.com/office/drawing/2016/5/9/chartex" xmlns:cx2="http://schemas.microsoft.com/office/drawing/2015/10/21/chartex" xmlns:cx1="http://schemas.microsoft.com/office/drawing/2015/9/8/chartex" xmlns:cx="http://schemas.microsoft.com/office/drawing/2014/chartex">
             <w:pict>
               <v:shape w14:anchorId="16F07154" id="_x0000_s1044" type="#_x0000_t202" style="position:absolute;left:0;text-align:left;margin-left:490pt;margin-top:44.35pt;width:254.75pt;height:20.25pt;z-index:251696128;visibility:visible;mso-wrap-style:square;mso-width-percent:0;mso-height-percent:0;mso-wrap-distance-left:9pt;mso-wrap-distance-top:3.6pt;mso-wrap-distance-right:9pt;mso-wrap-distance-bottom:3.6pt;mso-position-horizontal:absolute;mso-position-horizontal-relative:text;mso-position-vertical:absolute;mso-position-vertical-relative:text;mso-width-percent:0;mso-height-percent:0;mso-width-relative:margin;mso-height-relative:margin;v-text-anchor:top" o:gfxdata="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" stroked="f">
                 <v:textbox>
@@ -7490,7 +6964,7 @@
 </file>
 
 <file path=word/numbering.xml><?xml version="1.0" encoding="utf-8"?>
-<w:numbering xmlns:wpc="http://schemas.microsoft.com/office/word/2010/wordprocessingCanvas" xmlns:cx="http://schemas.microsoft.com/office/drawing/2014/chartex" xmlns:cx1="http://schemas.microsoft.com/office/drawing/2015/9/8/chartex" xmlns:cx2="http://schemas.microsoft.com/office/drawing/2015/10/21/chartex" xmlns:cx3="http://schemas.microsoft.com/office/drawing/2016/5/9/chartex" xmlns:cx4="http://schemas.microsoft.com/office/drawing/2016/5/10/chartex" xmlns:cx5="http://schemas.microsoft.com/office/drawing/2016/5/11/chartex" xmlns:cx6="http://schemas.microsoft.com/office/drawing/2016/5/12/chartex" xmlns:cx7="http://schemas.microsoft.com/office/drawing/2016/5/13/chartex" xmlns:cx8="http://schemas.microsoft.com/office/drawing/2016/5/14/chartex" xmlns:mc="http://schemas.openxmlformats.org/markup-compatibility/2006" xmlns:aink="http://schemas.microsoft.com/office/drawing/2016/ink" xmlns:am3d="http://schemas.microsoft.com/office/drawing/2017/model3d" xmlns:o="urn:schemas-microsoft-com:office:office" xmlns:r="http://schemas.openxmlformats.org/officeDocument/2006/relationships" xmlns:m="http://schemas.openxmlformats.org/officeDocument/2006/math" xmlns:v="urn:schemas-microsoft-com:vml" xmlns:wp14="http://schemas.microsoft.com/office/word/2010/wordprocessingDrawing" xmlns:wp="http://schemas.openxmlformats.org/drawingml/2006/wordprocessingDrawing" xmlns:w10="urn:schemas-microsoft-com:office:word" xmlns:w="http://schemas.openxmlformats.org/wordprocessingml/2006/main" xmlns:w14="http://schemas.microsoft.com/office/word/2010/wordml" xmlns:w15="http://schemas.microsoft.com/office/word/2012/wordml" xmlns:w16cex="http://schemas.microsoft.com/office/word/2018/wordml/cex" xmlns:w16cid="http://schemas.microsoft.com/office/word/2016/wordml/cid" xmlns:w16="http://schemas.microsoft.com/office/word/2018/wordml" xmlns:w16sdtdh="http://schemas.microsoft.com/office/word/2020/wordml/sdtdatahash" xmlns:w16se="http://schemas.microsoft.com/office/word/2015/wordml/symex" xmlns:wpg="http://schemas.microsoft.com/office/word/2010/wordprocessingGroup" xmlns:wpi="http://schemas.microsoft.com/office/word/2010/wordprocessingInk" xmlns:wne="http://schemas.microsoft.com/office/word/2006/wordml" xmlns:wps="http://schemas.microsoft.com/office/word/2010/wordprocessingShape" mc:Ignorable="w14 w15 w16se w16cid w16 w16cex w16sdtdh wp14">
+<w:numbering xmlns:wpc="http://schemas.microsoft.com/office/word/2010/wordprocessingCanvas" xmlns:mc="http://schemas.openxmlformats.org/markup-compatibility/2006" xmlns:o="urn:schemas-microsoft-com:office:office" xmlns:r="http://schemas.openxmlformats.org/officeDocument/2006/relationships" xmlns:m="http://schemas.openxmlformats.org/officeDocument/2006/math" xmlns:v="urn:schemas-microsoft-com:vml" xmlns:wp14="http://schemas.microsoft.com/office/word/2010/wordprocessingDrawing" xmlns:wp="http://schemas.openxmlformats.org/drawingml/2006/wordprocessingDrawing" xmlns:w10="urn:schemas-microsoft-com:office:word" xmlns:w="http://schemas.openxmlformats.org/wordprocessingml/2006/main" xmlns:w14="http://schemas.microsoft.com/office/word/2010/wordml" xmlns:w15="http://schemas.microsoft.com/office/word/2012/wordml" xmlns:wpg="http://schemas.microsoft.com/office/word/2010/wordprocessingGroup" xmlns:wpi="http://schemas.microsoft.com/office/word/2010/wordprocessingInk" xmlns:wne="http://schemas.microsoft.com/office/word/2006/wordml" xmlns:wps="http://schemas.microsoft.com/office/word/2010/wordprocessingShape" mc:Ignorable="w14 w15 wp14">
   <w:abstractNum w:abstractNumId="0" w15:restartNumberingAfterBreak="0">
     <w:nsid w:val="70833072"/>
     <w:multiLevelType w:val="multilevel"/>
@@ -7620,7 +7094,7 @@
 </file>
 
 <file path=word/styles.xml><?xml version="1.0" encoding="utf-8"?>
-<w:styles xmlns:mc="http://schemas.openxmlformats.org/markup-compatibility/2006" xmlns:r="http://schemas.openxmlformats.org/officeDocument/2006/relationships" xmlns:w="http://schemas.openxmlformats.org/wordprocessingml/2006/main" xmlns:w14="http://schemas.microsoft.com/office/word/2010/wordml" xmlns:w15="http://schemas.microsoft.com/office/word/2012/wordml" xmlns:w16cex="http://schemas.microsoft.com/office/word/2018/wordml/cex" xmlns:w16cid="http://schemas.microsoft.com/office/word/2016/wordml/cid" xmlns:w16="http://schemas.microsoft.com/office/word/2018/wordml" xmlns:w16sdtdh="http://schemas.microsoft.com/office/word/2020/wordml/sdtdatahash" xmlns:w16se="http://schemas.microsoft.com/office/word/2015/wordml/symex" mc:Ignorable="w14 w15 w16se w16cid w16 w16cex w16sdtdh">
+<w:styles xmlns:mc="http://schemas.openxmlformats.org/markup-compatibility/2006" xmlns:r="http://schemas.openxmlformats.org/officeDocument/2006/relationships" xmlns:w="http://schemas.openxmlformats.org/wordprocessingml/2006/main" xmlns:w14="http://schemas.microsoft.com/office/word/2010/wordml" xmlns:w15="http://schemas.microsoft.com/office/word/2012/wordml" mc:Ignorable="w14 w15">
   <w:docDefaults>
     <w:rPrDefault>
       <w:rPr>
@@ -7630,7 +7104,7 @@
     </w:rPrDefault>
     <w:pPrDefault/>
   </w:docDefaults>
-  <w:latentStyles w:defLockedState="0" w:defUIPriority="99" w:defSemiHidden="0" w:defUnhideWhenUsed="0" w:defQFormat="0" w:count="376">
+  <w:latentStyles w:defLockedState="0" w:defUIPriority="99" w:defSemiHidden="0" w:defUnhideWhenUsed="0" w:defQFormat="0" w:count="371">
     <w:lsdException w:name="Normal" w:uiPriority="0" w:qFormat="1"/>
     <w:lsdException w:name="heading 1" w:uiPriority="9" w:qFormat="1"/>
     <w:lsdException w:name="heading 2" w:semiHidden="1" w:uiPriority="9" w:unhideWhenUsed="1" w:qFormat="1"/>
@@ -7736,6 +7210,7 @@
     <w:lsdException w:name="HTML Sample" w:semiHidden="1" w:unhideWhenUsed="1"/>
     <w:lsdException w:name="HTML Typewriter" w:semiHidden="1" w:unhideWhenUsed="1"/>
     <w:lsdException w:name="HTML Variable" w:semiHidden="1" w:unhideWhenUsed="1"/>
+    <w:lsdException w:name="Normal Table" w:semiHidden="1" w:unhideWhenUsed="1"/>
     <w:lsdException w:name="annotation subject" w:semiHidden="1" w:unhideWhenUsed="1"/>
     <w:lsdException w:name="No List" w:semiHidden="1" w:unhideWhenUsed="1"/>
     <w:lsdException w:name="Outline List 1" w:semiHidden="1" w:unhideWhenUsed="1"/>
@@ -7778,8 +7253,11 @@
     <w:lsdException w:name="Table Contemporary" w:semiHidden="1" w:unhideWhenUsed="1"/>
     <w:lsdException w:name="Table Elegant" w:semiHidden="1" w:unhideWhenUsed="1"/>
     <w:lsdException w:name="Table Professional" w:semiHidden="1" w:unhideWhenUsed="1"/>
+    <w:lsdException w:name="Table Subtle 1" w:semiHidden="1" w:unhideWhenUsed="1"/>
     <w:lsdException w:name="Table Subtle 2" w:semiHidden="1" w:unhideWhenUsed="1"/>
     <w:lsdException w:name="Table Web 1" w:semiHidden="1" w:unhideWhenUsed="1"/>
+    <w:lsdException w:name="Table Web 2" w:semiHidden="1" w:unhideWhenUsed="1"/>
+    <w:lsdException w:name="Table Web 3" w:semiHidden="1" w:unhideWhenUsed="1"/>
     <w:lsdException w:name="Balloon Text" w:semiHidden="1" w:unhideWhenUsed="1"/>
     <w:lsdException w:name="Table Grid" w:uiPriority="59"/>
     <w:lsdException w:name="Table Theme" w:semiHidden="1" w:unhideWhenUsed="1"/>
@@ -7998,11 +7476,6 @@
     <w:lsdException w:name="List Table 5 Dark Accent 6" w:uiPriority="50"/>
     <w:lsdException w:name="List Table 6 Colorful Accent 6" w:uiPriority="51"/>
     <w:lsdException w:name="List Table 7 Colorful Accent 6" w:uiPriority="52"/>
-    <w:lsdException w:name="Mention" w:semiHidden="1" w:unhideWhenUsed="1"/>
-    <w:lsdException w:name="Smart Hyperlink" w:semiHidden="1" w:unhideWhenUsed="1"/>
-    <w:lsdException w:name="Hashtag" w:semiHidden="1" w:unhideWhenUsed="1"/>
-    <w:lsdException w:name="Unresolved Mention" w:semiHidden="1" w:unhideWhenUsed="1"/>
-    <w:lsdException w:name="Smart Link" w:semiHidden="1" w:unhideWhenUsed="1"/>
   </w:latentStyles>
   <w:style w:type="paragraph" w:default="1" w:styleId="Norml">
     <w:name w:val="Normal"/>
